--- a/OpinemBem/Caso de Teste.docx
+++ b/OpinemBem/Caso de Teste.docx
@@ -1,10 +1,1458 @@
 
 <file path=word/document.xml><?xml version="1.0" encoding="utf-8"?>
-<w:document xmlns:wpc="http://schemas.microsoft.com/office/word/2010/wordprocessingCanvas" xmlns:mc="http://schemas.openxmlformats.org/markup-compatibility/2006" xmlns:o="urn:schemas-microsoft-com:office:office" xmlns:r="http://schemas.openxmlformats.org/officeDocument/2006/relationships" xmlns:m="http://schemas.openxmlformats.org/officeDocument/2006/math" xmlns:v="urn:schemas-microsoft-com:vml" xmlns:wp14="http://schemas.microsoft.com/office/word/2010/wordprocessingDrawing" xmlns:wp="http://schemas.openxmlformats.org/drawingml/2006/wordprocessingDrawing" xmlns:w10="urn:schemas-microsoft-com:office:word" xmlns:w="http://schemas.openxmlformats.org/wordprocessingml/2006/main" xmlns:w14="http://schemas.microsoft.com/office/word/2010/wordml" xmlns:w15="http://schemas.microsoft.com/office/word/2012/wordml" xmlns:wpg="http://schemas.microsoft.com/office/word/2010/wordprocessingGroup" xmlns:wpi="http://schemas.microsoft.com/office/word/2010/wordprocessingInk" xmlns:wne="http://schemas.microsoft.com/office/word/2006/wordml" xmlns:wps="http://schemas.microsoft.com/office/word/2010/wordprocessingShape" mc:Ignorable="w14 w15 wp14">
+<w:document xmlns:wpc="http://schemas.microsoft.com/office/word/2010/wordprocessingCanvas" xmlns:mc="http://schemas.openxmlformats.org/markup-compatibility/2006" xmlns:o="urn:schemas-microsoft-com:office:office" xmlns:r="http://schemas.openxmlformats.org/officeDocument/2006/relationships" xmlns:m="http://schemas.openxmlformats.org/officeDocument/2006/math" xmlns:v="urn:schemas-microsoft-com:vml" xmlns:wp14="http://schemas.microsoft.com/office/word/2010/wordprocessingDrawing" xmlns:wp="http://schemas.openxmlformats.org/drawingml/2006/wordprocessingDrawing" xmlns:w10="urn:schemas-microsoft-com:office:word" xmlns:w="http://schemas.openxmlformats.org/wordprocessingml/2006/main" xmlns:w14="http://schemas.microsoft.com/office/word/2010/wordml" xmlns:wpg="http://schemas.microsoft.com/office/word/2010/wordprocessingGroup" xmlns:wpi="http://schemas.microsoft.com/office/word/2010/wordprocessingInk" xmlns:wne="http://schemas.microsoft.com/office/word/2006/wordml" xmlns:wps="http://schemas.microsoft.com/office/word/2010/wordprocessingShape" mc:Ignorable="w14 wp14">
   <w:body>
+    <w:tbl>
+      <w:tblPr>
+        <w:tblW w:w="0" w:type="auto"/>
+        <w:tblCellMar>
+          <w:top w:w="15" w:type="dxa"/>
+          <w:left w:w="15" w:type="dxa"/>
+          <w:bottom w:w="15" w:type="dxa"/>
+          <w:right w:w="15" w:type="dxa"/>
+        </w:tblCellMar>
+        <w:tblLook w:val="04A0" w:firstRow="1" w:lastRow="0" w:firstColumn="1" w:lastColumn="0" w:noHBand="0" w:noVBand="1"/>
+      </w:tblPr>
+      <w:tblGrid>
+        <w:gridCol w:w="1941"/>
+        <w:gridCol w:w="6701"/>
+      </w:tblGrid>
+      <w:tr>
+        <w:trPr>
+          <w:trHeight w:val="19"/>
+        </w:trPr>
+        <w:tc>
+          <w:tcPr>
+            <w:tcW w:w="1941" w:type="dxa"/>
+            <w:tcBorders>
+              <w:top w:val="single" w:sz="8" w:space="0" w:color="000000"/>
+              <w:left w:val="single" w:sz="8" w:space="0" w:color="000000"/>
+              <w:bottom w:val="single" w:sz="8" w:space="0" w:color="000000"/>
+            </w:tcBorders>
+            <w:tcMar>
+              <w:top w:w="116" w:type="dxa"/>
+              <w:left w:w="98" w:type="dxa"/>
+              <w:bottom w:w="0" w:type="dxa"/>
+              <w:right w:w="40" w:type="dxa"/>
+            </w:tcMar>
+            <w:hideMark/>
+          </w:tcPr>
+          <w:p>
+            <w:pPr>
+              <w:spacing w:after="0" w:line="240" w:lineRule="auto"/>
+              <w:jc w:val="center"/>
+              <w:rPr>
+                <w:rFonts w:ascii="Times New Roman" w:eastAsia="Times New Roman" w:hAnsi="Times New Roman" w:cs="Times New Roman"/>
+                <w:sz w:val="24"/>
+                <w:szCs w:val="24"/>
+                <w:lang w:eastAsia="pt-BR"/>
+              </w:rPr>
+            </w:pPr>
+            <w:r>
+              <w:rPr>
+                <w:rFonts w:ascii="Arial" w:eastAsia="Times New Roman" w:hAnsi="Arial" w:cs="Arial"/>
+                <w:color w:val="1155CC"/>
+                <w:lang w:eastAsia="pt-BR"/>
+              </w:rPr>
+              <w:t xml:space="preserve"> </w:t>
+            </w:r>
+          </w:p>
+        </w:tc>
+        <w:tc>
+          <w:tcPr>
+            <w:tcW w:w="6701" w:type="dxa"/>
+            <w:tcBorders>
+              <w:top w:val="single" w:sz="8" w:space="0" w:color="000000"/>
+              <w:bottom w:val="single" w:sz="8" w:space="0" w:color="000000"/>
+              <w:right w:val="single" w:sz="8" w:space="0" w:color="000000"/>
+            </w:tcBorders>
+            <w:tcMar>
+              <w:top w:w="116" w:type="dxa"/>
+              <w:left w:w="98" w:type="dxa"/>
+              <w:bottom w:w="0" w:type="dxa"/>
+              <w:right w:w="40" w:type="dxa"/>
+            </w:tcMar>
+            <w:hideMark/>
+          </w:tcPr>
+          <w:p>
+            <w:pPr>
+              <w:spacing w:after="0" w:line="240" w:lineRule="auto"/>
+              <w:ind w:hanging="1127"/>
+              <w:jc w:val="center"/>
+              <w:rPr>
+                <w:rFonts w:ascii="Times New Roman" w:eastAsia="Times New Roman" w:hAnsi="Times New Roman" w:cs="Times New Roman"/>
+                <w:sz w:val="24"/>
+                <w:szCs w:val="24"/>
+                <w:lang w:eastAsia="pt-BR"/>
+              </w:rPr>
+            </w:pPr>
+            <w:r>
+              <w:rPr>
+                <w:rFonts w:ascii="Arial" w:eastAsia="Times New Roman" w:hAnsi="Arial" w:cs="Arial"/>
+                <w:b/>
+                <w:bCs/>
+                <w:color w:val="000000"/>
+                <w:sz w:val="24"/>
+                <w:szCs w:val="24"/>
+                <w:lang w:eastAsia="pt-BR"/>
+              </w:rPr>
+              <w:t>Caso de Teste</w:t>
+            </w:r>
+          </w:p>
+        </w:tc>
+      </w:tr>
+      <w:tr>
+        <w:trPr>
+          <w:trHeight w:val="157"/>
+        </w:trPr>
+        <w:tc>
+          <w:tcPr>
+            <w:tcW w:w="1941" w:type="dxa"/>
+            <w:tcBorders>
+              <w:top w:val="single" w:sz="8" w:space="0" w:color="000000"/>
+              <w:left w:val="single" w:sz="8" w:space="0" w:color="000000"/>
+              <w:bottom w:val="single" w:sz="8" w:space="0" w:color="000000"/>
+              <w:right w:val="single" w:sz="8" w:space="0" w:color="000000"/>
+            </w:tcBorders>
+            <w:tcMar>
+              <w:top w:w="116" w:type="dxa"/>
+              <w:left w:w="98" w:type="dxa"/>
+              <w:bottom w:w="0" w:type="dxa"/>
+              <w:right w:w="40" w:type="dxa"/>
+            </w:tcMar>
+            <w:vAlign w:val="center"/>
+            <w:hideMark/>
+          </w:tcPr>
+          <w:p>
+            <w:pPr>
+              <w:spacing w:after="0" w:line="240" w:lineRule="auto"/>
+              <w:ind w:hanging="1"/>
+              <w:rPr>
+                <w:rFonts w:ascii="Times New Roman" w:eastAsia="Times New Roman" w:hAnsi="Times New Roman" w:cs="Times New Roman"/>
+                <w:sz w:val="24"/>
+                <w:szCs w:val="24"/>
+                <w:lang w:eastAsia="pt-BR"/>
+              </w:rPr>
+            </w:pPr>
+            <w:r>
+              <w:rPr>
+                <w:rFonts w:ascii="Arial" w:eastAsia="Times New Roman" w:hAnsi="Arial" w:cs="Arial"/>
+                <w:color w:val="000000"/>
+                <w:lang w:eastAsia="pt-BR"/>
+              </w:rPr>
+              <w:t>Caso de Teste  </w:t>
+            </w:r>
+          </w:p>
+        </w:tc>
+        <w:tc>
+          <w:tcPr>
+            <w:tcW w:w="6701" w:type="dxa"/>
+            <w:tcBorders>
+              <w:top w:val="single" w:sz="8" w:space="0" w:color="000000"/>
+              <w:left w:val="single" w:sz="8" w:space="0" w:color="000000"/>
+              <w:bottom w:val="single" w:sz="8" w:space="0" w:color="000000"/>
+              <w:right w:val="single" w:sz="8" w:space="0" w:color="000000"/>
+            </w:tcBorders>
+            <w:tcMar>
+              <w:top w:w="116" w:type="dxa"/>
+              <w:left w:w="98" w:type="dxa"/>
+              <w:bottom w:w="0" w:type="dxa"/>
+              <w:right w:w="40" w:type="dxa"/>
+            </w:tcMar>
+            <w:vAlign w:val="center"/>
+            <w:hideMark/>
+          </w:tcPr>
+          <w:p>
+            <w:pPr>
+              <w:spacing w:after="0" w:line="240" w:lineRule="auto"/>
+              <w:rPr>
+                <w:rFonts w:ascii="Times New Roman" w:eastAsia="Times New Roman" w:hAnsi="Times New Roman" w:cs="Times New Roman"/>
+                <w:sz w:val="24"/>
+                <w:szCs w:val="24"/>
+                <w:lang w:eastAsia="pt-BR"/>
+              </w:rPr>
+            </w:pPr>
+            <w:r>
+              <w:rPr>
+                <w:rFonts w:ascii="Arial" w:eastAsia="Times New Roman" w:hAnsi="Arial" w:cs="Arial"/>
+                <w:color w:val="000000"/>
+                <w:lang w:eastAsia="pt-BR"/>
+              </w:rPr>
+              <w:t>CT001</w:t>
+            </w:r>
+            <w:r>
+              <w:rPr>
+                <w:rFonts w:ascii="Arial" w:eastAsia="Times New Roman" w:hAnsi="Arial" w:cs="Arial"/>
+                <w:color w:val="000000"/>
+                <w:lang w:eastAsia="pt-BR"/>
+              </w:rPr>
+              <w:t xml:space="preserve"> - Cadastro de projetos de leis </w:t>
+            </w:r>
+          </w:p>
+        </w:tc>
+      </w:tr>
+      <w:tr>
+        <w:trPr>
+          <w:trHeight w:val="123"/>
+        </w:trPr>
+        <w:tc>
+          <w:tcPr>
+            <w:tcW w:w="1941" w:type="dxa"/>
+            <w:tcBorders>
+              <w:top w:val="single" w:sz="8" w:space="0" w:color="000000"/>
+              <w:left w:val="single" w:sz="8" w:space="0" w:color="000000"/>
+              <w:bottom w:val="single" w:sz="8" w:space="0" w:color="000000"/>
+              <w:right w:val="single" w:sz="8" w:space="0" w:color="000000"/>
+            </w:tcBorders>
+            <w:tcMar>
+              <w:top w:w="116" w:type="dxa"/>
+              <w:left w:w="98" w:type="dxa"/>
+              <w:bottom w:w="0" w:type="dxa"/>
+              <w:right w:w="40" w:type="dxa"/>
+            </w:tcMar>
+            <w:vAlign w:val="center"/>
+            <w:hideMark/>
+          </w:tcPr>
+          <w:p>
+            <w:pPr>
+              <w:spacing w:after="0" w:line="240" w:lineRule="auto"/>
+              <w:ind w:hanging="1"/>
+              <w:rPr>
+                <w:rFonts w:ascii="Times New Roman" w:eastAsia="Times New Roman" w:hAnsi="Times New Roman" w:cs="Times New Roman"/>
+                <w:sz w:val="24"/>
+                <w:szCs w:val="24"/>
+                <w:lang w:eastAsia="pt-BR"/>
+              </w:rPr>
+            </w:pPr>
+            <w:r>
+              <w:rPr>
+                <w:rFonts w:ascii="Arial" w:eastAsia="Times New Roman" w:hAnsi="Arial" w:cs="Arial"/>
+                <w:color w:val="000000"/>
+                <w:lang w:eastAsia="pt-BR"/>
+              </w:rPr>
+              <w:t xml:space="preserve">Prioridade </w:t>
+            </w:r>
+          </w:p>
+        </w:tc>
+        <w:tc>
+          <w:tcPr>
+            <w:tcW w:w="6701" w:type="dxa"/>
+            <w:tcBorders>
+              <w:top w:val="single" w:sz="8" w:space="0" w:color="000000"/>
+              <w:left w:val="single" w:sz="8" w:space="0" w:color="000000"/>
+              <w:bottom w:val="single" w:sz="8" w:space="0" w:color="000000"/>
+              <w:right w:val="single" w:sz="8" w:space="0" w:color="000000"/>
+            </w:tcBorders>
+            <w:tcMar>
+              <w:top w:w="116" w:type="dxa"/>
+              <w:left w:w="98" w:type="dxa"/>
+              <w:bottom w:w="0" w:type="dxa"/>
+              <w:right w:w="40" w:type="dxa"/>
+            </w:tcMar>
+            <w:vAlign w:val="center"/>
+            <w:hideMark/>
+          </w:tcPr>
+          <w:p>
+            <w:pPr>
+              <w:spacing w:after="0" w:line="240" w:lineRule="auto"/>
+              <w:rPr>
+                <w:rFonts w:ascii="Times New Roman" w:eastAsia="Times New Roman" w:hAnsi="Times New Roman" w:cs="Times New Roman"/>
+                <w:sz w:val="24"/>
+                <w:szCs w:val="24"/>
+                <w:lang w:eastAsia="pt-BR"/>
+              </w:rPr>
+            </w:pPr>
+            <w:r>
+              <w:rPr>
+                <w:rFonts w:ascii="Arial" w:eastAsia="Times New Roman" w:hAnsi="Arial" w:cs="Arial"/>
+                <w:color w:val="000000"/>
+                <w:lang w:eastAsia="pt-BR"/>
+              </w:rPr>
+              <w:t xml:space="preserve">Alta </w:t>
+            </w:r>
+          </w:p>
+        </w:tc>
+      </w:tr>
+      <w:tr>
+        <w:trPr>
+          <w:trHeight w:val="656"/>
+        </w:trPr>
+        <w:tc>
+          <w:tcPr>
+            <w:tcW w:w="1941" w:type="dxa"/>
+            <w:tcBorders>
+              <w:top w:val="single" w:sz="8" w:space="0" w:color="000000"/>
+              <w:left w:val="single" w:sz="8" w:space="0" w:color="000000"/>
+              <w:bottom w:val="single" w:sz="8" w:space="0" w:color="000000"/>
+              <w:right w:val="single" w:sz="8" w:space="0" w:color="000000"/>
+            </w:tcBorders>
+            <w:tcMar>
+              <w:top w:w="116" w:type="dxa"/>
+              <w:left w:w="98" w:type="dxa"/>
+              <w:bottom w:w="0" w:type="dxa"/>
+              <w:right w:w="40" w:type="dxa"/>
+            </w:tcMar>
+            <w:hideMark/>
+          </w:tcPr>
+          <w:p>
+            <w:pPr>
+              <w:spacing w:after="0" w:line="240" w:lineRule="auto"/>
+              <w:ind w:hanging="1"/>
+              <w:rPr>
+                <w:rFonts w:ascii="Times New Roman" w:eastAsia="Times New Roman" w:hAnsi="Times New Roman" w:cs="Times New Roman"/>
+                <w:sz w:val="24"/>
+                <w:szCs w:val="24"/>
+                <w:lang w:eastAsia="pt-BR"/>
+              </w:rPr>
+            </w:pPr>
+            <w:proofErr w:type="spellStart"/>
+            <w:r>
+              <w:rPr>
+                <w:rFonts w:ascii="Arial" w:eastAsia="Times New Roman" w:hAnsi="Arial" w:cs="Arial"/>
+                <w:color w:val="000000"/>
+                <w:lang w:eastAsia="pt-BR"/>
+              </w:rPr>
+              <w:t>Pré</w:t>
+            </w:r>
+            <w:proofErr w:type="spellEnd"/>
+            <w:r>
+              <w:rPr>
+                <w:rFonts w:ascii="Arial" w:eastAsia="Times New Roman" w:hAnsi="Arial" w:cs="Arial"/>
+                <w:color w:val="000000"/>
+                <w:lang w:eastAsia="pt-BR"/>
+              </w:rPr>
+              <w:t xml:space="preserve"> Condições </w:t>
+            </w:r>
+          </w:p>
+        </w:tc>
+        <w:tc>
+          <w:tcPr>
+            <w:tcW w:w="6701" w:type="dxa"/>
+            <w:tcBorders>
+              <w:top w:val="single" w:sz="8" w:space="0" w:color="000000"/>
+              <w:left w:val="single" w:sz="8" w:space="0" w:color="000000"/>
+              <w:bottom w:val="single" w:sz="8" w:space="0" w:color="000000"/>
+              <w:right w:val="single" w:sz="8" w:space="0" w:color="000000"/>
+            </w:tcBorders>
+            <w:tcMar>
+              <w:top w:w="116" w:type="dxa"/>
+              <w:left w:w="98" w:type="dxa"/>
+              <w:bottom w:w="0" w:type="dxa"/>
+              <w:right w:w="40" w:type="dxa"/>
+            </w:tcMar>
+            <w:vAlign w:val="center"/>
+            <w:hideMark/>
+          </w:tcPr>
+          <w:p>
+            <w:pPr>
+              <w:numPr>
+                <w:ilvl w:val="0"/>
+                <w:numId w:val="4"/>
+              </w:numPr>
+              <w:spacing w:after="0" w:line="240" w:lineRule="auto"/>
+              <w:ind w:left="360"/>
+              <w:textAlignment w:val="baseline"/>
+              <w:rPr>
+                <w:rFonts w:ascii="Arial" w:eastAsia="Times New Roman" w:hAnsi="Arial" w:cs="Arial"/>
+                <w:color w:val="000000"/>
+                <w:lang w:eastAsia="pt-BR"/>
+              </w:rPr>
+            </w:pPr>
+            <w:r>
+              <w:rPr>
+                <w:rFonts w:ascii="Arial" w:eastAsia="Times New Roman" w:hAnsi="Arial" w:cs="Arial"/>
+                <w:color w:val="000000"/>
+                <w:lang w:eastAsia="pt-BR"/>
+              </w:rPr>
+              <w:t xml:space="preserve">Estar </w:t>
+            </w:r>
+            <w:proofErr w:type="spellStart"/>
+            <w:r>
+              <w:rPr>
+                <w:rFonts w:ascii="Arial" w:eastAsia="Times New Roman" w:hAnsi="Arial" w:cs="Arial"/>
+                <w:color w:val="000000"/>
+                <w:lang w:eastAsia="pt-BR"/>
+              </w:rPr>
+              <w:t>logado</w:t>
+            </w:r>
+            <w:proofErr w:type="spellEnd"/>
+            <w:r>
+              <w:rPr>
+                <w:rFonts w:ascii="Arial" w:eastAsia="Times New Roman" w:hAnsi="Arial" w:cs="Arial"/>
+                <w:color w:val="000000"/>
+                <w:lang w:eastAsia="pt-BR"/>
+              </w:rPr>
+              <w:t>;  </w:t>
+            </w:r>
+          </w:p>
+          <w:p>
+            <w:pPr>
+              <w:numPr>
+                <w:ilvl w:val="0"/>
+                <w:numId w:val="4"/>
+              </w:numPr>
+              <w:spacing w:after="0" w:line="240" w:lineRule="auto"/>
+              <w:ind w:left="360"/>
+              <w:textAlignment w:val="baseline"/>
+              <w:rPr>
+                <w:rFonts w:ascii="Arial" w:eastAsia="Times New Roman" w:hAnsi="Arial" w:cs="Arial"/>
+                <w:color w:val="000000"/>
+                <w:lang w:eastAsia="pt-BR"/>
+              </w:rPr>
+            </w:pPr>
+            <w:r>
+              <w:rPr>
+                <w:rFonts w:ascii="Arial" w:eastAsia="Times New Roman" w:hAnsi="Arial" w:cs="Arial"/>
+                <w:color w:val="000000"/>
+                <w:lang w:eastAsia="pt-BR"/>
+              </w:rPr>
+              <w:t>Possuir um cadastro no sistema;  </w:t>
+            </w:r>
+          </w:p>
+          <w:p>
+            <w:pPr>
+              <w:spacing w:after="0" w:line="240" w:lineRule="auto"/>
+              <w:rPr>
+                <w:rFonts w:ascii="Times New Roman" w:eastAsia="Times New Roman" w:hAnsi="Times New Roman" w:cs="Times New Roman"/>
+                <w:sz w:val="24"/>
+                <w:szCs w:val="24"/>
+                <w:lang w:eastAsia="pt-BR"/>
+              </w:rPr>
+            </w:pPr>
+            <w:r>
+              <w:rPr>
+                <w:rFonts w:ascii="Arial" w:eastAsia="Times New Roman" w:hAnsi="Arial" w:cs="Arial"/>
+                <w:color w:val="000000"/>
+                <w:lang w:eastAsia="pt-BR"/>
+              </w:rPr>
+              <w:t>3.Estar conectado à internet;                                                   </w:t>
+            </w:r>
+          </w:p>
+          <w:p>
+            <w:pPr>
+              <w:spacing w:after="0" w:line="240" w:lineRule="auto"/>
+              <w:rPr>
+                <w:rFonts w:ascii="Times New Roman" w:eastAsia="Times New Roman" w:hAnsi="Times New Roman" w:cs="Times New Roman"/>
+                <w:sz w:val="24"/>
+                <w:szCs w:val="24"/>
+                <w:lang w:eastAsia="pt-BR"/>
+              </w:rPr>
+            </w:pPr>
+            <w:r>
+              <w:rPr>
+                <w:rFonts w:ascii="Arial" w:eastAsia="Times New Roman" w:hAnsi="Arial" w:cs="Arial"/>
+                <w:color w:val="000000"/>
+                <w:lang w:eastAsia="pt-BR"/>
+              </w:rPr>
+              <w:t xml:space="preserve">4.Possuir um browser para acesso. </w:t>
+            </w:r>
+          </w:p>
+        </w:tc>
+      </w:tr>
+      <w:tr>
+        <w:trPr>
+          <w:trHeight w:val="19"/>
+        </w:trPr>
+        <w:tc>
+          <w:tcPr>
+            <w:tcW w:w="1941" w:type="dxa"/>
+            <w:tcBorders>
+              <w:top w:val="single" w:sz="8" w:space="0" w:color="000000"/>
+              <w:left w:val="single" w:sz="8" w:space="0" w:color="000000"/>
+              <w:bottom w:val="single" w:sz="8" w:space="0" w:color="000000"/>
+              <w:right w:val="single" w:sz="8" w:space="0" w:color="000000"/>
+            </w:tcBorders>
+            <w:tcMar>
+              <w:top w:w="116" w:type="dxa"/>
+              <w:left w:w="98" w:type="dxa"/>
+              <w:bottom w:w="0" w:type="dxa"/>
+              <w:right w:w="40" w:type="dxa"/>
+            </w:tcMar>
+            <w:vAlign w:val="center"/>
+            <w:hideMark/>
+          </w:tcPr>
+          <w:p>
+            <w:pPr>
+              <w:spacing w:after="0" w:line="240" w:lineRule="auto"/>
+              <w:ind w:hanging="1"/>
+              <w:rPr>
+                <w:rFonts w:ascii="Times New Roman" w:eastAsia="Times New Roman" w:hAnsi="Times New Roman" w:cs="Times New Roman"/>
+                <w:sz w:val="24"/>
+                <w:szCs w:val="24"/>
+                <w:lang w:eastAsia="pt-BR"/>
+              </w:rPr>
+            </w:pPr>
+            <w:r>
+              <w:rPr>
+                <w:rFonts w:ascii="Arial" w:eastAsia="Times New Roman" w:hAnsi="Arial" w:cs="Arial"/>
+                <w:color w:val="000000"/>
+                <w:lang w:eastAsia="pt-BR"/>
+              </w:rPr>
+              <w:t xml:space="preserve">Localizador </w:t>
+            </w:r>
+          </w:p>
+        </w:tc>
+        <w:tc>
+          <w:tcPr>
+            <w:tcW w:w="6701" w:type="dxa"/>
+            <w:tcBorders>
+              <w:top w:val="single" w:sz="8" w:space="0" w:color="000000"/>
+              <w:left w:val="single" w:sz="8" w:space="0" w:color="000000"/>
+              <w:bottom w:val="single" w:sz="8" w:space="0" w:color="000000"/>
+              <w:right w:val="single" w:sz="8" w:space="0" w:color="000000"/>
+            </w:tcBorders>
+            <w:tcMar>
+              <w:top w:w="116" w:type="dxa"/>
+              <w:left w:w="98" w:type="dxa"/>
+              <w:bottom w:w="0" w:type="dxa"/>
+              <w:right w:w="40" w:type="dxa"/>
+            </w:tcMar>
+            <w:vAlign w:val="center"/>
+            <w:hideMark/>
+          </w:tcPr>
+          <w:p>
+            <w:pPr>
+              <w:spacing w:after="0" w:line="240" w:lineRule="auto"/>
+              <w:rPr>
+                <w:rFonts w:ascii="Times New Roman" w:eastAsia="Times New Roman" w:hAnsi="Times New Roman" w:cs="Times New Roman"/>
+                <w:sz w:val="24"/>
+                <w:szCs w:val="24"/>
+                <w:lang w:eastAsia="pt-BR"/>
+              </w:rPr>
+            </w:pPr>
+            <w:r>
+              <w:rPr>
+                <w:rFonts w:ascii="Arial" w:eastAsia="Times New Roman" w:hAnsi="Arial" w:cs="Arial"/>
+                <w:color w:val="000000"/>
+                <w:lang w:eastAsia="pt-BR"/>
+              </w:rPr>
+              <w:t xml:space="preserve">Tela </w:t>
+            </w:r>
+            <w:r>
+              <w:rPr>
+                <w:rFonts w:ascii="Arial" w:eastAsia="Times New Roman" w:hAnsi="Arial" w:cs="Arial"/>
+                <w:color w:val="000000"/>
+                <w:lang w:eastAsia="pt-BR"/>
+              </w:rPr>
+              <w:t>de Cadastro de Projeto de Lei</w:t>
+            </w:r>
+          </w:p>
+        </w:tc>
+      </w:tr>
+      <w:tr>
+        <w:trPr>
+          <w:trHeight w:val="1220"/>
+        </w:trPr>
+        <w:tc>
+          <w:tcPr>
+            <w:tcW w:w="1941" w:type="dxa"/>
+            <w:tcBorders>
+              <w:top w:val="single" w:sz="8" w:space="0" w:color="000000"/>
+              <w:left w:val="single" w:sz="8" w:space="0" w:color="000000"/>
+              <w:bottom w:val="single" w:sz="8" w:space="0" w:color="000000"/>
+              <w:right w:val="single" w:sz="8" w:space="0" w:color="000000"/>
+            </w:tcBorders>
+            <w:tcMar>
+              <w:top w:w="116" w:type="dxa"/>
+              <w:left w:w="98" w:type="dxa"/>
+              <w:bottom w:w="0" w:type="dxa"/>
+              <w:right w:w="40" w:type="dxa"/>
+            </w:tcMar>
+            <w:hideMark/>
+          </w:tcPr>
+          <w:p>
+            <w:pPr>
+              <w:spacing w:after="0" w:line="240" w:lineRule="auto"/>
+              <w:ind w:hanging="1"/>
+              <w:rPr>
+                <w:rFonts w:ascii="Times New Roman" w:eastAsia="Times New Roman" w:hAnsi="Times New Roman" w:cs="Times New Roman"/>
+                <w:sz w:val="24"/>
+                <w:szCs w:val="24"/>
+                <w:lang w:eastAsia="pt-BR"/>
+              </w:rPr>
+            </w:pPr>
+            <w:r>
+              <w:rPr>
+                <w:rFonts w:ascii="Arial" w:eastAsia="Times New Roman" w:hAnsi="Arial" w:cs="Arial"/>
+                <w:color w:val="000000"/>
+                <w:lang w:eastAsia="pt-BR"/>
+              </w:rPr>
+              <w:t xml:space="preserve">Dados de Entrada </w:t>
+            </w:r>
+          </w:p>
+        </w:tc>
+        <w:tc>
+          <w:tcPr>
+            <w:tcW w:w="6701" w:type="dxa"/>
+            <w:tcBorders>
+              <w:top w:val="single" w:sz="8" w:space="0" w:color="000000"/>
+              <w:left w:val="single" w:sz="8" w:space="0" w:color="000000"/>
+              <w:bottom w:val="single" w:sz="8" w:space="0" w:color="000000"/>
+              <w:right w:val="single" w:sz="8" w:space="0" w:color="000000"/>
+            </w:tcBorders>
+            <w:tcMar>
+              <w:top w:w="116" w:type="dxa"/>
+              <w:left w:w="98" w:type="dxa"/>
+              <w:bottom w:w="0" w:type="dxa"/>
+              <w:right w:w="40" w:type="dxa"/>
+            </w:tcMar>
+            <w:vAlign w:val="center"/>
+            <w:hideMark/>
+          </w:tcPr>
+          <w:p>
+            <w:pPr>
+              <w:numPr>
+                <w:ilvl w:val="0"/>
+                <w:numId w:val="5"/>
+              </w:numPr>
+              <w:spacing w:after="0" w:line="240" w:lineRule="auto"/>
+              <w:ind w:left="360"/>
+              <w:textAlignment w:val="baseline"/>
+              <w:rPr>
+                <w:rFonts w:ascii="Arial" w:eastAsia="Times New Roman" w:hAnsi="Arial" w:cs="Arial"/>
+                <w:color w:val="000000"/>
+                <w:lang w:eastAsia="pt-BR"/>
+              </w:rPr>
+            </w:pPr>
+            <w:r>
+              <w:rPr>
+                <w:rFonts w:ascii="Arial" w:eastAsia="Times New Roman" w:hAnsi="Arial" w:cs="Arial"/>
+                <w:color w:val="000000"/>
+                <w:lang w:eastAsia="pt-BR"/>
+              </w:rPr>
+              <w:t>"Nome do projeto";  </w:t>
+            </w:r>
+          </w:p>
+          <w:p>
+            <w:pPr>
+              <w:numPr>
+                <w:ilvl w:val="0"/>
+                <w:numId w:val="5"/>
+              </w:numPr>
+              <w:spacing w:after="0" w:line="240" w:lineRule="auto"/>
+              <w:ind w:left="360"/>
+              <w:textAlignment w:val="baseline"/>
+              <w:rPr>
+                <w:rFonts w:ascii="Arial" w:eastAsia="Times New Roman" w:hAnsi="Arial" w:cs="Arial"/>
+                <w:color w:val="000000"/>
+                <w:lang w:eastAsia="pt-BR"/>
+              </w:rPr>
+            </w:pPr>
+            <w:r>
+              <w:rPr>
+                <w:rFonts w:ascii="Arial" w:eastAsia="Times New Roman" w:hAnsi="Arial" w:cs="Arial"/>
+                <w:color w:val="000000"/>
+                <w:lang w:eastAsia="pt-BR"/>
+              </w:rPr>
+              <w:t>“Categoria”;</w:t>
+            </w:r>
+          </w:p>
+          <w:p>
+            <w:pPr>
+              <w:numPr>
+                <w:ilvl w:val="0"/>
+                <w:numId w:val="5"/>
+              </w:numPr>
+              <w:spacing w:after="0" w:line="240" w:lineRule="auto"/>
+              <w:ind w:left="360"/>
+              <w:textAlignment w:val="baseline"/>
+              <w:rPr>
+                <w:rFonts w:ascii="Arial" w:eastAsia="Times New Roman" w:hAnsi="Arial" w:cs="Arial"/>
+                <w:color w:val="000000"/>
+                <w:lang w:eastAsia="pt-BR"/>
+              </w:rPr>
+            </w:pPr>
+            <w:r>
+              <w:rPr>
+                <w:rFonts w:ascii="Arial" w:eastAsia="Times New Roman" w:hAnsi="Arial" w:cs="Arial"/>
+                <w:color w:val="000000"/>
+                <w:lang w:eastAsia="pt-BR"/>
+              </w:rPr>
+              <w:t>“Tempo Disponível”;</w:t>
+            </w:r>
+          </w:p>
+          <w:p>
+            <w:pPr>
+              <w:numPr>
+                <w:ilvl w:val="0"/>
+                <w:numId w:val="5"/>
+              </w:numPr>
+              <w:spacing w:after="0" w:line="240" w:lineRule="auto"/>
+              <w:ind w:left="360"/>
+              <w:textAlignment w:val="baseline"/>
+              <w:rPr>
+                <w:rFonts w:ascii="Arial" w:eastAsia="Times New Roman" w:hAnsi="Arial" w:cs="Arial"/>
+                <w:color w:val="000000"/>
+                <w:lang w:eastAsia="pt-BR"/>
+              </w:rPr>
+            </w:pPr>
+            <w:r>
+              <w:rPr>
+                <w:rFonts w:ascii="Arial" w:eastAsia="Times New Roman" w:hAnsi="Arial" w:cs="Arial"/>
+                <w:color w:val="000000"/>
+                <w:lang w:eastAsia="pt-BR"/>
+              </w:rPr>
+              <w:t>"Descrição projeto";                                                                  </w:t>
+            </w:r>
+          </w:p>
+          <w:p>
+            <w:pPr>
+              <w:numPr>
+                <w:ilvl w:val="0"/>
+                <w:numId w:val="5"/>
+              </w:numPr>
+              <w:spacing w:after="0" w:line="240" w:lineRule="auto"/>
+              <w:ind w:left="360"/>
+              <w:textAlignment w:val="baseline"/>
+              <w:rPr>
+                <w:rFonts w:ascii="Arial" w:eastAsia="Times New Roman" w:hAnsi="Arial" w:cs="Arial"/>
+                <w:color w:val="000000"/>
+                <w:lang w:eastAsia="pt-BR"/>
+              </w:rPr>
+            </w:pPr>
+            <w:r>
+              <w:rPr>
+                <w:rFonts w:ascii="Arial" w:eastAsia="Times New Roman" w:hAnsi="Arial" w:cs="Arial"/>
+                <w:color w:val="000000"/>
+                <w:lang w:eastAsia="pt-BR"/>
+              </w:rPr>
+              <w:t>"Vantagens do projeto';                                              </w:t>
+            </w:r>
+          </w:p>
+          <w:p>
+            <w:pPr>
+              <w:numPr>
+                <w:ilvl w:val="0"/>
+                <w:numId w:val="5"/>
+              </w:numPr>
+              <w:spacing w:after="0" w:line="240" w:lineRule="auto"/>
+              <w:ind w:left="360"/>
+              <w:textAlignment w:val="baseline"/>
+              <w:rPr>
+                <w:rFonts w:ascii="Arial" w:eastAsia="Times New Roman" w:hAnsi="Arial" w:cs="Arial"/>
+                <w:color w:val="000000"/>
+                <w:lang w:eastAsia="pt-BR"/>
+              </w:rPr>
+            </w:pPr>
+            <w:r>
+              <w:rPr>
+                <w:rFonts w:ascii="Arial" w:eastAsia="Times New Roman" w:hAnsi="Arial" w:cs="Arial"/>
+                <w:color w:val="000000"/>
+                <w:lang w:eastAsia="pt-BR"/>
+              </w:rPr>
+              <w:t xml:space="preserve">"Desvantagens do projeto". </w:t>
+            </w:r>
+          </w:p>
+          <w:p>
+            <w:pPr>
+              <w:numPr>
+                <w:ilvl w:val="0"/>
+                <w:numId w:val="5"/>
+              </w:numPr>
+              <w:spacing w:after="0" w:line="240" w:lineRule="auto"/>
+              <w:ind w:left="360"/>
+              <w:textAlignment w:val="baseline"/>
+              <w:rPr>
+                <w:rFonts w:ascii="Arial" w:eastAsia="Times New Roman" w:hAnsi="Arial" w:cs="Arial"/>
+                <w:color w:val="000000"/>
+                <w:lang w:eastAsia="pt-BR"/>
+              </w:rPr>
+            </w:pPr>
+            <w:r>
+              <w:rPr>
+                <w:rFonts w:ascii="Arial" w:eastAsia="Times New Roman" w:hAnsi="Arial" w:cs="Arial"/>
+                <w:color w:val="000000"/>
+                <w:lang w:eastAsia="pt-BR"/>
+              </w:rPr>
+              <w:t>Botão “Salvar”.</w:t>
+            </w:r>
+          </w:p>
+        </w:tc>
+      </w:tr>
+      <w:tr>
+        <w:trPr>
+          <w:trHeight w:val="1980"/>
+        </w:trPr>
+        <w:tc>
+          <w:tcPr>
+            <w:tcW w:w="1941" w:type="dxa"/>
+            <w:tcBorders>
+              <w:top w:val="single" w:sz="8" w:space="0" w:color="000000"/>
+              <w:left w:val="single" w:sz="8" w:space="0" w:color="000000"/>
+              <w:bottom w:val="single" w:sz="8" w:space="0" w:color="000000"/>
+              <w:right w:val="single" w:sz="8" w:space="0" w:color="000000"/>
+            </w:tcBorders>
+            <w:tcMar>
+              <w:top w:w="116" w:type="dxa"/>
+              <w:left w:w="98" w:type="dxa"/>
+              <w:bottom w:w="0" w:type="dxa"/>
+              <w:right w:w="40" w:type="dxa"/>
+            </w:tcMar>
+            <w:hideMark/>
+          </w:tcPr>
+          <w:p>
+            <w:pPr>
+              <w:spacing w:after="0" w:line="240" w:lineRule="auto"/>
+              <w:ind w:hanging="1"/>
+              <w:rPr>
+                <w:rFonts w:ascii="Times New Roman" w:eastAsia="Times New Roman" w:hAnsi="Times New Roman" w:cs="Times New Roman"/>
+                <w:sz w:val="24"/>
+                <w:szCs w:val="24"/>
+                <w:lang w:eastAsia="pt-BR"/>
+              </w:rPr>
+            </w:pPr>
+            <w:r>
+              <w:rPr>
+                <w:rFonts w:ascii="Arial" w:eastAsia="Times New Roman" w:hAnsi="Arial" w:cs="Arial"/>
+                <w:color w:val="000000"/>
+                <w:lang w:eastAsia="pt-BR"/>
+              </w:rPr>
+              <w:t xml:space="preserve">Procedimentos </w:t>
+            </w:r>
+          </w:p>
+        </w:tc>
+        <w:tc>
+          <w:tcPr>
+            <w:tcW w:w="6701" w:type="dxa"/>
+            <w:tcBorders>
+              <w:top w:val="single" w:sz="8" w:space="0" w:color="000000"/>
+              <w:left w:val="single" w:sz="8" w:space="0" w:color="000000"/>
+              <w:bottom w:val="single" w:sz="8" w:space="0" w:color="000000"/>
+              <w:right w:val="single" w:sz="8" w:space="0" w:color="000000"/>
+            </w:tcBorders>
+            <w:tcMar>
+              <w:top w:w="116" w:type="dxa"/>
+              <w:left w:w="98" w:type="dxa"/>
+              <w:bottom w:w="0" w:type="dxa"/>
+              <w:right w:w="40" w:type="dxa"/>
+            </w:tcMar>
+            <w:vAlign w:val="center"/>
+            <w:hideMark/>
+          </w:tcPr>
+          <w:p>
+            <w:pPr>
+              <w:pStyle w:val="PargrafodaLista"/>
+              <w:numPr>
+                <w:ilvl w:val="0"/>
+                <w:numId w:val="8"/>
+              </w:numPr>
+              <w:spacing w:after="1" w:line="240" w:lineRule="auto"/>
+              <w:ind w:left="339" w:right="63"/>
+              <w:jc w:val="both"/>
+              <w:rPr>
+                <w:rFonts w:ascii="Arial" w:eastAsia="Times New Roman" w:hAnsi="Arial" w:cs="Arial"/>
+                <w:color w:val="000000"/>
+                <w:lang w:eastAsia="pt-BR"/>
+              </w:rPr>
+            </w:pPr>
+            <w:r>
+              <w:rPr>
+                <w:rFonts w:ascii="Arial" w:eastAsia="Times New Roman" w:hAnsi="Arial" w:cs="Arial"/>
+                <w:color w:val="000000"/>
+                <w:lang w:eastAsia="pt-BR"/>
+              </w:rPr>
+              <w:t xml:space="preserve">Inserir no campo "Nome" o nome do projeto a ser cadastrado; </w:t>
+            </w:r>
+          </w:p>
+          <w:p>
+            <w:pPr>
+              <w:pStyle w:val="PargrafodaLista"/>
+              <w:numPr>
+                <w:ilvl w:val="0"/>
+                <w:numId w:val="8"/>
+              </w:numPr>
+              <w:spacing w:after="1" w:line="240" w:lineRule="auto"/>
+              <w:ind w:left="339" w:right="63"/>
+              <w:jc w:val="both"/>
+              <w:rPr>
+                <w:rFonts w:ascii="Arial" w:eastAsia="Times New Roman" w:hAnsi="Arial" w:cs="Arial"/>
+                <w:color w:val="000000"/>
+                <w:lang w:eastAsia="pt-BR"/>
+              </w:rPr>
+            </w:pPr>
+            <w:r>
+              <w:rPr>
+                <w:rFonts w:ascii="Arial" w:eastAsia="Times New Roman" w:hAnsi="Arial" w:cs="Arial"/>
+                <w:color w:val="000000"/>
+                <w:lang w:eastAsia="pt-BR"/>
+              </w:rPr>
+              <w:t>Selecionar no campo “Categoria”, a categoria do projeto de lei;</w:t>
+            </w:r>
+          </w:p>
+          <w:p>
+            <w:pPr>
+              <w:pStyle w:val="PargrafodaLista"/>
+              <w:numPr>
+                <w:ilvl w:val="0"/>
+                <w:numId w:val="8"/>
+              </w:numPr>
+              <w:spacing w:after="1" w:line="240" w:lineRule="auto"/>
+              <w:ind w:left="339" w:right="63"/>
+              <w:jc w:val="both"/>
+              <w:rPr>
+                <w:rFonts w:ascii="Arial" w:eastAsia="Times New Roman" w:hAnsi="Arial" w:cs="Arial"/>
+                <w:color w:val="000000"/>
+                <w:lang w:eastAsia="pt-BR"/>
+              </w:rPr>
+            </w:pPr>
+            <w:r>
+              <w:rPr>
+                <w:rFonts w:ascii="Arial" w:eastAsia="Times New Roman" w:hAnsi="Arial" w:cs="Arial"/>
+                <w:color w:val="000000"/>
+                <w:lang w:eastAsia="pt-BR"/>
+              </w:rPr>
+              <w:t>Inserir no campo “Tempo Disponível” o tempo em dias que o projeto ficará disponível para voto;</w:t>
+            </w:r>
+          </w:p>
+          <w:p>
+            <w:pPr>
+              <w:pStyle w:val="PargrafodaLista"/>
+              <w:numPr>
+                <w:ilvl w:val="0"/>
+                <w:numId w:val="8"/>
+              </w:numPr>
+              <w:spacing w:after="1" w:line="240" w:lineRule="auto"/>
+              <w:ind w:left="339" w:right="63"/>
+              <w:jc w:val="both"/>
+              <w:rPr>
+                <w:rFonts w:ascii="Arial" w:eastAsia="Times New Roman" w:hAnsi="Arial" w:cs="Arial"/>
+                <w:color w:val="000000"/>
+                <w:lang w:eastAsia="pt-BR"/>
+              </w:rPr>
+            </w:pPr>
+            <w:r>
+              <w:rPr>
+                <w:rFonts w:ascii="Arial" w:eastAsia="Times New Roman" w:hAnsi="Arial" w:cs="Arial"/>
+                <w:color w:val="000000"/>
+                <w:lang w:eastAsia="pt-BR"/>
+              </w:rPr>
+              <w:t>Inserir no campo "Descrição" a descrição do projeto a ser cadastrado;  </w:t>
+            </w:r>
+          </w:p>
+          <w:p>
+            <w:pPr>
+              <w:pStyle w:val="PargrafodaLista"/>
+              <w:numPr>
+                <w:ilvl w:val="0"/>
+                <w:numId w:val="8"/>
+              </w:numPr>
+              <w:spacing w:after="1" w:line="240" w:lineRule="auto"/>
+              <w:ind w:left="339" w:right="63"/>
+              <w:jc w:val="both"/>
+              <w:rPr>
+                <w:rFonts w:ascii="Arial" w:eastAsia="Times New Roman" w:hAnsi="Arial" w:cs="Arial"/>
+                <w:color w:val="000000"/>
+                <w:lang w:eastAsia="pt-BR"/>
+              </w:rPr>
+            </w:pPr>
+            <w:r>
+              <w:rPr>
+                <w:rFonts w:ascii="Arial" w:eastAsia="Times New Roman" w:hAnsi="Arial" w:cs="Arial"/>
+                <w:color w:val="000000"/>
+                <w:lang w:eastAsia="pt-BR"/>
+              </w:rPr>
+              <w:t>Inserir no campo "Vantagens" as vantagens listadas do Projeto;                                  </w:t>
+            </w:r>
+            <w:r>
+              <w:rPr>
+                <w:rFonts w:ascii="Arial" w:eastAsia="Times New Roman" w:hAnsi="Arial" w:cs="Arial"/>
+                <w:color w:val="000000"/>
+                <w:lang w:eastAsia="pt-BR"/>
+              </w:rPr>
+              <w:t>                               </w:t>
+            </w:r>
+          </w:p>
+          <w:p>
+            <w:pPr>
+              <w:pStyle w:val="PargrafodaLista"/>
+              <w:numPr>
+                <w:ilvl w:val="0"/>
+                <w:numId w:val="8"/>
+              </w:numPr>
+              <w:spacing w:after="1" w:line="240" w:lineRule="auto"/>
+              <w:ind w:left="322" w:right="63"/>
+              <w:jc w:val="both"/>
+              <w:rPr>
+                <w:rFonts w:ascii="Arial" w:eastAsia="Times New Roman" w:hAnsi="Arial" w:cs="Arial"/>
+                <w:color w:val="000000"/>
+                <w:lang w:eastAsia="pt-BR"/>
+              </w:rPr>
+            </w:pPr>
+            <w:r>
+              <w:rPr>
+                <w:rFonts w:ascii="Arial" w:eastAsia="Times New Roman" w:hAnsi="Arial" w:cs="Arial"/>
+                <w:color w:val="000000"/>
+                <w:lang w:eastAsia="pt-BR"/>
+              </w:rPr>
+              <w:t>Inserir no campo "Desvantagens" as desvantagens do projeto;</w:t>
+            </w:r>
+          </w:p>
+          <w:p>
+            <w:pPr>
+              <w:pStyle w:val="PargrafodaLista"/>
+              <w:numPr>
+                <w:ilvl w:val="0"/>
+                <w:numId w:val="8"/>
+              </w:numPr>
+              <w:spacing w:after="1" w:line="240" w:lineRule="auto"/>
+              <w:ind w:left="322" w:right="63"/>
+              <w:jc w:val="both"/>
+              <w:rPr>
+                <w:rFonts w:ascii="Arial" w:eastAsia="Times New Roman" w:hAnsi="Arial" w:cs="Arial"/>
+                <w:color w:val="000000"/>
+                <w:lang w:eastAsia="pt-BR"/>
+              </w:rPr>
+            </w:pPr>
+            <w:r>
+              <w:rPr>
+                <w:rFonts w:ascii="Arial" w:eastAsia="Times New Roman" w:hAnsi="Arial" w:cs="Arial"/>
+                <w:color w:val="000000"/>
+                <w:lang w:eastAsia="pt-BR"/>
+              </w:rPr>
+              <w:t xml:space="preserve">Clicar no botão "Cadastrar projeto"; </w:t>
+            </w:r>
+          </w:p>
+        </w:tc>
+      </w:tr>
+      <w:tr>
+        <w:trPr>
+          <w:trHeight w:val="475"/>
+        </w:trPr>
+        <w:tc>
+          <w:tcPr>
+            <w:tcW w:w="1941" w:type="dxa"/>
+            <w:tcBorders>
+              <w:top w:val="single" w:sz="8" w:space="0" w:color="000000"/>
+              <w:left w:val="single" w:sz="8" w:space="0" w:color="000000"/>
+              <w:bottom w:val="single" w:sz="8" w:space="0" w:color="000000"/>
+              <w:right w:val="single" w:sz="8" w:space="0" w:color="000000"/>
+            </w:tcBorders>
+            <w:tcMar>
+              <w:top w:w="116" w:type="dxa"/>
+              <w:left w:w="98" w:type="dxa"/>
+              <w:bottom w:w="0" w:type="dxa"/>
+              <w:right w:w="40" w:type="dxa"/>
+            </w:tcMar>
+            <w:hideMark/>
+          </w:tcPr>
+          <w:p>
+            <w:pPr>
+              <w:spacing w:after="0" w:line="240" w:lineRule="auto"/>
+              <w:ind w:hanging="1"/>
+              <w:jc w:val="both"/>
+              <w:rPr>
+                <w:rFonts w:ascii="Times New Roman" w:eastAsia="Times New Roman" w:hAnsi="Times New Roman" w:cs="Times New Roman"/>
+                <w:sz w:val="24"/>
+                <w:szCs w:val="24"/>
+                <w:lang w:eastAsia="pt-BR"/>
+              </w:rPr>
+            </w:pPr>
+            <w:r>
+              <w:rPr>
+                <w:rFonts w:ascii="Arial" w:eastAsia="Times New Roman" w:hAnsi="Arial" w:cs="Arial"/>
+                <w:color w:val="000000"/>
+                <w:lang w:eastAsia="pt-BR"/>
+              </w:rPr>
+              <w:t xml:space="preserve">Resultados Esperados </w:t>
+            </w:r>
+          </w:p>
+        </w:tc>
+        <w:tc>
+          <w:tcPr>
+            <w:tcW w:w="6701" w:type="dxa"/>
+            <w:tcBorders>
+              <w:top w:val="single" w:sz="8" w:space="0" w:color="000000"/>
+              <w:left w:val="single" w:sz="8" w:space="0" w:color="000000"/>
+              <w:bottom w:val="single" w:sz="8" w:space="0" w:color="000000"/>
+              <w:right w:val="single" w:sz="8" w:space="0" w:color="000000"/>
+            </w:tcBorders>
+            <w:tcMar>
+              <w:top w:w="116" w:type="dxa"/>
+              <w:left w:w="98" w:type="dxa"/>
+              <w:bottom w:w="0" w:type="dxa"/>
+              <w:right w:w="40" w:type="dxa"/>
+            </w:tcMar>
+            <w:vAlign w:val="center"/>
+            <w:hideMark/>
+          </w:tcPr>
+          <w:p>
+            <w:pPr>
+              <w:spacing w:after="0" w:line="240" w:lineRule="auto"/>
+              <w:ind w:right="61"/>
+              <w:jc w:val="both"/>
+              <w:rPr>
+                <w:rFonts w:ascii="Arial" w:eastAsia="Times New Roman" w:hAnsi="Arial" w:cs="Arial"/>
+                <w:sz w:val="24"/>
+                <w:szCs w:val="24"/>
+                <w:lang w:eastAsia="pt-BR"/>
+              </w:rPr>
+            </w:pPr>
+            <w:r>
+              <w:rPr>
+                <w:rFonts w:ascii="Arial" w:eastAsia="Times New Roman" w:hAnsi="Arial" w:cs="Arial"/>
+                <w:szCs w:val="24"/>
+                <w:lang w:eastAsia="pt-BR"/>
+              </w:rPr>
+              <w:t xml:space="preserve">Ao serem todos os campos preenchidos, não deverá aparecer mensagem de erro. Esses dados serão salvos e assim, </w:t>
+            </w:r>
+            <w:r>
+              <w:rPr>
+                <w:rFonts w:ascii="Arial" w:eastAsia="Times New Roman" w:hAnsi="Arial" w:cs="Arial"/>
+                <w:szCs w:val="24"/>
+                <w:lang w:eastAsia="pt-BR"/>
+              </w:rPr>
+              <w:t>o projeto</w:t>
+            </w:r>
+            <w:r>
+              <w:rPr>
+                <w:rFonts w:ascii="Arial" w:eastAsia="Times New Roman" w:hAnsi="Arial" w:cs="Arial"/>
+                <w:szCs w:val="24"/>
+                <w:lang w:eastAsia="pt-BR"/>
+              </w:rPr>
+              <w:t xml:space="preserve"> de lei será redirecionado à página do </w:t>
+            </w:r>
+            <w:r>
+              <w:rPr>
+                <w:rFonts w:ascii="Arial" w:eastAsia="Times New Roman" w:hAnsi="Arial" w:cs="Arial"/>
+                <w:szCs w:val="24"/>
+                <w:lang w:eastAsia="pt-BR"/>
+              </w:rPr>
+              <w:t>administrador para</w:t>
+            </w:r>
+            <w:r>
+              <w:rPr>
+                <w:rFonts w:ascii="Arial" w:eastAsia="Times New Roman" w:hAnsi="Arial" w:cs="Arial"/>
+                <w:szCs w:val="24"/>
+                <w:lang w:eastAsia="pt-BR"/>
+              </w:rPr>
+              <w:t xml:space="preserve"> que ele aceite</w:t>
+            </w:r>
+            <w:r>
+              <w:rPr>
+                <w:rFonts w:ascii="Arial" w:eastAsia="Times New Roman" w:hAnsi="Arial" w:cs="Arial"/>
+                <w:szCs w:val="24"/>
+                <w:lang w:eastAsia="pt-BR"/>
+              </w:rPr>
+              <w:t>.</w:t>
+            </w:r>
+          </w:p>
+        </w:tc>
+      </w:tr>
+      <w:tr>
+        <w:trPr>
+          <w:trHeight w:val="196"/>
+        </w:trPr>
+        <w:tc>
+          <w:tcPr>
+            <w:tcW w:w="1941" w:type="dxa"/>
+            <w:tcBorders>
+              <w:top w:val="single" w:sz="8" w:space="0" w:color="000000"/>
+              <w:left w:val="single" w:sz="8" w:space="0" w:color="000000"/>
+              <w:bottom w:val="single" w:sz="8" w:space="0" w:color="000000"/>
+              <w:right w:val="single" w:sz="8" w:space="0" w:color="000000"/>
+            </w:tcBorders>
+            <w:tcMar>
+              <w:top w:w="116" w:type="dxa"/>
+              <w:left w:w="98" w:type="dxa"/>
+              <w:bottom w:w="0" w:type="dxa"/>
+              <w:right w:w="40" w:type="dxa"/>
+            </w:tcMar>
+            <w:hideMark/>
+          </w:tcPr>
+          <w:p>
+            <w:pPr>
+              <w:spacing w:after="0" w:line="240" w:lineRule="auto"/>
+              <w:ind w:hanging="1"/>
+              <w:rPr>
+                <w:rFonts w:ascii="Times New Roman" w:eastAsia="Times New Roman" w:hAnsi="Times New Roman" w:cs="Times New Roman"/>
+                <w:sz w:val="24"/>
+                <w:szCs w:val="24"/>
+                <w:lang w:eastAsia="pt-BR"/>
+              </w:rPr>
+            </w:pPr>
+            <w:r>
+              <w:rPr>
+                <w:rFonts w:ascii="Arial" w:eastAsia="Times New Roman" w:hAnsi="Arial" w:cs="Arial"/>
+                <w:color w:val="000000"/>
+                <w:lang w:eastAsia="pt-BR"/>
+              </w:rPr>
+              <w:t xml:space="preserve">Ambiente </w:t>
+            </w:r>
+          </w:p>
+        </w:tc>
+        <w:tc>
+          <w:tcPr>
+            <w:tcW w:w="6701" w:type="dxa"/>
+            <w:tcBorders>
+              <w:top w:val="single" w:sz="8" w:space="0" w:color="000000"/>
+              <w:left w:val="single" w:sz="8" w:space="0" w:color="000000"/>
+              <w:bottom w:val="single" w:sz="8" w:space="0" w:color="000000"/>
+              <w:right w:val="single" w:sz="8" w:space="0" w:color="000000"/>
+            </w:tcBorders>
+            <w:tcMar>
+              <w:top w:w="116" w:type="dxa"/>
+              <w:left w:w="98" w:type="dxa"/>
+              <w:bottom w:w="0" w:type="dxa"/>
+              <w:right w:w="40" w:type="dxa"/>
+            </w:tcMar>
+            <w:vAlign w:val="center"/>
+            <w:hideMark/>
+          </w:tcPr>
+          <w:p>
+            <w:pPr>
+              <w:spacing w:after="0" w:line="240" w:lineRule="auto"/>
+              <w:rPr>
+                <w:rFonts w:ascii="Times New Roman" w:eastAsia="Times New Roman" w:hAnsi="Times New Roman" w:cs="Times New Roman"/>
+                <w:sz w:val="24"/>
+                <w:szCs w:val="24"/>
+                <w:lang w:eastAsia="pt-BR"/>
+              </w:rPr>
+            </w:pPr>
+            <w:r>
+              <w:rPr>
+                <w:rFonts w:ascii="Arial" w:eastAsia="Times New Roman" w:hAnsi="Arial" w:cs="Arial"/>
+                <w:color w:val="000000"/>
+                <w:lang w:eastAsia="pt-BR"/>
+              </w:rPr>
+              <w:t>Windows 10;  </w:t>
+            </w:r>
+          </w:p>
+          <w:p>
+            <w:pPr>
+              <w:spacing w:after="0" w:line="240" w:lineRule="auto"/>
+              <w:rPr>
+                <w:rFonts w:ascii="Times New Roman" w:eastAsia="Times New Roman" w:hAnsi="Times New Roman" w:cs="Times New Roman"/>
+                <w:sz w:val="24"/>
+                <w:szCs w:val="24"/>
+                <w:lang w:eastAsia="pt-BR"/>
+              </w:rPr>
+            </w:pPr>
+            <w:r>
+              <w:rPr>
+                <w:rFonts w:ascii="Arial" w:eastAsia="Times New Roman" w:hAnsi="Arial" w:cs="Arial"/>
+                <w:color w:val="000000"/>
+                <w:lang w:eastAsia="pt-BR"/>
+              </w:rPr>
+              <w:t xml:space="preserve">Google Chrome (versão 61). </w:t>
+            </w:r>
+          </w:p>
+        </w:tc>
+      </w:tr>
+      <w:tr>
+        <w:trPr>
+          <w:trHeight w:val="240"/>
+        </w:trPr>
+        <w:tc>
+          <w:tcPr>
+            <w:tcW w:w="1941" w:type="dxa"/>
+            <w:tcBorders>
+              <w:top w:val="single" w:sz="8" w:space="0" w:color="000000"/>
+              <w:left w:val="single" w:sz="8" w:space="0" w:color="000000"/>
+              <w:bottom w:val="single" w:sz="8" w:space="0" w:color="000000"/>
+              <w:right w:val="single" w:sz="8" w:space="0" w:color="000000"/>
+            </w:tcBorders>
+            <w:tcMar>
+              <w:top w:w="116" w:type="dxa"/>
+              <w:left w:w="98" w:type="dxa"/>
+              <w:bottom w:w="0" w:type="dxa"/>
+              <w:right w:w="40" w:type="dxa"/>
+            </w:tcMar>
+            <w:hideMark/>
+          </w:tcPr>
+          <w:p>
+            <w:pPr>
+              <w:spacing w:after="0" w:line="240" w:lineRule="auto"/>
+              <w:ind w:hanging="1"/>
+              <w:rPr>
+                <w:rFonts w:ascii="Times New Roman" w:eastAsia="Times New Roman" w:hAnsi="Times New Roman" w:cs="Times New Roman"/>
+                <w:sz w:val="24"/>
+                <w:szCs w:val="24"/>
+                <w:lang w:eastAsia="pt-BR"/>
+              </w:rPr>
+            </w:pPr>
+            <w:r>
+              <w:rPr>
+                <w:rFonts w:ascii="Arial" w:eastAsia="Times New Roman" w:hAnsi="Arial" w:cs="Arial"/>
+                <w:color w:val="000000"/>
+                <w:lang w:eastAsia="pt-BR"/>
+              </w:rPr>
+              <w:t xml:space="preserve">Definições de Teste </w:t>
+            </w:r>
+          </w:p>
+        </w:tc>
+        <w:tc>
+          <w:tcPr>
+            <w:tcW w:w="6701" w:type="dxa"/>
+            <w:tcBorders>
+              <w:top w:val="single" w:sz="8" w:space="0" w:color="000000"/>
+              <w:left w:val="single" w:sz="8" w:space="0" w:color="000000"/>
+              <w:bottom w:val="single" w:sz="8" w:space="0" w:color="000000"/>
+              <w:right w:val="single" w:sz="8" w:space="0" w:color="000000"/>
+            </w:tcBorders>
+            <w:tcMar>
+              <w:top w:w="116" w:type="dxa"/>
+              <w:left w:w="98" w:type="dxa"/>
+              <w:bottom w:w="0" w:type="dxa"/>
+              <w:right w:w="40" w:type="dxa"/>
+            </w:tcMar>
+            <w:vAlign w:val="center"/>
+            <w:hideMark/>
+          </w:tcPr>
+          <w:p>
+            <w:pPr>
+              <w:spacing w:after="0" w:line="240" w:lineRule="auto"/>
+              <w:rPr>
+                <w:rFonts w:ascii="Times New Roman" w:eastAsia="Times New Roman" w:hAnsi="Times New Roman" w:cs="Times New Roman"/>
+                <w:sz w:val="24"/>
+                <w:szCs w:val="24"/>
+                <w:lang w:eastAsia="pt-BR"/>
+              </w:rPr>
+            </w:pPr>
+            <w:r>
+              <w:rPr>
+                <w:rFonts w:ascii="Arial" w:eastAsia="Times New Roman" w:hAnsi="Arial" w:cs="Arial"/>
+                <w:color w:val="000000"/>
+                <w:lang w:eastAsia="pt-BR"/>
+              </w:rPr>
+              <w:t>Te</w:t>
+            </w:r>
+            <w:r>
+              <w:rPr>
+                <w:rFonts w:ascii="Arial" w:eastAsia="Times New Roman" w:hAnsi="Arial" w:cs="Arial"/>
+                <w:color w:val="000000"/>
+                <w:lang w:eastAsia="pt-BR"/>
+              </w:rPr>
+              <w:t xml:space="preserve">ste de unidade (Caixa branca); </w:t>
+            </w:r>
+          </w:p>
+        </w:tc>
+      </w:tr>
+      <w:tr>
+        <w:trPr>
+          <w:trHeight w:val="178"/>
+        </w:trPr>
+        <w:tc>
+          <w:tcPr>
+            <w:tcW w:w="1941" w:type="dxa"/>
+            <w:tcBorders>
+              <w:top w:val="single" w:sz="8" w:space="0" w:color="000000"/>
+              <w:left w:val="single" w:sz="8" w:space="0" w:color="000000"/>
+              <w:bottom w:val="single" w:sz="8" w:space="0" w:color="000000"/>
+              <w:right w:val="single" w:sz="8" w:space="0" w:color="000000"/>
+            </w:tcBorders>
+            <w:tcMar>
+              <w:top w:w="116" w:type="dxa"/>
+              <w:left w:w="98" w:type="dxa"/>
+              <w:bottom w:w="0" w:type="dxa"/>
+              <w:right w:w="40" w:type="dxa"/>
+            </w:tcMar>
+            <w:vAlign w:val="center"/>
+            <w:hideMark/>
+          </w:tcPr>
+          <w:p>
+            <w:pPr>
+              <w:spacing w:after="0" w:line="240" w:lineRule="auto"/>
+              <w:ind w:hanging="1"/>
+              <w:rPr>
+                <w:rFonts w:ascii="Times New Roman" w:eastAsia="Times New Roman" w:hAnsi="Times New Roman" w:cs="Times New Roman"/>
+                <w:sz w:val="24"/>
+                <w:szCs w:val="24"/>
+                <w:lang w:eastAsia="pt-BR"/>
+              </w:rPr>
+            </w:pPr>
+            <w:r>
+              <w:rPr>
+                <w:rFonts w:ascii="Arial" w:eastAsia="Times New Roman" w:hAnsi="Arial" w:cs="Arial"/>
+                <w:color w:val="000000"/>
+                <w:lang w:eastAsia="pt-BR"/>
+              </w:rPr>
+              <w:t xml:space="preserve">Analista de Teste </w:t>
+            </w:r>
+          </w:p>
+        </w:tc>
+        <w:tc>
+          <w:tcPr>
+            <w:tcW w:w="6701" w:type="dxa"/>
+            <w:tcBorders>
+              <w:top w:val="single" w:sz="8" w:space="0" w:color="000000"/>
+              <w:left w:val="single" w:sz="8" w:space="0" w:color="000000"/>
+              <w:bottom w:val="single" w:sz="8" w:space="0" w:color="000000"/>
+              <w:right w:val="single" w:sz="8" w:space="0" w:color="000000"/>
+            </w:tcBorders>
+            <w:tcMar>
+              <w:top w:w="116" w:type="dxa"/>
+              <w:left w:w="98" w:type="dxa"/>
+              <w:bottom w:w="0" w:type="dxa"/>
+              <w:right w:w="40" w:type="dxa"/>
+            </w:tcMar>
+            <w:vAlign w:val="center"/>
+            <w:hideMark/>
+          </w:tcPr>
+          <w:p>
+            <w:pPr>
+              <w:spacing w:after="0" w:line="240" w:lineRule="auto"/>
+              <w:rPr>
+                <w:rFonts w:ascii="Times New Roman" w:eastAsia="Times New Roman" w:hAnsi="Times New Roman" w:cs="Times New Roman"/>
+                <w:sz w:val="24"/>
+                <w:szCs w:val="24"/>
+                <w:lang w:eastAsia="pt-BR"/>
+              </w:rPr>
+            </w:pPr>
+            <w:r>
+              <w:rPr>
+                <w:rFonts w:ascii="Arial" w:eastAsia="Times New Roman" w:hAnsi="Arial" w:cs="Arial"/>
+                <w:color w:val="000000"/>
+                <w:lang w:eastAsia="pt-BR"/>
+              </w:rPr>
+              <w:t xml:space="preserve">Isabela </w:t>
+            </w:r>
+            <w:proofErr w:type="spellStart"/>
+            <w:r>
+              <w:rPr>
+                <w:rFonts w:ascii="Arial" w:eastAsia="Times New Roman" w:hAnsi="Arial" w:cs="Arial"/>
+                <w:color w:val="000000"/>
+                <w:lang w:eastAsia="pt-BR"/>
+              </w:rPr>
+              <w:t>Sucharski</w:t>
+            </w:r>
+            <w:proofErr w:type="spellEnd"/>
+          </w:p>
+        </w:tc>
+      </w:tr>
+    </w:tbl>
     <w:p>
       <w:pPr>
-        <w:spacing w:after="0" w:line="240" w:lineRule="auto"/>
+        <w:spacing w:after="3" w:line="240" w:lineRule="auto"/>
+        <w:ind w:left="429" w:firstLine="5"/>
+        <w:outlineLvl w:val="0"/>
+        <w:rPr>
+          <w:rFonts w:ascii="Times New Roman" w:eastAsia="Times New Roman" w:hAnsi="Times New Roman" w:cs="Times New Roman"/>
+          <w:b/>
+          <w:bCs/>
+          <w:kern w:val="36"/>
+          <w:sz w:val="48"/>
+          <w:szCs w:val="48"/>
+          <w:lang w:eastAsia="pt-BR"/>
+        </w:rPr>
+      </w:pPr>
+      <w:r>
+        <w:rPr>
+          <w:rFonts w:ascii="Arial" w:eastAsia="Times New Roman" w:hAnsi="Arial" w:cs="Arial"/>
+          <w:b/>
+          <w:bCs/>
+          <w:color w:val="000000"/>
+          <w:kern w:val="36"/>
+          <w:sz w:val="20"/>
+          <w:szCs w:val="20"/>
+          <w:lang w:eastAsia="pt-BR"/>
+        </w:rPr>
+        <w:t xml:space="preserve">Tabela 48 - CT002 - Casos de Teste. </w:t>
+      </w:r>
+    </w:p>
+    <w:p>
+      <w:pPr>
+        <w:spacing w:after="19" w:line="240" w:lineRule="auto"/>
+        <w:ind w:hanging="434"/>
         <w:rPr>
           <w:rFonts w:ascii="Times New Roman" w:eastAsia="Times New Roman" w:hAnsi="Times New Roman" w:cs="Times New Roman"/>
           <w:sz w:val="24"/>
@@ -12,6 +1460,183 @@
           <w:lang w:eastAsia="pt-BR"/>
         </w:rPr>
       </w:pPr>
+      <w:r>
+        <w:rPr>
+          <w:rFonts w:ascii="Arial" w:eastAsia="Times New Roman" w:hAnsi="Arial" w:cs="Arial"/>
+          <w:color w:val="000000"/>
+          <w:lang w:eastAsia="pt-BR"/>
+        </w:rPr>
+        <w:t xml:space="preserve"> </w:t>
+      </w:r>
+    </w:p>
+    <w:p>
+      <w:pPr>
+        <w:spacing w:after="18" w:line="240" w:lineRule="auto"/>
+        <w:ind w:hanging="434"/>
+        <w:rPr>
+          <w:rFonts w:ascii="Times New Roman" w:eastAsia="Times New Roman" w:hAnsi="Times New Roman" w:cs="Times New Roman"/>
+          <w:sz w:val="24"/>
+          <w:szCs w:val="24"/>
+          <w:lang w:eastAsia="pt-BR"/>
+        </w:rPr>
+      </w:pPr>
+      <w:r>
+        <w:rPr>
+          <w:rFonts w:ascii="Arial" w:eastAsia="Times New Roman" w:hAnsi="Arial" w:cs="Arial"/>
+          <w:color w:val="000000"/>
+          <w:lang w:eastAsia="pt-BR"/>
+        </w:rPr>
+        <w:t xml:space="preserve"> </w:t>
+      </w:r>
+    </w:p>
+    <w:p>
+      <w:pPr>
+        <w:spacing w:after="19" w:line="240" w:lineRule="auto"/>
+        <w:ind w:hanging="434"/>
+        <w:rPr>
+          <w:rFonts w:ascii="Times New Roman" w:eastAsia="Times New Roman" w:hAnsi="Times New Roman" w:cs="Times New Roman"/>
+          <w:sz w:val="24"/>
+          <w:szCs w:val="24"/>
+          <w:lang w:eastAsia="pt-BR"/>
+        </w:rPr>
+      </w:pPr>
+      <w:r>
+        <w:rPr>
+          <w:rFonts w:ascii="Arial" w:eastAsia="Times New Roman" w:hAnsi="Arial" w:cs="Arial"/>
+          <w:color w:val="000000"/>
+          <w:lang w:eastAsia="pt-BR"/>
+        </w:rPr>
+        <w:t xml:space="preserve"> </w:t>
+      </w:r>
+    </w:p>
+    <w:p>
+      <w:pPr>
+        <w:spacing w:after="18" w:line="240" w:lineRule="auto"/>
+        <w:ind w:hanging="434"/>
+        <w:rPr>
+          <w:rFonts w:ascii="Times New Roman" w:eastAsia="Times New Roman" w:hAnsi="Times New Roman" w:cs="Times New Roman"/>
+          <w:sz w:val="24"/>
+          <w:szCs w:val="24"/>
+          <w:lang w:eastAsia="pt-BR"/>
+        </w:rPr>
+      </w:pPr>
+      <w:r>
+        <w:rPr>
+          <w:rFonts w:ascii="Arial" w:eastAsia="Times New Roman" w:hAnsi="Arial" w:cs="Arial"/>
+          <w:color w:val="000000"/>
+          <w:lang w:eastAsia="pt-BR"/>
+        </w:rPr>
+        <w:t xml:space="preserve"> </w:t>
+      </w:r>
+    </w:p>
+    <w:p>
+      <w:pPr>
+        <w:spacing w:after="19" w:line="240" w:lineRule="auto"/>
+        <w:ind w:hanging="434"/>
+        <w:rPr>
+          <w:rFonts w:ascii="Arial" w:eastAsia="Times New Roman" w:hAnsi="Arial" w:cs="Arial"/>
+          <w:color w:val="000000"/>
+          <w:lang w:eastAsia="pt-BR"/>
+        </w:rPr>
+      </w:pPr>
+      <w:r>
+        <w:rPr>
+          <w:rFonts w:ascii="Arial" w:eastAsia="Times New Roman" w:hAnsi="Arial" w:cs="Arial"/>
+          <w:color w:val="000000"/>
+          <w:lang w:eastAsia="pt-BR"/>
+        </w:rPr>
+        <w:t xml:space="preserve"> </w:t>
+      </w:r>
+    </w:p>
+    <w:p>
+      <w:pPr>
+        <w:spacing w:after="19" w:line="240" w:lineRule="auto"/>
+        <w:ind w:hanging="434"/>
+        <w:rPr>
+          <w:rFonts w:ascii="Arial" w:eastAsia="Times New Roman" w:hAnsi="Arial" w:cs="Arial"/>
+          <w:color w:val="000000"/>
+          <w:lang w:eastAsia="pt-BR"/>
+        </w:rPr>
+      </w:pPr>
+    </w:p>
+    <w:p>
+      <w:pPr>
+        <w:spacing w:after="19" w:line="240" w:lineRule="auto"/>
+        <w:ind w:hanging="434"/>
+        <w:rPr>
+          <w:rFonts w:ascii="Arial" w:eastAsia="Times New Roman" w:hAnsi="Arial" w:cs="Arial"/>
+          <w:color w:val="000000"/>
+          <w:lang w:eastAsia="pt-BR"/>
+        </w:rPr>
+      </w:pPr>
+    </w:p>
+    <w:p>
+      <w:pPr>
+        <w:spacing w:after="19" w:line="240" w:lineRule="auto"/>
+        <w:ind w:hanging="434"/>
+        <w:rPr>
+          <w:rFonts w:ascii="Arial" w:eastAsia="Times New Roman" w:hAnsi="Arial" w:cs="Arial"/>
+          <w:color w:val="000000"/>
+          <w:lang w:eastAsia="pt-BR"/>
+        </w:rPr>
+      </w:pPr>
+    </w:p>
+    <w:p>
+      <w:pPr>
+        <w:spacing w:after="19" w:line="240" w:lineRule="auto"/>
+        <w:ind w:hanging="434"/>
+        <w:rPr>
+          <w:rFonts w:ascii="Arial" w:eastAsia="Times New Roman" w:hAnsi="Arial" w:cs="Arial"/>
+          <w:color w:val="000000"/>
+          <w:u w:val="single"/>
+          <w:lang w:eastAsia="pt-BR"/>
+        </w:rPr>
+      </w:pPr>
+      <w:bookmarkStart w:id="0" w:name="_GoBack"/>
+      <w:bookmarkEnd w:id="0"/>
+    </w:p>
+    <w:p>
+      <w:pPr>
+        <w:spacing w:after="19" w:line="240" w:lineRule="auto"/>
+        <w:ind w:hanging="434"/>
+        <w:rPr>
+          <w:rFonts w:ascii="Arial" w:eastAsia="Times New Roman" w:hAnsi="Arial" w:cs="Arial"/>
+          <w:color w:val="000000"/>
+          <w:lang w:eastAsia="pt-BR"/>
+        </w:rPr>
+      </w:pPr>
+    </w:p>
+    <w:p>
+      <w:pPr>
+        <w:spacing w:after="19" w:line="240" w:lineRule="auto"/>
+        <w:ind w:hanging="434"/>
+        <w:rPr>
+          <w:rFonts w:ascii="Times New Roman" w:eastAsia="Times New Roman" w:hAnsi="Times New Roman" w:cs="Times New Roman"/>
+          <w:sz w:val="24"/>
+          <w:szCs w:val="24"/>
+          <w:lang w:eastAsia="pt-BR"/>
+        </w:rPr>
+      </w:pPr>
+    </w:p>
+    <w:p>
+      <w:pPr>
+        <w:spacing w:after="18" w:line="240" w:lineRule="auto"/>
+        <w:ind w:hanging="434"/>
+        <w:rPr>
+          <w:rFonts w:ascii="Times New Roman" w:eastAsia="Times New Roman" w:hAnsi="Times New Roman" w:cs="Times New Roman"/>
+          <w:sz w:val="24"/>
+          <w:szCs w:val="24"/>
+          <w:lang w:eastAsia="pt-BR"/>
+        </w:rPr>
+      </w:pPr>
+      <w:r>
+        <w:rPr>
+          <w:rFonts w:ascii="Arial" w:eastAsia="Times New Roman" w:hAnsi="Arial" w:cs="Arial"/>
+          <w:color w:val="000000"/>
+          <w:lang w:eastAsia="pt-BR"/>
+        </w:rPr>
+        <w:t xml:space="preserve"> </w:t>
+      </w:r>
     </w:p>
     <w:tbl>
       <w:tblPr>
@@ -25,16 +1650,16 @@
         <w:tblLook w:val="04A0" w:firstRow="1" w:lastRow="0" w:firstColumn="1" w:lastColumn="0" w:noHBand="0" w:noVBand="1"/>
       </w:tblPr>
       <w:tblGrid>
-        <w:gridCol w:w="1665"/>
-        <w:gridCol w:w="6819"/>
+        <w:gridCol w:w="1941"/>
+        <w:gridCol w:w="6705"/>
       </w:tblGrid>
       <w:tr>
         <w:trPr>
-          <w:trHeight w:val="640"/>
+          <w:trHeight w:val="299"/>
         </w:trPr>
         <w:tc>
           <w:tcPr>
-            <w:tcW w:w="0" w:type="auto"/>
+            <w:tcW w:w="1941" w:type="dxa"/>
             <w:tcBorders>
               <w:top w:val="single" w:sz="8" w:space="0" w:color="000000"/>
               <w:left w:val="single" w:sz="8" w:space="0" w:color="000000"/>
@@ -62,7 +1687,7 @@
         </w:tc>
         <w:tc>
           <w:tcPr>
-            <w:tcW w:w="0" w:type="auto"/>
+            <w:tcW w:w="6705" w:type="dxa"/>
             <w:tcBorders>
               <w:top w:val="single" w:sz="8" w:space="0" w:color="000000"/>
               <w:bottom w:val="single" w:sz="8" w:space="0" w:color="000000"/>
@@ -78,8 +1703,12 @@
           </w:tcPr>
           <w:p>
             <w:pPr>
+              <w:tabs>
+                <w:tab w:val="left" w:pos="1515"/>
+              </w:tabs>
               <w:spacing w:after="0" w:line="240" w:lineRule="auto"/>
               <w:ind w:hanging="1134"/>
+              <w:jc w:val="center"/>
               <w:rPr>
                 <w:rFonts w:ascii="Times New Roman" w:eastAsia="Times New Roman" w:hAnsi="Times New Roman" w:cs="Times New Roman"/>
                 <w:sz w:val="24"/>
@@ -97,18 +1726,18 @@
                 <w:szCs w:val="24"/>
                 <w:lang w:eastAsia="pt-BR"/>
               </w:rPr>
-              <w:t xml:space="preserve">Caso de Teste </w:t>
+              <w:t>Caso de Teste</w:t>
             </w:r>
           </w:p>
         </w:tc>
       </w:tr>
       <w:tr>
         <w:trPr>
-          <w:trHeight w:val="460"/>
+          <w:trHeight w:val="96"/>
         </w:trPr>
         <w:tc>
           <w:tcPr>
-            <w:tcW w:w="0" w:type="auto"/>
+            <w:tcW w:w="1941" w:type="dxa"/>
             <w:tcBorders>
               <w:top w:val="single" w:sz="8" w:space="0" w:color="000000"/>
               <w:left w:val="single" w:sz="8" w:space="0" w:color="000000"/>
@@ -140,13 +1769,22 @@
                 <w:color w:val="000000"/>
                 <w:lang w:eastAsia="pt-BR"/>
               </w:rPr>
-              <w:t>Caso de Teste  </w:t>
-            </w:r>
-          </w:p>
-        </w:tc>
-        <w:tc>
-          <w:tcPr>
-            <w:tcW w:w="0" w:type="auto"/>
+              <w:t>Caso de Teste</w:t>
+            </w:r>
+            <w:proofErr w:type="gramStart"/>
+            <w:r>
+              <w:rPr>
+                <w:rFonts w:ascii="Arial" w:eastAsia="Times New Roman" w:hAnsi="Arial" w:cs="Arial"/>
+                <w:color w:val="000000"/>
+                <w:lang w:eastAsia="pt-BR"/>
+              </w:rPr>
+              <w:t xml:space="preserve">  </w:t>
+            </w:r>
+          </w:p>
+        </w:tc>
+        <w:tc>
+          <w:tcPr>
+            <w:tcW w:w="6705" w:type="dxa"/>
             <w:tcBorders>
               <w:top w:val="single" w:sz="8" w:space="0" w:color="000000"/>
               <w:left w:val="single" w:sz="8" w:space="0" w:color="000000"/>
@@ -172,24 +1810,57 @@
                 <w:lang w:eastAsia="pt-BR"/>
               </w:rPr>
             </w:pPr>
-            <w:r>
-              <w:rPr>
-                <w:rFonts w:ascii="Arial" w:eastAsia="Times New Roman" w:hAnsi="Arial" w:cs="Arial"/>
-                <w:color w:val="000000"/>
-                <w:lang w:eastAsia="pt-BR"/>
-              </w:rPr>
-              <w:t xml:space="preserve">CT001 - Acessar a página do projeto de lei </w:t>
+            <w:proofErr w:type="gramEnd"/>
+            <w:r>
+              <w:rPr>
+                <w:rFonts w:ascii="Arial" w:eastAsia="Times New Roman" w:hAnsi="Arial" w:cs="Arial"/>
+                <w:color w:val="000000"/>
+                <w:lang w:eastAsia="pt-BR"/>
+              </w:rPr>
+              <w:t>CT002</w:t>
+            </w:r>
+            <w:r>
+              <w:rPr>
+                <w:rFonts w:ascii="Arial" w:eastAsia="Times New Roman" w:hAnsi="Arial" w:cs="Arial"/>
+                <w:color w:val="000000"/>
+                <w:lang w:eastAsia="pt-BR"/>
+              </w:rPr>
+              <w:t xml:space="preserve"> </w:t>
+            </w:r>
+            <w:r>
+              <w:rPr>
+                <w:rFonts w:ascii="Arial" w:eastAsia="Times New Roman" w:hAnsi="Arial" w:cs="Arial"/>
+                <w:color w:val="000000"/>
+                <w:lang w:eastAsia="pt-BR"/>
+              </w:rPr>
+              <w:t>–</w:t>
+            </w:r>
+            <w:r>
+              <w:rPr>
+                <w:rFonts w:ascii="Arial" w:eastAsia="Times New Roman" w:hAnsi="Arial" w:cs="Arial"/>
+                <w:color w:val="000000"/>
+                <w:lang w:eastAsia="pt-BR"/>
+              </w:rPr>
+              <w:t xml:space="preserve"> </w:t>
+            </w:r>
+            <w:r>
+              <w:rPr>
+                <w:rFonts w:ascii="Arial" w:eastAsia="Times New Roman" w:hAnsi="Arial" w:cs="Arial"/>
+                <w:color w:val="000000"/>
+                <w:lang w:eastAsia="pt-BR"/>
+              </w:rPr>
+              <w:t>Aceitar Projeto de Lei</w:t>
             </w:r>
           </w:p>
         </w:tc>
       </w:tr>
       <w:tr>
         <w:trPr>
-          <w:trHeight w:val="460"/>
+          <w:trHeight w:val="130"/>
         </w:trPr>
         <w:tc>
           <w:tcPr>
-            <w:tcW w:w="0" w:type="auto"/>
+            <w:tcW w:w="1941" w:type="dxa"/>
             <w:tcBorders>
               <w:top w:val="single" w:sz="8" w:space="0" w:color="000000"/>
               <w:left w:val="single" w:sz="8" w:space="0" w:color="000000"/>
@@ -227,7 +1898,7 @@
         </w:tc>
         <w:tc>
           <w:tcPr>
-            <w:tcW w:w="0" w:type="auto"/>
+            <w:tcW w:w="6705" w:type="dxa"/>
             <w:tcBorders>
               <w:top w:val="single" w:sz="8" w:space="0" w:color="000000"/>
               <w:left w:val="single" w:sz="8" w:space="0" w:color="000000"/>
@@ -266,11 +1937,11 @@
       </w:tr>
       <w:tr>
         <w:trPr>
-          <w:trHeight w:val="1220"/>
+          <w:trHeight w:val="582"/>
         </w:trPr>
         <w:tc>
           <w:tcPr>
-            <w:tcW w:w="0" w:type="auto"/>
+            <w:tcW w:w="1941" w:type="dxa"/>
             <w:tcBorders>
               <w:top w:val="single" w:sz="8" w:space="0" w:color="000000"/>
               <w:left w:val="single" w:sz="8" w:space="0" w:color="000000"/>
@@ -317,7 +1988,7 @@
         </w:tc>
         <w:tc>
           <w:tcPr>
-            <w:tcW w:w="0" w:type="auto"/>
+            <w:tcW w:w="6705" w:type="dxa"/>
             <w:tcBorders>
               <w:top w:val="single" w:sz="8" w:space="0" w:color="000000"/>
               <w:left w:val="single" w:sz="8" w:space="0" w:color="000000"/>
@@ -337,10 +2008,10 @@
             <w:pPr>
               <w:numPr>
                 <w:ilvl w:val="0"/>
-                <w:numId w:val="1"/>
+                <w:numId w:val="9"/>
               </w:numPr>
               <w:spacing w:after="0" w:line="240" w:lineRule="auto"/>
-              <w:ind w:left="360"/>
+              <w:ind w:left="327"/>
               <w:textAlignment w:val="baseline"/>
               <w:rPr>
                 <w:rFonts w:ascii="Arial" w:eastAsia="Times New Roman" w:hAnsi="Arial" w:cs="Arial"/>
@@ -372,17 +2043,26 @@
                 <w:color w:val="000000"/>
                 <w:lang w:eastAsia="pt-BR"/>
               </w:rPr>
-              <w:t>;  </w:t>
+              <w:t>;</w:t>
+            </w:r>
+            <w:proofErr w:type="gramStart"/>
+            <w:r>
+              <w:rPr>
+                <w:rFonts w:ascii="Arial" w:eastAsia="Times New Roman" w:hAnsi="Arial" w:cs="Arial"/>
+                <w:color w:val="000000"/>
+                <w:lang w:eastAsia="pt-BR"/>
+              </w:rPr>
+              <w:t xml:space="preserve">  </w:t>
             </w:r>
           </w:p>
           <w:p>
             <w:pPr>
               <w:numPr>
                 <w:ilvl w:val="0"/>
-                <w:numId w:val="1"/>
+                <w:numId w:val="9"/>
               </w:numPr>
               <w:spacing w:after="0" w:line="240" w:lineRule="auto"/>
-              <w:ind w:left="360"/>
+              <w:ind w:left="327"/>
               <w:textAlignment w:val="baseline"/>
               <w:rPr>
                 <w:rFonts w:ascii="Arial" w:eastAsia="Times New Roman" w:hAnsi="Arial" w:cs="Arial"/>
@@ -390,62 +2070,33 @@
                 <w:lang w:eastAsia="pt-BR"/>
               </w:rPr>
             </w:pPr>
-            <w:r>
-              <w:rPr>
-                <w:rFonts w:ascii="Arial" w:eastAsia="Times New Roman" w:hAnsi="Arial" w:cs="Arial"/>
-                <w:color w:val="000000"/>
-                <w:lang w:eastAsia="pt-BR"/>
-              </w:rPr>
-              <w:t>Possuir um cadastro no sistema;  </w:t>
-            </w:r>
-          </w:p>
-          <w:p>
-            <w:pPr>
-              <w:spacing w:after="0" w:line="240" w:lineRule="auto"/>
-              <w:rPr>
-                <w:rFonts w:ascii="Times New Roman" w:eastAsia="Times New Roman" w:hAnsi="Times New Roman" w:cs="Times New Roman"/>
-                <w:sz w:val="24"/>
-                <w:szCs w:val="24"/>
-                <w:lang w:eastAsia="pt-BR"/>
-              </w:rPr>
-            </w:pPr>
-            <w:r>
-              <w:rPr>
-                <w:rFonts w:ascii="Arial" w:eastAsia="Times New Roman" w:hAnsi="Arial" w:cs="Arial"/>
-                <w:color w:val="000000"/>
-                <w:lang w:eastAsia="pt-BR"/>
-              </w:rPr>
-              <w:t>3.Estar conectado à internet;                                           </w:t>
-            </w:r>
-          </w:p>
-          <w:p>
-            <w:pPr>
-              <w:spacing w:after="0" w:line="240" w:lineRule="auto"/>
-              <w:rPr>
-                <w:rFonts w:ascii="Times New Roman" w:eastAsia="Times New Roman" w:hAnsi="Times New Roman" w:cs="Times New Roman"/>
-                <w:sz w:val="24"/>
-                <w:szCs w:val="24"/>
-                <w:lang w:eastAsia="pt-BR"/>
-              </w:rPr>
-            </w:pPr>
-            <w:r>
-              <w:rPr>
-                <w:rFonts w:ascii="Arial" w:eastAsia="Times New Roman" w:hAnsi="Arial" w:cs="Arial"/>
-                <w:color w:val="000000"/>
-                <w:lang w:eastAsia="pt-BR"/>
-              </w:rPr>
-              <w:t xml:space="preserve">4.Possuir um browser para acesso. </w:t>
+            <w:proofErr w:type="gramEnd"/>
+            <w:r>
+              <w:rPr>
+                <w:rFonts w:ascii="Arial" w:eastAsia="Times New Roman" w:hAnsi="Arial" w:cs="Arial"/>
+                <w:color w:val="000000"/>
+                <w:lang w:eastAsia="pt-BR"/>
+              </w:rPr>
+              <w:t>Usuário ter cadastrado o Projeto de Lei</w:t>
+            </w:r>
+            <w:r>
+              <w:rPr>
+                <w:rFonts w:ascii="Arial" w:eastAsia="Times New Roman" w:hAnsi="Arial" w:cs="Arial"/>
+                <w:color w:val="000000"/>
+                <w:lang w:eastAsia="pt-BR"/>
+              </w:rPr>
+              <w:t>.</w:t>
             </w:r>
           </w:p>
         </w:tc>
       </w:tr>
       <w:tr>
         <w:trPr>
-          <w:trHeight w:val="460"/>
+          <w:trHeight w:val="245"/>
         </w:trPr>
         <w:tc>
           <w:tcPr>
-            <w:tcW w:w="0" w:type="auto"/>
+            <w:tcW w:w="1941" w:type="dxa"/>
             <w:tcBorders>
               <w:top w:val="single" w:sz="8" w:space="0" w:color="000000"/>
               <w:left w:val="single" w:sz="8" w:space="0" w:color="000000"/>
@@ -483,7 +2134,7 @@
         </w:tc>
         <w:tc>
           <w:tcPr>
-            <w:tcW w:w="0" w:type="auto"/>
+            <w:tcW w:w="6705" w:type="dxa"/>
             <w:tcBorders>
               <w:top w:val="single" w:sz="8" w:space="0" w:color="000000"/>
               <w:left w:val="single" w:sz="8" w:space="0" w:color="000000"/>
@@ -515,18 +2166,26 @@
                 <w:color w:val="000000"/>
                 <w:lang w:eastAsia="pt-BR"/>
               </w:rPr>
-              <w:t xml:space="preserve">Tela //colocar o nome da tela de protótipo// </w:t>
+              <w:t xml:space="preserve">Tela </w:t>
+            </w:r>
+            <w:r>
+              <w:rPr>
+                <w:rFonts w:ascii="Arial" w:eastAsia="Times New Roman" w:hAnsi="Arial" w:cs="Arial"/>
+                <w:color w:val="000000"/>
+                <w:lang w:eastAsia="pt-BR"/>
+              </w:rPr>
+              <w:t>Gerenciar Projeto de Lei</w:t>
             </w:r>
           </w:p>
         </w:tc>
       </w:tr>
       <w:tr>
         <w:trPr>
-          <w:trHeight w:val="960"/>
+          <w:trHeight w:val="136"/>
         </w:trPr>
         <w:tc>
           <w:tcPr>
-            <w:tcW w:w="0" w:type="auto"/>
+            <w:tcW w:w="1941" w:type="dxa"/>
             <w:tcBorders>
               <w:top w:val="single" w:sz="8" w:space="0" w:color="000000"/>
               <w:left w:val="single" w:sz="8" w:space="0" w:color="000000"/>
@@ -563,7 +2222,7 @@
         </w:tc>
         <w:tc>
           <w:tcPr>
-            <w:tcW w:w="0" w:type="auto"/>
+            <w:tcW w:w="6705" w:type="dxa"/>
             <w:tcBorders>
               <w:top w:val="single" w:sz="8" w:space="0" w:color="000000"/>
               <w:left w:val="single" w:sz="8" w:space="0" w:color="000000"/>
@@ -581,12 +2240,13 @@
           </w:tcPr>
           <w:p>
             <w:pPr>
+              <w:pStyle w:val="PargrafodaLista"/>
               <w:numPr>
                 <w:ilvl w:val="0"/>
-                <w:numId w:val="2"/>
+                <w:numId w:val="12"/>
               </w:numPr>
               <w:spacing w:after="0" w:line="240" w:lineRule="auto"/>
-              <w:ind w:left="360"/>
+              <w:ind w:left="327"/>
               <w:textAlignment w:val="baseline"/>
               <w:rPr>
                 <w:rFonts w:ascii="Arial" w:eastAsia="Times New Roman" w:hAnsi="Arial" w:cs="Arial"/>
@@ -600,94 +2260,18 @@
                 <w:color w:val="000000"/>
                 <w:lang w:eastAsia="pt-BR"/>
               </w:rPr>
-              <w:t>Pesquisar;                                                               </w:t>
-            </w:r>
-            <w:r>
-              <w:rPr>
-                <w:rFonts w:ascii="Arial" w:eastAsia="Times New Roman" w:hAnsi="Arial" w:cs="Arial"/>
-                <w:color w:val="000000"/>
-                <w:lang w:eastAsia="pt-BR"/>
-              </w:rPr>
-              <w:tab/>
-              <w:t xml:space="preserve">       </w:t>
-            </w:r>
-          </w:p>
-          <w:p>
-            <w:pPr>
-              <w:numPr>
-                <w:ilvl w:val="0"/>
-                <w:numId w:val="2"/>
-              </w:numPr>
-              <w:spacing w:after="0" w:line="240" w:lineRule="auto"/>
-              <w:ind w:left="360"/>
-              <w:textAlignment w:val="baseline"/>
-              <w:rPr>
-                <w:rFonts w:ascii="Arial" w:eastAsia="Times New Roman" w:hAnsi="Arial" w:cs="Arial"/>
-                <w:color w:val="000000"/>
-                <w:lang w:eastAsia="pt-BR"/>
-              </w:rPr>
-            </w:pPr>
-            <w:r>
-              <w:rPr>
-                <w:rFonts w:ascii="Arial" w:eastAsia="Times New Roman" w:hAnsi="Arial" w:cs="Arial"/>
-                <w:color w:val="000000"/>
-                <w:lang w:eastAsia="pt-BR"/>
-              </w:rPr>
-              <w:t>Hiperlink do projeto;                                                     </w:t>
-            </w:r>
-            <w:r>
-              <w:rPr>
-                <w:rFonts w:ascii="Arial" w:eastAsia="Times New Roman" w:hAnsi="Arial" w:cs="Arial"/>
-                <w:color w:val="000000"/>
-                <w:lang w:eastAsia="pt-BR"/>
-              </w:rPr>
-              <w:tab/>
-              <w:t xml:space="preserve">       </w:t>
-            </w:r>
-          </w:p>
-          <w:p>
-            <w:pPr>
-              <w:numPr>
-                <w:ilvl w:val="0"/>
-                <w:numId w:val="2"/>
-              </w:numPr>
-              <w:spacing w:after="0" w:line="240" w:lineRule="auto"/>
-              <w:ind w:left="360"/>
-              <w:textAlignment w:val="baseline"/>
-              <w:rPr>
-                <w:rFonts w:ascii="Arial" w:eastAsia="Times New Roman" w:hAnsi="Arial" w:cs="Arial"/>
-                <w:color w:val="000000"/>
-                <w:lang w:eastAsia="pt-BR"/>
-              </w:rPr>
-            </w:pPr>
-            <w:r>
-              <w:rPr>
-                <w:rFonts w:ascii="Arial" w:eastAsia="Times New Roman" w:hAnsi="Arial" w:cs="Arial"/>
-                <w:color w:val="000000"/>
-                <w:lang w:eastAsia="pt-BR"/>
-              </w:rPr>
-              <w:t xml:space="preserve">Nome do </w:t>
-            </w:r>
-            <w:proofErr w:type="gramStart"/>
-            <w:r>
-              <w:rPr>
-                <w:rFonts w:ascii="Arial" w:eastAsia="Times New Roman" w:hAnsi="Arial" w:cs="Arial"/>
-                <w:color w:val="000000"/>
-                <w:lang w:eastAsia="pt-BR"/>
-              </w:rPr>
-              <w:t>projeto;  </w:t>
-            </w:r>
-            <w:proofErr w:type="gramEnd"/>
+              <w:t>Botão “Aceitar”.</w:t>
+            </w:r>
           </w:p>
         </w:tc>
       </w:tr>
       <w:tr>
         <w:trPr>
-          <w:trHeight w:val="960"/>
+          <w:trHeight w:val="322"/>
         </w:trPr>
         <w:tc>
           <w:tcPr>
-            <w:tcW w:w="0" w:type="auto"/>
+            <w:tcW w:w="1941" w:type="dxa"/>
             <w:tcBorders>
               <w:top w:val="single" w:sz="8" w:space="0" w:color="000000"/>
               <w:left w:val="single" w:sz="8" w:space="0" w:color="000000"/>
@@ -724,7 +2308,7 @@
         </w:tc>
         <w:tc>
           <w:tcPr>
-            <w:tcW w:w="0" w:type="auto"/>
+            <w:tcW w:w="6705" w:type="dxa"/>
             <w:tcBorders>
               <w:top w:val="single" w:sz="8" w:space="0" w:color="000000"/>
               <w:left w:val="single" w:sz="8" w:space="0" w:color="000000"/>
@@ -742,12 +2326,12 @@
           </w:tcPr>
           <w:p>
             <w:pPr>
+              <w:pStyle w:val="PargrafodaLista"/>
               <w:numPr>
                 <w:ilvl w:val="0"/>
-                <w:numId w:val="3"/>
+                <w:numId w:val="13"/>
               </w:numPr>
               <w:spacing w:after="0" w:line="240" w:lineRule="auto"/>
-              <w:ind w:left="360"/>
               <w:textAlignment w:val="baseline"/>
               <w:rPr>
                 <w:rFonts w:ascii="Arial" w:eastAsia="Times New Roman" w:hAnsi="Arial" w:cs="Arial"/>
@@ -761,66 +2345,18 @@
                 <w:color w:val="000000"/>
                 <w:lang w:eastAsia="pt-BR"/>
               </w:rPr>
-              <w:t>Fazer a pesquisa;                                                                       </w:t>
-            </w:r>
-          </w:p>
-          <w:p>
-            <w:pPr>
-              <w:numPr>
-                <w:ilvl w:val="0"/>
-                <w:numId w:val="3"/>
-              </w:numPr>
-              <w:spacing w:after="0" w:line="240" w:lineRule="auto"/>
-              <w:ind w:left="360"/>
-              <w:textAlignment w:val="baseline"/>
-              <w:rPr>
-                <w:rFonts w:ascii="Arial" w:eastAsia="Times New Roman" w:hAnsi="Arial" w:cs="Arial"/>
-                <w:color w:val="000000"/>
-                <w:lang w:eastAsia="pt-BR"/>
-              </w:rPr>
-            </w:pPr>
-            <w:r>
-              <w:rPr>
-                <w:rFonts w:ascii="Arial" w:eastAsia="Times New Roman" w:hAnsi="Arial" w:cs="Arial"/>
-                <w:color w:val="000000"/>
-                <w:lang w:eastAsia="pt-BR"/>
-              </w:rPr>
-              <w:t>Clicar no hiperlink do projeto ou nome do projeto;                     </w:t>
-            </w:r>
-          </w:p>
-          <w:p>
-            <w:pPr>
-              <w:numPr>
-                <w:ilvl w:val="0"/>
-                <w:numId w:val="3"/>
-              </w:numPr>
-              <w:spacing w:after="0" w:line="240" w:lineRule="auto"/>
-              <w:ind w:left="360"/>
-              <w:textAlignment w:val="baseline"/>
-              <w:rPr>
-                <w:rFonts w:ascii="Arial" w:eastAsia="Times New Roman" w:hAnsi="Arial" w:cs="Arial"/>
-                <w:color w:val="000000"/>
-                <w:lang w:eastAsia="pt-BR"/>
-              </w:rPr>
-            </w:pPr>
-            <w:r>
-              <w:rPr>
-                <w:rFonts w:ascii="Arial" w:eastAsia="Times New Roman" w:hAnsi="Arial" w:cs="Arial"/>
-                <w:color w:val="000000"/>
-                <w:lang w:eastAsia="pt-BR"/>
-              </w:rPr>
-              <w:t xml:space="preserve">Navegar no perfil do projeto de lei. </w:t>
+              <w:t>Clicar no botão “Aceitar”.</w:t>
             </w:r>
           </w:p>
         </w:tc>
       </w:tr>
       <w:tr>
         <w:trPr>
-          <w:trHeight w:val="1220"/>
+          <w:trHeight w:val="170"/>
         </w:trPr>
         <w:tc>
           <w:tcPr>
-            <w:tcW w:w="0" w:type="auto"/>
+            <w:tcW w:w="1941" w:type="dxa"/>
             <w:tcBorders>
               <w:top w:val="single" w:sz="8" w:space="0" w:color="000000"/>
               <w:left w:val="single" w:sz="8" w:space="0" w:color="000000"/>
@@ -858,7 +2394,7 @@
         </w:tc>
         <w:tc>
           <w:tcPr>
-            <w:tcW w:w="0" w:type="auto"/>
+            <w:tcW w:w="6705" w:type="dxa"/>
             <w:tcBorders>
               <w:top w:val="single" w:sz="8" w:space="0" w:color="000000"/>
               <w:left w:val="single" w:sz="8" w:space="0" w:color="000000"/>
@@ -892,18 +2428,36 @@
                 <w:color w:val="000000"/>
                 <w:lang w:eastAsia="pt-BR"/>
               </w:rPr>
-              <w:t xml:space="preserve">Realizando a pesquisa de acordo com o que deseja, clicar no hiperlink ou no nome do projeto, a página deve redirecionar para o perfil do projeto de lei, contendo a descrição, vantagens e desvantagens. </w:t>
+              <w:t xml:space="preserve">Ao clicar no botão, o projeto deve ser redirecionado para </w:t>
+            </w:r>
+            <w:proofErr w:type="gramStart"/>
+            <w:r>
+              <w:rPr>
+                <w:rFonts w:ascii="Arial" w:eastAsia="Times New Roman" w:hAnsi="Arial" w:cs="Arial"/>
+                <w:color w:val="000000"/>
+                <w:lang w:eastAsia="pt-BR"/>
+              </w:rPr>
+              <w:t>a pagina</w:t>
+            </w:r>
+            <w:proofErr w:type="gramEnd"/>
+            <w:r>
+              <w:rPr>
+                <w:rFonts w:ascii="Arial" w:eastAsia="Times New Roman" w:hAnsi="Arial" w:cs="Arial"/>
+                <w:color w:val="000000"/>
+                <w:lang w:eastAsia="pt-BR"/>
+              </w:rPr>
+              <w:t xml:space="preserve"> inicial do usuário, em que ele acessa a pagina do projeto de lei e poderá votar.</w:t>
             </w:r>
           </w:p>
         </w:tc>
       </w:tr>
       <w:tr>
         <w:trPr>
-          <w:trHeight w:val="720"/>
+          <w:trHeight w:val="19"/>
         </w:trPr>
         <w:tc>
           <w:tcPr>
-            <w:tcW w:w="0" w:type="auto"/>
+            <w:tcW w:w="1941" w:type="dxa"/>
             <w:tcBorders>
               <w:top w:val="single" w:sz="8" w:space="0" w:color="000000"/>
               <w:left w:val="single" w:sz="8" w:space="0" w:color="000000"/>
@@ -940,7 +2494,7 @@
         </w:tc>
         <w:tc>
           <w:tcPr>
-            <w:tcW w:w="0" w:type="auto"/>
+            <w:tcW w:w="6705" w:type="dxa"/>
             <w:tcBorders>
               <w:top w:val="single" w:sz="8" w:space="0" w:color="000000"/>
               <w:left w:val="single" w:sz="8" w:space="0" w:color="000000"/>
@@ -972,37 +2526,65 @@
                 <w:color w:val="000000"/>
                 <w:lang w:eastAsia="pt-BR"/>
               </w:rPr>
-              <w:t>Windows 10;  </w:t>
-            </w:r>
-          </w:p>
-          <w:p>
-            <w:pPr>
-              <w:spacing w:after="0" w:line="240" w:lineRule="auto"/>
-              <w:rPr>
-                <w:rFonts w:ascii="Times New Roman" w:eastAsia="Times New Roman" w:hAnsi="Times New Roman" w:cs="Times New Roman"/>
-                <w:sz w:val="24"/>
-                <w:szCs w:val="24"/>
-                <w:lang w:eastAsia="pt-BR"/>
-              </w:rPr>
-            </w:pPr>
-            <w:r>
-              <w:rPr>
-                <w:rFonts w:ascii="Arial" w:eastAsia="Times New Roman" w:hAnsi="Arial" w:cs="Arial"/>
-                <w:color w:val="000000"/>
-                <w:lang w:eastAsia="pt-BR"/>
-              </w:rPr>
-              <w:t xml:space="preserve">Google Chrome (versão 61). </w:t>
+              <w:t>Windows 10;</w:t>
+            </w:r>
+            <w:proofErr w:type="gramStart"/>
+            <w:r>
+              <w:rPr>
+                <w:rFonts w:ascii="Arial" w:eastAsia="Times New Roman" w:hAnsi="Arial" w:cs="Arial"/>
+                <w:color w:val="000000"/>
+                <w:lang w:eastAsia="pt-BR"/>
+              </w:rPr>
+              <w:t xml:space="preserve">  </w:t>
+            </w:r>
+          </w:p>
+          <w:p>
+            <w:pPr>
+              <w:spacing w:after="0" w:line="240" w:lineRule="auto"/>
+              <w:rPr>
+                <w:rFonts w:ascii="Times New Roman" w:eastAsia="Times New Roman" w:hAnsi="Times New Roman" w:cs="Times New Roman"/>
+                <w:sz w:val="24"/>
+                <w:szCs w:val="24"/>
+                <w:lang w:eastAsia="pt-BR"/>
+              </w:rPr>
+            </w:pPr>
+            <w:proofErr w:type="gramEnd"/>
+            <w:r>
+              <w:rPr>
+                <w:rFonts w:ascii="Arial" w:eastAsia="Times New Roman" w:hAnsi="Arial" w:cs="Arial"/>
+                <w:color w:val="000000"/>
+                <w:lang w:eastAsia="pt-BR"/>
+              </w:rPr>
+              <w:t xml:space="preserve">Google </w:t>
+            </w:r>
+            <w:proofErr w:type="spellStart"/>
+            <w:r>
+              <w:rPr>
+                <w:rFonts w:ascii="Arial" w:eastAsia="Times New Roman" w:hAnsi="Arial" w:cs="Arial"/>
+                <w:color w:val="000000"/>
+                <w:lang w:eastAsia="pt-BR"/>
+              </w:rPr>
+              <w:t>Chrome</w:t>
+            </w:r>
+            <w:proofErr w:type="spellEnd"/>
+            <w:r>
+              <w:rPr>
+                <w:rFonts w:ascii="Arial" w:eastAsia="Times New Roman" w:hAnsi="Arial" w:cs="Arial"/>
+                <w:color w:val="000000"/>
+                <w:lang w:eastAsia="pt-BR"/>
+              </w:rPr>
+              <w:t xml:space="preserve"> (versão 61). </w:t>
             </w:r>
           </w:p>
         </w:tc>
       </w:tr>
       <w:tr>
         <w:trPr>
-          <w:trHeight w:val="1220"/>
+          <w:trHeight w:val="176"/>
         </w:trPr>
         <w:tc>
           <w:tcPr>
-            <w:tcW w:w="0" w:type="auto"/>
+            <w:tcW w:w="1941" w:type="dxa"/>
             <w:tcBorders>
               <w:top w:val="single" w:sz="8" w:space="0" w:color="000000"/>
               <w:left w:val="single" w:sz="8" w:space="0" w:color="000000"/>
@@ -1039,7 +2621,7 @@
         </w:tc>
         <w:tc>
           <w:tcPr>
-            <w:tcW w:w="0" w:type="auto"/>
+            <w:tcW w:w="6705" w:type="dxa"/>
             <w:tcBorders>
               <w:top w:val="single" w:sz="8" w:space="0" w:color="000000"/>
               <w:left w:val="single" w:sz="8" w:space="0" w:color="000000"/>
@@ -1071,46 +2653,7 @@
                 <w:color w:val="000000"/>
                 <w:lang w:eastAsia="pt-BR"/>
               </w:rPr>
-              <w:t>Teste de unidade (Caixa branca);  </w:t>
-            </w:r>
-          </w:p>
-          <w:p>
-            <w:pPr>
-              <w:spacing w:after="0" w:line="240" w:lineRule="auto"/>
-              <w:rPr>
-                <w:rFonts w:ascii="Times New Roman" w:eastAsia="Times New Roman" w:hAnsi="Times New Roman" w:cs="Times New Roman"/>
-                <w:sz w:val="24"/>
-                <w:szCs w:val="24"/>
-                <w:lang w:eastAsia="pt-BR"/>
-              </w:rPr>
-            </w:pPr>
-            <w:r>
-              <w:rPr>
-                <w:rFonts w:ascii="Arial" w:eastAsia="Times New Roman" w:hAnsi="Arial" w:cs="Arial"/>
-                <w:color w:val="000000"/>
-                <w:lang w:eastAsia="pt-BR"/>
-              </w:rPr>
-              <w:t>Teste de integração (Caixa branca);  </w:t>
-            </w:r>
-          </w:p>
-          <w:p>
-            <w:pPr>
-              <w:spacing w:after="0" w:line="240" w:lineRule="auto"/>
-              <w:ind w:right="41"/>
-              <w:rPr>
-                <w:rFonts w:ascii="Times New Roman" w:eastAsia="Times New Roman" w:hAnsi="Times New Roman" w:cs="Times New Roman"/>
-                <w:sz w:val="24"/>
-                <w:szCs w:val="24"/>
-                <w:lang w:eastAsia="pt-BR"/>
-              </w:rPr>
-            </w:pPr>
-            <w:r>
-              <w:rPr>
-                <w:rFonts w:ascii="Arial" w:eastAsia="Times New Roman" w:hAnsi="Arial" w:cs="Arial"/>
-                <w:color w:val="000000"/>
-                <w:lang w:eastAsia="pt-BR"/>
-              </w:rPr>
-              <w:t>Teste de sistema (Caixa preta</w:t>
+              <w:t>Teste de unidade (Caixa branca);</w:t>
             </w:r>
             <w:proofErr w:type="gramStart"/>
             <w:r>
@@ -1119,8 +2662,19 @@
                 <w:color w:val="000000"/>
                 <w:lang w:eastAsia="pt-BR"/>
               </w:rPr>
-              <w:t>);   </w:t>
-            </w:r>
+              <w:t xml:space="preserve">  </w:t>
+            </w:r>
+          </w:p>
+          <w:p>
+            <w:pPr>
+              <w:spacing w:after="0" w:line="240" w:lineRule="auto"/>
+              <w:rPr>
+                <w:rFonts w:ascii="Times New Roman" w:eastAsia="Times New Roman" w:hAnsi="Times New Roman" w:cs="Times New Roman"/>
+                <w:sz w:val="24"/>
+                <w:szCs w:val="24"/>
+                <w:lang w:eastAsia="pt-BR"/>
+              </w:rPr>
+            </w:pPr>
             <w:proofErr w:type="gramEnd"/>
             <w:r>
               <w:rPr>
@@ -1128,27 +2682,26 @@
                 <w:color w:val="000000"/>
                 <w:lang w:eastAsia="pt-BR"/>
               </w:rPr>
-              <w:t>                                 </w:t>
-            </w:r>
-            <w:r>
-              <w:rPr>
-                <w:rFonts w:ascii="Arial" w:eastAsia="Times New Roman" w:hAnsi="Arial" w:cs="Arial"/>
-                <w:color w:val="000000"/>
-                <w:lang w:eastAsia="pt-BR"/>
-              </w:rPr>
-              <w:tab/>
-              <w:t xml:space="preserve"> Teste de aceitação (Caixa preta).     </w:t>
+              <w:t>Teste</w:t>
+            </w:r>
+            <w:r>
+              <w:rPr>
+                <w:rFonts w:ascii="Arial" w:eastAsia="Times New Roman" w:hAnsi="Arial" w:cs="Arial"/>
+                <w:color w:val="000000"/>
+                <w:lang w:eastAsia="pt-BR"/>
+              </w:rPr>
+              <w:t xml:space="preserve"> de integração (Caixa branca).</w:t>
             </w:r>
           </w:p>
         </w:tc>
       </w:tr>
       <w:tr>
         <w:trPr>
-          <w:trHeight w:val="460"/>
+          <w:trHeight w:val="19"/>
         </w:trPr>
         <w:tc>
           <w:tcPr>
-            <w:tcW w:w="0" w:type="auto"/>
+            <w:tcW w:w="1941" w:type="dxa"/>
             <w:tcBorders>
               <w:top w:val="single" w:sz="8" w:space="0" w:color="000000"/>
               <w:left w:val="single" w:sz="8" w:space="0" w:color="000000"/>
@@ -1186,7 +2739,7 @@
         </w:tc>
         <w:tc>
           <w:tcPr>
-            <w:tcW w:w="0" w:type="auto"/>
+            <w:tcW w:w="6705" w:type="dxa"/>
             <w:tcBorders>
               <w:top w:val="single" w:sz="8" w:space="0" w:color="000000"/>
               <w:left w:val="single" w:sz="8" w:space="0" w:color="000000"/>
@@ -1218,41 +2771,22 @@
                 <w:color w:val="000000"/>
                 <w:lang w:eastAsia="pt-BR"/>
               </w:rPr>
-              <w:t xml:space="preserve">N/A </w:t>
-            </w:r>
+              <w:t xml:space="preserve">Isabela </w:t>
+            </w:r>
+            <w:proofErr w:type="spellStart"/>
+            <w:r>
+              <w:rPr>
+                <w:rFonts w:ascii="Arial" w:eastAsia="Times New Roman" w:hAnsi="Arial" w:cs="Arial"/>
+                <w:color w:val="000000"/>
+                <w:lang w:eastAsia="pt-BR"/>
+              </w:rPr>
+              <w:t>Sucharski</w:t>
+            </w:r>
+            <w:proofErr w:type="spellEnd"/>
           </w:p>
         </w:tc>
       </w:tr>
     </w:tbl>
-    <w:p>
-      <w:pPr>
-        <w:spacing w:after="3" w:line="240" w:lineRule="auto"/>
-        <w:ind w:left="429" w:firstLine="5"/>
-        <w:outlineLvl w:val="0"/>
-        <w:rPr>
-          <w:rFonts w:ascii="Times New Roman" w:eastAsia="Times New Roman" w:hAnsi="Times New Roman" w:cs="Times New Roman"/>
-          <w:b/>
-          <w:bCs/>
-          <w:kern w:val="36"/>
-          <w:sz w:val="48"/>
-          <w:szCs w:val="48"/>
-          <w:lang w:eastAsia="pt-BR"/>
-        </w:rPr>
-      </w:pPr>
-      <w:r>
-        <w:rPr>
-          <w:rFonts w:ascii="Arial" w:eastAsia="Times New Roman" w:hAnsi="Arial" w:cs="Arial"/>
-          <w:b/>
-          <w:bCs/>
-          <w:color w:val="000000"/>
-          <w:kern w:val="36"/>
-          <w:sz w:val="20"/>
-          <w:szCs w:val="20"/>
-          <w:lang w:eastAsia="pt-BR"/>
-        </w:rPr>
-        <w:t xml:space="preserve">Tabela 47 - CT001 - Casos de Teste </w:t>
-      </w:r>
-    </w:p>
     <w:p>
       <w:pPr>
         <w:spacing w:after="18" w:line="240" w:lineRule="auto"/>
@@ -1264,6 +2798,18 @@
           <w:lang w:eastAsia="pt-BR"/>
         </w:rPr>
       </w:pPr>
+    </w:p>
+    <w:p>
+      <w:pPr>
+        <w:spacing w:after="18" w:line="240" w:lineRule="auto"/>
+        <w:ind w:hanging="434"/>
+        <w:rPr>
+          <w:rFonts w:ascii="Times New Roman" w:eastAsia="Times New Roman" w:hAnsi="Times New Roman" w:cs="Times New Roman"/>
+          <w:sz w:val="24"/>
+          <w:szCs w:val="24"/>
+          <w:lang w:eastAsia="pt-BR"/>
+        </w:rPr>
+      </w:pPr>
       <w:r>
         <w:rPr>
           <w:rFonts w:ascii="Arial" w:eastAsia="Times New Roman" w:hAnsi="Arial" w:cs="Arial"/>
@@ -1272,77 +2818,6 @@
         </w:rPr>
         <w:t xml:space="preserve"> </w:t>
       </w:r>
-    </w:p>
-    <w:p>
-      <w:pPr>
-        <w:spacing w:after="19" w:line="240" w:lineRule="auto"/>
-        <w:ind w:hanging="434"/>
-        <w:rPr>
-          <w:rFonts w:ascii="Times New Roman" w:eastAsia="Times New Roman" w:hAnsi="Times New Roman" w:cs="Times New Roman"/>
-          <w:sz w:val="24"/>
-          <w:szCs w:val="24"/>
-          <w:lang w:eastAsia="pt-BR"/>
-        </w:rPr>
-      </w:pPr>
-      <w:r>
-        <w:rPr>
-          <w:rFonts w:ascii="Arial" w:eastAsia="Times New Roman" w:hAnsi="Arial" w:cs="Arial"/>
-          <w:color w:val="000000"/>
-          <w:lang w:eastAsia="pt-BR"/>
-        </w:rPr>
-        <w:t xml:space="preserve"> </w:t>
-      </w:r>
-    </w:p>
-    <w:p>
-      <w:pPr>
-        <w:spacing w:after="18" w:line="240" w:lineRule="auto"/>
-        <w:ind w:hanging="434"/>
-        <w:rPr>
-          <w:rFonts w:ascii="Times New Roman" w:eastAsia="Times New Roman" w:hAnsi="Times New Roman" w:cs="Times New Roman"/>
-          <w:sz w:val="24"/>
-          <w:szCs w:val="24"/>
-          <w:lang w:eastAsia="pt-BR"/>
-        </w:rPr>
-      </w:pPr>
-      <w:r>
-        <w:rPr>
-          <w:rFonts w:ascii="Arial" w:eastAsia="Times New Roman" w:hAnsi="Arial" w:cs="Arial"/>
-          <w:color w:val="000000"/>
-          <w:lang w:eastAsia="pt-BR"/>
-        </w:rPr>
-        <w:t xml:space="preserve"> </w:t>
-      </w:r>
-    </w:p>
-    <w:p>
-      <w:pPr>
-        <w:spacing w:after="19" w:line="240" w:lineRule="auto"/>
-        <w:ind w:hanging="434"/>
-        <w:rPr>
-          <w:rFonts w:ascii="Times New Roman" w:eastAsia="Times New Roman" w:hAnsi="Times New Roman" w:cs="Times New Roman"/>
-          <w:sz w:val="24"/>
-          <w:szCs w:val="24"/>
-          <w:lang w:eastAsia="pt-BR"/>
-        </w:rPr>
-      </w:pPr>
-      <w:r>
-        <w:rPr>
-          <w:rFonts w:ascii="Arial" w:eastAsia="Times New Roman" w:hAnsi="Arial" w:cs="Arial"/>
-          <w:color w:val="000000"/>
-          <w:lang w:eastAsia="pt-BR"/>
-        </w:rPr>
-        <w:t xml:space="preserve"> </w:t>
-      </w:r>
-    </w:p>
-    <w:p>
-      <w:pPr>
-        <w:spacing w:after="0" w:line="240" w:lineRule="auto"/>
-        <w:rPr>
-          <w:rFonts w:ascii="Times New Roman" w:eastAsia="Times New Roman" w:hAnsi="Times New Roman" w:cs="Times New Roman"/>
-          <w:sz w:val="24"/>
-          <w:szCs w:val="24"/>
-          <w:lang w:eastAsia="pt-BR"/>
-        </w:rPr>
-      </w:pPr>
     </w:p>
     <w:p>
       <w:pPr>
@@ -1376,61 +2851,36 @@
         <w:tblLook w:val="04A0" w:firstRow="1" w:lastRow="0" w:firstColumn="1" w:lastColumn="0" w:noHBand="0" w:noVBand="1"/>
       </w:tblPr>
       <w:tblGrid>
-        <w:gridCol w:w="1704"/>
-        <w:gridCol w:w="6780"/>
+        <w:gridCol w:w="1934"/>
+        <w:gridCol w:w="6678"/>
       </w:tblGrid>
       <w:tr>
         <w:trPr>
-          <w:trHeight w:val="640"/>
+          <w:trHeight w:val="174"/>
         </w:trPr>
         <w:tc>
           <w:tcPr>
             <w:tcW w:w="0" w:type="auto"/>
+            <w:gridSpan w:val="2"/>
             <w:tcBorders>
               <w:top w:val="single" w:sz="8" w:space="0" w:color="000000"/>
               <w:left w:val="single" w:sz="8" w:space="0" w:color="000000"/>
               <w:bottom w:val="single" w:sz="8" w:space="0" w:color="000000"/>
-            </w:tcBorders>
-            <w:tcMar>
-              <w:top w:w="116" w:type="dxa"/>
-              <w:left w:w="98" w:type="dxa"/>
-              <w:bottom w:w="0" w:type="dxa"/>
-              <w:right w:w="40" w:type="dxa"/>
-            </w:tcMar>
-            <w:hideMark/>
-          </w:tcPr>
-          <w:p>
-            <w:pPr>
-              <w:spacing w:after="0" w:line="240" w:lineRule="auto"/>
-              <w:rPr>
-                <w:rFonts w:ascii="Times New Roman" w:eastAsia="Times New Roman" w:hAnsi="Times New Roman" w:cs="Times New Roman"/>
-                <w:sz w:val="24"/>
-                <w:szCs w:val="24"/>
-                <w:lang w:eastAsia="pt-BR"/>
-              </w:rPr>
-            </w:pPr>
-          </w:p>
-        </w:tc>
-        <w:tc>
-          <w:tcPr>
-            <w:tcW w:w="0" w:type="auto"/>
-            <w:tcBorders>
-              <w:top w:val="single" w:sz="8" w:space="0" w:color="000000"/>
-              <w:bottom w:val="single" w:sz="8" w:space="0" w:color="000000"/>
               <w:right w:val="single" w:sz="8" w:space="0" w:color="000000"/>
             </w:tcBorders>
             <w:tcMar>
               <w:top w:w="116" w:type="dxa"/>
               <w:left w:w="98" w:type="dxa"/>
               <w:bottom w:w="0" w:type="dxa"/>
-              <w:right w:w="40" w:type="dxa"/>
-            </w:tcMar>
-            <w:hideMark/>
-          </w:tcPr>
-          <w:p>
-            <w:pPr>
-              <w:spacing w:after="0" w:line="240" w:lineRule="auto"/>
-              <w:ind w:hanging="1127"/>
+              <w:right w:w="0" w:type="dxa"/>
+            </w:tcMar>
+            <w:hideMark/>
+          </w:tcPr>
+          <w:p>
+            <w:pPr>
+              <w:spacing w:after="0" w:line="240" w:lineRule="auto"/>
+              <w:ind w:right="100"/>
+              <w:jc w:val="center"/>
               <w:rPr>
                 <w:rFonts w:ascii="Times New Roman" w:eastAsia="Times New Roman" w:hAnsi="Times New Roman" w:cs="Times New Roman"/>
                 <w:sz w:val="24"/>
@@ -1463,11 +2913,11 @@
       </w:tr>
       <w:tr>
         <w:trPr>
-          <w:trHeight w:val="460"/>
+          <w:trHeight w:val="157"/>
         </w:trPr>
         <w:tc>
           <w:tcPr>
-            <w:tcW w:w="0" w:type="auto"/>
+            <w:tcW w:w="1934" w:type="dxa"/>
             <w:tcBorders>
               <w:top w:val="single" w:sz="8" w:space="0" w:color="000000"/>
               <w:left w:val="single" w:sz="8" w:space="0" w:color="000000"/>
@@ -1478,7 +2928,7 @@
               <w:top w:w="116" w:type="dxa"/>
               <w:left w:w="98" w:type="dxa"/>
               <w:bottom w:w="0" w:type="dxa"/>
-              <w:right w:w="40" w:type="dxa"/>
+              <w:right w:w="0" w:type="dxa"/>
             </w:tcMar>
             <w:vAlign w:val="center"/>
             <w:hideMark/>
@@ -1500,14 +2950,13 @@
                 <w:color w:val="000000"/>
                 <w:lang w:eastAsia="pt-BR"/>
               </w:rPr>
-              <w:lastRenderedPageBreak/>
               <w:t>Caso de Teste  </w:t>
             </w:r>
           </w:p>
         </w:tc>
         <w:tc>
           <w:tcPr>
-            <w:tcW w:w="0" w:type="auto"/>
+            <w:tcW w:w="6678" w:type="dxa"/>
             <w:tcBorders>
               <w:top w:val="single" w:sz="8" w:space="0" w:color="000000"/>
               <w:left w:val="single" w:sz="8" w:space="0" w:color="000000"/>
@@ -1518,7 +2967,7 @@
               <w:top w:w="116" w:type="dxa"/>
               <w:left w:w="98" w:type="dxa"/>
               <w:bottom w:w="0" w:type="dxa"/>
-              <w:right w:w="40" w:type="dxa"/>
+              <w:right w:w="0" w:type="dxa"/>
             </w:tcMar>
             <w:vAlign w:val="center"/>
             <w:hideMark/>
@@ -1539,18 +2988,26 @@
                 <w:color w:val="000000"/>
                 <w:lang w:eastAsia="pt-BR"/>
               </w:rPr>
-              <w:t xml:space="preserve">CT002 - Cadastro de projetos de leis </w:t>
+              <w:t>CT003</w:t>
+            </w:r>
+            <w:r>
+              <w:rPr>
+                <w:rFonts w:ascii="Arial" w:eastAsia="Times New Roman" w:hAnsi="Arial" w:cs="Arial"/>
+                <w:color w:val="000000"/>
+                <w:lang w:eastAsia="pt-BR"/>
+              </w:rPr>
+              <w:t xml:space="preserve"> - Votar nas leis disponíveis </w:t>
             </w:r>
           </w:p>
         </w:tc>
       </w:tr>
       <w:tr>
         <w:trPr>
-          <w:trHeight w:val="460"/>
+          <w:trHeight w:val="19"/>
         </w:trPr>
         <w:tc>
           <w:tcPr>
-            <w:tcW w:w="0" w:type="auto"/>
+            <w:tcW w:w="1934" w:type="dxa"/>
             <w:tcBorders>
               <w:top w:val="single" w:sz="8" w:space="0" w:color="000000"/>
               <w:left w:val="single" w:sz="8" w:space="0" w:color="000000"/>
@@ -1561,7 +3018,7 @@
               <w:top w:w="116" w:type="dxa"/>
               <w:left w:w="98" w:type="dxa"/>
               <w:bottom w:w="0" w:type="dxa"/>
-              <w:right w:w="40" w:type="dxa"/>
+              <w:right w:w="0" w:type="dxa"/>
             </w:tcMar>
             <w:vAlign w:val="center"/>
             <w:hideMark/>
@@ -1589,7 +3046,7 @@
         </w:tc>
         <w:tc>
           <w:tcPr>
-            <w:tcW w:w="0" w:type="auto"/>
+            <w:tcW w:w="6678" w:type="dxa"/>
             <w:tcBorders>
               <w:top w:val="single" w:sz="8" w:space="0" w:color="000000"/>
               <w:left w:val="single" w:sz="8" w:space="0" w:color="000000"/>
@@ -1600,7 +3057,7 @@
               <w:top w:w="116" w:type="dxa"/>
               <w:left w:w="98" w:type="dxa"/>
               <w:bottom w:w="0" w:type="dxa"/>
-              <w:right w:w="40" w:type="dxa"/>
+              <w:right w:w="0" w:type="dxa"/>
             </w:tcMar>
             <w:vAlign w:val="center"/>
             <w:hideMark/>
@@ -1628,11 +3085,11 @@
       </w:tr>
       <w:tr>
         <w:trPr>
-          <w:trHeight w:val="1220"/>
+          <w:trHeight w:val="759"/>
         </w:trPr>
         <w:tc>
           <w:tcPr>
-            <w:tcW w:w="0" w:type="auto"/>
+            <w:tcW w:w="1934" w:type="dxa"/>
             <w:tcBorders>
               <w:top w:val="single" w:sz="8" w:space="0" w:color="000000"/>
               <w:left w:val="single" w:sz="8" w:space="0" w:color="000000"/>
@@ -1643,7 +3100,7 @@
               <w:top w:w="116" w:type="dxa"/>
               <w:left w:w="98" w:type="dxa"/>
               <w:bottom w:w="0" w:type="dxa"/>
-              <w:right w:w="40" w:type="dxa"/>
+              <w:right w:w="0" w:type="dxa"/>
             </w:tcMar>
             <w:hideMark/>
           </w:tcPr>
@@ -1680,7 +3137,7 @@
         </w:tc>
         <w:tc>
           <w:tcPr>
-            <w:tcW w:w="0" w:type="auto"/>
+            <w:tcW w:w="6678" w:type="dxa"/>
             <w:tcBorders>
               <w:top w:val="single" w:sz="8" w:space="0" w:color="000000"/>
               <w:left w:val="single" w:sz="8" w:space="0" w:color="000000"/>
@@ -1691,19 +3148,21 @@
               <w:top w:w="116" w:type="dxa"/>
               <w:left w:w="98" w:type="dxa"/>
               <w:bottom w:w="0" w:type="dxa"/>
-              <w:right w:w="40" w:type="dxa"/>
+              <w:right w:w="0" w:type="dxa"/>
             </w:tcMar>
             <w:vAlign w:val="center"/>
             <w:hideMark/>
           </w:tcPr>
           <w:p>
             <w:pPr>
+              <w:pStyle w:val="PargrafodaLista"/>
               <w:numPr>
                 <w:ilvl w:val="0"/>
-                <w:numId w:val="4"/>
+                <w:numId w:val="11"/>
               </w:numPr>
               <w:spacing w:after="0" w:line="240" w:lineRule="auto"/>
-              <w:ind w:left="360"/>
+              <w:ind w:left="334"/>
+              <w:jc w:val="both"/>
               <w:textAlignment w:val="baseline"/>
               <w:rPr>
                 <w:rFonts w:ascii="Arial" w:eastAsia="Times New Roman" w:hAnsi="Arial" w:cs="Arial"/>
@@ -1735,17 +3194,28 @@
                 <w:color w:val="000000"/>
                 <w:lang w:eastAsia="pt-BR"/>
               </w:rPr>
-              <w:t>;  </w:t>
-            </w:r>
-          </w:p>
-          <w:p>
-            <w:pPr>
+              <w:t>;</w:t>
+            </w:r>
+            <w:proofErr w:type="gramStart"/>
+            <w:r>
+              <w:rPr>
+                <w:rFonts w:ascii="Arial" w:eastAsia="Times New Roman" w:hAnsi="Arial" w:cs="Arial"/>
+                <w:color w:val="000000"/>
+                <w:lang w:eastAsia="pt-BR"/>
+              </w:rPr>
+              <w:t xml:space="preserve">  </w:t>
+            </w:r>
+          </w:p>
+          <w:p>
+            <w:pPr>
+              <w:pStyle w:val="PargrafodaLista"/>
               <w:numPr>
                 <w:ilvl w:val="0"/>
-                <w:numId w:val="4"/>
+                <w:numId w:val="11"/>
               </w:numPr>
               <w:spacing w:after="0" w:line="240" w:lineRule="auto"/>
-              <w:ind w:left="360"/>
+              <w:ind w:left="334"/>
+              <w:jc w:val="both"/>
               <w:textAlignment w:val="baseline"/>
               <w:rPr>
                 <w:rFonts w:ascii="Arial" w:eastAsia="Times New Roman" w:hAnsi="Arial" w:cs="Arial"/>
@@ -1753,62 +3223,105 @@
                 <w:lang w:eastAsia="pt-BR"/>
               </w:rPr>
             </w:pPr>
-            <w:r>
-              <w:rPr>
-                <w:rFonts w:ascii="Arial" w:eastAsia="Times New Roman" w:hAnsi="Arial" w:cs="Arial"/>
-                <w:color w:val="000000"/>
-                <w:lang w:eastAsia="pt-BR"/>
-              </w:rPr>
-              <w:t>Possuir um cadastro no sistema;  </w:t>
-            </w:r>
-          </w:p>
-          <w:p>
-            <w:pPr>
-              <w:spacing w:after="0" w:line="240" w:lineRule="auto"/>
-              <w:rPr>
-                <w:rFonts w:ascii="Times New Roman" w:eastAsia="Times New Roman" w:hAnsi="Times New Roman" w:cs="Times New Roman"/>
-                <w:sz w:val="24"/>
-                <w:szCs w:val="24"/>
-                <w:lang w:eastAsia="pt-BR"/>
-              </w:rPr>
-            </w:pPr>
-            <w:r>
-              <w:rPr>
-                <w:rFonts w:ascii="Arial" w:eastAsia="Times New Roman" w:hAnsi="Arial" w:cs="Arial"/>
-                <w:color w:val="000000"/>
-                <w:lang w:eastAsia="pt-BR"/>
-              </w:rPr>
-              <w:t>3.Estar conectado à internet;                                                   </w:t>
-            </w:r>
-          </w:p>
-          <w:p>
-            <w:pPr>
-              <w:spacing w:after="0" w:line="240" w:lineRule="auto"/>
-              <w:rPr>
-                <w:rFonts w:ascii="Times New Roman" w:eastAsia="Times New Roman" w:hAnsi="Times New Roman" w:cs="Times New Roman"/>
-                <w:sz w:val="24"/>
-                <w:szCs w:val="24"/>
-                <w:lang w:eastAsia="pt-BR"/>
-              </w:rPr>
-            </w:pPr>
-            <w:r>
-              <w:rPr>
-                <w:rFonts w:ascii="Arial" w:eastAsia="Times New Roman" w:hAnsi="Arial" w:cs="Arial"/>
-                <w:color w:val="000000"/>
-                <w:lang w:eastAsia="pt-BR"/>
-              </w:rPr>
-              <w:t xml:space="preserve">4.Possuir um browser para acesso. </w:t>
+            <w:proofErr w:type="gramEnd"/>
+            <w:r>
+              <w:rPr>
+                <w:rFonts w:ascii="Arial" w:eastAsia="Times New Roman" w:hAnsi="Arial" w:cs="Arial"/>
+                <w:color w:val="000000"/>
+                <w:lang w:eastAsia="pt-BR"/>
+              </w:rPr>
+              <w:t>Possuir um cadastro no sistema;</w:t>
+            </w:r>
+            <w:proofErr w:type="gramStart"/>
+            <w:r>
+              <w:rPr>
+                <w:rFonts w:ascii="Arial" w:eastAsia="Times New Roman" w:hAnsi="Arial" w:cs="Arial"/>
+                <w:color w:val="000000"/>
+                <w:lang w:eastAsia="pt-BR"/>
+              </w:rPr>
+              <w:t xml:space="preserve">  </w:t>
+            </w:r>
+          </w:p>
+          <w:p>
+            <w:pPr>
+              <w:pStyle w:val="PargrafodaLista"/>
+              <w:numPr>
+                <w:ilvl w:val="0"/>
+                <w:numId w:val="11"/>
+              </w:numPr>
+              <w:spacing w:after="0" w:line="240" w:lineRule="auto"/>
+              <w:ind w:left="334"/>
+              <w:jc w:val="both"/>
+              <w:rPr>
+                <w:rFonts w:ascii="Times New Roman" w:eastAsia="Times New Roman" w:hAnsi="Times New Roman" w:cs="Times New Roman"/>
+                <w:sz w:val="24"/>
+                <w:szCs w:val="24"/>
+                <w:lang w:eastAsia="pt-BR"/>
+              </w:rPr>
+            </w:pPr>
+            <w:proofErr w:type="gramEnd"/>
+            <w:r>
+              <w:rPr>
+                <w:rFonts w:ascii="Arial" w:eastAsia="Times New Roman" w:hAnsi="Arial" w:cs="Arial"/>
+                <w:color w:val="000000"/>
+                <w:lang w:eastAsia="pt-BR"/>
+              </w:rPr>
+              <w:t>Estar conectado à internet;</w:t>
+            </w:r>
+            <w:proofErr w:type="gramStart"/>
+            <w:r>
+              <w:rPr>
+                <w:rFonts w:ascii="Arial" w:eastAsia="Times New Roman" w:hAnsi="Arial" w:cs="Arial"/>
+                <w:color w:val="000000"/>
+                <w:lang w:eastAsia="pt-BR"/>
+              </w:rPr>
+              <w:t xml:space="preserve">  </w:t>
+            </w:r>
+            <w:proofErr w:type="gramEnd"/>
+            <w:r>
+              <w:rPr>
+                <w:rFonts w:ascii="Arial" w:eastAsia="Times New Roman" w:hAnsi="Arial" w:cs="Arial"/>
+                <w:color w:val="000000"/>
+                <w:lang w:eastAsia="pt-BR"/>
+              </w:rPr>
+              <w:t>                                                 </w:t>
+            </w:r>
+          </w:p>
+          <w:p>
+            <w:pPr>
+              <w:pStyle w:val="PargrafodaLista"/>
+              <w:numPr>
+                <w:ilvl w:val="0"/>
+                <w:numId w:val="11"/>
+              </w:numPr>
+              <w:spacing w:after="0" w:line="240" w:lineRule="auto"/>
+              <w:ind w:left="334"/>
+              <w:jc w:val="both"/>
+              <w:rPr>
+                <w:rFonts w:ascii="Times New Roman" w:eastAsia="Times New Roman" w:hAnsi="Times New Roman" w:cs="Times New Roman"/>
+                <w:sz w:val="24"/>
+                <w:szCs w:val="24"/>
+                <w:lang w:eastAsia="pt-BR"/>
+              </w:rPr>
+            </w:pPr>
+            <w:r>
+              <w:rPr>
+                <w:rFonts w:ascii="Arial" w:eastAsia="Times New Roman" w:hAnsi="Arial" w:cs="Arial"/>
+                <w:color w:val="000000"/>
+                <w:lang w:eastAsia="pt-BR"/>
+              </w:rPr>
+              <w:t xml:space="preserve">Possuir um browser para acesso. </w:t>
             </w:r>
           </w:p>
         </w:tc>
       </w:tr>
       <w:tr>
         <w:trPr>
-          <w:trHeight w:val="460"/>
+          <w:trHeight w:val="96"/>
         </w:trPr>
         <w:tc>
           <w:tcPr>
-            <w:tcW w:w="0" w:type="auto"/>
+            <w:tcW w:w="1934" w:type="dxa"/>
             <w:tcBorders>
               <w:top w:val="single" w:sz="8" w:space="0" w:color="000000"/>
               <w:left w:val="single" w:sz="8" w:space="0" w:color="000000"/>
@@ -1819,7 +3332,7 @@
               <w:top w:w="116" w:type="dxa"/>
               <w:left w:w="98" w:type="dxa"/>
               <w:bottom w:w="0" w:type="dxa"/>
-              <w:right w:w="40" w:type="dxa"/>
+              <w:right w:w="0" w:type="dxa"/>
             </w:tcMar>
             <w:vAlign w:val="center"/>
             <w:hideMark/>
@@ -1847,7 +3360,7 @@
         </w:tc>
         <w:tc>
           <w:tcPr>
-            <w:tcW w:w="0" w:type="auto"/>
+            <w:tcW w:w="6678" w:type="dxa"/>
             <w:tcBorders>
               <w:top w:val="single" w:sz="8" w:space="0" w:color="000000"/>
               <w:left w:val="single" w:sz="8" w:space="0" w:color="000000"/>
@@ -1858,7 +3371,7 @@
               <w:top w:w="116" w:type="dxa"/>
               <w:left w:w="98" w:type="dxa"/>
               <w:bottom w:w="0" w:type="dxa"/>
-              <w:right w:w="40" w:type="dxa"/>
+              <w:right w:w="0" w:type="dxa"/>
             </w:tcMar>
             <w:vAlign w:val="center"/>
             <w:hideMark/>
@@ -1887,18 +3400,26 @@
                 <w:color w:val="000000"/>
                 <w:lang w:eastAsia="pt-BR"/>
               </w:rPr>
-              <w:t>de Cadastro de Projeto de Lei</w:t>
+              <w:t>Página do Projeto de Lei</w:t>
+            </w:r>
+            <w:r>
+              <w:rPr>
+                <w:rFonts w:ascii="Arial" w:eastAsia="Times New Roman" w:hAnsi="Arial" w:cs="Arial"/>
+                <w:color w:val="000000"/>
+                <w:lang w:eastAsia="pt-BR"/>
+              </w:rPr>
+              <w:t xml:space="preserve"> </w:t>
             </w:r>
           </w:p>
         </w:tc>
       </w:tr>
       <w:tr>
         <w:trPr>
-          <w:trHeight w:val="1220"/>
+          <w:trHeight w:val="19"/>
         </w:trPr>
         <w:tc>
           <w:tcPr>
-            <w:tcW w:w="0" w:type="auto"/>
+            <w:tcW w:w="1934" w:type="dxa"/>
             <w:tcBorders>
               <w:top w:val="single" w:sz="8" w:space="0" w:color="000000"/>
               <w:left w:val="single" w:sz="8" w:space="0" w:color="000000"/>
@@ -1909,7 +3430,7 @@
               <w:top w:w="116" w:type="dxa"/>
               <w:left w:w="98" w:type="dxa"/>
               <w:bottom w:w="0" w:type="dxa"/>
-              <w:right w:w="40" w:type="dxa"/>
+              <w:right w:w="0" w:type="dxa"/>
             </w:tcMar>
             <w:hideMark/>
           </w:tcPr>
@@ -1936,1563 +3457,7 @@
         </w:tc>
         <w:tc>
           <w:tcPr>
-            <w:tcW w:w="0" w:type="auto"/>
-            <w:tcBorders>
-              <w:top w:val="single" w:sz="8" w:space="0" w:color="000000"/>
-              <w:left w:val="single" w:sz="8" w:space="0" w:color="000000"/>
-              <w:bottom w:val="single" w:sz="8" w:space="0" w:color="000000"/>
-              <w:right w:val="single" w:sz="8" w:space="0" w:color="000000"/>
-            </w:tcBorders>
-            <w:tcMar>
-              <w:top w:w="116" w:type="dxa"/>
-              <w:left w:w="98" w:type="dxa"/>
-              <w:bottom w:w="0" w:type="dxa"/>
-              <w:right w:w="40" w:type="dxa"/>
-            </w:tcMar>
-            <w:vAlign w:val="center"/>
-            <w:hideMark/>
-          </w:tcPr>
-          <w:p>
-            <w:pPr>
-              <w:numPr>
-                <w:ilvl w:val="0"/>
-                <w:numId w:val="5"/>
-              </w:numPr>
-              <w:spacing w:after="0" w:line="240" w:lineRule="auto"/>
-              <w:ind w:left="360"/>
-              <w:textAlignment w:val="baseline"/>
-              <w:rPr>
-                <w:rFonts w:ascii="Arial" w:eastAsia="Times New Roman" w:hAnsi="Arial" w:cs="Arial"/>
-                <w:color w:val="000000"/>
-                <w:lang w:eastAsia="pt-BR"/>
-              </w:rPr>
-            </w:pPr>
-            <w:r>
-              <w:rPr>
-                <w:rFonts w:ascii="Arial" w:eastAsia="Times New Roman" w:hAnsi="Arial" w:cs="Arial"/>
-                <w:color w:val="000000"/>
-                <w:lang w:eastAsia="pt-BR"/>
-              </w:rPr>
-              <w:t>"Nome do projeto";  </w:t>
-            </w:r>
-          </w:p>
-          <w:p>
-            <w:pPr>
-              <w:numPr>
-                <w:ilvl w:val="0"/>
-                <w:numId w:val="5"/>
-              </w:numPr>
-              <w:spacing w:after="0" w:line="240" w:lineRule="auto"/>
-              <w:ind w:left="360"/>
-              <w:textAlignment w:val="baseline"/>
-              <w:rPr>
-                <w:rFonts w:ascii="Arial" w:eastAsia="Times New Roman" w:hAnsi="Arial" w:cs="Arial"/>
-                <w:color w:val="000000"/>
-                <w:lang w:eastAsia="pt-BR"/>
-              </w:rPr>
-            </w:pPr>
-            <w:r>
-              <w:rPr>
-                <w:rFonts w:ascii="Arial" w:eastAsia="Times New Roman" w:hAnsi="Arial" w:cs="Arial"/>
-                <w:color w:val="000000"/>
-                <w:lang w:eastAsia="pt-BR"/>
-              </w:rPr>
-              <w:t>“Categoria”;</w:t>
-            </w:r>
-          </w:p>
-          <w:p>
-            <w:pPr>
-              <w:numPr>
-                <w:ilvl w:val="0"/>
-                <w:numId w:val="5"/>
-              </w:numPr>
-              <w:spacing w:after="0" w:line="240" w:lineRule="auto"/>
-              <w:ind w:left="360"/>
-              <w:textAlignment w:val="baseline"/>
-              <w:rPr>
-                <w:rFonts w:ascii="Arial" w:eastAsia="Times New Roman" w:hAnsi="Arial" w:cs="Arial"/>
-                <w:color w:val="000000"/>
-                <w:lang w:eastAsia="pt-BR"/>
-              </w:rPr>
-            </w:pPr>
-            <w:r>
-              <w:rPr>
-                <w:rFonts w:ascii="Arial" w:eastAsia="Times New Roman" w:hAnsi="Arial" w:cs="Arial"/>
-                <w:color w:val="000000"/>
-                <w:lang w:eastAsia="pt-BR"/>
-              </w:rPr>
-              <w:t>“Tempo Disponível”;</w:t>
-            </w:r>
-          </w:p>
-          <w:p>
-            <w:pPr>
-              <w:numPr>
-                <w:ilvl w:val="0"/>
-                <w:numId w:val="5"/>
-              </w:numPr>
-              <w:spacing w:after="0" w:line="240" w:lineRule="auto"/>
-              <w:ind w:left="360"/>
-              <w:textAlignment w:val="baseline"/>
-              <w:rPr>
-                <w:rFonts w:ascii="Arial" w:eastAsia="Times New Roman" w:hAnsi="Arial" w:cs="Arial"/>
-                <w:color w:val="000000"/>
-                <w:lang w:eastAsia="pt-BR"/>
-              </w:rPr>
-            </w:pPr>
-            <w:r>
-              <w:rPr>
-                <w:rFonts w:ascii="Arial" w:eastAsia="Times New Roman" w:hAnsi="Arial" w:cs="Arial"/>
-                <w:color w:val="000000"/>
-                <w:lang w:eastAsia="pt-BR"/>
-              </w:rPr>
-              <w:t>"Descrição projeto";                                                                  </w:t>
-            </w:r>
-          </w:p>
-          <w:p>
-            <w:pPr>
-              <w:numPr>
-                <w:ilvl w:val="0"/>
-                <w:numId w:val="5"/>
-              </w:numPr>
-              <w:spacing w:after="0" w:line="240" w:lineRule="auto"/>
-              <w:ind w:left="360"/>
-              <w:textAlignment w:val="baseline"/>
-              <w:rPr>
-                <w:rFonts w:ascii="Arial" w:eastAsia="Times New Roman" w:hAnsi="Arial" w:cs="Arial"/>
-                <w:color w:val="000000"/>
-                <w:lang w:eastAsia="pt-BR"/>
-              </w:rPr>
-            </w:pPr>
-            <w:r>
-              <w:rPr>
-                <w:rFonts w:ascii="Arial" w:eastAsia="Times New Roman" w:hAnsi="Arial" w:cs="Arial"/>
-                <w:color w:val="000000"/>
-                <w:lang w:eastAsia="pt-BR"/>
-              </w:rPr>
-              <w:t>"Vantagens do projeto';                                              </w:t>
-            </w:r>
-          </w:p>
-          <w:p>
-            <w:pPr>
-              <w:numPr>
-                <w:ilvl w:val="0"/>
-                <w:numId w:val="5"/>
-              </w:numPr>
-              <w:spacing w:after="0" w:line="240" w:lineRule="auto"/>
-              <w:ind w:left="360"/>
-              <w:textAlignment w:val="baseline"/>
-              <w:rPr>
-                <w:rFonts w:ascii="Arial" w:eastAsia="Times New Roman" w:hAnsi="Arial" w:cs="Arial"/>
-                <w:color w:val="000000"/>
-                <w:lang w:eastAsia="pt-BR"/>
-              </w:rPr>
-            </w:pPr>
-            <w:r>
-              <w:rPr>
-                <w:rFonts w:ascii="Arial" w:eastAsia="Times New Roman" w:hAnsi="Arial" w:cs="Arial"/>
-                <w:color w:val="000000"/>
-                <w:lang w:eastAsia="pt-BR"/>
-              </w:rPr>
-              <w:t xml:space="preserve">"Desvantagens do projeto". </w:t>
-            </w:r>
-          </w:p>
-        </w:tc>
-      </w:tr>
-      <w:tr>
-        <w:trPr>
-          <w:trHeight w:val="1980"/>
-        </w:trPr>
-        <w:tc>
-          <w:tcPr>
-            <w:tcW w:w="0" w:type="auto"/>
-            <w:tcBorders>
-              <w:top w:val="single" w:sz="8" w:space="0" w:color="000000"/>
-              <w:left w:val="single" w:sz="8" w:space="0" w:color="000000"/>
-              <w:bottom w:val="single" w:sz="8" w:space="0" w:color="000000"/>
-              <w:right w:val="single" w:sz="8" w:space="0" w:color="000000"/>
-            </w:tcBorders>
-            <w:tcMar>
-              <w:top w:w="116" w:type="dxa"/>
-              <w:left w:w="98" w:type="dxa"/>
-              <w:bottom w:w="0" w:type="dxa"/>
-              <w:right w:w="40" w:type="dxa"/>
-            </w:tcMar>
-            <w:hideMark/>
-          </w:tcPr>
-          <w:p>
-            <w:pPr>
-              <w:spacing w:after="0" w:line="240" w:lineRule="auto"/>
-              <w:ind w:hanging="1"/>
-              <w:rPr>
-                <w:rFonts w:ascii="Times New Roman" w:eastAsia="Times New Roman" w:hAnsi="Times New Roman" w:cs="Times New Roman"/>
-                <w:sz w:val="24"/>
-                <w:szCs w:val="24"/>
-                <w:lang w:eastAsia="pt-BR"/>
-              </w:rPr>
-            </w:pPr>
-            <w:r>
-              <w:rPr>
-                <w:rFonts w:ascii="Arial" w:eastAsia="Times New Roman" w:hAnsi="Arial" w:cs="Arial"/>
-                <w:color w:val="000000"/>
-                <w:lang w:eastAsia="pt-BR"/>
-              </w:rPr>
-              <w:t xml:space="preserve">Procedimentos </w:t>
-            </w:r>
-          </w:p>
-        </w:tc>
-        <w:tc>
-          <w:tcPr>
-            <w:tcW w:w="0" w:type="auto"/>
-            <w:tcBorders>
-              <w:top w:val="single" w:sz="8" w:space="0" w:color="000000"/>
-              <w:left w:val="single" w:sz="8" w:space="0" w:color="000000"/>
-              <w:bottom w:val="single" w:sz="8" w:space="0" w:color="000000"/>
-              <w:right w:val="single" w:sz="8" w:space="0" w:color="000000"/>
-            </w:tcBorders>
-            <w:tcMar>
-              <w:top w:w="116" w:type="dxa"/>
-              <w:left w:w="98" w:type="dxa"/>
-              <w:bottom w:w="0" w:type="dxa"/>
-              <w:right w:w="40" w:type="dxa"/>
-            </w:tcMar>
-            <w:vAlign w:val="center"/>
-            <w:hideMark/>
-          </w:tcPr>
-          <w:p>
-            <w:pPr>
-              <w:pStyle w:val="PargrafodaLista"/>
-              <w:numPr>
-                <w:ilvl w:val="0"/>
-                <w:numId w:val="8"/>
-              </w:numPr>
-              <w:spacing w:after="1" w:line="240" w:lineRule="auto"/>
-              <w:ind w:left="339" w:right="63"/>
-              <w:jc w:val="both"/>
-              <w:rPr>
-                <w:rFonts w:ascii="Arial" w:eastAsia="Times New Roman" w:hAnsi="Arial" w:cs="Arial"/>
-                <w:color w:val="000000"/>
-                <w:lang w:eastAsia="pt-BR"/>
-              </w:rPr>
-            </w:pPr>
-            <w:r>
-              <w:rPr>
-                <w:rFonts w:ascii="Arial" w:eastAsia="Times New Roman" w:hAnsi="Arial" w:cs="Arial"/>
-                <w:color w:val="000000"/>
-                <w:lang w:eastAsia="pt-BR"/>
-              </w:rPr>
-              <w:t xml:space="preserve">Inserir no campo "Nome" o nome do projeto a ser cadastrado; </w:t>
-            </w:r>
-          </w:p>
-          <w:p>
-            <w:pPr>
-              <w:pStyle w:val="PargrafodaLista"/>
-              <w:numPr>
-                <w:ilvl w:val="0"/>
-                <w:numId w:val="8"/>
-              </w:numPr>
-              <w:spacing w:after="1" w:line="240" w:lineRule="auto"/>
-              <w:ind w:left="339" w:right="63"/>
-              <w:jc w:val="both"/>
-              <w:rPr>
-                <w:rFonts w:ascii="Arial" w:eastAsia="Times New Roman" w:hAnsi="Arial" w:cs="Arial"/>
-                <w:color w:val="000000"/>
-                <w:lang w:eastAsia="pt-BR"/>
-              </w:rPr>
-            </w:pPr>
-            <w:r>
-              <w:rPr>
-                <w:rFonts w:ascii="Arial" w:eastAsia="Times New Roman" w:hAnsi="Arial" w:cs="Arial"/>
-                <w:color w:val="000000"/>
-                <w:lang w:eastAsia="pt-BR"/>
-              </w:rPr>
-              <w:t>Selecionar no campo “Categoria”, a categoria do projeto de lei;</w:t>
-            </w:r>
-          </w:p>
-          <w:p>
-            <w:pPr>
-              <w:pStyle w:val="PargrafodaLista"/>
-              <w:numPr>
-                <w:ilvl w:val="0"/>
-                <w:numId w:val="8"/>
-              </w:numPr>
-              <w:spacing w:after="1" w:line="240" w:lineRule="auto"/>
-              <w:ind w:left="339" w:right="63"/>
-              <w:jc w:val="both"/>
-              <w:rPr>
-                <w:rFonts w:ascii="Arial" w:eastAsia="Times New Roman" w:hAnsi="Arial" w:cs="Arial"/>
-                <w:color w:val="000000"/>
-                <w:lang w:eastAsia="pt-BR"/>
-              </w:rPr>
-            </w:pPr>
-            <w:r>
-              <w:rPr>
-                <w:rFonts w:ascii="Arial" w:eastAsia="Times New Roman" w:hAnsi="Arial" w:cs="Arial"/>
-                <w:color w:val="000000"/>
-                <w:lang w:eastAsia="pt-BR"/>
-              </w:rPr>
-              <w:t>Inserir no campo “Tempo Disponível” o tempo em dias que o projeto ficará disponível para voto;</w:t>
-            </w:r>
-          </w:p>
-          <w:p>
-            <w:pPr>
-              <w:pStyle w:val="PargrafodaLista"/>
-              <w:numPr>
-                <w:ilvl w:val="0"/>
-                <w:numId w:val="8"/>
-              </w:numPr>
-              <w:spacing w:after="1" w:line="240" w:lineRule="auto"/>
-              <w:ind w:left="339" w:right="63"/>
-              <w:jc w:val="both"/>
-              <w:rPr>
-                <w:rFonts w:ascii="Arial" w:eastAsia="Times New Roman" w:hAnsi="Arial" w:cs="Arial"/>
-                <w:color w:val="000000"/>
-                <w:lang w:eastAsia="pt-BR"/>
-              </w:rPr>
-            </w:pPr>
-            <w:r>
-              <w:rPr>
-                <w:rFonts w:ascii="Arial" w:eastAsia="Times New Roman" w:hAnsi="Arial" w:cs="Arial"/>
-                <w:color w:val="000000"/>
-                <w:lang w:eastAsia="pt-BR"/>
-              </w:rPr>
-              <w:t>Inserir no campo "Descrição" a descrição do projeto a ser cadastrado;  </w:t>
-            </w:r>
-          </w:p>
-          <w:p>
-            <w:pPr>
-              <w:pStyle w:val="PargrafodaLista"/>
-              <w:numPr>
-                <w:ilvl w:val="0"/>
-                <w:numId w:val="8"/>
-              </w:numPr>
-              <w:spacing w:after="1" w:line="240" w:lineRule="auto"/>
-              <w:ind w:left="339" w:right="63"/>
-              <w:jc w:val="both"/>
-              <w:rPr>
-                <w:rFonts w:ascii="Arial" w:eastAsia="Times New Roman" w:hAnsi="Arial" w:cs="Arial"/>
-                <w:color w:val="000000"/>
-                <w:lang w:eastAsia="pt-BR"/>
-              </w:rPr>
-            </w:pPr>
-            <w:r>
-              <w:rPr>
-                <w:rFonts w:ascii="Arial" w:eastAsia="Times New Roman" w:hAnsi="Arial" w:cs="Arial"/>
-                <w:color w:val="000000"/>
-                <w:lang w:eastAsia="pt-BR"/>
-              </w:rPr>
-              <w:t>Inserir no campo "Vantagens" as vantagens listadas do Projeto;                                  </w:t>
-            </w:r>
-            <w:r>
-              <w:rPr>
-                <w:rFonts w:ascii="Arial" w:eastAsia="Times New Roman" w:hAnsi="Arial" w:cs="Arial"/>
-                <w:color w:val="000000"/>
-                <w:lang w:eastAsia="pt-BR"/>
-              </w:rPr>
-              <w:t>                               </w:t>
-            </w:r>
-          </w:p>
-          <w:p>
-            <w:pPr>
-              <w:pStyle w:val="PargrafodaLista"/>
-              <w:numPr>
-                <w:ilvl w:val="0"/>
-                <w:numId w:val="8"/>
-              </w:numPr>
-              <w:spacing w:after="1" w:line="240" w:lineRule="auto"/>
-              <w:ind w:left="322" w:right="63"/>
-              <w:jc w:val="both"/>
-              <w:rPr>
-                <w:rFonts w:ascii="Arial" w:eastAsia="Times New Roman" w:hAnsi="Arial" w:cs="Arial"/>
-                <w:color w:val="000000"/>
-                <w:lang w:eastAsia="pt-BR"/>
-              </w:rPr>
-            </w:pPr>
-            <w:r>
-              <w:rPr>
-                <w:rFonts w:ascii="Arial" w:eastAsia="Times New Roman" w:hAnsi="Arial" w:cs="Arial"/>
-                <w:color w:val="000000"/>
-                <w:lang w:eastAsia="pt-BR"/>
-              </w:rPr>
-              <w:t>Inserir no campo "Desvantagens" as desvantagens do projeto;</w:t>
-            </w:r>
-          </w:p>
-          <w:p>
-            <w:pPr>
-              <w:pStyle w:val="PargrafodaLista"/>
-              <w:numPr>
-                <w:ilvl w:val="0"/>
-                <w:numId w:val="8"/>
-              </w:numPr>
-              <w:spacing w:after="1" w:line="240" w:lineRule="auto"/>
-              <w:ind w:left="322" w:right="63"/>
-              <w:jc w:val="both"/>
-              <w:rPr>
-                <w:rFonts w:ascii="Arial" w:eastAsia="Times New Roman" w:hAnsi="Arial" w:cs="Arial"/>
-                <w:color w:val="000000"/>
-                <w:lang w:eastAsia="pt-BR"/>
-              </w:rPr>
-            </w:pPr>
-            <w:r>
-              <w:rPr>
-                <w:rFonts w:ascii="Arial" w:eastAsia="Times New Roman" w:hAnsi="Arial" w:cs="Arial"/>
-                <w:color w:val="000000"/>
-                <w:lang w:eastAsia="pt-BR"/>
-              </w:rPr>
-              <w:t xml:space="preserve">Clicar no botão "Cadastrar projeto"; </w:t>
-            </w:r>
-          </w:p>
-        </w:tc>
-      </w:tr>
-      <w:tr>
-        <w:trPr>
-          <w:trHeight w:val="475"/>
-        </w:trPr>
-        <w:tc>
-          <w:tcPr>
-            <w:tcW w:w="0" w:type="auto"/>
-            <w:tcBorders>
-              <w:top w:val="single" w:sz="8" w:space="0" w:color="000000"/>
-              <w:left w:val="single" w:sz="8" w:space="0" w:color="000000"/>
-              <w:bottom w:val="single" w:sz="8" w:space="0" w:color="000000"/>
-              <w:right w:val="single" w:sz="8" w:space="0" w:color="000000"/>
-            </w:tcBorders>
-            <w:tcMar>
-              <w:top w:w="116" w:type="dxa"/>
-              <w:left w:w="98" w:type="dxa"/>
-              <w:bottom w:w="0" w:type="dxa"/>
-              <w:right w:w="40" w:type="dxa"/>
-            </w:tcMar>
-            <w:hideMark/>
-          </w:tcPr>
-          <w:p>
-            <w:pPr>
-              <w:spacing w:after="0" w:line="240" w:lineRule="auto"/>
-              <w:ind w:hanging="1"/>
-              <w:jc w:val="both"/>
-              <w:rPr>
-                <w:rFonts w:ascii="Times New Roman" w:eastAsia="Times New Roman" w:hAnsi="Times New Roman" w:cs="Times New Roman"/>
-                <w:sz w:val="24"/>
-                <w:szCs w:val="24"/>
-                <w:lang w:eastAsia="pt-BR"/>
-              </w:rPr>
-            </w:pPr>
-            <w:r>
-              <w:rPr>
-                <w:rFonts w:ascii="Arial" w:eastAsia="Times New Roman" w:hAnsi="Arial" w:cs="Arial"/>
-                <w:color w:val="000000"/>
-                <w:lang w:eastAsia="pt-BR"/>
-              </w:rPr>
-              <w:t xml:space="preserve">Resultados Esperados </w:t>
-            </w:r>
-          </w:p>
-        </w:tc>
-        <w:tc>
-          <w:tcPr>
-            <w:tcW w:w="0" w:type="auto"/>
-            <w:tcBorders>
-              <w:top w:val="single" w:sz="8" w:space="0" w:color="000000"/>
-              <w:left w:val="single" w:sz="8" w:space="0" w:color="000000"/>
-              <w:bottom w:val="single" w:sz="8" w:space="0" w:color="000000"/>
-              <w:right w:val="single" w:sz="8" w:space="0" w:color="000000"/>
-            </w:tcBorders>
-            <w:tcMar>
-              <w:top w:w="116" w:type="dxa"/>
-              <w:left w:w="98" w:type="dxa"/>
-              <w:bottom w:w="0" w:type="dxa"/>
-              <w:right w:w="40" w:type="dxa"/>
-            </w:tcMar>
-            <w:vAlign w:val="center"/>
-            <w:hideMark/>
-          </w:tcPr>
-          <w:p>
-            <w:pPr>
-              <w:spacing w:after="0" w:line="240" w:lineRule="auto"/>
-              <w:ind w:right="61"/>
-              <w:jc w:val="both"/>
-              <w:rPr>
-                <w:rFonts w:ascii="Times New Roman" w:eastAsia="Times New Roman" w:hAnsi="Times New Roman" w:cs="Times New Roman"/>
-                <w:sz w:val="24"/>
-                <w:szCs w:val="24"/>
-                <w:lang w:eastAsia="pt-BR"/>
-              </w:rPr>
-            </w:pPr>
-            <w:r>
-              <w:rPr>
-                <w:rFonts w:ascii="Times New Roman" w:eastAsia="Times New Roman" w:hAnsi="Times New Roman" w:cs="Times New Roman"/>
-                <w:sz w:val="24"/>
-                <w:szCs w:val="24"/>
-                <w:lang w:eastAsia="pt-BR"/>
-              </w:rPr>
-              <w:t xml:space="preserve">Ao serem todos os campos preenchidos, não deverá aparecer mensagem de erro. Esses dados serão salvos e assim, </w:t>
-            </w:r>
-            <w:r>
-              <w:rPr>
-                <w:rFonts w:ascii="Times New Roman" w:eastAsia="Times New Roman" w:hAnsi="Times New Roman" w:cs="Times New Roman"/>
-                <w:sz w:val="24"/>
-                <w:szCs w:val="24"/>
-                <w:lang w:eastAsia="pt-BR"/>
-              </w:rPr>
-              <w:t>o projeto</w:t>
-            </w:r>
-            <w:r>
-              <w:rPr>
-                <w:rFonts w:ascii="Times New Roman" w:eastAsia="Times New Roman" w:hAnsi="Times New Roman" w:cs="Times New Roman"/>
-                <w:sz w:val="24"/>
-                <w:szCs w:val="24"/>
-                <w:lang w:eastAsia="pt-BR"/>
-              </w:rPr>
-              <w:t xml:space="preserve"> de lei será redirecionado à página do </w:t>
-            </w:r>
-            <w:r>
-              <w:rPr>
-                <w:rFonts w:ascii="Times New Roman" w:eastAsia="Times New Roman" w:hAnsi="Times New Roman" w:cs="Times New Roman"/>
-                <w:sz w:val="24"/>
-                <w:szCs w:val="24"/>
-                <w:lang w:eastAsia="pt-BR"/>
-              </w:rPr>
-              <w:t>administrador para</w:t>
-            </w:r>
-            <w:r>
-              <w:rPr>
-                <w:rFonts w:ascii="Times New Roman" w:eastAsia="Times New Roman" w:hAnsi="Times New Roman" w:cs="Times New Roman"/>
-                <w:sz w:val="24"/>
-                <w:szCs w:val="24"/>
-                <w:lang w:eastAsia="pt-BR"/>
-              </w:rPr>
-              <w:t xml:space="preserve"> que ele aceite</w:t>
-            </w:r>
-          </w:p>
-        </w:tc>
-      </w:tr>
-      <w:tr>
-        <w:trPr>
-          <w:trHeight w:val="720"/>
-        </w:trPr>
-        <w:tc>
-          <w:tcPr>
-            <w:tcW w:w="0" w:type="auto"/>
-            <w:tcBorders>
-              <w:top w:val="single" w:sz="8" w:space="0" w:color="000000"/>
-              <w:left w:val="single" w:sz="8" w:space="0" w:color="000000"/>
-              <w:bottom w:val="single" w:sz="8" w:space="0" w:color="000000"/>
-              <w:right w:val="single" w:sz="8" w:space="0" w:color="000000"/>
-            </w:tcBorders>
-            <w:tcMar>
-              <w:top w:w="116" w:type="dxa"/>
-              <w:left w:w="98" w:type="dxa"/>
-              <w:bottom w:w="0" w:type="dxa"/>
-              <w:right w:w="40" w:type="dxa"/>
-            </w:tcMar>
-            <w:hideMark/>
-          </w:tcPr>
-          <w:p>
-            <w:pPr>
-              <w:spacing w:after="0" w:line="240" w:lineRule="auto"/>
-              <w:ind w:hanging="1"/>
-              <w:rPr>
-                <w:rFonts w:ascii="Times New Roman" w:eastAsia="Times New Roman" w:hAnsi="Times New Roman" w:cs="Times New Roman"/>
-                <w:sz w:val="24"/>
-                <w:szCs w:val="24"/>
-                <w:lang w:eastAsia="pt-BR"/>
-              </w:rPr>
-            </w:pPr>
-            <w:r>
-              <w:rPr>
-                <w:rFonts w:ascii="Arial" w:eastAsia="Times New Roman" w:hAnsi="Arial" w:cs="Arial"/>
-                <w:color w:val="000000"/>
-                <w:lang w:eastAsia="pt-BR"/>
-              </w:rPr>
-              <w:t xml:space="preserve">Ambiente </w:t>
-            </w:r>
-          </w:p>
-        </w:tc>
-        <w:tc>
-          <w:tcPr>
-            <w:tcW w:w="0" w:type="auto"/>
-            <w:tcBorders>
-              <w:top w:val="single" w:sz="8" w:space="0" w:color="000000"/>
-              <w:left w:val="single" w:sz="8" w:space="0" w:color="000000"/>
-              <w:bottom w:val="single" w:sz="8" w:space="0" w:color="000000"/>
-              <w:right w:val="single" w:sz="8" w:space="0" w:color="000000"/>
-            </w:tcBorders>
-            <w:tcMar>
-              <w:top w:w="116" w:type="dxa"/>
-              <w:left w:w="98" w:type="dxa"/>
-              <w:bottom w:w="0" w:type="dxa"/>
-              <w:right w:w="40" w:type="dxa"/>
-            </w:tcMar>
-            <w:vAlign w:val="center"/>
-            <w:hideMark/>
-          </w:tcPr>
-          <w:p>
-            <w:pPr>
-              <w:spacing w:after="0" w:line="240" w:lineRule="auto"/>
-              <w:rPr>
-                <w:rFonts w:ascii="Times New Roman" w:eastAsia="Times New Roman" w:hAnsi="Times New Roman" w:cs="Times New Roman"/>
-                <w:sz w:val="24"/>
-                <w:szCs w:val="24"/>
-                <w:lang w:eastAsia="pt-BR"/>
-              </w:rPr>
-            </w:pPr>
-            <w:r>
-              <w:rPr>
-                <w:rFonts w:ascii="Arial" w:eastAsia="Times New Roman" w:hAnsi="Arial" w:cs="Arial"/>
-                <w:color w:val="000000"/>
-                <w:lang w:eastAsia="pt-BR"/>
-              </w:rPr>
-              <w:t>Windows 10;  </w:t>
-            </w:r>
-          </w:p>
-          <w:p>
-            <w:pPr>
-              <w:spacing w:after="0" w:line="240" w:lineRule="auto"/>
-              <w:rPr>
-                <w:rFonts w:ascii="Times New Roman" w:eastAsia="Times New Roman" w:hAnsi="Times New Roman" w:cs="Times New Roman"/>
-                <w:sz w:val="24"/>
-                <w:szCs w:val="24"/>
-                <w:lang w:eastAsia="pt-BR"/>
-              </w:rPr>
-            </w:pPr>
-            <w:r>
-              <w:rPr>
-                <w:rFonts w:ascii="Arial" w:eastAsia="Times New Roman" w:hAnsi="Arial" w:cs="Arial"/>
-                <w:color w:val="000000"/>
-                <w:lang w:eastAsia="pt-BR"/>
-              </w:rPr>
-              <w:t xml:space="preserve">Google Chrome (versão 61). </w:t>
-            </w:r>
-          </w:p>
-        </w:tc>
-      </w:tr>
-      <w:tr>
-        <w:trPr>
-          <w:trHeight w:val="214"/>
-        </w:trPr>
-        <w:tc>
-          <w:tcPr>
-            <w:tcW w:w="0" w:type="auto"/>
-            <w:tcBorders>
-              <w:top w:val="single" w:sz="8" w:space="0" w:color="000000"/>
-              <w:left w:val="single" w:sz="8" w:space="0" w:color="000000"/>
-              <w:bottom w:val="single" w:sz="8" w:space="0" w:color="000000"/>
-              <w:right w:val="single" w:sz="8" w:space="0" w:color="000000"/>
-            </w:tcBorders>
-            <w:tcMar>
-              <w:top w:w="116" w:type="dxa"/>
-              <w:left w:w="98" w:type="dxa"/>
-              <w:bottom w:w="0" w:type="dxa"/>
-              <w:right w:w="40" w:type="dxa"/>
-            </w:tcMar>
-            <w:hideMark/>
-          </w:tcPr>
-          <w:p>
-            <w:pPr>
-              <w:spacing w:after="0" w:line="240" w:lineRule="auto"/>
-              <w:ind w:hanging="1"/>
-              <w:rPr>
-                <w:rFonts w:ascii="Times New Roman" w:eastAsia="Times New Roman" w:hAnsi="Times New Roman" w:cs="Times New Roman"/>
-                <w:sz w:val="24"/>
-                <w:szCs w:val="24"/>
-                <w:lang w:eastAsia="pt-BR"/>
-              </w:rPr>
-            </w:pPr>
-            <w:r>
-              <w:rPr>
-                <w:rFonts w:ascii="Arial" w:eastAsia="Times New Roman" w:hAnsi="Arial" w:cs="Arial"/>
-                <w:color w:val="000000"/>
-                <w:lang w:eastAsia="pt-BR"/>
-              </w:rPr>
-              <w:t xml:space="preserve">Definições de Teste </w:t>
-            </w:r>
-          </w:p>
-        </w:tc>
-        <w:tc>
-          <w:tcPr>
-            <w:tcW w:w="0" w:type="auto"/>
-            <w:tcBorders>
-              <w:top w:val="single" w:sz="8" w:space="0" w:color="000000"/>
-              <w:left w:val="single" w:sz="8" w:space="0" w:color="000000"/>
-              <w:bottom w:val="single" w:sz="8" w:space="0" w:color="000000"/>
-              <w:right w:val="single" w:sz="8" w:space="0" w:color="000000"/>
-            </w:tcBorders>
-            <w:tcMar>
-              <w:top w:w="116" w:type="dxa"/>
-              <w:left w:w="98" w:type="dxa"/>
-              <w:bottom w:w="0" w:type="dxa"/>
-              <w:right w:w="40" w:type="dxa"/>
-            </w:tcMar>
-            <w:vAlign w:val="center"/>
-            <w:hideMark/>
-          </w:tcPr>
-          <w:p>
-            <w:pPr>
-              <w:spacing w:after="0" w:line="240" w:lineRule="auto"/>
-              <w:rPr>
-                <w:rFonts w:ascii="Times New Roman" w:eastAsia="Times New Roman" w:hAnsi="Times New Roman" w:cs="Times New Roman"/>
-                <w:sz w:val="24"/>
-                <w:szCs w:val="24"/>
-                <w:lang w:eastAsia="pt-BR"/>
-              </w:rPr>
-            </w:pPr>
-            <w:r>
-              <w:rPr>
-                <w:rFonts w:ascii="Arial" w:eastAsia="Times New Roman" w:hAnsi="Arial" w:cs="Arial"/>
-                <w:color w:val="000000"/>
-                <w:lang w:eastAsia="pt-BR"/>
-              </w:rPr>
-              <w:t>Te</w:t>
-            </w:r>
-            <w:r>
-              <w:rPr>
-                <w:rFonts w:ascii="Arial" w:eastAsia="Times New Roman" w:hAnsi="Arial" w:cs="Arial"/>
-                <w:color w:val="000000"/>
-                <w:lang w:eastAsia="pt-BR"/>
-              </w:rPr>
-              <w:t xml:space="preserve">ste de unidade (Caixa branca); </w:t>
-            </w:r>
-          </w:p>
-        </w:tc>
-      </w:tr>
-      <w:tr>
-        <w:trPr>
-          <w:trHeight w:val="460"/>
-        </w:trPr>
-        <w:tc>
-          <w:tcPr>
-            <w:tcW w:w="0" w:type="auto"/>
-            <w:tcBorders>
-              <w:top w:val="single" w:sz="8" w:space="0" w:color="000000"/>
-              <w:left w:val="single" w:sz="8" w:space="0" w:color="000000"/>
-              <w:bottom w:val="single" w:sz="8" w:space="0" w:color="000000"/>
-              <w:right w:val="single" w:sz="8" w:space="0" w:color="000000"/>
-            </w:tcBorders>
-            <w:tcMar>
-              <w:top w:w="116" w:type="dxa"/>
-              <w:left w:w="98" w:type="dxa"/>
-              <w:bottom w:w="0" w:type="dxa"/>
-              <w:right w:w="40" w:type="dxa"/>
-            </w:tcMar>
-            <w:vAlign w:val="center"/>
-            <w:hideMark/>
-          </w:tcPr>
-          <w:p>
-            <w:pPr>
-              <w:spacing w:after="0" w:line="240" w:lineRule="auto"/>
-              <w:ind w:hanging="1"/>
-              <w:rPr>
-                <w:rFonts w:ascii="Times New Roman" w:eastAsia="Times New Roman" w:hAnsi="Times New Roman" w:cs="Times New Roman"/>
-                <w:sz w:val="24"/>
-                <w:szCs w:val="24"/>
-                <w:lang w:eastAsia="pt-BR"/>
-              </w:rPr>
-            </w:pPr>
-            <w:r>
-              <w:rPr>
-                <w:rFonts w:ascii="Arial" w:eastAsia="Times New Roman" w:hAnsi="Arial" w:cs="Arial"/>
-                <w:color w:val="000000"/>
-                <w:lang w:eastAsia="pt-BR"/>
-              </w:rPr>
-              <w:t xml:space="preserve">Analista de Teste </w:t>
-            </w:r>
-          </w:p>
-        </w:tc>
-        <w:tc>
-          <w:tcPr>
-            <w:tcW w:w="0" w:type="auto"/>
-            <w:tcBorders>
-              <w:top w:val="single" w:sz="8" w:space="0" w:color="000000"/>
-              <w:left w:val="single" w:sz="8" w:space="0" w:color="000000"/>
-              <w:bottom w:val="single" w:sz="8" w:space="0" w:color="000000"/>
-              <w:right w:val="single" w:sz="8" w:space="0" w:color="000000"/>
-            </w:tcBorders>
-            <w:tcMar>
-              <w:top w:w="116" w:type="dxa"/>
-              <w:left w:w="98" w:type="dxa"/>
-              <w:bottom w:w="0" w:type="dxa"/>
-              <w:right w:w="40" w:type="dxa"/>
-            </w:tcMar>
-            <w:vAlign w:val="center"/>
-            <w:hideMark/>
-          </w:tcPr>
-          <w:p>
-            <w:pPr>
-              <w:spacing w:after="0" w:line="240" w:lineRule="auto"/>
-              <w:rPr>
-                <w:rFonts w:ascii="Times New Roman" w:eastAsia="Times New Roman" w:hAnsi="Times New Roman" w:cs="Times New Roman"/>
-                <w:sz w:val="24"/>
-                <w:szCs w:val="24"/>
-                <w:lang w:eastAsia="pt-BR"/>
-              </w:rPr>
-            </w:pPr>
-            <w:r>
-              <w:rPr>
-                <w:rFonts w:ascii="Arial" w:eastAsia="Times New Roman" w:hAnsi="Arial" w:cs="Arial"/>
-                <w:color w:val="000000"/>
-                <w:lang w:eastAsia="pt-BR"/>
-              </w:rPr>
-              <w:t xml:space="preserve">Isabela </w:t>
-            </w:r>
-            <w:proofErr w:type="spellStart"/>
-            <w:r>
-              <w:rPr>
-                <w:rFonts w:ascii="Arial" w:eastAsia="Times New Roman" w:hAnsi="Arial" w:cs="Arial"/>
-                <w:color w:val="000000"/>
-                <w:lang w:eastAsia="pt-BR"/>
-              </w:rPr>
-              <w:t>Sucharski</w:t>
-            </w:r>
-            <w:proofErr w:type="spellEnd"/>
-          </w:p>
-        </w:tc>
-      </w:tr>
-    </w:tbl>
-    <w:p>
-      <w:pPr>
-        <w:spacing w:after="3" w:line="240" w:lineRule="auto"/>
-        <w:ind w:left="429" w:firstLine="5"/>
-        <w:outlineLvl w:val="0"/>
-        <w:rPr>
-          <w:rFonts w:ascii="Times New Roman" w:eastAsia="Times New Roman" w:hAnsi="Times New Roman" w:cs="Times New Roman"/>
-          <w:b/>
-          <w:bCs/>
-          <w:kern w:val="36"/>
-          <w:sz w:val="48"/>
-          <w:szCs w:val="48"/>
-          <w:lang w:eastAsia="pt-BR"/>
-        </w:rPr>
-      </w:pPr>
-      <w:r>
-        <w:rPr>
-          <w:rFonts w:ascii="Arial" w:eastAsia="Times New Roman" w:hAnsi="Arial" w:cs="Arial"/>
-          <w:b/>
-          <w:bCs/>
-          <w:color w:val="000000"/>
-          <w:kern w:val="36"/>
-          <w:sz w:val="20"/>
-          <w:szCs w:val="20"/>
-          <w:lang w:eastAsia="pt-BR"/>
-        </w:rPr>
-        <w:t xml:space="preserve">Tabela 48 - CT002 - Casos de Teste. </w:t>
-      </w:r>
-    </w:p>
-    <w:p>
-      <w:pPr>
-        <w:spacing w:after="19" w:line="240" w:lineRule="auto"/>
-        <w:ind w:hanging="434"/>
-        <w:rPr>
-          <w:rFonts w:ascii="Times New Roman" w:eastAsia="Times New Roman" w:hAnsi="Times New Roman" w:cs="Times New Roman"/>
-          <w:sz w:val="24"/>
-          <w:szCs w:val="24"/>
-          <w:lang w:eastAsia="pt-BR"/>
-        </w:rPr>
-      </w:pPr>
-      <w:r>
-        <w:rPr>
-          <w:rFonts w:ascii="Arial" w:eastAsia="Times New Roman" w:hAnsi="Arial" w:cs="Arial"/>
-          <w:color w:val="000000"/>
-          <w:lang w:eastAsia="pt-BR"/>
-        </w:rPr>
-        <w:t xml:space="preserve"> </w:t>
-      </w:r>
-    </w:p>
-    <w:p>
-      <w:pPr>
-        <w:spacing w:after="18" w:line="240" w:lineRule="auto"/>
-        <w:ind w:hanging="434"/>
-        <w:rPr>
-          <w:rFonts w:ascii="Times New Roman" w:eastAsia="Times New Roman" w:hAnsi="Times New Roman" w:cs="Times New Roman"/>
-          <w:sz w:val="24"/>
-          <w:szCs w:val="24"/>
-          <w:lang w:eastAsia="pt-BR"/>
-        </w:rPr>
-      </w:pPr>
-      <w:r>
-        <w:rPr>
-          <w:rFonts w:ascii="Arial" w:eastAsia="Times New Roman" w:hAnsi="Arial" w:cs="Arial"/>
-          <w:color w:val="000000"/>
-          <w:lang w:eastAsia="pt-BR"/>
-        </w:rPr>
-        <w:t xml:space="preserve"> </w:t>
-      </w:r>
-    </w:p>
-    <w:p>
-      <w:pPr>
-        <w:spacing w:after="19" w:line="240" w:lineRule="auto"/>
-        <w:ind w:hanging="434"/>
-        <w:rPr>
-          <w:rFonts w:ascii="Times New Roman" w:eastAsia="Times New Roman" w:hAnsi="Times New Roman" w:cs="Times New Roman"/>
-          <w:sz w:val="24"/>
-          <w:szCs w:val="24"/>
-          <w:lang w:eastAsia="pt-BR"/>
-        </w:rPr>
-      </w:pPr>
-      <w:r>
-        <w:rPr>
-          <w:rFonts w:ascii="Arial" w:eastAsia="Times New Roman" w:hAnsi="Arial" w:cs="Arial"/>
-          <w:color w:val="000000"/>
-          <w:lang w:eastAsia="pt-BR"/>
-        </w:rPr>
-        <w:t xml:space="preserve"> </w:t>
-      </w:r>
-    </w:p>
-    <w:p>
-      <w:pPr>
-        <w:spacing w:after="18" w:line="240" w:lineRule="auto"/>
-        <w:ind w:hanging="434"/>
-        <w:rPr>
-          <w:rFonts w:ascii="Times New Roman" w:eastAsia="Times New Roman" w:hAnsi="Times New Roman" w:cs="Times New Roman"/>
-          <w:sz w:val="24"/>
-          <w:szCs w:val="24"/>
-          <w:lang w:eastAsia="pt-BR"/>
-        </w:rPr>
-      </w:pPr>
-      <w:r>
-        <w:rPr>
-          <w:rFonts w:ascii="Arial" w:eastAsia="Times New Roman" w:hAnsi="Arial" w:cs="Arial"/>
-          <w:color w:val="000000"/>
-          <w:lang w:eastAsia="pt-BR"/>
-        </w:rPr>
-        <w:t xml:space="preserve"> </w:t>
-      </w:r>
-    </w:p>
-    <w:p>
-      <w:pPr>
-        <w:spacing w:after="19" w:line="240" w:lineRule="auto"/>
-        <w:ind w:hanging="434"/>
-        <w:rPr>
-          <w:rFonts w:ascii="Times New Roman" w:eastAsia="Times New Roman" w:hAnsi="Times New Roman" w:cs="Times New Roman"/>
-          <w:sz w:val="24"/>
-          <w:szCs w:val="24"/>
-          <w:lang w:eastAsia="pt-BR"/>
-        </w:rPr>
-      </w:pPr>
-      <w:r>
-        <w:rPr>
-          <w:rFonts w:ascii="Arial" w:eastAsia="Times New Roman" w:hAnsi="Arial" w:cs="Arial"/>
-          <w:color w:val="000000"/>
-          <w:lang w:eastAsia="pt-BR"/>
-        </w:rPr>
-        <w:t xml:space="preserve"> </w:t>
-      </w:r>
-    </w:p>
-    <w:p>
-      <w:pPr>
-        <w:spacing w:after="18" w:line="240" w:lineRule="auto"/>
-        <w:ind w:hanging="434"/>
-        <w:rPr>
-          <w:rFonts w:ascii="Times New Roman" w:eastAsia="Times New Roman" w:hAnsi="Times New Roman" w:cs="Times New Roman"/>
-          <w:sz w:val="24"/>
-          <w:szCs w:val="24"/>
-          <w:lang w:eastAsia="pt-BR"/>
-        </w:rPr>
-      </w:pPr>
-      <w:r>
-        <w:rPr>
-          <w:rFonts w:ascii="Arial" w:eastAsia="Times New Roman" w:hAnsi="Arial" w:cs="Arial"/>
-          <w:color w:val="000000"/>
-          <w:lang w:eastAsia="pt-BR"/>
-        </w:rPr>
-        <w:t xml:space="preserve"> </w:t>
-      </w:r>
-    </w:p>
-    <w:p>
-      <w:pPr>
-        <w:spacing w:after="18" w:line="240" w:lineRule="auto"/>
-        <w:ind w:hanging="434"/>
-        <w:rPr>
-          <w:rFonts w:ascii="Times New Roman" w:eastAsia="Times New Roman" w:hAnsi="Times New Roman" w:cs="Times New Roman"/>
-          <w:sz w:val="24"/>
-          <w:szCs w:val="24"/>
-          <w:lang w:eastAsia="pt-BR"/>
-        </w:rPr>
-      </w:pPr>
-      <w:r>
-        <w:rPr>
-          <w:rFonts w:ascii="Arial" w:eastAsia="Times New Roman" w:hAnsi="Arial" w:cs="Arial"/>
-          <w:color w:val="000000"/>
-          <w:lang w:eastAsia="pt-BR"/>
-        </w:rPr>
-        <w:t xml:space="preserve"> </w:t>
-      </w:r>
-    </w:p>
-    <w:p>
-      <w:pPr>
-        <w:spacing w:after="0" w:line="240" w:lineRule="auto"/>
-        <w:ind w:hanging="434"/>
-        <w:rPr>
-          <w:rFonts w:ascii="Times New Roman" w:eastAsia="Times New Roman" w:hAnsi="Times New Roman" w:cs="Times New Roman"/>
-          <w:sz w:val="24"/>
-          <w:szCs w:val="24"/>
-          <w:lang w:eastAsia="pt-BR"/>
-        </w:rPr>
-      </w:pPr>
-      <w:r>
-        <w:rPr>
-          <w:rFonts w:ascii="Arial" w:eastAsia="Times New Roman" w:hAnsi="Arial" w:cs="Arial"/>
-          <w:color w:val="1155CC"/>
-          <w:lang w:eastAsia="pt-BR"/>
-        </w:rPr>
-        <w:t xml:space="preserve"> </w:t>
-      </w:r>
-    </w:p>
-    <w:tbl>
-      <w:tblPr>
-        <w:tblW w:w="0" w:type="auto"/>
-        <w:tblCellMar>
-          <w:top w:w="15" w:type="dxa"/>
-          <w:left w:w="15" w:type="dxa"/>
-          <w:bottom w:w="15" w:type="dxa"/>
-          <w:right w:w="15" w:type="dxa"/>
-        </w:tblCellMar>
-        <w:tblLook w:val="04A0" w:firstRow="1" w:lastRow="0" w:firstColumn="1" w:lastColumn="0" w:noHBand="0" w:noVBand="1"/>
-      </w:tblPr>
-      <w:tblGrid>
-        <w:gridCol w:w="1617"/>
-        <w:gridCol w:w="6867"/>
-      </w:tblGrid>
-      <w:tr>
-        <w:trPr>
-          <w:trHeight w:val="640"/>
-        </w:trPr>
-        <w:tc>
-          <w:tcPr>
-            <w:tcW w:w="0" w:type="auto"/>
-            <w:gridSpan w:val="2"/>
-            <w:tcBorders>
-              <w:top w:val="single" w:sz="8" w:space="0" w:color="000000"/>
-              <w:left w:val="single" w:sz="8" w:space="0" w:color="000000"/>
-              <w:bottom w:val="single" w:sz="8" w:space="0" w:color="000000"/>
-              <w:right w:val="single" w:sz="8" w:space="0" w:color="000000"/>
-            </w:tcBorders>
-            <w:tcMar>
-              <w:top w:w="116" w:type="dxa"/>
-              <w:left w:w="98" w:type="dxa"/>
-              <w:bottom w:w="0" w:type="dxa"/>
-              <w:right w:w="0" w:type="dxa"/>
-            </w:tcMar>
-            <w:hideMark/>
-          </w:tcPr>
-          <w:p>
-            <w:pPr>
-              <w:spacing w:after="0" w:line="240" w:lineRule="auto"/>
-              <w:ind w:right="100"/>
-              <w:jc w:val="center"/>
-              <w:rPr>
-                <w:rFonts w:ascii="Times New Roman" w:eastAsia="Times New Roman" w:hAnsi="Times New Roman" w:cs="Times New Roman"/>
-                <w:sz w:val="24"/>
-                <w:szCs w:val="24"/>
-                <w:lang w:eastAsia="pt-BR"/>
-              </w:rPr>
-            </w:pPr>
-            <w:r>
-              <w:rPr>
-                <w:rFonts w:ascii="Arial" w:eastAsia="Times New Roman" w:hAnsi="Arial" w:cs="Arial"/>
-                <w:b/>
-                <w:bCs/>
-                <w:color w:val="000000"/>
-                <w:sz w:val="24"/>
-                <w:szCs w:val="24"/>
-                <w:lang w:eastAsia="pt-BR"/>
-              </w:rPr>
-              <w:t>Caso de Teste</w:t>
-            </w:r>
-            <w:r>
-              <w:rPr>
-                <w:rFonts w:ascii="Arial" w:eastAsia="Times New Roman" w:hAnsi="Arial" w:cs="Arial"/>
-                <w:color w:val="000000"/>
-                <w:lang w:eastAsia="pt-BR"/>
-              </w:rPr>
-              <w:t xml:space="preserve"> </w:t>
-            </w:r>
-          </w:p>
-        </w:tc>
-      </w:tr>
-      <w:tr>
-        <w:trPr>
-          <w:trHeight w:val="460"/>
-        </w:trPr>
-        <w:tc>
-          <w:tcPr>
-            <w:tcW w:w="0" w:type="auto"/>
-            <w:tcBorders>
-              <w:top w:val="single" w:sz="8" w:space="0" w:color="000000"/>
-              <w:left w:val="single" w:sz="8" w:space="0" w:color="000000"/>
-              <w:bottom w:val="single" w:sz="8" w:space="0" w:color="000000"/>
-              <w:right w:val="single" w:sz="8" w:space="0" w:color="000000"/>
-            </w:tcBorders>
-            <w:tcMar>
-              <w:top w:w="116" w:type="dxa"/>
-              <w:left w:w="98" w:type="dxa"/>
-              <w:bottom w:w="0" w:type="dxa"/>
-              <w:right w:w="0" w:type="dxa"/>
-            </w:tcMar>
-            <w:vAlign w:val="center"/>
-            <w:hideMark/>
-          </w:tcPr>
-          <w:p>
-            <w:pPr>
-              <w:spacing w:after="0" w:line="240" w:lineRule="auto"/>
-              <w:ind w:hanging="1"/>
-              <w:rPr>
-                <w:rFonts w:ascii="Times New Roman" w:eastAsia="Times New Roman" w:hAnsi="Times New Roman" w:cs="Times New Roman"/>
-                <w:sz w:val="24"/>
-                <w:szCs w:val="24"/>
-                <w:lang w:eastAsia="pt-BR"/>
-              </w:rPr>
-            </w:pPr>
-            <w:r>
-              <w:rPr>
-                <w:rFonts w:ascii="Arial" w:eastAsia="Times New Roman" w:hAnsi="Arial" w:cs="Arial"/>
-                <w:color w:val="000000"/>
-                <w:lang w:eastAsia="pt-BR"/>
-              </w:rPr>
-              <w:lastRenderedPageBreak/>
-              <w:t>Caso de Teste  </w:t>
-            </w:r>
-          </w:p>
-        </w:tc>
-        <w:tc>
-          <w:tcPr>
-            <w:tcW w:w="0" w:type="auto"/>
-            <w:tcBorders>
-              <w:top w:val="single" w:sz="8" w:space="0" w:color="000000"/>
-              <w:left w:val="single" w:sz="8" w:space="0" w:color="000000"/>
-              <w:bottom w:val="single" w:sz="8" w:space="0" w:color="000000"/>
-              <w:right w:val="single" w:sz="8" w:space="0" w:color="000000"/>
-            </w:tcBorders>
-            <w:tcMar>
-              <w:top w:w="116" w:type="dxa"/>
-              <w:left w:w="98" w:type="dxa"/>
-              <w:bottom w:w="0" w:type="dxa"/>
-              <w:right w:w="0" w:type="dxa"/>
-            </w:tcMar>
-            <w:vAlign w:val="center"/>
-            <w:hideMark/>
-          </w:tcPr>
-          <w:p>
-            <w:pPr>
-              <w:spacing w:after="0" w:line="240" w:lineRule="auto"/>
-              <w:rPr>
-                <w:rFonts w:ascii="Times New Roman" w:eastAsia="Times New Roman" w:hAnsi="Times New Roman" w:cs="Times New Roman"/>
-                <w:sz w:val="24"/>
-                <w:szCs w:val="24"/>
-                <w:lang w:eastAsia="pt-BR"/>
-              </w:rPr>
-            </w:pPr>
-            <w:r>
-              <w:rPr>
-                <w:rFonts w:ascii="Arial" w:eastAsia="Times New Roman" w:hAnsi="Arial" w:cs="Arial"/>
-                <w:color w:val="000000"/>
-                <w:lang w:eastAsia="pt-BR"/>
-              </w:rPr>
-              <w:t xml:space="preserve">CT003 - Votar nas leis disponíveis </w:t>
-            </w:r>
-          </w:p>
-        </w:tc>
-      </w:tr>
-      <w:tr>
-        <w:trPr>
-          <w:trHeight w:val="460"/>
-        </w:trPr>
-        <w:tc>
-          <w:tcPr>
-            <w:tcW w:w="0" w:type="auto"/>
-            <w:tcBorders>
-              <w:top w:val="single" w:sz="8" w:space="0" w:color="000000"/>
-              <w:left w:val="single" w:sz="8" w:space="0" w:color="000000"/>
-              <w:bottom w:val="single" w:sz="8" w:space="0" w:color="000000"/>
-              <w:right w:val="single" w:sz="8" w:space="0" w:color="000000"/>
-            </w:tcBorders>
-            <w:tcMar>
-              <w:top w:w="116" w:type="dxa"/>
-              <w:left w:w="98" w:type="dxa"/>
-              <w:bottom w:w="0" w:type="dxa"/>
-              <w:right w:w="0" w:type="dxa"/>
-            </w:tcMar>
-            <w:vAlign w:val="center"/>
-            <w:hideMark/>
-          </w:tcPr>
-          <w:p>
-            <w:pPr>
-              <w:spacing w:after="0" w:line="240" w:lineRule="auto"/>
-              <w:ind w:hanging="1"/>
-              <w:rPr>
-                <w:rFonts w:ascii="Times New Roman" w:eastAsia="Times New Roman" w:hAnsi="Times New Roman" w:cs="Times New Roman"/>
-                <w:sz w:val="24"/>
-                <w:szCs w:val="24"/>
-                <w:lang w:eastAsia="pt-BR"/>
-              </w:rPr>
-            </w:pPr>
-            <w:r>
-              <w:rPr>
-                <w:rFonts w:ascii="Arial" w:eastAsia="Times New Roman" w:hAnsi="Arial" w:cs="Arial"/>
-                <w:color w:val="000000"/>
-                <w:lang w:eastAsia="pt-BR"/>
-              </w:rPr>
-              <w:t xml:space="preserve">Prioridade </w:t>
-            </w:r>
-          </w:p>
-        </w:tc>
-        <w:tc>
-          <w:tcPr>
-            <w:tcW w:w="0" w:type="auto"/>
-            <w:tcBorders>
-              <w:top w:val="single" w:sz="8" w:space="0" w:color="000000"/>
-              <w:left w:val="single" w:sz="8" w:space="0" w:color="000000"/>
-              <w:bottom w:val="single" w:sz="8" w:space="0" w:color="000000"/>
-              <w:right w:val="single" w:sz="8" w:space="0" w:color="000000"/>
-            </w:tcBorders>
-            <w:tcMar>
-              <w:top w:w="116" w:type="dxa"/>
-              <w:left w:w="98" w:type="dxa"/>
-              <w:bottom w:w="0" w:type="dxa"/>
-              <w:right w:w="0" w:type="dxa"/>
-            </w:tcMar>
-            <w:vAlign w:val="center"/>
-            <w:hideMark/>
-          </w:tcPr>
-          <w:p>
-            <w:pPr>
-              <w:spacing w:after="0" w:line="240" w:lineRule="auto"/>
-              <w:rPr>
-                <w:rFonts w:ascii="Times New Roman" w:eastAsia="Times New Roman" w:hAnsi="Times New Roman" w:cs="Times New Roman"/>
-                <w:sz w:val="24"/>
-                <w:szCs w:val="24"/>
-                <w:lang w:eastAsia="pt-BR"/>
-              </w:rPr>
-            </w:pPr>
-            <w:r>
-              <w:rPr>
-                <w:rFonts w:ascii="Arial" w:eastAsia="Times New Roman" w:hAnsi="Arial" w:cs="Arial"/>
-                <w:color w:val="000000"/>
-                <w:lang w:eastAsia="pt-BR"/>
-              </w:rPr>
-              <w:t xml:space="preserve">Alta </w:t>
-            </w:r>
-          </w:p>
-        </w:tc>
-      </w:tr>
-      <w:tr>
-        <w:trPr>
-          <w:trHeight w:val="1220"/>
-        </w:trPr>
-        <w:tc>
-          <w:tcPr>
-            <w:tcW w:w="0" w:type="auto"/>
-            <w:tcBorders>
-              <w:top w:val="single" w:sz="8" w:space="0" w:color="000000"/>
-              <w:left w:val="single" w:sz="8" w:space="0" w:color="000000"/>
-              <w:bottom w:val="single" w:sz="8" w:space="0" w:color="000000"/>
-              <w:right w:val="single" w:sz="8" w:space="0" w:color="000000"/>
-            </w:tcBorders>
-            <w:tcMar>
-              <w:top w:w="116" w:type="dxa"/>
-              <w:left w:w="98" w:type="dxa"/>
-              <w:bottom w:w="0" w:type="dxa"/>
-              <w:right w:w="0" w:type="dxa"/>
-            </w:tcMar>
-            <w:hideMark/>
-          </w:tcPr>
-          <w:p>
-            <w:pPr>
-              <w:spacing w:after="0" w:line="240" w:lineRule="auto"/>
-              <w:ind w:hanging="1"/>
-              <w:rPr>
-                <w:rFonts w:ascii="Times New Roman" w:eastAsia="Times New Roman" w:hAnsi="Times New Roman" w:cs="Times New Roman"/>
-                <w:sz w:val="24"/>
-                <w:szCs w:val="24"/>
-                <w:lang w:eastAsia="pt-BR"/>
-              </w:rPr>
-            </w:pPr>
-            <w:proofErr w:type="spellStart"/>
-            <w:r>
-              <w:rPr>
-                <w:rFonts w:ascii="Arial" w:eastAsia="Times New Roman" w:hAnsi="Arial" w:cs="Arial"/>
-                <w:color w:val="000000"/>
-                <w:lang w:eastAsia="pt-BR"/>
-              </w:rPr>
-              <w:t>Pré</w:t>
-            </w:r>
-            <w:proofErr w:type="spellEnd"/>
-            <w:r>
-              <w:rPr>
-                <w:rFonts w:ascii="Arial" w:eastAsia="Times New Roman" w:hAnsi="Arial" w:cs="Arial"/>
-                <w:color w:val="000000"/>
-                <w:lang w:eastAsia="pt-BR"/>
-              </w:rPr>
-              <w:t xml:space="preserve"> Condições </w:t>
-            </w:r>
-          </w:p>
-        </w:tc>
-        <w:tc>
-          <w:tcPr>
-            <w:tcW w:w="0" w:type="auto"/>
-            <w:tcBorders>
-              <w:top w:val="single" w:sz="8" w:space="0" w:color="000000"/>
-              <w:left w:val="single" w:sz="8" w:space="0" w:color="000000"/>
-              <w:bottom w:val="single" w:sz="8" w:space="0" w:color="000000"/>
-              <w:right w:val="single" w:sz="8" w:space="0" w:color="000000"/>
-            </w:tcBorders>
-            <w:tcMar>
-              <w:top w:w="116" w:type="dxa"/>
-              <w:left w:w="98" w:type="dxa"/>
-              <w:bottom w:w="0" w:type="dxa"/>
-              <w:right w:w="0" w:type="dxa"/>
-            </w:tcMar>
-            <w:vAlign w:val="center"/>
-            <w:hideMark/>
-          </w:tcPr>
-          <w:p>
-            <w:pPr>
-              <w:numPr>
-                <w:ilvl w:val="0"/>
-                <w:numId w:val="6"/>
-              </w:numPr>
-              <w:spacing w:after="0" w:line="240" w:lineRule="auto"/>
-              <w:ind w:left="360"/>
-              <w:textAlignment w:val="baseline"/>
-              <w:rPr>
-                <w:rFonts w:ascii="Arial" w:eastAsia="Times New Roman" w:hAnsi="Arial" w:cs="Arial"/>
-                <w:color w:val="000000"/>
-                <w:lang w:eastAsia="pt-BR"/>
-              </w:rPr>
-            </w:pPr>
-            <w:r>
-              <w:rPr>
-                <w:rFonts w:ascii="Arial" w:eastAsia="Times New Roman" w:hAnsi="Arial" w:cs="Arial"/>
-                <w:color w:val="000000"/>
-                <w:lang w:eastAsia="pt-BR"/>
-              </w:rPr>
-              <w:t xml:space="preserve">Estar </w:t>
-            </w:r>
-            <w:proofErr w:type="spellStart"/>
-            <w:r>
-              <w:rPr>
-                <w:rFonts w:ascii="Arial" w:eastAsia="Times New Roman" w:hAnsi="Arial" w:cs="Arial"/>
-                <w:color w:val="000000"/>
-                <w:lang w:eastAsia="pt-BR"/>
-              </w:rPr>
-              <w:t>logado</w:t>
-            </w:r>
-            <w:proofErr w:type="spellEnd"/>
-            <w:r>
-              <w:rPr>
-                <w:rFonts w:ascii="Arial" w:eastAsia="Times New Roman" w:hAnsi="Arial" w:cs="Arial"/>
-                <w:color w:val="000000"/>
-                <w:lang w:eastAsia="pt-BR"/>
-              </w:rPr>
-              <w:t>;  </w:t>
-            </w:r>
-          </w:p>
-          <w:p>
-            <w:pPr>
-              <w:numPr>
-                <w:ilvl w:val="0"/>
-                <w:numId w:val="6"/>
-              </w:numPr>
-              <w:spacing w:after="0" w:line="240" w:lineRule="auto"/>
-              <w:ind w:left="360"/>
-              <w:textAlignment w:val="baseline"/>
-              <w:rPr>
-                <w:rFonts w:ascii="Arial" w:eastAsia="Times New Roman" w:hAnsi="Arial" w:cs="Arial"/>
-                <w:color w:val="000000"/>
-                <w:lang w:eastAsia="pt-BR"/>
-              </w:rPr>
-            </w:pPr>
-            <w:r>
-              <w:rPr>
-                <w:rFonts w:ascii="Arial" w:eastAsia="Times New Roman" w:hAnsi="Arial" w:cs="Arial"/>
-                <w:color w:val="000000"/>
-                <w:lang w:eastAsia="pt-BR"/>
-              </w:rPr>
-              <w:t>Possuir um cadastro no sistema;  </w:t>
-            </w:r>
-          </w:p>
-          <w:p>
-            <w:pPr>
-              <w:spacing w:after="0" w:line="240" w:lineRule="auto"/>
-              <w:rPr>
-                <w:rFonts w:ascii="Times New Roman" w:eastAsia="Times New Roman" w:hAnsi="Times New Roman" w:cs="Times New Roman"/>
-                <w:sz w:val="24"/>
-                <w:szCs w:val="24"/>
-                <w:lang w:eastAsia="pt-BR"/>
-              </w:rPr>
-            </w:pPr>
-            <w:r>
-              <w:rPr>
-                <w:rFonts w:ascii="Arial" w:eastAsia="Times New Roman" w:hAnsi="Arial" w:cs="Arial"/>
-                <w:color w:val="000000"/>
-                <w:lang w:eastAsia="pt-BR"/>
-              </w:rPr>
-              <w:t>3.Estar conectado à internet;                                                   </w:t>
-            </w:r>
-          </w:p>
-          <w:p>
-            <w:pPr>
-              <w:spacing w:after="0" w:line="240" w:lineRule="auto"/>
-              <w:rPr>
-                <w:rFonts w:ascii="Times New Roman" w:eastAsia="Times New Roman" w:hAnsi="Times New Roman" w:cs="Times New Roman"/>
-                <w:sz w:val="24"/>
-                <w:szCs w:val="24"/>
-                <w:lang w:eastAsia="pt-BR"/>
-              </w:rPr>
-            </w:pPr>
-            <w:r>
-              <w:rPr>
-                <w:rFonts w:ascii="Arial" w:eastAsia="Times New Roman" w:hAnsi="Arial" w:cs="Arial"/>
-                <w:color w:val="000000"/>
-                <w:lang w:eastAsia="pt-BR"/>
-              </w:rPr>
-              <w:t xml:space="preserve">4.Possuir um browser para acesso. </w:t>
-            </w:r>
-          </w:p>
-        </w:tc>
-      </w:tr>
-      <w:tr>
-        <w:trPr>
-          <w:trHeight w:val="460"/>
-        </w:trPr>
-        <w:tc>
-          <w:tcPr>
-            <w:tcW w:w="0" w:type="auto"/>
-            <w:tcBorders>
-              <w:top w:val="single" w:sz="8" w:space="0" w:color="000000"/>
-              <w:left w:val="single" w:sz="8" w:space="0" w:color="000000"/>
-              <w:bottom w:val="single" w:sz="8" w:space="0" w:color="000000"/>
-              <w:right w:val="single" w:sz="8" w:space="0" w:color="000000"/>
-            </w:tcBorders>
-            <w:tcMar>
-              <w:top w:w="116" w:type="dxa"/>
-              <w:left w:w="98" w:type="dxa"/>
-              <w:bottom w:w="0" w:type="dxa"/>
-              <w:right w:w="0" w:type="dxa"/>
-            </w:tcMar>
-            <w:vAlign w:val="center"/>
-            <w:hideMark/>
-          </w:tcPr>
-          <w:p>
-            <w:pPr>
-              <w:spacing w:after="0" w:line="240" w:lineRule="auto"/>
-              <w:ind w:hanging="1"/>
-              <w:rPr>
-                <w:rFonts w:ascii="Times New Roman" w:eastAsia="Times New Roman" w:hAnsi="Times New Roman" w:cs="Times New Roman"/>
-                <w:sz w:val="24"/>
-                <w:szCs w:val="24"/>
-                <w:lang w:eastAsia="pt-BR"/>
-              </w:rPr>
-            </w:pPr>
-            <w:r>
-              <w:rPr>
-                <w:rFonts w:ascii="Arial" w:eastAsia="Times New Roman" w:hAnsi="Arial" w:cs="Arial"/>
-                <w:color w:val="000000"/>
-                <w:lang w:eastAsia="pt-BR"/>
-              </w:rPr>
-              <w:t xml:space="preserve">Localizador </w:t>
-            </w:r>
-          </w:p>
-        </w:tc>
-        <w:tc>
-          <w:tcPr>
-            <w:tcW w:w="0" w:type="auto"/>
-            <w:tcBorders>
-              <w:top w:val="single" w:sz="8" w:space="0" w:color="000000"/>
-              <w:left w:val="single" w:sz="8" w:space="0" w:color="000000"/>
-              <w:bottom w:val="single" w:sz="8" w:space="0" w:color="000000"/>
-              <w:right w:val="single" w:sz="8" w:space="0" w:color="000000"/>
-            </w:tcBorders>
-            <w:tcMar>
-              <w:top w:w="116" w:type="dxa"/>
-              <w:left w:w="98" w:type="dxa"/>
-              <w:bottom w:w="0" w:type="dxa"/>
-              <w:right w:w="0" w:type="dxa"/>
-            </w:tcMar>
-            <w:vAlign w:val="center"/>
-            <w:hideMark/>
-          </w:tcPr>
-          <w:p>
-            <w:pPr>
-              <w:spacing w:after="0" w:line="240" w:lineRule="auto"/>
-              <w:rPr>
-                <w:rFonts w:ascii="Times New Roman" w:eastAsia="Times New Roman" w:hAnsi="Times New Roman" w:cs="Times New Roman"/>
-                <w:sz w:val="24"/>
-                <w:szCs w:val="24"/>
-                <w:lang w:eastAsia="pt-BR"/>
-              </w:rPr>
-            </w:pPr>
-            <w:r>
-              <w:rPr>
-                <w:rFonts w:ascii="Arial" w:eastAsia="Times New Roman" w:hAnsi="Arial" w:cs="Arial"/>
-                <w:color w:val="000000"/>
-                <w:lang w:eastAsia="pt-BR"/>
-              </w:rPr>
-              <w:t xml:space="preserve">Tela </w:t>
-            </w:r>
-            <w:r>
-              <w:rPr>
-                <w:rFonts w:ascii="Arial" w:eastAsia="Times New Roman" w:hAnsi="Arial" w:cs="Arial"/>
-                <w:color w:val="000000"/>
-                <w:lang w:eastAsia="pt-BR"/>
-              </w:rPr>
-              <w:t>Página do Projeto de Lei</w:t>
-            </w:r>
-            <w:bookmarkStart w:id="0" w:name="_GoBack"/>
-            <w:bookmarkEnd w:id="0"/>
-            <w:r>
-              <w:rPr>
-                <w:rFonts w:ascii="Arial" w:eastAsia="Times New Roman" w:hAnsi="Arial" w:cs="Arial"/>
-                <w:color w:val="000000"/>
-                <w:lang w:eastAsia="pt-BR"/>
-              </w:rPr>
-              <w:t xml:space="preserve"> </w:t>
-            </w:r>
-          </w:p>
-        </w:tc>
-      </w:tr>
-      <w:tr>
-        <w:trPr>
-          <w:trHeight w:val="720"/>
-        </w:trPr>
-        <w:tc>
-          <w:tcPr>
-            <w:tcW w:w="0" w:type="auto"/>
-            <w:tcBorders>
-              <w:top w:val="single" w:sz="8" w:space="0" w:color="000000"/>
-              <w:left w:val="single" w:sz="8" w:space="0" w:color="000000"/>
-              <w:bottom w:val="single" w:sz="8" w:space="0" w:color="000000"/>
-              <w:right w:val="single" w:sz="8" w:space="0" w:color="000000"/>
-            </w:tcBorders>
-            <w:tcMar>
-              <w:top w:w="116" w:type="dxa"/>
-              <w:left w:w="98" w:type="dxa"/>
-              <w:bottom w:w="0" w:type="dxa"/>
-              <w:right w:w="0" w:type="dxa"/>
-            </w:tcMar>
-            <w:hideMark/>
-          </w:tcPr>
-          <w:p>
-            <w:pPr>
-              <w:spacing w:after="0" w:line="240" w:lineRule="auto"/>
-              <w:ind w:hanging="1"/>
-              <w:rPr>
-                <w:rFonts w:ascii="Times New Roman" w:eastAsia="Times New Roman" w:hAnsi="Times New Roman" w:cs="Times New Roman"/>
-                <w:sz w:val="24"/>
-                <w:szCs w:val="24"/>
-                <w:lang w:eastAsia="pt-BR"/>
-              </w:rPr>
-            </w:pPr>
-            <w:r>
-              <w:rPr>
-                <w:rFonts w:ascii="Arial" w:eastAsia="Times New Roman" w:hAnsi="Arial" w:cs="Arial"/>
-                <w:color w:val="000000"/>
-                <w:lang w:eastAsia="pt-BR"/>
-              </w:rPr>
-              <w:t xml:space="preserve">Dados de Entrada </w:t>
-            </w:r>
-          </w:p>
-        </w:tc>
-        <w:tc>
-          <w:tcPr>
-            <w:tcW w:w="0" w:type="auto"/>
+            <w:tcW w:w="6678" w:type="dxa"/>
             <w:tcBorders>
               <w:top w:val="single" w:sz="8" w:space="0" w:color="000000"/>
               <w:left w:val="single" w:sz="8" w:space="0" w:color="000000"/>
@@ -3529,7 +3494,31 @@
                 <w:color w:val="000000"/>
                 <w:lang w:eastAsia="pt-BR"/>
               </w:rPr>
-              <w:t>"Sim";                                                                                            </w:t>
+              <w:t>Botão</w:t>
+            </w:r>
+            <w:r>
+              <w:rPr>
+                <w:rFonts w:ascii="Arial" w:eastAsia="Times New Roman" w:hAnsi="Arial" w:cs="Arial"/>
+                <w:color w:val="000000"/>
+                <w:lang w:eastAsia="pt-BR"/>
+              </w:rPr>
+              <w:t xml:space="preserve"> </w:t>
+            </w:r>
+            <w:r>
+              <w:rPr>
+                <w:rFonts w:ascii="Arial" w:eastAsia="Times New Roman" w:hAnsi="Arial" w:cs="Arial"/>
+                <w:color w:val="000000"/>
+                <w:lang w:eastAsia="pt-BR"/>
+              </w:rPr>
+              <w:t>"</w:t>
+            </w:r>
+            <w:r>
+              <w:rPr>
+                <w:rFonts w:ascii="Arial" w:eastAsia="Times New Roman" w:hAnsi="Arial" w:cs="Arial"/>
+                <w:color w:val="000000"/>
+                <w:lang w:eastAsia="pt-BR"/>
+              </w:rPr>
+              <w:t>Sim";</w:t>
             </w:r>
           </w:p>
           <w:p>
@@ -3553,18 +3542,26 @@
                 <w:color w:val="000000"/>
                 <w:lang w:eastAsia="pt-BR"/>
               </w:rPr>
-              <w:t xml:space="preserve">"Não". </w:t>
+              <w:t xml:space="preserve">Botão </w:t>
+            </w:r>
+            <w:r>
+              <w:rPr>
+                <w:rFonts w:ascii="Arial" w:eastAsia="Times New Roman" w:hAnsi="Arial" w:cs="Arial"/>
+                <w:color w:val="000000"/>
+                <w:lang w:eastAsia="pt-BR"/>
+              </w:rPr>
+              <w:t>"Não".</w:t>
             </w:r>
           </w:p>
         </w:tc>
       </w:tr>
       <w:tr>
         <w:trPr>
-          <w:trHeight w:val="720"/>
+          <w:trHeight w:val="411"/>
         </w:trPr>
         <w:tc>
           <w:tcPr>
-            <w:tcW w:w="0" w:type="auto"/>
+            <w:tcW w:w="1934" w:type="dxa"/>
             <w:tcBorders>
               <w:top w:val="single" w:sz="8" w:space="0" w:color="000000"/>
               <w:left w:val="single" w:sz="8" w:space="0" w:color="000000"/>
@@ -3602,7 +3599,7 @@
         </w:tc>
         <w:tc>
           <w:tcPr>
-            <w:tcW w:w="0" w:type="auto"/>
+            <w:tcW w:w="6678" w:type="dxa"/>
             <w:tcBorders>
               <w:top w:val="single" w:sz="8" w:space="0" w:color="000000"/>
               <w:left w:val="single" w:sz="8" w:space="0" w:color="000000"/>
@@ -3654,28 +3651,18 @@
                 <w:color w:val="000000"/>
                 <w:lang w:eastAsia="pt-BR"/>
               </w:rPr>
-              <w:t xml:space="preserve">2. Clicar no botão "Não" para votar contra ao projeto de </w:t>
-            </w:r>
-            <w:proofErr w:type="gramStart"/>
-            <w:r>
-              <w:rPr>
-                <w:rFonts w:ascii="Arial" w:eastAsia="Times New Roman" w:hAnsi="Arial" w:cs="Arial"/>
-                <w:color w:val="000000"/>
-                <w:lang w:eastAsia="pt-BR"/>
-              </w:rPr>
-              <w:t xml:space="preserve">lei.  </w:t>
-            </w:r>
-            <w:proofErr w:type="gramEnd"/>
+              <w:t xml:space="preserve">2. Clicar no botão "Não" para votar contra ao projeto de lei.  </w:t>
+            </w:r>
           </w:p>
         </w:tc>
       </w:tr>
       <w:tr>
         <w:trPr>
-          <w:trHeight w:val="720"/>
+          <w:trHeight w:val="410"/>
         </w:trPr>
         <w:tc>
           <w:tcPr>
-            <w:tcW w:w="0" w:type="auto"/>
+            <w:tcW w:w="1934" w:type="dxa"/>
             <w:tcBorders>
               <w:top w:val="single" w:sz="8" w:space="0" w:color="000000"/>
               <w:left w:val="single" w:sz="8" w:space="0" w:color="000000"/>
@@ -3714,7 +3701,7 @@
         </w:tc>
         <w:tc>
           <w:tcPr>
-            <w:tcW w:w="0" w:type="auto"/>
+            <w:tcW w:w="6678" w:type="dxa"/>
             <w:tcBorders>
               <w:top w:val="single" w:sz="8" w:space="0" w:color="000000"/>
               <w:left w:val="single" w:sz="8" w:space="0" w:color="000000"/>
@@ -3748,17 +3735,25 @@
                 <w:lang w:eastAsia="pt-BR"/>
               </w:rPr>
               <w:t xml:space="preserve">O sistema deve contabilizar os votos no gráfico e mostrar a mensagem "Voto realizado com sucesso". </w:t>
+            </w:r>
+            <w:r>
+              <w:rPr>
+                <w:rFonts w:ascii="Arial" w:eastAsia="Times New Roman" w:hAnsi="Arial" w:cs="Arial"/>
+                <w:color w:val="000000"/>
+                <w:lang w:eastAsia="pt-BR"/>
+              </w:rPr>
+              <w:t>O usuário não pode realizar novamente votos no mesmo projeto de lei, além disso, ele não pode votar no projeto de lei que foi cadastrado por ele.</w:t>
             </w:r>
           </w:p>
         </w:tc>
       </w:tr>
       <w:tr>
         <w:trPr>
-          <w:trHeight w:val="720"/>
+          <w:trHeight w:val="407"/>
         </w:trPr>
         <w:tc>
           <w:tcPr>
-            <w:tcW w:w="0" w:type="auto"/>
+            <w:tcW w:w="1934" w:type="dxa"/>
             <w:tcBorders>
               <w:top w:val="single" w:sz="8" w:space="0" w:color="000000"/>
               <w:left w:val="single" w:sz="8" w:space="0" w:color="000000"/>
@@ -3796,7 +3791,7 @@
         </w:tc>
         <w:tc>
           <w:tcPr>
-            <w:tcW w:w="0" w:type="auto"/>
+            <w:tcW w:w="6678" w:type="dxa"/>
             <w:tcBorders>
               <w:top w:val="single" w:sz="8" w:space="0" w:color="000000"/>
               <w:left w:val="single" w:sz="8" w:space="0" w:color="000000"/>
@@ -3854,11 +3849,11 @@
       </w:tr>
       <w:tr>
         <w:trPr>
-          <w:trHeight w:val="1220"/>
+          <w:trHeight w:val="265"/>
         </w:trPr>
         <w:tc>
           <w:tcPr>
-            <w:tcW w:w="0" w:type="auto"/>
+            <w:tcW w:w="1934" w:type="dxa"/>
             <w:tcBorders>
               <w:top w:val="single" w:sz="8" w:space="0" w:color="000000"/>
               <w:left w:val="single" w:sz="8" w:space="0" w:color="000000"/>
@@ -3896,7 +3891,7 @@
         </w:tc>
         <w:tc>
           <w:tcPr>
-            <w:tcW w:w="0" w:type="auto"/>
+            <w:tcW w:w="6678" w:type="dxa"/>
             <w:tcBorders>
               <w:top w:val="single" w:sz="8" w:space="0" w:color="000000"/>
               <w:left w:val="single" w:sz="8" w:space="0" w:color="000000"/>
@@ -3947,65 +3942,26 @@
                 <w:color w:val="000000"/>
                 <w:lang w:eastAsia="pt-BR"/>
               </w:rPr>
-              <w:t>Teste de integração (Caixa branca);  </w:t>
-            </w:r>
-          </w:p>
-          <w:p>
-            <w:pPr>
-              <w:spacing w:after="0" w:line="240" w:lineRule="auto"/>
-              <w:ind w:right="85"/>
-              <w:rPr>
-                <w:rFonts w:ascii="Times New Roman" w:eastAsia="Times New Roman" w:hAnsi="Times New Roman" w:cs="Times New Roman"/>
-                <w:sz w:val="24"/>
-                <w:szCs w:val="24"/>
-                <w:lang w:eastAsia="pt-BR"/>
-              </w:rPr>
-            </w:pPr>
-            <w:r>
-              <w:rPr>
-                <w:rFonts w:ascii="Arial" w:eastAsia="Times New Roman" w:hAnsi="Arial" w:cs="Arial"/>
-                <w:color w:val="000000"/>
-                <w:lang w:eastAsia="pt-BR"/>
-              </w:rPr>
-              <w:t>Teste de sistema (Caixa preta</w:t>
-            </w:r>
-            <w:proofErr w:type="gramStart"/>
-            <w:r>
-              <w:rPr>
-                <w:rFonts w:ascii="Arial" w:eastAsia="Times New Roman" w:hAnsi="Arial" w:cs="Arial"/>
-                <w:color w:val="000000"/>
-                <w:lang w:eastAsia="pt-BR"/>
-              </w:rPr>
-              <w:t>);   </w:t>
-            </w:r>
-            <w:proofErr w:type="gramEnd"/>
-            <w:r>
-              <w:rPr>
-                <w:rFonts w:ascii="Arial" w:eastAsia="Times New Roman" w:hAnsi="Arial" w:cs="Arial"/>
-                <w:color w:val="000000"/>
-                <w:lang w:eastAsia="pt-BR"/>
-              </w:rPr>
-              <w:t>                                 </w:t>
-            </w:r>
-            <w:r>
-              <w:rPr>
-                <w:rFonts w:ascii="Arial" w:eastAsia="Times New Roman" w:hAnsi="Arial" w:cs="Arial"/>
-                <w:color w:val="000000"/>
-                <w:lang w:eastAsia="pt-BR"/>
-              </w:rPr>
-              <w:tab/>
-              <w:t xml:space="preserve"> Teste de aceitação (Caixa preta).     </w:t>
+              <w:t xml:space="preserve">Teste de integração </w:t>
+            </w:r>
+            <w:r>
+              <w:rPr>
+                <w:rFonts w:ascii="Arial" w:eastAsia="Times New Roman" w:hAnsi="Arial" w:cs="Arial"/>
+                <w:color w:val="000000"/>
+                <w:lang w:eastAsia="pt-BR"/>
+              </w:rPr>
+              <w:t>(Caixa branca).</w:t>
             </w:r>
           </w:p>
         </w:tc>
       </w:tr>
       <w:tr>
         <w:trPr>
-          <w:trHeight w:val="460"/>
+          <w:trHeight w:val="19"/>
         </w:trPr>
         <w:tc>
           <w:tcPr>
-            <w:tcW w:w="0" w:type="auto"/>
+            <w:tcW w:w="1934" w:type="dxa"/>
             <w:tcBorders>
               <w:top w:val="single" w:sz="8" w:space="0" w:color="000000"/>
               <w:left w:val="single" w:sz="8" w:space="0" w:color="000000"/>
@@ -4044,7 +4000,7 @@
         </w:tc>
         <w:tc>
           <w:tcPr>
-            <w:tcW w:w="0" w:type="auto"/>
+            <w:tcW w:w="6678" w:type="dxa"/>
             <w:tcBorders>
               <w:top w:val="single" w:sz="8" w:space="0" w:color="000000"/>
               <w:left w:val="single" w:sz="8" w:space="0" w:color="000000"/>
@@ -4064,20 +4020,29 @@
             <w:pPr>
               <w:spacing w:after="0" w:line="240" w:lineRule="auto"/>
               <w:rPr>
-                <w:rFonts w:ascii="Times New Roman" w:eastAsia="Times New Roman" w:hAnsi="Times New Roman" w:cs="Times New Roman"/>
-                <w:sz w:val="24"/>
-                <w:szCs w:val="24"/>
-                <w:lang w:eastAsia="pt-BR"/>
-              </w:rPr>
-            </w:pPr>
-            <w:r>
-              <w:rPr>
-                <w:rFonts w:ascii="Arial" w:eastAsia="Times New Roman" w:hAnsi="Arial" w:cs="Arial"/>
-                <w:color w:val="000000"/>
-                <w:lang w:eastAsia="pt-BR"/>
-              </w:rPr>
-              <w:t xml:space="preserve">N/A </w:t>
-            </w:r>
+                <w:rFonts w:ascii="Arial" w:eastAsia="Times New Roman" w:hAnsi="Arial" w:cs="Arial"/>
+                <w:color w:val="000000"/>
+                <w:lang w:eastAsia="pt-BR"/>
+              </w:rPr>
+            </w:pPr>
+            <w:r>
+              <w:rPr>
+                <w:rFonts w:ascii="Arial" w:eastAsia="Times New Roman" w:hAnsi="Arial" w:cs="Arial"/>
+                <w:color w:val="000000"/>
+                <w:lang w:eastAsia="pt-BR"/>
+              </w:rPr>
+              <w:t xml:space="preserve">Isabela </w:t>
+            </w:r>
+            <w:proofErr w:type="spellStart"/>
+            <w:r>
+              <w:rPr>
+                <w:rFonts w:ascii="Arial" w:eastAsia="Times New Roman" w:hAnsi="Arial" w:cs="Arial"/>
+                <w:color w:val="000000"/>
+                <w:lang w:eastAsia="pt-BR"/>
+              </w:rPr>
+              <w:t>Sucharski</w:t>
+            </w:r>
+            <w:proofErr w:type="spellEnd"/>
           </w:p>
         </w:tc>
       </w:tr>
@@ -4094,7 +4059,7 @@
 </file>
 
 <file path=word/numbering.xml><?xml version="1.0" encoding="utf-8"?>
-<w:numbering xmlns:wpc="http://schemas.microsoft.com/office/word/2010/wordprocessingCanvas" xmlns:mc="http://schemas.openxmlformats.org/markup-compatibility/2006" xmlns:o="urn:schemas-microsoft-com:office:office" xmlns:r="http://schemas.openxmlformats.org/officeDocument/2006/relationships" xmlns:m="http://schemas.openxmlformats.org/officeDocument/2006/math" xmlns:v="urn:schemas-microsoft-com:vml" xmlns:wp14="http://schemas.microsoft.com/office/word/2010/wordprocessingDrawing" xmlns:wp="http://schemas.openxmlformats.org/drawingml/2006/wordprocessingDrawing" xmlns:w10="urn:schemas-microsoft-com:office:word" xmlns:w="http://schemas.openxmlformats.org/wordprocessingml/2006/main" xmlns:w14="http://schemas.microsoft.com/office/word/2010/wordml" xmlns:w15="http://schemas.microsoft.com/office/word/2012/wordml" xmlns:wpg="http://schemas.microsoft.com/office/word/2010/wordprocessingGroup" xmlns:wpi="http://schemas.microsoft.com/office/word/2010/wordprocessingInk" xmlns:wne="http://schemas.microsoft.com/office/word/2006/wordml" xmlns:wps="http://schemas.microsoft.com/office/word/2010/wordprocessingShape" mc:Ignorable="w14 w15 wp14">
+<w:numbering xmlns:wpc="http://schemas.microsoft.com/office/word/2010/wordprocessingCanvas" xmlns:mc="http://schemas.openxmlformats.org/markup-compatibility/2006" xmlns:o="urn:schemas-microsoft-com:office:office" xmlns:r="http://schemas.openxmlformats.org/officeDocument/2006/relationships" xmlns:m="http://schemas.openxmlformats.org/officeDocument/2006/math" xmlns:v="urn:schemas-microsoft-com:vml" xmlns:wp14="http://schemas.microsoft.com/office/word/2010/wordprocessingDrawing" xmlns:wp="http://schemas.openxmlformats.org/drawingml/2006/wordprocessingDrawing" xmlns:w10="urn:schemas-microsoft-com:office:word" xmlns:w="http://schemas.openxmlformats.org/wordprocessingml/2006/main" xmlns:w14="http://schemas.microsoft.com/office/word/2010/wordml" xmlns:wpg="http://schemas.microsoft.com/office/word/2010/wordprocessingGroup" xmlns:wpi="http://schemas.microsoft.com/office/word/2010/wordprocessingInk" xmlns:wne="http://schemas.microsoft.com/office/word/2006/wordml" xmlns:wps="http://schemas.microsoft.com/office/word/2010/wordprocessingShape" mc:Ignorable="w14 wp14">
   <w:abstractNum w:abstractNumId="0">
     <w:nsid w:val="018F05B8"/>
     <w:multiLevelType w:val="multilevel"/>
@@ -4322,6 +4287,92 @@
     </w:lvl>
   </w:abstractNum>
   <w:abstractNum w:abstractNumId="2">
+    <w:nsid w:val="156565EE"/>
+    <w:multiLevelType w:val="hybridMultilevel"/>
+    <w:tmpl w:val="6882BCBA"/>
+    <w:lvl w:ilvl="0" w:tplc="0416000F">
+      <w:start w:val="1"/>
+      <w:numFmt w:val="decimal"/>
+      <w:lvlText w:val="%1."/>
+      <w:lvlJc w:val="left"/>
+      <w:pPr>
+        <w:ind w:left="720" w:hanging="360"/>
+      </w:pPr>
+    </w:lvl>
+    <w:lvl w:ilvl="1" w:tplc="04160019" w:tentative="1">
+      <w:start w:val="1"/>
+      <w:numFmt w:val="lowerLetter"/>
+      <w:lvlText w:val="%2."/>
+      <w:lvlJc w:val="left"/>
+      <w:pPr>
+        <w:ind w:left="1440" w:hanging="360"/>
+      </w:pPr>
+    </w:lvl>
+    <w:lvl w:ilvl="2" w:tplc="0416001B" w:tentative="1">
+      <w:start w:val="1"/>
+      <w:numFmt w:val="lowerRoman"/>
+      <w:lvlText w:val="%3."/>
+      <w:lvlJc w:val="right"/>
+      <w:pPr>
+        <w:ind w:left="2160" w:hanging="180"/>
+      </w:pPr>
+    </w:lvl>
+    <w:lvl w:ilvl="3" w:tplc="0416000F" w:tentative="1">
+      <w:start w:val="1"/>
+      <w:numFmt w:val="decimal"/>
+      <w:lvlText w:val="%4."/>
+      <w:lvlJc w:val="left"/>
+      <w:pPr>
+        <w:ind w:left="2880" w:hanging="360"/>
+      </w:pPr>
+    </w:lvl>
+    <w:lvl w:ilvl="4" w:tplc="04160019" w:tentative="1">
+      <w:start w:val="1"/>
+      <w:numFmt w:val="lowerLetter"/>
+      <w:lvlText w:val="%5."/>
+      <w:lvlJc w:val="left"/>
+      <w:pPr>
+        <w:ind w:left="3600" w:hanging="360"/>
+      </w:pPr>
+    </w:lvl>
+    <w:lvl w:ilvl="5" w:tplc="0416001B" w:tentative="1">
+      <w:start w:val="1"/>
+      <w:numFmt w:val="lowerRoman"/>
+      <w:lvlText w:val="%6."/>
+      <w:lvlJc w:val="right"/>
+      <w:pPr>
+        <w:ind w:left="4320" w:hanging="180"/>
+      </w:pPr>
+    </w:lvl>
+    <w:lvl w:ilvl="6" w:tplc="0416000F" w:tentative="1">
+      <w:start w:val="1"/>
+      <w:numFmt w:val="decimal"/>
+      <w:lvlText w:val="%7."/>
+      <w:lvlJc w:val="left"/>
+      <w:pPr>
+        <w:ind w:left="5040" w:hanging="360"/>
+      </w:pPr>
+    </w:lvl>
+    <w:lvl w:ilvl="7" w:tplc="04160019" w:tentative="1">
+      <w:start w:val="1"/>
+      <w:numFmt w:val="lowerLetter"/>
+      <w:lvlText w:val="%8."/>
+      <w:lvlJc w:val="left"/>
+      <w:pPr>
+        <w:ind w:left="5760" w:hanging="360"/>
+      </w:pPr>
+    </w:lvl>
+    <w:lvl w:ilvl="8" w:tplc="0416001B" w:tentative="1">
+      <w:start w:val="1"/>
+      <w:numFmt w:val="lowerRoman"/>
+      <w:lvlText w:val="%9."/>
+      <w:lvlJc w:val="right"/>
+      <w:pPr>
+        <w:ind w:left="6480" w:hanging="180"/>
+      </w:pPr>
+    </w:lvl>
+  </w:abstractNum>
+  <w:abstractNum w:abstractNumId="3">
     <w:nsid w:val="1D0C10C4"/>
     <w:multiLevelType w:val="multilevel"/>
     <w:tmpl w:val="DB3C3DD6"/>
@@ -4434,7 +4485,354 @@
       </w:pPr>
     </w:lvl>
   </w:abstractNum>
-  <w:abstractNum w:abstractNumId="3">
+  <w:abstractNum w:abstractNumId="4">
+    <w:nsid w:val="221E067D"/>
+    <w:multiLevelType w:val="hybridMultilevel"/>
+    <w:tmpl w:val="3B6E6652"/>
+    <w:lvl w:ilvl="0" w:tplc="0416000F">
+      <w:start w:val="1"/>
+      <w:numFmt w:val="decimal"/>
+      <w:lvlText w:val="%1."/>
+      <w:lvlJc w:val="left"/>
+      <w:pPr>
+        <w:ind w:left="1080" w:hanging="360"/>
+      </w:pPr>
+    </w:lvl>
+    <w:lvl w:ilvl="1" w:tplc="04160019" w:tentative="1">
+      <w:start w:val="1"/>
+      <w:numFmt w:val="lowerLetter"/>
+      <w:lvlText w:val="%2."/>
+      <w:lvlJc w:val="left"/>
+      <w:pPr>
+        <w:ind w:left="1800" w:hanging="360"/>
+      </w:pPr>
+    </w:lvl>
+    <w:lvl w:ilvl="2" w:tplc="0416001B" w:tentative="1">
+      <w:start w:val="1"/>
+      <w:numFmt w:val="lowerRoman"/>
+      <w:lvlText w:val="%3."/>
+      <w:lvlJc w:val="right"/>
+      <w:pPr>
+        <w:ind w:left="2520" w:hanging="180"/>
+      </w:pPr>
+    </w:lvl>
+    <w:lvl w:ilvl="3" w:tplc="0416000F" w:tentative="1">
+      <w:start w:val="1"/>
+      <w:numFmt w:val="decimal"/>
+      <w:lvlText w:val="%4."/>
+      <w:lvlJc w:val="left"/>
+      <w:pPr>
+        <w:ind w:left="3240" w:hanging="360"/>
+      </w:pPr>
+    </w:lvl>
+    <w:lvl w:ilvl="4" w:tplc="04160019" w:tentative="1">
+      <w:start w:val="1"/>
+      <w:numFmt w:val="lowerLetter"/>
+      <w:lvlText w:val="%5."/>
+      <w:lvlJc w:val="left"/>
+      <w:pPr>
+        <w:ind w:left="3960" w:hanging="360"/>
+      </w:pPr>
+    </w:lvl>
+    <w:lvl w:ilvl="5" w:tplc="0416001B" w:tentative="1">
+      <w:start w:val="1"/>
+      <w:numFmt w:val="lowerRoman"/>
+      <w:lvlText w:val="%6."/>
+      <w:lvlJc w:val="right"/>
+      <w:pPr>
+        <w:ind w:left="4680" w:hanging="180"/>
+      </w:pPr>
+    </w:lvl>
+    <w:lvl w:ilvl="6" w:tplc="0416000F" w:tentative="1">
+      <w:start w:val="1"/>
+      <w:numFmt w:val="decimal"/>
+      <w:lvlText w:val="%7."/>
+      <w:lvlJc w:val="left"/>
+      <w:pPr>
+        <w:ind w:left="5400" w:hanging="360"/>
+      </w:pPr>
+    </w:lvl>
+    <w:lvl w:ilvl="7" w:tplc="04160019" w:tentative="1">
+      <w:start w:val="1"/>
+      <w:numFmt w:val="lowerLetter"/>
+      <w:lvlText w:val="%8."/>
+      <w:lvlJc w:val="left"/>
+      <w:pPr>
+        <w:ind w:left="6120" w:hanging="360"/>
+      </w:pPr>
+    </w:lvl>
+    <w:lvl w:ilvl="8" w:tplc="0416001B" w:tentative="1">
+      <w:start w:val="1"/>
+      <w:numFmt w:val="lowerRoman"/>
+      <w:lvlText w:val="%9."/>
+      <w:lvlJc w:val="right"/>
+      <w:pPr>
+        <w:ind w:left="6840" w:hanging="180"/>
+      </w:pPr>
+    </w:lvl>
+  </w:abstractNum>
+  <w:abstractNum w:abstractNumId="5">
+    <w:nsid w:val="2F8959A6"/>
+    <w:multiLevelType w:val="hybridMultilevel"/>
+    <w:tmpl w:val="5F384C34"/>
+    <w:lvl w:ilvl="0" w:tplc="0416000F">
+      <w:start w:val="1"/>
+      <w:numFmt w:val="decimal"/>
+      <w:lvlText w:val="%1."/>
+      <w:lvlJc w:val="left"/>
+      <w:pPr>
+        <w:ind w:left="720" w:hanging="360"/>
+      </w:pPr>
+      <w:rPr>
+        <w:rFonts w:hint="default"/>
+      </w:rPr>
+    </w:lvl>
+    <w:lvl w:ilvl="1" w:tplc="04160019" w:tentative="1">
+      <w:start w:val="1"/>
+      <w:numFmt w:val="lowerLetter"/>
+      <w:lvlText w:val="%2."/>
+      <w:lvlJc w:val="left"/>
+      <w:pPr>
+        <w:ind w:left="1440" w:hanging="360"/>
+      </w:pPr>
+    </w:lvl>
+    <w:lvl w:ilvl="2" w:tplc="0416001B" w:tentative="1">
+      <w:start w:val="1"/>
+      <w:numFmt w:val="lowerRoman"/>
+      <w:lvlText w:val="%3."/>
+      <w:lvlJc w:val="right"/>
+      <w:pPr>
+        <w:ind w:left="2160" w:hanging="180"/>
+      </w:pPr>
+    </w:lvl>
+    <w:lvl w:ilvl="3" w:tplc="0416000F" w:tentative="1">
+      <w:start w:val="1"/>
+      <w:numFmt w:val="decimal"/>
+      <w:lvlText w:val="%4."/>
+      <w:lvlJc w:val="left"/>
+      <w:pPr>
+        <w:ind w:left="2880" w:hanging="360"/>
+      </w:pPr>
+    </w:lvl>
+    <w:lvl w:ilvl="4" w:tplc="04160019" w:tentative="1">
+      <w:start w:val="1"/>
+      <w:numFmt w:val="lowerLetter"/>
+      <w:lvlText w:val="%5."/>
+      <w:lvlJc w:val="left"/>
+      <w:pPr>
+        <w:ind w:left="3600" w:hanging="360"/>
+      </w:pPr>
+    </w:lvl>
+    <w:lvl w:ilvl="5" w:tplc="0416001B" w:tentative="1">
+      <w:start w:val="1"/>
+      <w:numFmt w:val="lowerRoman"/>
+      <w:lvlText w:val="%6."/>
+      <w:lvlJc w:val="right"/>
+      <w:pPr>
+        <w:ind w:left="4320" w:hanging="180"/>
+      </w:pPr>
+    </w:lvl>
+    <w:lvl w:ilvl="6" w:tplc="0416000F" w:tentative="1">
+      <w:start w:val="1"/>
+      <w:numFmt w:val="decimal"/>
+      <w:lvlText w:val="%7."/>
+      <w:lvlJc w:val="left"/>
+      <w:pPr>
+        <w:ind w:left="5040" w:hanging="360"/>
+      </w:pPr>
+    </w:lvl>
+    <w:lvl w:ilvl="7" w:tplc="04160019" w:tentative="1">
+      <w:start w:val="1"/>
+      <w:numFmt w:val="lowerLetter"/>
+      <w:lvlText w:val="%8."/>
+      <w:lvlJc w:val="left"/>
+      <w:pPr>
+        <w:ind w:left="5760" w:hanging="360"/>
+      </w:pPr>
+    </w:lvl>
+    <w:lvl w:ilvl="8" w:tplc="0416001B" w:tentative="1">
+      <w:start w:val="1"/>
+      <w:numFmt w:val="lowerRoman"/>
+      <w:lvlText w:val="%9."/>
+      <w:lvlJc w:val="right"/>
+      <w:pPr>
+        <w:ind w:left="6480" w:hanging="180"/>
+      </w:pPr>
+    </w:lvl>
+  </w:abstractNum>
+  <w:abstractNum w:abstractNumId="6">
+    <w:nsid w:val="3B0D226D"/>
+    <w:multiLevelType w:val="hybridMultilevel"/>
+    <w:tmpl w:val="D818AFA2"/>
+    <w:lvl w:ilvl="0" w:tplc="0416000F">
+      <w:start w:val="1"/>
+      <w:numFmt w:val="decimal"/>
+      <w:lvlText w:val="%1."/>
+      <w:lvlJc w:val="left"/>
+      <w:pPr>
+        <w:ind w:left="720" w:hanging="360"/>
+      </w:pPr>
+    </w:lvl>
+    <w:lvl w:ilvl="1" w:tplc="04160019" w:tentative="1">
+      <w:start w:val="1"/>
+      <w:numFmt w:val="lowerLetter"/>
+      <w:lvlText w:val="%2."/>
+      <w:lvlJc w:val="left"/>
+      <w:pPr>
+        <w:ind w:left="1440" w:hanging="360"/>
+      </w:pPr>
+    </w:lvl>
+    <w:lvl w:ilvl="2" w:tplc="0416001B" w:tentative="1">
+      <w:start w:val="1"/>
+      <w:numFmt w:val="lowerRoman"/>
+      <w:lvlText w:val="%3."/>
+      <w:lvlJc w:val="right"/>
+      <w:pPr>
+        <w:ind w:left="2160" w:hanging="180"/>
+      </w:pPr>
+    </w:lvl>
+    <w:lvl w:ilvl="3" w:tplc="0416000F" w:tentative="1">
+      <w:start w:val="1"/>
+      <w:numFmt w:val="decimal"/>
+      <w:lvlText w:val="%4."/>
+      <w:lvlJc w:val="left"/>
+      <w:pPr>
+        <w:ind w:left="2880" w:hanging="360"/>
+      </w:pPr>
+    </w:lvl>
+    <w:lvl w:ilvl="4" w:tplc="04160019" w:tentative="1">
+      <w:start w:val="1"/>
+      <w:numFmt w:val="lowerLetter"/>
+      <w:lvlText w:val="%5."/>
+      <w:lvlJc w:val="left"/>
+      <w:pPr>
+        <w:ind w:left="3600" w:hanging="360"/>
+      </w:pPr>
+    </w:lvl>
+    <w:lvl w:ilvl="5" w:tplc="0416001B" w:tentative="1">
+      <w:start w:val="1"/>
+      <w:numFmt w:val="lowerRoman"/>
+      <w:lvlText w:val="%6."/>
+      <w:lvlJc w:val="right"/>
+      <w:pPr>
+        <w:ind w:left="4320" w:hanging="180"/>
+      </w:pPr>
+    </w:lvl>
+    <w:lvl w:ilvl="6" w:tplc="0416000F" w:tentative="1">
+      <w:start w:val="1"/>
+      <w:numFmt w:val="decimal"/>
+      <w:lvlText w:val="%7."/>
+      <w:lvlJc w:val="left"/>
+      <w:pPr>
+        <w:ind w:left="5040" w:hanging="360"/>
+      </w:pPr>
+    </w:lvl>
+    <w:lvl w:ilvl="7" w:tplc="04160019" w:tentative="1">
+      <w:start w:val="1"/>
+      <w:numFmt w:val="lowerLetter"/>
+      <w:lvlText w:val="%8."/>
+      <w:lvlJc w:val="left"/>
+      <w:pPr>
+        <w:ind w:left="5760" w:hanging="360"/>
+      </w:pPr>
+    </w:lvl>
+    <w:lvl w:ilvl="8" w:tplc="0416001B" w:tentative="1">
+      <w:start w:val="1"/>
+      <w:numFmt w:val="lowerRoman"/>
+      <w:lvlText w:val="%9."/>
+      <w:lvlJc w:val="right"/>
+      <w:pPr>
+        <w:ind w:left="6480" w:hanging="180"/>
+      </w:pPr>
+    </w:lvl>
+  </w:abstractNum>
+  <w:abstractNum w:abstractNumId="7">
+    <w:nsid w:val="55E44F26"/>
+    <w:multiLevelType w:val="hybridMultilevel"/>
+    <w:tmpl w:val="3BE89740"/>
+    <w:lvl w:ilvl="0" w:tplc="0416000F">
+      <w:start w:val="1"/>
+      <w:numFmt w:val="decimal"/>
+      <w:lvlText w:val="%1."/>
+      <w:lvlJc w:val="left"/>
+      <w:pPr>
+        <w:ind w:left="720" w:hanging="360"/>
+      </w:pPr>
+    </w:lvl>
+    <w:lvl w:ilvl="1" w:tplc="04160019" w:tentative="1">
+      <w:start w:val="1"/>
+      <w:numFmt w:val="lowerLetter"/>
+      <w:lvlText w:val="%2."/>
+      <w:lvlJc w:val="left"/>
+      <w:pPr>
+        <w:ind w:left="1440" w:hanging="360"/>
+      </w:pPr>
+    </w:lvl>
+    <w:lvl w:ilvl="2" w:tplc="0416001B" w:tentative="1">
+      <w:start w:val="1"/>
+      <w:numFmt w:val="lowerRoman"/>
+      <w:lvlText w:val="%3."/>
+      <w:lvlJc w:val="right"/>
+      <w:pPr>
+        <w:ind w:left="2160" w:hanging="180"/>
+      </w:pPr>
+    </w:lvl>
+    <w:lvl w:ilvl="3" w:tplc="0416000F" w:tentative="1">
+      <w:start w:val="1"/>
+      <w:numFmt w:val="decimal"/>
+      <w:lvlText w:val="%4."/>
+      <w:lvlJc w:val="left"/>
+      <w:pPr>
+        <w:ind w:left="2880" w:hanging="360"/>
+      </w:pPr>
+    </w:lvl>
+    <w:lvl w:ilvl="4" w:tplc="04160019" w:tentative="1">
+      <w:start w:val="1"/>
+      <w:numFmt w:val="lowerLetter"/>
+      <w:lvlText w:val="%5."/>
+      <w:lvlJc w:val="left"/>
+      <w:pPr>
+        <w:ind w:left="3600" w:hanging="360"/>
+      </w:pPr>
+    </w:lvl>
+    <w:lvl w:ilvl="5" w:tplc="0416001B" w:tentative="1">
+      <w:start w:val="1"/>
+      <w:numFmt w:val="lowerRoman"/>
+      <w:lvlText w:val="%6."/>
+      <w:lvlJc w:val="right"/>
+      <w:pPr>
+        <w:ind w:left="4320" w:hanging="180"/>
+      </w:pPr>
+    </w:lvl>
+    <w:lvl w:ilvl="6" w:tplc="0416000F" w:tentative="1">
+      <w:start w:val="1"/>
+      <w:numFmt w:val="decimal"/>
+      <w:lvlText w:val="%7."/>
+      <w:lvlJc w:val="left"/>
+      <w:pPr>
+        <w:ind w:left="5040" w:hanging="360"/>
+      </w:pPr>
+    </w:lvl>
+    <w:lvl w:ilvl="7" w:tplc="04160019" w:tentative="1">
+      <w:start w:val="1"/>
+      <w:numFmt w:val="lowerLetter"/>
+      <w:lvlText w:val="%8."/>
+      <w:lvlJc w:val="left"/>
+      <w:pPr>
+        <w:ind w:left="5760" w:hanging="360"/>
+      </w:pPr>
+    </w:lvl>
+    <w:lvl w:ilvl="8" w:tplc="0416001B" w:tentative="1">
+      <w:start w:val="1"/>
+      <w:numFmt w:val="lowerRoman"/>
+      <w:lvlText w:val="%9."/>
+      <w:lvlJc w:val="right"/>
+      <w:pPr>
+        <w:ind w:left="6480" w:hanging="180"/>
+      </w:pPr>
+    </w:lvl>
+  </w:abstractNum>
+  <w:abstractNum w:abstractNumId="8">
     <w:nsid w:val="56AD73AD"/>
     <w:multiLevelType w:val="multilevel"/>
     <w:tmpl w:val="246ED130"/>
@@ -4547,7 +4945,7 @@
       </w:pPr>
     </w:lvl>
   </w:abstractNum>
-  <w:abstractNum w:abstractNumId="4">
+  <w:abstractNum w:abstractNumId="9">
     <w:nsid w:val="5A3D1856"/>
     <w:multiLevelType w:val="multilevel"/>
     <w:tmpl w:val="B822972A"/>
@@ -4660,7 +5058,7 @@
       </w:pPr>
     </w:lvl>
   </w:abstractNum>
-  <w:abstractNum w:abstractNumId="5">
+  <w:abstractNum w:abstractNumId="10">
     <w:nsid w:val="602F3872"/>
     <w:multiLevelType w:val="multilevel"/>
     <w:tmpl w:val="460E0B86"/>
@@ -4773,7 +5171,7 @@
       </w:pPr>
     </w:lvl>
   </w:abstractNum>
-  <w:abstractNum w:abstractNumId="6">
+  <w:abstractNum w:abstractNumId="11">
     <w:nsid w:val="60625ED9"/>
     <w:multiLevelType w:val="multilevel"/>
     <w:tmpl w:val="0C5EDF84"/>
@@ -4886,7 +5284,7 @@
       </w:pPr>
     </w:lvl>
   </w:abstractNum>
-  <w:abstractNum w:abstractNumId="7">
+  <w:abstractNum w:abstractNumId="12">
     <w:nsid w:val="6E866B59"/>
     <w:multiLevelType w:val="hybridMultilevel"/>
     <w:tmpl w:val="673CCB40"/>
@@ -4979,31 +5377,46 @@
     <w:abstractNumId w:val="1"/>
   </w:num>
   <w:num w:numId="2">
+    <w:abstractNumId w:val="8"/>
+  </w:num>
+  <w:num w:numId="3">
+    <w:abstractNumId w:val="11"/>
+  </w:num>
+  <w:num w:numId="4">
     <w:abstractNumId w:val="3"/>
   </w:num>
-  <w:num w:numId="3">
-    <w:abstractNumId w:val="6"/>
-  </w:num>
-  <w:num w:numId="4">
-    <w:abstractNumId w:val="2"/>
-  </w:num>
   <w:num w:numId="5">
-    <w:abstractNumId w:val="5"/>
+    <w:abstractNumId w:val="10"/>
   </w:num>
   <w:num w:numId="6">
     <w:abstractNumId w:val="0"/>
   </w:num>
   <w:num w:numId="7">
+    <w:abstractNumId w:val="9"/>
+  </w:num>
+  <w:num w:numId="8">
+    <w:abstractNumId w:val="12"/>
+  </w:num>
+  <w:num w:numId="9">
+    <w:abstractNumId w:val="6"/>
+  </w:num>
+  <w:num w:numId="10">
+    <w:abstractNumId w:val="2"/>
+  </w:num>
+  <w:num w:numId="11">
     <w:abstractNumId w:val="4"/>
   </w:num>
-  <w:num w:numId="8">
+  <w:num w:numId="12">
     <w:abstractNumId w:val="7"/>
+  </w:num>
+  <w:num w:numId="13">
+    <w:abstractNumId w:val="5"/>
   </w:num>
 </w:numbering>
 </file>
 
 <file path=word/styles.xml><?xml version="1.0" encoding="utf-8"?>
-<w:styles xmlns:mc="http://schemas.openxmlformats.org/markup-compatibility/2006" xmlns:r="http://schemas.openxmlformats.org/officeDocument/2006/relationships" xmlns:w="http://schemas.openxmlformats.org/wordprocessingml/2006/main" xmlns:w14="http://schemas.microsoft.com/office/word/2010/wordml" xmlns:w15="http://schemas.microsoft.com/office/word/2012/wordml" mc:Ignorable="w14 w15">
+<w:styles xmlns:mc="http://schemas.openxmlformats.org/markup-compatibility/2006" xmlns:r="http://schemas.openxmlformats.org/officeDocument/2006/relationships" xmlns:w="http://schemas.openxmlformats.org/wordprocessingml/2006/main" xmlns:w14="http://schemas.microsoft.com/office/word/2010/wordml" mc:Ignorable="w14">
   <w:docDefaults>
     <w:rPrDefault>
       <w:rPr>
@@ -5019,378 +5432,404 @@
       </w:pPr>
     </w:pPrDefault>
   </w:docDefaults>
-  <w:latentStyles w:defLockedState="0" w:defUIPriority="99" w:defSemiHidden="0" w:defUnhideWhenUsed="0" w:defQFormat="0" w:count="371">
-    <w:lsdException w:name="Normal" w:uiPriority="0" w:qFormat="1"/>
-    <w:lsdException w:name="heading 1" w:uiPriority="9" w:qFormat="1"/>
-    <w:lsdException w:name="heading 2" w:semiHidden="1" w:uiPriority="9" w:unhideWhenUsed="1" w:qFormat="1"/>
-    <w:lsdException w:name="heading 3" w:semiHidden="1" w:uiPriority="9" w:unhideWhenUsed="1" w:qFormat="1"/>
-    <w:lsdException w:name="heading 4" w:semiHidden="1" w:uiPriority="9" w:unhideWhenUsed="1" w:qFormat="1"/>
-    <w:lsdException w:name="heading 5" w:semiHidden="1" w:uiPriority="9" w:unhideWhenUsed="1" w:qFormat="1"/>
-    <w:lsdException w:name="heading 6" w:semiHidden="1" w:uiPriority="9" w:unhideWhenUsed="1" w:qFormat="1"/>
-    <w:lsdException w:name="heading 7" w:semiHidden="1" w:uiPriority="9" w:unhideWhenUsed="1" w:qFormat="1"/>
-    <w:lsdException w:name="heading 8" w:semiHidden="1" w:uiPriority="9" w:unhideWhenUsed="1" w:qFormat="1"/>
-    <w:lsdException w:name="heading 9" w:semiHidden="1" w:uiPriority="9" w:unhideWhenUsed="1" w:qFormat="1"/>
-    <w:lsdException w:name="index 1" w:semiHidden="1" w:unhideWhenUsed="1"/>
-    <w:lsdException w:name="index 2" w:semiHidden="1" w:unhideWhenUsed="1"/>
-    <w:lsdException w:name="index 3" w:semiHidden="1" w:unhideWhenUsed="1"/>
-    <w:lsdException w:name="index 4" w:semiHidden="1" w:unhideWhenUsed="1"/>
-    <w:lsdException w:name="index 5" w:semiHidden="1" w:unhideWhenUsed="1"/>
-    <w:lsdException w:name="index 6" w:semiHidden="1" w:unhideWhenUsed="1"/>
-    <w:lsdException w:name="index 7" w:semiHidden="1" w:unhideWhenUsed="1"/>
-    <w:lsdException w:name="index 8" w:semiHidden="1" w:unhideWhenUsed="1"/>
-    <w:lsdException w:name="index 9" w:semiHidden="1" w:unhideWhenUsed="1"/>
-    <w:lsdException w:name="toc 1" w:semiHidden="1" w:uiPriority="39" w:unhideWhenUsed="1"/>
-    <w:lsdException w:name="toc 2" w:semiHidden="1" w:uiPriority="39" w:unhideWhenUsed="1"/>
-    <w:lsdException w:name="toc 3" w:semiHidden="1" w:uiPriority="39" w:unhideWhenUsed="1"/>
-    <w:lsdException w:name="toc 4" w:semiHidden="1" w:uiPriority="39" w:unhideWhenUsed="1"/>
-    <w:lsdException w:name="toc 5" w:semiHidden="1" w:uiPriority="39" w:unhideWhenUsed="1"/>
-    <w:lsdException w:name="toc 6" w:semiHidden="1" w:uiPriority="39" w:unhideWhenUsed="1"/>
-    <w:lsdException w:name="toc 7" w:semiHidden="1" w:uiPriority="39" w:unhideWhenUsed="1"/>
-    <w:lsdException w:name="toc 8" w:semiHidden="1" w:uiPriority="39" w:unhideWhenUsed="1"/>
-    <w:lsdException w:name="toc 9" w:semiHidden="1" w:uiPriority="39" w:unhideWhenUsed="1"/>
-    <w:lsdException w:name="Normal Indent" w:semiHidden="1" w:unhideWhenUsed="1"/>
-    <w:lsdException w:name="footnote text" w:semiHidden="1" w:unhideWhenUsed="1"/>
-    <w:lsdException w:name="annotation text" w:semiHidden="1" w:unhideWhenUsed="1"/>
-    <w:lsdException w:name="header" w:semiHidden="1" w:unhideWhenUsed="1"/>
-    <w:lsdException w:name="footer" w:semiHidden="1" w:unhideWhenUsed="1"/>
-    <w:lsdException w:name="index heading" w:semiHidden="1" w:unhideWhenUsed="1"/>
-    <w:lsdException w:name="caption" w:semiHidden="1" w:uiPriority="35" w:unhideWhenUsed="1" w:qFormat="1"/>
-    <w:lsdException w:name="table of figures" w:semiHidden="1" w:unhideWhenUsed="1"/>
-    <w:lsdException w:name="envelope address" w:semiHidden="1" w:unhideWhenUsed="1"/>
-    <w:lsdException w:name="envelope return" w:semiHidden="1" w:unhideWhenUsed="1"/>
-    <w:lsdException w:name="footnote reference" w:semiHidden="1" w:unhideWhenUsed="1"/>
-    <w:lsdException w:name="annotation reference" w:semiHidden="1" w:unhideWhenUsed="1"/>
-    <w:lsdException w:name="line number" w:semiHidden="1" w:unhideWhenUsed="1"/>
-    <w:lsdException w:name="page number" w:semiHidden="1" w:unhideWhenUsed="1"/>
-    <w:lsdException w:name="endnote reference" w:semiHidden="1" w:unhideWhenUsed="1"/>
-    <w:lsdException w:name="endnote text" w:semiHidden="1" w:unhideWhenUsed="1"/>
-    <w:lsdException w:name="table of authorities" w:semiHidden="1" w:unhideWhenUsed="1"/>
-    <w:lsdException w:name="macro" w:semiHidden="1" w:unhideWhenUsed="1"/>
-    <w:lsdException w:name="toa heading" w:semiHidden="1" w:unhideWhenUsed="1"/>
-    <w:lsdException w:name="List" w:semiHidden="1" w:unhideWhenUsed="1"/>
-    <w:lsdException w:name="List Bullet" w:semiHidden="1" w:unhideWhenUsed="1"/>
-    <w:lsdException w:name="List Number" w:semiHidden="1" w:unhideWhenUsed="1"/>
-    <w:lsdException w:name="List 2" w:semiHidden="1" w:unhideWhenUsed="1"/>
-    <w:lsdException w:name="List 3" w:semiHidden="1" w:unhideWhenUsed="1"/>
-    <w:lsdException w:name="List 4" w:semiHidden="1" w:unhideWhenUsed="1"/>
-    <w:lsdException w:name="List 5" w:semiHidden="1" w:unhideWhenUsed="1"/>
-    <w:lsdException w:name="List Bullet 2" w:semiHidden="1" w:unhideWhenUsed="1"/>
-    <w:lsdException w:name="List Bullet 3" w:semiHidden="1" w:unhideWhenUsed="1"/>
-    <w:lsdException w:name="List Bullet 4" w:semiHidden="1" w:unhideWhenUsed="1"/>
-    <w:lsdException w:name="List Bullet 5" w:semiHidden="1" w:unhideWhenUsed="1"/>
-    <w:lsdException w:name="List Number 2" w:semiHidden="1" w:unhideWhenUsed="1"/>
-    <w:lsdException w:name="List Number 3" w:semiHidden="1" w:unhideWhenUsed="1"/>
-    <w:lsdException w:name="List Number 4" w:semiHidden="1" w:unhideWhenUsed="1"/>
-    <w:lsdException w:name="List Number 5" w:semiHidden="1" w:unhideWhenUsed="1"/>
-    <w:lsdException w:name="Title" w:uiPriority="10" w:qFormat="1"/>
-    <w:lsdException w:name="Closing" w:semiHidden="1" w:unhideWhenUsed="1"/>
-    <w:lsdException w:name="Signature" w:semiHidden="1" w:unhideWhenUsed="1"/>
-    <w:lsdException w:name="Default Paragraph Font" w:semiHidden="1" w:uiPriority="1" w:unhideWhenUsed="1"/>
-    <w:lsdException w:name="Body Text" w:semiHidden="1" w:unhideWhenUsed="1"/>
-    <w:lsdException w:name="Body Text Indent" w:semiHidden="1" w:unhideWhenUsed="1"/>
-    <w:lsdException w:name="List Continue" w:semiHidden="1" w:unhideWhenUsed="1"/>
-    <w:lsdException w:name="List Continue 2" w:semiHidden="1" w:unhideWhenUsed="1"/>
-    <w:lsdException w:name="List Continue 3" w:semiHidden="1" w:unhideWhenUsed="1"/>
-    <w:lsdException w:name="List Continue 4" w:semiHidden="1" w:unhideWhenUsed="1"/>
-    <w:lsdException w:name="List Continue 5" w:semiHidden="1" w:unhideWhenUsed="1"/>
-    <w:lsdException w:name="Message Header" w:semiHidden="1" w:unhideWhenUsed="1"/>
-    <w:lsdException w:name="Subtitle" w:uiPriority="11" w:qFormat="1"/>
-    <w:lsdException w:name="Salutation" w:semiHidden="1" w:unhideWhenUsed="1"/>
-    <w:lsdException w:name="Date" w:semiHidden="1" w:unhideWhenUsed="1"/>
-    <w:lsdException w:name="Body Text First Indent" w:semiHidden="1" w:unhideWhenUsed="1"/>
-    <w:lsdException w:name="Body Text First Indent 2" w:semiHidden="1" w:unhideWhenUsed="1"/>
-    <w:lsdException w:name="Note Heading" w:semiHidden="1" w:unhideWhenUsed="1"/>
-    <w:lsdException w:name="Body Text 2" w:semiHidden="1" w:unhideWhenUsed="1"/>
-    <w:lsdException w:name="Body Text 3" w:semiHidden="1" w:unhideWhenUsed="1"/>
-    <w:lsdException w:name="Body Text Indent 2" w:semiHidden="1" w:unhideWhenUsed="1"/>
-    <w:lsdException w:name="Body Text Indent 3" w:semiHidden="1" w:unhideWhenUsed="1"/>
-    <w:lsdException w:name="Block Text" w:semiHidden="1" w:unhideWhenUsed="1"/>
-    <w:lsdException w:name="Hyperlink" w:semiHidden="1" w:unhideWhenUsed="1"/>
-    <w:lsdException w:name="FollowedHyperlink" w:semiHidden="1" w:unhideWhenUsed="1"/>
-    <w:lsdException w:name="Strong" w:uiPriority="22" w:qFormat="1"/>
-    <w:lsdException w:name="Emphasis" w:uiPriority="20" w:qFormat="1"/>
-    <w:lsdException w:name="Document Map" w:semiHidden="1" w:unhideWhenUsed="1"/>
-    <w:lsdException w:name="Plain Text" w:semiHidden="1" w:unhideWhenUsed="1"/>
-    <w:lsdException w:name="E-mail Signature" w:semiHidden="1" w:unhideWhenUsed="1"/>
-    <w:lsdException w:name="HTML Top of Form" w:semiHidden="1" w:unhideWhenUsed="1"/>
-    <w:lsdException w:name="HTML Bottom of Form" w:semiHidden="1" w:unhideWhenUsed="1"/>
-    <w:lsdException w:name="Normal (Web)" w:semiHidden="1" w:unhideWhenUsed="1"/>
-    <w:lsdException w:name="HTML Acronym" w:semiHidden="1" w:unhideWhenUsed="1"/>
-    <w:lsdException w:name="HTML Address" w:semiHidden="1" w:unhideWhenUsed="1"/>
-    <w:lsdException w:name="HTML Cite" w:semiHidden="1" w:unhideWhenUsed="1"/>
-    <w:lsdException w:name="HTML Code" w:semiHidden="1" w:unhideWhenUsed="1"/>
-    <w:lsdException w:name="HTML Definition" w:semiHidden="1" w:unhideWhenUsed="1"/>
-    <w:lsdException w:name="HTML Keyboard" w:semiHidden="1" w:unhideWhenUsed="1"/>
-    <w:lsdException w:name="HTML Preformatted" w:semiHidden="1" w:unhideWhenUsed="1"/>
-    <w:lsdException w:name="HTML Sample" w:semiHidden="1" w:unhideWhenUsed="1"/>
-    <w:lsdException w:name="HTML Typewriter" w:semiHidden="1" w:unhideWhenUsed="1"/>
-    <w:lsdException w:name="HTML Variable" w:semiHidden="1" w:unhideWhenUsed="1"/>
-    <w:lsdException w:name="Normal Table" w:semiHidden="1" w:unhideWhenUsed="1"/>
-    <w:lsdException w:name="annotation subject" w:semiHidden="1" w:unhideWhenUsed="1"/>
-    <w:lsdException w:name="No List" w:semiHidden="1" w:unhideWhenUsed="1"/>
-    <w:lsdException w:name="Outline List 1" w:semiHidden="1" w:unhideWhenUsed="1"/>
-    <w:lsdException w:name="Outline List 2" w:semiHidden="1" w:unhideWhenUsed="1"/>
-    <w:lsdException w:name="Outline List 3" w:semiHidden="1" w:unhideWhenUsed="1"/>
-    <w:lsdException w:name="Table Simple 1" w:semiHidden="1" w:unhideWhenUsed="1"/>
-    <w:lsdException w:name="Table Simple 2" w:semiHidden="1" w:unhideWhenUsed="1"/>
-    <w:lsdException w:name="Table Simple 3" w:semiHidden="1" w:unhideWhenUsed="1"/>
-    <w:lsdException w:name="Table Classic 1" w:semiHidden="1" w:unhideWhenUsed="1"/>
-    <w:lsdException w:name="Table Classic 2" w:semiHidden="1" w:unhideWhenUsed="1"/>
-    <w:lsdException w:name="Table Classic 3" w:semiHidden="1" w:unhideWhenUsed="1"/>
-    <w:lsdException w:name="Table Classic 4" w:semiHidden="1" w:unhideWhenUsed="1"/>
-    <w:lsdException w:name="Table Colorful 1" w:semiHidden="1" w:unhideWhenUsed="1"/>
-    <w:lsdException w:name="Table Colorful 2" w:semiHidden="1" w:unhideWhenUsed="1"/>
-    <w:lsdException w:name="Table Colorful 3" w:semiHidden="1" w:unhideWhenUsed="1"/>
-    <w:lsdException w:name="Table Columns 1" w:semiHidden="1" w:unhideWhenUsed="1"/>
-    <w:lsdException w:name="Table Columns 2" w:semiHidden="1" w:unhideWhenUsed="1"/>
-    <w:lsdException w:name="Table Columns 3" w:semiHidden="1" w:unhideWhenUsed="1"/>
-    <w:lsdException w:name="Table Columns 4" w:semiHidden="1" w:unhideWhenUsed="1"/>
-    <w:lsdException w:name="Table Columns 5" w:semiHidden="1" w:unhideWhenUsed="1"/>
-    <w:lsdException w:name="Table Grid 1" w:semiHidden="1" w:unhideWhenUsed="1"/>
-    <w:lsdException w:name="Table Grid 2" w:semiHidden="1" w:unhideWhenUsed="1"/>
-    <w:lsdException w:name="Table Grid 3" w:semiHidden="1" w:unhideWhenUsed="1"/>
-    <w:lsdException w:name="Table Grid 4" w:semiHidden="1" w:unhideWhenUsed="1"/>
-    <w:lsdException w:name="Table Grid 5" w:semiHidden="1" w:unhideWhenUsed="1"/>
-    <w:lsdException w:name="Table Grid 6" w:semiHidden="1" w:unhideWhenUsed="1"/>
-    <w:lsdException w:name="Table Grid 7" w:semiHidden="1" w:unhideWhenUsed="1"/>
-    <w:lsdException w:name="Table Grid 8" w:semiHidden="1" w:unhideWhenUsed="1"/>
-    <w:lsdException w:name="Table List 1" w:semiHidden="1" w:unhideWhenUsed="1"/>
-    <w:lsdException w:name="Table List 2" w:semiHidden="1" w:unhideWhenUsed="1"/>
-    <w:lsdException w:name="Table List 3" w:semiHidden="1" w:unhideWhenUsed="1"/>
-    <w:lsdException w:name="Table List 4" w:semiHidden="1" w:unhideWhenUsed="1"/>
-    <w:lsdException w:name="Table List 5" w:semiHidden="1" w:unhideWhenUsed="1"/>
-    <w:lsdException w:name="Table List 6" w:semiHidden="1" w:unhideWhenUsed="1"/>
-    <w:lsdException w:name="Table List 7" w:semiHidden="1" w:unhideWhenUsed="1"/>
-    <w:lsdException w:name="Table List 8" w:semiHidden="1" w:unhideWhenUsed="1"/>
-    <w:lsdException w:name="Table 3D effects 1" w:semiHidden="1" w:unhideWhenUsed="1"/>
-    <w:lsdException w:name="Table 3D effects 2" w:semiHidden="1" w:unhideWhenUsed="1"/>
-    <w:lsdException w:name="Table 3D effects 3" w:semiHidden="1" w:unhideWhenUsed="1"/>
-    <w:lsdException w:name="Table Contemporary" w:semiHidden="1" w:unhideWhenUsed="1"/>
-    <w:lsdException w:name="Table Elegant" w:semiHidden="1" w:unhideWhenUsed="1"/>
-    <w:lsdException w:name="Table Professional" w:semiHidden="1" w:unhideWhenUsed="1"/>
-    <w:lsdException w:name="Table Subtle 1" w:semiHidden="1" w:unhideWhenUsed="1"/>
-    <w:lsdException w:name="Table Subtle 2" w:semiHidden="1" w:unhideWhenUsed="1"/>
-    <w:lsdException w:name="Table Web 1" w:semiHidden="1" w:unhideWhenUsed="1"/>
-    <w:lsdException w:name="Table Web 2" w:semiHidden="1" w:unhideWhenUsed="1"/>
-    <w:lsdException w:name="Table Web 3" w:semiHidden="1" w:unhideWhenUsed="1"/>
-    <w:lsdException w:name="Balloon Text" w:semiHidden="1" w:unhideWhenUsed="1"/>
-    <w:lsdException w:name="Table Grid" w:uiPriority="39"/>
-    <w:lsdException w:name="Table Theme" w:semiHidden="1" w:unhideWhenUsed="1"/>
-    <w:lsdException w:name="Placeholder Text" w:semiHidden="1"/>
-    <w:lsdException w:name="No Spacing" w:uiPriority="1" w:qFormat="1"/>
-    <w:lsdException w:name="Light Shading" w:uiPriority="60"/>
-    <w:lsdException w:name="Light List" w:uiPriority="61"/>
-    <w:lsdException w:name="Light Grid" w:uiPriority="62"/>
-    <w:lsdException w:name="Medium Shading 1" w:uiPriority="63"/>
-    <w:lsdException w:name="Medium Shading 2" w:uiPriority="64"/>
-    <w:lsdException w:name="Medium List 1" w:uiPriority="65"/>
-    <w:lsdException w:name="Medium List 2" w:uiPriority="66"/>
-    <w:lsdException w:name="Medium Grid 1" w:uiPriority="67"/>
-    <w:lsdException w:name="Medium Grid 2" w:uiPriority="68"/>
-    <w:lsdException w:name="Medium Grid 3" w:uiPriority="69"/>
-    <w:lsdException w:name="Dark List" w:uiPriority="70"/>
-    <w:lsdException w:name="Colorful Shading" w:uiPriority="71"/>
-    <w:lsdException w:name="Colorful List" w:uiPriority="72"/>
-    <w:lsdException w:name="Colorful Grid" w:uiPriority="73"/>
-    <w:lsdException w:name="Light Shading Accent 1" w:uiPriority="60"/>
-    <w:lsdException w:name="Light List Accent 1" w:uiPriority="61"/>
-    <w:lsdException w:name="Light Grid Accent 1" w:uiPriority="62"/>
-    <w:lsdException w:name="Medium Shading 1 Accent 1" w:uiPriority="63"/>
-    <w:lsdException w:name="Medium Shading 2 Accent 1" w:uiPriority="64"/>
-    <w:lsdException w:name="Medium List 1 Accent 1" w:uiPriority="65"/>
-    <w:lsdException w:name="Revision" w:semiHidden="1"/>
-    <w:lsdException w:name="List Paragraph" w:uiPriority="34" w:qFormat="1"/>
-    <w:lsdException w:name="Quote" w:uiPriority="29" w:qFormat="1"/>
-    <w:lsdException w:name="Intense Quote" w:uiPriority="30" w:qFormat="1"/>
-    <w:lsdException w:name="Medium List 2 Accent 1" w:uiPriority="66"/>
-    <w:lsdException w:name="Medium Grid 1 Accent 1" w:uiPriority="67"/>
-    <w:lsdException w:name="Medium Grid 2 Accent 1" w:uiPriority="68"/>
-    <w:lsdException w:name="Medium Grid 3 Accent 1" w:uiPriority="69"/>
-    <w:lsdException w:name="Dark List Accent 1" w:uiPriority="70"/>
-    <w:lsdException w:name="Colorful Shading Accent 1" w:uiPriority="71"/>
-    <w:lsdException w:name="Colorful List Accent 1" w:uiPriority="72"/>
-    <w:lsdException w:name="Colorful Grid Accent 1" w:uiPriority="73"/>
-    <w:lsdException w:name="Light Shading Accent 2" w:uiPriority="60"/>
-    <w:lsdException w:name="Light List Accent 2" w:uiPriority="61"/>
-    <w:lsdException w:name="Light Grid Accent 2" w:uiPriority="62"/>
-    <w:lsdException w:name="Medium Shading 1 Accent 2" w:uiPriority="63"/>
-    <w:lsdException w:name="Medium Shading 2 Accent 2" w:uiPriority="64"/>
-    <w:lsdException w:name="Medium List 1 Accent 2" w:uiPriority="65"/>
-    <w:lsdException w:name="Medium List 2 Accent 2" w:uiPriority="66"/>
-    <w:lsdException w:name="Medium Grid 1 Accent 2" w:uiPriority="67"/>
-    <w:lsdException w:name="Medium Grid 2 Accent 2" w:uiPriority="68"/>
-    <w:lsdException w:name="Medium Grid 3 Accent 2" w:uiPriority="69"/>
-    <w:lsdException w:name="Dark List Accent 2" w:uiPriority="70"/>
-    <w:lsdException w:name="Colorful Shading Accent 2" w:uiPriority="71"/>
-    <w:lsdException w:name="Colorful List Accent 2" w:uiPriority="72"/>
-    <w:lsdException w:name="Colorful Grid Accent 2" w:uiPriority="73"/>
-    <w:lsdException w:name="Light Shading Accent 3" w:uiPriority="60"/>
-    <w:lsdException w:name="Light List Accent 3" w:uiPriority="61"/>
-    <w:lsdException w:name="Light Grid Accent 3" w:uiPriority="62"/>
-    <w:lsdException w:name="Medium Shading 1 Accent 3" w:uiPriority="63"/>
-    <w:lsdException w:name="Medium Shading 2 Accent 3" w:uiPriority="64"/>
-    <w:lsdException w:name="Medium List 1 Accent 3" w:uiPriority="65"/>
-    <w:lsdException w:name="Medium List 2 Accent 3" w:uiPriority="66"/>
-    <w:lsdException w:name="Medium Grid 1 Accent 3" w:uiPriority="67"/>
-    <w:lsdException w:name="Medium Grid 2 Accent 3" w:uiPriority="68"/>
-    <w:lsdException w:name="Medium Grid 3 Accent 3" w:uiPriority="69"/>
-    <w:lsdException w:name="Dark List Accent 3" w:uiPriority="70"/>
-    <w:lsdException w:name="Colorful Shading Accent 3" w:uiPriority="71"/>
-    <w:lsdException w:name="Colorful List Accent 3" w:uiPriority="72"/>
-    <w:lsdException w:name="Colorful Grid Accent 3" w:uiPriority="73"/>
-    <w:lsdException w:name="Light Shading Accent 4" w:uiPriority="60"/>
-    <w:lsdException w:name="Light List Accent 4" w:uiPriority="61"/>
-    <w:lsdException w:name="Light Grid Accent 4" w:uiPriority="62"/>
-    <w:lsdException w:name="Medium Shading 1 Accent 4" w:uiPriority="63"/>
-    <w:lsdException w:name="Medium Shading 2 Accent 4" w:uiPriority="64"/>
-    <w:lsdException w:name="Medium List 1 Accent 4" w:uiPriority="65"/>
-    <w:lsdException w:name="Medium List 2 Accent 4" w:uiPriority="66"/>
-    <w:lsdException w:name="Medium Grid 1 Accent 4" w:uiPriority="67"/>
-    <w:lsdException w:name="Medium Grid 2 Accent 4" w:uiPriority="68"/>
-    <w:lsdException w:name="Medium Grid 3 Accent 4" w:uiPriority="69"/>
-    <w:lsdException w:name="Dark List Accent 4" w:uiPriority="70"/>
-    <w:lsdException w:name="Colorful Shading Accent 4" w:uiPriority="71"/>
-    <w:lsdException w:name="Colorful List Accent 4" w:uiPriority="72"/>
-    <w:lsdException w:name="Colorful Grid Accent 4" w:uiPriority="73"/>
-    <w:lsdException w:name="Light Shading Accent 5" w:uiPriority="60"/>
-    <w:lsdException w:name="Light List Accent 5" w:uiPriority="61"/>
-    <w:lsdException w:name="Light Grid Accent 5" w:uiPriority="62"/>
-    <w:lsdException w:name="Medium Shading 1 Accent 5" w:uiPriority="63"/>
-    <w:lsdException w:name="Medium Shading 2 Accent 5" w:uiPriority="64"/>
-    <w:lsdException w:name="Medium List 1 Accent 5" w:uiPriority="65"/>
-    <w:lsdException w:name="Medium List 2 Accent 5" w:uiPriority="66"/>
-    <w:lsdException w:name="Medium Grid 1 Accent 5" w:uiPriority="67"/>
-    <w:lsdException w:name="Medium Grid 2 Accent 5" w:uiPriority="68"/>
-    <w:lsdException w:name="Medium Grid 3 Accent 5" w:uiPriority="69"/>
-    <w:lsdException w:name="Dark List Accent 5" w:uiPriority="70"/>
-    <w:lsdException w:name="Colorful Shading Accent 5" w:uiPriority="71"/>
-    <w:lsdException w:name="Colorful List Accent 5" w:uiPriority="72"/>
-    <w:lsdException w:name="Colorful Grid Accent 5" w:uiPriority="73"/>
-    <w:lsdException w:name="Light Shading Accent 6" w:uiPriority="60"/>
-    <w:lsdException w:name="Light List Accent 6" w:uiPriority="61"/>
-    <w:lsdException w:name="Light Grid Accent 6" w:uiPriority="62"/>
-    <w:lsdException w:name="Medium Shading 1 Accent 6" w:uiPriority="63"/>
-    <w:lsdException w:name="Medium Shading 2 Accent 6" w:uiPriority="64"/>
-    <w:lsdException w:name="Medium List 1 Accent 6" w:uiPriority="65"/>
-    <w:lsdException w:name="Medium List 2 Accent 6" w:uiPriority="66"/>
-    <w:lsdException w:name="Medium Grid 1 Accent 6" w:uiPriority="67"/>
-    <w:lsdException w:name="Medium Grid 2 Accent 6" w:uiPriority="68"/>
-    <w:lsdException w:name="Medium Grid 3 Accent 6" w:uiPriority="69"/>
-    <w:lsdException w:name="Dark List Accent 6" w:uiPriority="70"/>
-    <w:lsdException w:name="Colorful Shading Accent 6" w:uiPriority="71"/>
-    <w:lsdException w:name="Colorful List Accent 6" w:uiPriority="72"/>
-    <w:lsdException w:name="Colorful Grid Accent 6" w:uiPriority="73"/>
-    <w:lsdException w:name="Subtle Emphasis" w:uiPriority="19" w:qFormat="1"/>
-    <w:lsdException w:name="Intense Emphasis" w:uiPriority="21" w:qFormat="1"/>
-    <w:lsdException w:name="Subtle Reference" w:uiPriority="31" w:qFormat="1"/>
-    <w:lsdException w:name="Intense Reference" w:uiPriority="32" w:qFormat="1"/>
-    <w:lsdException w:name="Book Title" w:uiPriority="33" w:qFormat="1"/>
-    <w:lsdException w:name="Bibliography" w:semiHidden="1" w:uiPriority="37" w:unhideWhenUsed="1"/>
-    <w:lsdException w:name="TOC Heading" w:semiHidden="1" w:uiPriority="39" w:unhideWhenUsed="1" w:qFormat="1"/>
-    <w:lsdException w:name="Plain Table 1" w:uiPriority="41"/>
-    <w:lsdException w:name="Plain Table 2" w:uiPriority="42"/>
-    <w:lsdException w:name="Plain Table 3" w:uiPriority="43"/>
-    <w:lsdException w:name="Plain Table 4" w:uiPriority="44"/>
-    <w:lsdException w:name="Plain Table 5" w:uiPriority="45"/>
-    <w:lsdException w:name="Grid Table Light" w:uiPriority="40"/>
-    <w:lsdException w:name="Grid Table 1 Light" w:uiPriority="46"/>
-    <w:lsdException w:name="Grid Table 2" w:uiPriority="47"/>
-    <w:lsdException w:name="Grid Table 3" w:uiPriority="48"/>
-    <w:lsdException w:name="Grid Table 4" w:uiPriority="49"/>
-    <w:lsdException w:name="Grid Table 5 Dark" w:uiPriority="50"/>
-    <w:lsdException w:name="Grid Table 6 Colorful" w:uiPriority="51"/>
-    <w:lsdException w:name="Grid Table 7 Colorful" w:uiPriority="52"/>
-    <w:lsdException w:name="Grid Table 1 Light Accent 1" w:uiPriority="46"/>
-    <w:lsdException w:name="Grid Table 2 Accent 1" w:uiPriority="47"/>
-    <w:lsdException w:name="Grid Table 3 Accent 1" w:uiPriority="48"/>
-    <w:lsdException w:name="Grid Table 4 Accent 1" w:uiPriority="49"/>
-    <w:lsdException w:name="Grid Table 5 Dark Accent 1" w:uiPriority="50"/>
-    <w:lsdException w:name="Grid Table 6 Colorful Accent 1" w:uiPriority="51"/>
-    <w:lsdException w:name="Grid Table 7 Colorful Accent 1" w:uiPriority="52"/>
-    <w:lsdException w:name="Grid Table 1 Light Accent 2" w:uiPriority="46"/>
-    <w:lsdException w:name="Grid Table 2 Accent 2" w:uiPriority="47"/>
-    <w:lsdException w:name="Grid Table 3 Accent 2" w:uiPriority="48"/>
-    <w:lsdException w:name="Grid Table 4 Accent 2" w:uiPriority="49"/>
-    <w:lsdException w:name="Grid Table 5 Dark Accent 2" w:uiPriority="50"/>
-    <w:lsdException w:name="Grid Table 6 Colorful Accent 2" w:uiPriority="51"/>
-    <w:lsdException w:name="Grid Table 7 Colorful Accent 2" w:uiPriority="52"/>
-    <w:lsdException w:name="Grid Table 1 Light Accent 3" w:uiPriority="46"/>
-    <w:lsdException w:name="Grid Table 2 Accent 3" w:uiPriority="47"/>
-    <w:lsdException w:name="Grid Table 3 Accent 3" w:uiPriority="48"/>
-    <w:lsdException w:name="Grid Table 4 Accent 3" w:uiPriority="49"/>
-    <w:lsdException w:name="Grid Table 5 Dark Accent 3" w:uiPriority="50"/>
-    <w:lsdException w:name="Grid Table 6 Colorful Accent 3" w:uiPriority="51"/>
-    <w:lsdException w:name="Grid Table 7 Colorful Accent 3" w:uiPriority="52"/>
-    <w:lsdException w:name="Grid Table 1 Light Accent 4" w:uiPriority="46"/>
-    <w:lsdException w:name="Grid Table 2 Accent 4" w:uiPriority="47"/>
-    <w:lsdException w:name="Grid Table 3 Accent 4" w:uiPriority="48"/>
-    <w:lsdException w:name="Grid Table 4 Accent 4" w:uiPriority="49"/>
-    <w:lsdException w:name="Grid Table 5 Dark Accent 4" w:uiPriority="50"/>
-    <w:lsdException w:name="Grid Table 6 Colorful Accent 4" w:uiPriority="51"/>
-    <w:lsdException w:name="Grid Table 7 Colorful Accent 4" w:uiPriority="52"/>
-    <w:lsdException w:name="Grid Table 1 Light Accent 5" w:uiPriority="46"/>
-    <w:lsdException w:name="Grid Table 2 Accent 5" w:uiPriority="47"/>
-    <w:lsdException w:name="Grid Table 3 Accent 5" w:uiPriority="48"/>
-    <w:lsdException w:name="Grid Table 4 Accent 5" w:uiPriority="49"/>
-    <w:lsdException w:name="Grid Table 5 Dark Accent 5" w:uiPriority="50"/>
-    <w:lsdException w:name="Grid Table 6 Colorful Accent 5" w:uiPriority="51"/>
-    <w:lsdException w:name="Grid Table 7 Colorful Accent 5" w:uiPriority="52"/>
-    <w:lsdException w:name="Grid Table 1 Light Accent 6" w:uiPriority="46"/>
-    <w:lsdException w:name="Grid Table 2 Accent 6" w:uiPriority="47"/>
-    <w:lsdException w:name="Grid Table 3 Accent 6" w:uiPriority="48"/>
-    <w:lsdException w:name="Grid Table 4 Accent 6" w:uiPriority="49"/>
-    <w:lsdException w:name="Grid Table 5 Dark Accent 6" w:uiPriority="50"/>
-    <w:lsdException w:name="Grid Table 6 Colorful Accent 6" w:uiPriority="51"/>
-    <w:lsdException w:name="Grid Table 7 Colorful Accent 6" w:uiPriority="52"/>
-    <w:lsdException w:name="List Table 1 Light" w:uiPriority="46"/>
-    <w:lsdException w:name="List Table 2" w:uiPriority="47"/>
-    <w:lsdException w:name="List Table 3" w:uiPriority="48"/>
-    <w:lsdException w:name="List Table 4" w:uiPriority="49"/>
-    <w:lsdException w:name="List Table 5 Dark" w:uiPriority="50"/>
-    <w:lsdException w:name="List Table 6 Colorful" w:uiPriority="51"/>
-    <w:lsdException w:name="List Table 7 Colorful" w:uiPriority="52"/>
-    <w:lsdException w:name="List Table 1 Light Accent 1" w:uiPriority="46"/>
-    <w:lsdException w:name="List Table 2 Accent 1" w:uiPriority="47"/>
-    <w:lsdException w:name="List Table 3 Accent 1" w:uiPriority="48"/>
-    <w:lsdException w:name="List Table 4 Accent 1" w:uiPriority="49"/>
-    <w:lsdException w:name="List Table 5 Dark Accent 1" w:uiPriority="50"/>
-    <w:lsdException w:name="List Table 6 Colorful Accent 1" w:uiPriority="51"/>
-    <w:lsdException w:name="List Table 7 Colorful Accent 1" w:uiPriority="52"/>
-    <w:lsdException w:name="List Table 1 Light Accent 2" w:uiPriority="46"/>
-    <w:lsdException w:name="List Table 2 Accent 2" w:uiPriority="47"/>
-    <w:lsdException w:name="List Table 3 Accent 2" w:uiPriority="48"/>
-    <w:lsdException w:name="List Table 4 Accent 2" w:uiPriority="49"/>
-    <w:lsdException w:name="List Table 5 Dark Accent 2" w:uiPriority="50"/>
-    <w:lsdException w:name="List Table 6 Colorful Accent 2" w:uiPriority="51"/>
-    <w:lsdException w:name="List Table 7 Colorful Accent 2" w:uiPriority="52"/>
-    <w:lsdException w:name="List Table 1 Light Accent 3" w:uiPriority="46"/>
-    <w:lsdException w:name="List Table 2 Accent 3" w:uiPriority="47"/>
-    <w:lsdException w:name="List Table 3 Accent 3" w:uiPriority="48"/>
-    <w:lsdException w:name="List Table 4 Accent 3" w:uiPriority="49"/>
-    <w:lsdException w:name="List Table 5 Dark Accent 3" w:uiPriority="50"/>
-    <w:lsdException w:name="List Table 6 Colorful Accent 3" w:uiPriority="51"/>
-    <w:lsdException w:name="List Table 7 Colorful Accent 3" w:uiPriority="52"/>
-    <w:lsdException w:name="List Table 1 Light Accent 4" w:uiPriority="46"/>
-    <w:lsdException w:name="List Table 2 Accent 4" w:uiPriority="47"/>
-    <w:lsdException w:name="List Table 3 Accent 4" w:uiPriority="48"/>
-    <w:lsdException w:name="List Table 4 Accent 4" w:uiPriority="49"/>
-    <w:lsdException w:name="List Table 5 Dark Accent 4" w:uiPriority="50"/>
-    <w:lsdException w:name="List Table 6 Colorful Accent 4" w:uiPriority="51"/>
-    <w:lsdException w:name="List Table 7 Colorful Accent 4" w:uiPriority="52"/>
-    <w:lsdException w:name="List Table 1 Light Accent 5" w:uiPriority="46"/>
-    <w:lsdException w:name="List Table 2 Accent 5" w:uiPriority="47"/>
-    <w:lsdException w:name="List Table 3 Accent 5" w:uiPriority="48"/>
-    <w:lsdException w:name="List Table 4 Accent 5" w:uiPriority="49"/>
-    <w:lsdException w:name="List Table 5 Dark Accent 5" w:uiPriority="50"/>
-    <w:lsdException w:name="List Table 6 Colorful Accent 5" w:uiPriority="51"/>
-    <w:lsdException w:name="List Table 7 Colorful Accent 5" w:uiPriority="52"/>
-    <w:lsdException w:name="List Table 1 Light Accent 6" w:uiPriority="46"/>
-    <w:lsdException w:name="List Table 2 Accent 6" w:uiPriority="47"/>
-    <w:lsdException w:name="List Table 3 Accent 6" w:uiPriority="48"/>
-    <w:lsdException w:name="List Table 4 Accent 6" w:uiPriority="49"/>
-    <w:lsdException w:name="List Table 5 Dark Accent 6" w:uiPriority="50"/>
-    <w:lsdException w:name="List Table 6 Colorful Accent 6" w:uiPriority="51"/>
-    <w:lsdException w:name="List Table 7 Colorful Accent 6" w:uiPriority="52"/>
+  <w:latentStyles w:defLockedState="0" w:defUIPriority="99" w:defSemiHidden="1" w:defUnhideWhenUsed="1" w:defQFormat="0" w:count="267">
+    <w:lsdException w:name="Normal" w:semiHidden="0" w:uiPriority="0" w:unhideWhenUsed="0" w:qFormat="1"/>
+    <w:lsdException w:name="heading 1" w:semiHidden="0" w:uiPriority="9" w:unhideWhenUsed="0" w:qFormat="1"/>
+    <w:lsdException w:name="heading 2" w:uiPriority="9" w:qFormat="1"/>
+    <w:lsdException w:name="heading 3" w:uiPriority="9" w:qFormat="1"/>
+    <w:lsdException w:name="heading 4" w:uiPriority="9" w:qFormat="1"/>
+    <w:lsdException w:name="heading 5" w:uiPriority="9" w:qFormat="1"/>
+    <w:lsdException w:name="heading 6" w:uiPriority="9" w:qFormat="1"/>
+    <w:lsdException w:name="heading 7" w:uiPriority="9" w:qFormat="1"/>
+    <w:lsdException w:name="heading 8" w:uiPriority="9" w:qFormat="1"/>
+    <w:lsdException w:name="heading 9" w:uiPriority="9" w:qFormat="1"/>
+    <w:lsdException w:name="toc 1" w:uiPriority="39"/>
+    <w:lsdException w:name="toc 2" w:uiPriority="39"/>
+    <w:lsdException w:name="toc 3" w:uiPriority="39"/>
+    <w:lsdException w:name="toc 4" w:uiPriority="39"/>
+    <w:lsdException w:name="toc 5" w:uiPriority="39"/>
+    <w:lsdException w:name="toc 6" w:uiPriority="39"/>
+    <w:lsdException w:name="toc 7" w:uiPriority="39"/>
+    <w:lsdException w:name="toc 8" w:uiPriority="39"/>
+    <w:lsdException w:name="toc 9" w:uiPriority="39"/>
+    <w:lsdException w:name="caption" w:uiPriority="35" w:qFormat="1"/>
+    <w:lsdException w:name="Title" w:semiHidden="0" w:uiPriority="10" w:unhideWhenUsed="0" w:qFormat="1"/>
+    <w:lsdException w:name="Default Paragraph Font" w:uiPriority="1"/>
+    <w:lsdException w:name="Subtitle" w:semiHidden="0" w:uiPriority="11" w:unhideWhenUsed="0" w:qFormat="1"/>
+    <w:lsdException w:name="Strong" w:semiHidden="0" w:uiPriority="22" w:unhideWhenUsed="0" w:qFormat="1"/>
+    <w:lsdException w:name="Emphasis" w:semiHidden="0" w:uiPriority="20" w:unhideWhenUsed="0" w:qFormat="1"/>
+    <w:lsdException w:name="Table Grid" w:semiHidden="0" w:uiPriority="39" w:unhideWhenUsed="0"/>
+    <w:lsdException w:name="Placeholder Text" w:unhideWhenUsed="0"/>
+    <w:lsdException w:name="No Spacing" w:semiHidden="0" w:uiPriority="1" w:unhideWhenUsed="0" w:qFormat="1"/>
+    <w:lsdException w:name="Light Shading" w:semiHidden="0" w:uiPriority="60" w:unhideWhenUsed="0"/>
+    <w:lsdException w:name="Light List" w:semiHidden="0" w:uiPriority="61" w:unhideWhenUsed="0"/>
+    <w:lsdException w:name="Light Grid" w:semiHidden="0" w:uiPriority="62" w:unhideWhenUsed="0"/>
+    <w:lsdException w:name="Medium Shading 1" w:semiHidden="0" w:uiPriority="63" w:unhideWhenUsed="0"/>
+    <w:lsdException w:name="Medium Shading 2" w:semiHidden="0" w:uiPriority="64" w:unhideWhenUsed="0"/>
+    <w:lsdException w:name="Medium List 1" w:semiHidden="0" w:uiPriority="65" w:unhideWhenUsed="0"/>
+    <w:lsdException w:name="Medium List 2" w:semiHidden="0" w:uiPriority="66" w:unhideWhenUsed="0"/>
+    <w:lsdException w:name="Medium Grid 1" w:semiHidden="0" w:uiPriority="67" w:unhideWhenUsed="0"/>
+    <w:lsdException w:name="Medium Grid 2" w:semiHidden="0" w:uiPriority="68" w:unhideWhenUsed="0"/>
+    <w:lsdException w:name="Medium Grid 3" w:semiHidden="0" w:uiPriority="69" w:unhideWhenUsed="0"/>
+    <w:lsdException w:name="Dark List" w:semiHidden="0" w:uiPriority="70" w:unhideWhenUsed="0"/>
+    <w:lsdException w:name="Colorful Shading" w:semiHidden="0" w:uiPriority="71" w:unhideWhenUsed="0"/>
+    <w:lsdException w:name="Colorful List" w:semiHidden="0" w:uiPriority="72" w:unhideWhenUsed="0"/>
+    <w:lsdException w:name="Colorful Grid" w:semiHidden="0" w:uiPriority="73" w:unhideWhenUsed="0"/>
+    <w:lsdException w:name="Light Shading Accent 1" w:semiHidden="0" w:uiPriority="60" w:unhideWhenUsed="0"/>
+    <w:lsdException w:name="Light List Accent 1" w:semiHidden="0" w:uiPriority="61" w:unhideWhenUsed="0"/>
+    <w:lsdException w:name="Light Grid Accent 1" w:semiHidden="0" w:uiPriority="62" w:unhideWhenUsed="0"/>
+    <w:lsdException w:name="Medium Shading 1 Accent 1" w:semiHidden="0" w:uiPriority="63" w:unhideWhenUsed="0"/>
+    <w:lsdException w:name="Medium Shading 2 Accent 1" w:semiHidden="0" w:uiPriority="64" w:unhideWhenUsed="0"/>
+    <w:lsdException w:name="Medium List 1 Accent 1" w:semiHidden="0" w:uiPriority="65" w:unhideWhenUsed="0"/>
+    <w:lsdException w:name="Revision" w:unhideWhenUsed="0"/>
+    <w:lsdException w:name="List Paragraph" w:semiHidden="0" w:uiPriority="34" w:unhideWhenUsed="0" w:qFormat="1"/>
+    <w:lsdException w:name="Quote" w:semiHidden="0" w:uiPriority="29" w:unhideWhenUsed="0" w:qFormat="1"/>
+    <w:lsdException w:name="Intense Quote" w:semiHidden="0" w:uiPriority="30" w:unhideWhenUsed="0" w:qFormat="1"/>
+    <w:lsdException w:name="Medium List 2 Accent 1" w:semiHidden="0" w:uiPriority="66" w:unhideWhenUsed="0"/>
+    <w:lsdException w:name="Medium Grid 1 Accent 1" w:semiHidden="0" w:uiPriority="67" w:unhideWhenUsed="0"/>
+    <w:lsdException w:name="Medium Grid 2 Accent 1" w:semiHidden="0" w:uiPriority="68" w:unhideWhenUsed="0"/>
+    <w:lsdException w:name="Medium Grid 3 Accent 1" w:semiHidden="0" w:uiPriority="69" w:unhideWhenUsed="0"/>
+    <w:lsdException w:name="Dark List Accent 1" w:semiHidden="0" w:uiPriority="70" w:unhideWhenUsed="0"/>
+    <w:lsdException w:name="Colorful Shading Accent 1" w:semiHidden="0" w:uiPriority="71" w:unhideWhenUsed="0"/>
+    <w:lsdException w:name="Colorful List Accent 1" w:semiHidden="0" w:uiPriority="72" w:unhideWhenUsed="0"/>
+    <w:lsdException w:name="Colorful Grid Accent 1" w:semiHidden="0" w:uiPriority="73" w:unhideWhenUsed="0"/>
+    <w:lsdException w:name="Light Shading Accent 2" w:semiHidden="0" w:uiPriority="60" w:unhideWhenUsed="0"/>
+    <w:lsdException w:name="Light List Accent 2" w:semiHidden="0" w:uiPriority="61" w:unhideWhenUsed="0"/>
+    <w:lsdException w:name="Light Grid Accent 2" w:semiHidden="0" w:uiPriority="62" w:unhideWhenUsed="0"/>
+    <w:lsdException w:name="Medium Shading 1 Accent 2" w:semiHidden="0" w:uiPriority="63" w:unhideWhenUsed="0"/>
+    <w:lsdException w:name="Medium Shading 2 Accent 2" w:semiHidden="0" w:uiPriority="64" w:unhideWhenUsed="0"/>
+    <w:lsdException w:name="Medium List 1 Accent 2" w:semiHidden="0" w:uiPriority="65" w:unhideWhenUsed="0"/>
+    <w:lsdException w:name="Medium List 2 Accent 2" w:semiHidden="0" w:uiPriority="66" w:unhideWhenUsed="0"/>
+    <w:lsdException w:name="Medium Grid 1 Accent 2" w:semiHidden="0" w:uiPriority="67" w:unhideWhenUsed="0"/>
+    <w:lsdException w:name="Medium Grid 2 Accent 2" w:semiHidden="0" w:uiPriority="68" w:unhideWhenUsed="0"/>
+    <w:lsdException w:name="Medium Grid 3 Accent 2" w:semiHidden="0" w:uiPriority="69" w:unhideWhenUsed="0"/>
+    <w:lsdException w:name="Dark List Accent 2" w:semiHidden="0" w:uiPriority="70" w:unhideWhenUsed="0"/>
+    <w:lsdException w:name="Colorful Shading Accent 2" w:semiHidden="0" w:uiPriority="71" w:unhideWhenUsed="0"/>
+    <w:lsdException w:name="Colorful List Accent 2" w:semiHidden="0" w:uiPriority="72" w:unhideWhenUsed="0"/>
+    <w:lsdException w:name="Colorful Grid Accent 2" w:semiHidden="0" w:uiPriority="73" w:unhideWhenUsed="0"/>
+    <w:lsdException w:name="Light Shading Accent 3" w:semiHidden="0" w:uiPriority="60" w:unhideWhenUsed="0"/>
+    <w:lsdException w:name="Light List Accent 3" w:semiHidden="0" w:uiPriority="61" w:unhideWhenUsed="0"/>
+    <w:lsdException w:name="Light Grid Accent 3" w:semiHidden="0" w:uiPriority="62" w:unhideWhenUsed="0"/>
+    <w:lsdException w:name="Medium Shading 1 Accent 3" w:semiHidden="0" w:uiPriority="63" w:unhideWhenUsed="0"/>
+    <w:lsdException w:name="Medium Shading 2 Accent 3" w:semiHidden="0" w:uiPriority="64" w:unhideWhenUsed="0"/>
+    <w:lsdException w:name="Medium List 1 Accent 3" w:semiHidden="0" w:uiPriority="65" w:unhideWhenUsed="0"/>
+    <w:lsdException w:name="Medium List 2 Accent 3" w:semiHidden="0" w:uiPriority="66" w:unhideWhenUsed="0"/>
+    <w:lsdException w:name="Medium Grid 1 Accent 3" w:semiHidden="0" w:uiPriority="67" w:unhideWhenUsed="0"/>
+    <w:lsdException w:name="Medium Grid 2 Accent 3" w:semiHidden="0" w:uiPriority="68" w:unhideWhenUsed="0"/>
+    <w:lsdException w:name="Medium Grid 3 Accent 3" w:semiHidden="0" w:uiPriority="69" w:unhideWhenUsed="0"/>
+    <w:lsdException w:name="Dark List Accent 3" w:semiHidden="0" w:uiPriority="70" w:unhideWhenUsed="0"/>
+    <w:lsdException w:name="Colorful Shading Accent 3" w:semiHidden="0" w:uiPriority="71" w:unhideWhenUsed="0"/>
+    <w:lsdException w:name="Colorful List Accent 3" w:semiHidden="0" w:uiPriority="72" w:unhideWhenUsed="0"/>
+    <w:lsdException w:name="Colorful Grid Accent 3" w:semiHidden="0" w:uiPriority="73" w:unhideWhenUsed="0"/>
+    <w:lsdException w:name="Light Shading Accent 4" w:semiHidden="0" w:uiPriority="60" w:unhideWhenUsed="0"/>
+    <w:lsdException w:name="Light List Accent 4" w:semiHidden="0" w:uiPriority="61" w:unhideWhenUsed="0"/>
+    <w:lsdException w:name="Light Grid Accent 4" w:semiHidden="0" w:uiPriority="62" w:unhideWhenUsed="0"/>
+    <w:lsdException w:name="Medium Shading 1 Accent 4" w:semiHidden="0" w:uiPriority="63" w:unhideWhenUsed="0"/>
+    <w:lsdException w:name="Medium Shading 2 Accent 4" w:semiHidden="0" w:uiPriority="64" w:unhideWhenUsed="0"/>
+    <w:lsdException w:name="Medium List 1 Accent 4" w:semiHidden="0" w:uiPriority="65" w:unhideWhenUsed="0"/>
+    <w:lsdException w:name="Medium List 2 Accent 4" w:semiHidden="0" w:uiPriority="66" w:unhideWhenUsed="0"/>
+    <w:lsdException w:name="Medium Grid 1 Accent 4" w:semiHidden="0" w:uiPriority="67" w:unhideWhenUsed="0"/>
+    <w:lsdException w:name="Medium Grid 2 Accent 4" w:semiHidden="0" w:uiPriority="68" w:unhideWhenUsed="0"/>
+    <w:lsdException w:name="Medium Grid 3 Accent 4" w:semiHidden="0" w:uiPriority="69" w:unhideWhenUsed="0"/>
+    <w:lsdException w:name="Dark List Accent 4" w:semiHidden="0" w:uiPriority="70" w:unhideWhenUsed="0"/>
+    <w:lsdException w:name="Colorful Shading Accent 4" w:semiHidden="0" w:uiPriority="71" w:unhideWhenUsed="0"/>
+    <w:lsdException w:name="Colorful List Accent 4" w:semiHidden="0" w:uiPriority="72" w:unhideWhenUsed="0"/>
+    <w:lsdException w:name="Colorful Grid Accent 4" w:semiHidden="0" w:uiPriority="73" w:unhideWhenUsed="0"/>
+    <w:lsdException w:name="Light Shading Accent 5" w:semiHidden="0" w:uiPriority="60" w:unhideWhenUsed="0"/>
+    <w:lsdException w:name="Light List Accent 5" w:semiHidden="0" w:uiPriority="61" w:unhideWhenUsed="0"/>
+    <w:lsdException w:name="Light Grid Accent 5" w:semiHidden="0" w:uiPriority="62" w:unhideWhenUsed="0"/>
+    <w:lsdException w:name="Medium Shading 1 Accent 5" w:semiHidden="0" w:uiPriority="63" w:unhideWhenUsed="0"/>
+    <w:lsdException w:name="Medium Shading 2 Accent 5" w:semiHidden="0" w:uiPriority="64" w:unhideWhenUsed="0"/>
+    <w:lsdException w:name="Medium List 1 Accent 5" w:semiHidden="0" w:uiPriority="65" w:unhideWhenUsed="0"/>
+    <w:lsdException w:name="Medium List 2 Accent 5" w:semiHidden="0" w:uiPriority="66" w:unhideWhenUsed="0"/>
+    <w:lsdException w:name="Medium Grid 1 Accent 5" w:semiHidden="0" w:uiPriority="67" w:unhideWhenUsed="0"/>
+    <w:lsdException w:name="Medium Grid 2 Accent 5" w:semiHidden="0" w:uiPriority="68" w:unhideWhenUsed="0"/>
+    <w:lsdException w:name="Medium Grid 3 Accent 5" w:semiHidden="0" w:uiPriority="69" w:unhideWhenUsed="0"/>
+    <w:lsdException w:name="Dark List Accent 5" w:semiHidden="0" w:uiPriority="70" w:unhideWhenUsed="0"/>
+    <w:lsdException w:name="Colorful Shading Accent 5" w:semiHidden="0" w:uiPriority="71" w:unhideWhenUsed="0"/>
+    <w:lsdException w:name="Colorful List Accent 5" w:semiHidden="0" w:uiPriority="72" w:unhideWhenUsed="0"/>
+    <w:lsdException w:name="Colorful Grid Accent 5" w:semiHidden="0" w:uiPriority="73" w:unhideWhenUsed="0"/>
+    <w:lsdException w:name="Light Shading Accent 6" w:semiHidden="0" w:uiPriority="60" w:unhideWhenUsed="0"/>
+    <w:lsdException w:name="Light List Accent 6" w:semiHidden="0" w:uiPriority="61" w:unhideWhenUsed="0"/>
+    <w:lsdException w:name="Light Grid Accent 6" w:semiHidden="0" w:uiPriority="62" w:unhideWhenUsed="0"/>
+    <w:lsdException w:name="Medium Shading 1 Accent 6" w:semiHidden="0" w:uiPriority="63" w:unhideWhenUsed="0"/>
+    <w:lsdException w:name="Medium Shading 2 Accent 6" w:semiHidden="0" w:uiPriority="64" w:unhideWhenUsed="0"/>
+    <w:lsdException w:name="Medium List 1 Accent 6" w:semiHidden="0" w:uiPriority="65" w:unhideWhenUsed="0"/>
+    <w:lsdException w:name="Medium List 2 Accent 6" w:semiHidden="0" w:uiPriority="66" w:unhideWhenUsed="0"/>
+    <w:lsdException w:name="Medium Grid 1 Accent 6" w:semiHidden="0" w:uiPriority="67" w:unhideWhenUsed="0"/>
+    <w:lsdException w:name="Medium Grid 2 Accent 6" w:semiHidden="0" w:uiPriority="68" w:unhideWhenUsed="0"/>
+    <w:lsdException w:name="Medium Grid 3 Accent 6" w:semiHidden="0" w:uiPriority="69" w:unhideWhenUsed="0"/>
+    <w:lsdException w:name="Dark List Accent 6" w:semiHidden="0" w:uiPriority="70" w:unhideWhenUsed="0"/>
+    <w:lsdException w:name="Colorful Shading Accent 6" w:semiHidden="0" w:uiPriority="71" w:unhideWhenUsed="0"/>
+    <w:lsdException w:name="Colorful List Accent 6" w:semiHidden="0" w:uiPriority="72" w:unhideWhenUsed="0"/>
+    <w:lsdException w:name="Colorful Grid Accent 6" w:semiHidden="0" w:uiPriority="73" w:unhideWhenUsed="0"/>
+    <w:lsdException w:name="Subtle Emphasis" w:semiHidden="0" w:uiPriority="19" w:unhideWhenUsed="0" w:qFormat="1"/>
+    <w:lsdException w:name="Intense Emphasis" w:semiHidden="0" w:uiPriority="21" w:unhideWhenUsed="0" w:qFormat="1"/>
+    <w:lsdException w:name="Subtle Reference" w:semiHidden="0" w:uiPriority="31" w:unhideWhenUsed="0" w:qFormat="1"/>
+    <w:lsdException w:name="Intense Reference" w:semiHidden="0" w:uiPriority="32" w:unhideWhenUsed="0" w:qFormat="1"/>
+    <w:lsdException w:name="Book Title" w:semiHidden="0" w:uiPriority="33" w:unhideWhenUsed="0" w:qFormat="1"/>
+    <w:lsdException w:name="Bibliography" w:uiPriority="37"/>
+    <w:lsdException w:name="TOC Heading" w:uiPriority="39" w:qFormat="1"/>
+  </w:latentStyles>
+  <w:style w:type="paragraph" w:default="1" w:styleId="Normal">
+    <w:name w:val="Normal"/>
+    <w:qFormat/>
+  </w:style>
+  <w:style w:type="paragraph" w:styleId="Ttulo1">
+    <w:name w:val="heading 1"/>
+    <w:basedOn w:val="Normal"/>
+    <w:link w:val="Ttulo1Char"/>
+    <w:uiPriority w:val="9"/>
+    <w:qFormat/>
+    <w:rsid w:val="008356B0"/>
+    <w:pPr>
+      <w:spacing w:before="100" w:beforeAutospacing="1" w:after="100" w:afterAutospacing="1" w:line="240" w:lineRule="auto"/>
+      <w:outlineLvl w:val="0"/>
+    </w:pPr>
+    <w:rPr>
+      <w:rFonts w:ascii="Times New Roman" w:eastAsia="Times New Roman" w:hAnsi="Times New Roman" w:cs="Times New Roman"/>
+      <w:b/>
+      <w:bCs/>
+      <w:kern w:val="36"/>
+      <w:sz w:val="48"/>
+      <w:szCs w:val="48"/>
+      <w:lang w:eastAsia="pt-BR"/>
+    </w:rPr>
+  </w:style>
+  <w:style w:type="character" w:default="1" w:styleId="Fontepargpadro">
+    <w:name w:val="Default Paragraph Font"/>
+    <w:uiPriority w:val="1"/>
+    <w:semiHidden/>
+    <w:unhideWhenUsed/>
+  </w:style>
+  <w:style w:type="table" w:default="1" w:styleId="Tabelanormal">
+    <w:name w:val="Normal Table"/>
+    <w:uiPriority w:val="99"/>
+    <w:semiHidden/>
+    <w:unhideWhenUsed/>
+    <w:tblPr>
+      <w:tblInd w:w="0" w:type="dxa"/>
+      <w:tblCellMar>
+        <w:top w:w="0" w:type="dxa"/>
+        <w:left w:w="108" w:type="dxa"/>
+        <w:bottom w:w="0" w:type="dxa"/>
+        <w:right w:w="108" w:type="dxa"/>
+      </w:tblCellMar>
+    </w:tblPr>
+  </w:style>
+  <w:style w:type="numbering" w:default="1" w:styleId="Semlista">
+    <w:name w:val="No List"/>
+    <w:uiPriority w:val="99"/>
+    <w:semiHidden/>
+    <w:unhideWhenUsed/>
+  </w:style>
+  <w:style w:type="character" w:customStyle="1" w:styleId="Ttulo1Char">
+    <w:name w:val="Título 1 Char"/>
+    <w:basedOn w:val="Fontepargpadro"/>
+    <w:link w:val="Ttulo1"/>
+    <w:uiPriority w:val="9"/>
+    <w:rsid w:val="008356B0"/>
+    <w:rPr>
+      <w:rFonts w:ascii="Times New Roman" w:eastAsia="Times New Roman" w:hAnsi="Times New Roman" w:cs="Times New Roman"/>
+      <w:b/>
+      <w:bCs/>
+      <w:kern w:val="36"/>
+      <w:sz w:val="48"/>
+      <w:szCs w:val="48"/>
+      <w:lang w:eastAsia="pt-BR"/>
+    </w:rPr>
+  </w:style>
+  <w:style w:type="paragraph" w:styleId="NormalWeb">
+    <w:name w:val="Normal (Web)"/>
+    <w:basedOn w:val="Normal"/>
+    <w:uiPriority w:val="99"/>
+    <w:semiHidden/>
+    <w:unhideWhenUsed/>
+    <w:rsid w:val="008356B0"/>
+    <w:pPr>
+      <w:spacing w:before="100" w:beforeAutospacing="1" w:after="100" w:afterAutospacing="1" w:line="240" w:lineRule="auto"/>
+    </w:pPr>
+    <w:rPr>
+      <w:rFonts w:ascii="Times New Roman" w:eastAsia="Times New Roman" w:hAnsi="Times New Roman" w:cs="Times New Roman"/>
+      <w:sz w:val="24"/>
+      <w:szCs w:val="24"/>
+      <w:lang w:eastAsia="pt-BR"/>
+    </w:rPr>
+  </w:style>
+  <w:style w:type="character" w:customStyle="1" w:styleId="apple-tab-span">
+    <w:name w:val="apple-tab-span"/>
+    <w:basedOn w:val="Fontepargpadro"/>
+    <w:rsid w:val="008356B0"/>
+  </w:style>
+  <w:style w:type="paragraph" w:styleId="PargrafodaLista">
+    <w:name w:val="List Paragraph"/>
+    <w:basedOn w:val="Normal"/>
+    <w:uiPriority w:val="34"/>
+    <w:qFormat/>
+    <w:rsid w:val="008356B0"/>
+    <w:pPr>
+      <w:ind w:left="720"/>
+      <w:contextualSpacing/>
+    </w:pPr>
+  </w:style>
+</w:styles>
+</file>
+
+<file path=word/stylesWithEffects.xml><?xml version="1.0" encoding="utf-8"?>
+<w:styles xmlns:wpc="http://schemas.microsoft.com/office/word/2010/wordprocessingCanvas" xmlns:mc="http://schemas.openxmlformats.org/markup-compatibility/2006" xmlns:o="urn:schemas-microsoft-com:office:office" xmlns:r="http://schemas.openxmlformats.org/officeDocument/2006/relationships" xmlns:m="http://schemas.openxmlformats.org/officeDocument/2006/math" xmlns:v="urn:schemas-microsoft-com:vml" xmlns:wp14="http://schemas.microsoft.com/office/word/2010/wordprocessingDrawing" xmlns:wp="http://schemas.openxmlformats.org/drawingml/2006/wordprocessingDrawing" xmlns:w10="urn:schemas-microsoft-com:office:word" xmlns:w="http://schemas.openxmlformats.org/wordprocessingml/2006/main" xmlns:w14="http://schemas.microsoft.com/office/word/2010/wordml" xmlns:wpg="http://schemas.microsoft.com/office/word/2010/wordprocessingGroup" xmlns:wpi="http://schemas.microsoft.com/office/word/2010/wordprocessingInk" xmlns:wne="http://schemas.microsoft.com/office/word/2006/wordml" xmlns:wps="http://schemas.microsoft.com/office/word/2010/wordprocessingShape" mc:Ignorable="w14 wp14">
+  <w:docDefaults>
+    <w:rPrDefault>
+      <w:rPr>
+        <w:rFonts w:asciiTheme="minorHAnsi" w:eastAsiaTheme="minorHAnsi" w:hAnsiTheme="minorHAnsi" w:cstheme="minorBidi"/>
+        <w:sz w:val="22"/>
+        <w:szCs w:val="22"/>
+        <w:lang w:val="pt-BR" w:eastAsia="en-US" w:bidi="ar-SA"/>
+      </w:rPr>
+    </w:rPrDefault>
+    <w:pPrDefault>
+      <w:pPr>
+        <w:spacing w:after="160" w:line="259" w:lineRule="auto"/>
+      </w:pPr>
+    </w:pPrDefault>
+  </w:docDefaults>
+  <w:latentStyles w:defLockedState="0" w:defUIPriority="99" w:defSemiHidden="1" w:defUnhideWhenUsed="1" w:defQFormat="0" w:count="267">
+    <w:lsdException w:name="Normal" w:semiHidden="0" w:uiPriority="0" w:unhideWhenUsed="0" w:qFormat="1"/>
+    <w:lsdException w:name="heading 1" w:semiHidden="0" w:uiPriority="9" w:unhideWhenUsed="0" w:qFormat="1"/>
+    <w:lsdException w:name="heading 2" w:uiPriority="9" w:qFormat="1"/>
+    <w:lsdException w:name="heading 3" w:uiPriority="9" w:qFormat="1"/>
+    <w:lsdException w:name="heading 4" w:uiPriority="9" w:qFormat="1"/>
+    <w:lsdException w:name="heading 5" w:uiPriority="9" w:qFormat="1"/>
+    <w:lsdException w:name="heading 6" w:uiPriority="9" w:qFormat="1"/>
+    <w:lsdException w:name="heading 7" w:uiPriority="9" w:qFormat="1"/>
+    <w:lsdException w:name="heading 8" w:uiPriority="9" w:qFormat="1"/>
+    <w:lsdException w:name="heading 9" w:uiPriority="9" w:qFormat="1"/>
+    <w:lsdException w:name="toc 1" w:uiPriority="39"/>
+    <w:lsdException w:name="toc 2" w:uiPriority="39"/>
+    <w:lsdException w:name="toc 3" w:uiPriority="39"/>
+    <w:lsdException w:name="toc 4" w:uiPriority="39"/>
+    <w:lsdException w:name="toc 5" w:uiPriority="39"/>
+    <w:lsdException w:name="toc 6" w:uiPriority="39"/>
+    <w:lsdException w:name="toc 7" w:uiPriority="39"/>
+    <w:lsdException w:name="toc 8" w:uiPriority="39"/>
+    <w:lsdException w:name="toc 9" w:uiPriority="39"/>
+    <w:lsdException w:name="caption" w:uiPriority="35" w:qFormat="1"/>
+    <w:lsdException w:name="Title" w:semiHidden="0" w:uiPriority="10" w:unhideWhenUsed="0" w:qFormat="1"/>
+    <w:lsdException w:name="Default Paragraph Font" w:uiPriority="1"/>
+    <w:lsdException w:name="Subtitle" w:semiHidden="0" w:uiPriority="11" w:unhideWhenUsed="0" w:qFormat="1"/>
+    <w:lsdException w:name="Strong" w:semiHidden="0" w:uiPriority="22" w:unhideWhenUsed="0" w:qFormat="1"/>
+    <w:lsdException w:name="Emphasis" w:semiHidden="0" w:uiPriority="20" w:unhideWhenUsed="0" w:qFormat="1"/>
+    <w:lsdException w:name="Table Grid" w:semiHidden="0" w:uiPriority="39" w:unhideWhenUsed="0"/>
+    <w:lsdException w:name="Placeholder Text" w:unhideWhenUsed="0"/>
+    <w:lsdException w:name="No Spacing" w:semiHidden="0" w:uiPriority="1" w:unhideWhenUsed="0" w:qFormat="1"/>
+    <w:lsdException w:name="Light Shading" w:semiHidden="0" w:uiPriority="60" w:unhideWhenUsed="0"/>
+    <w:lsdException w:name="Light List" w:semiHidden="0" w:uiPriority="61" w:unhideWhenUsed="0"/>
+    <w:lsdException w:name="Light Grid" w:semiHidden="0" w:uiPriority="62" w:unhideWhenUsed="0"/>
+    <w:lsdException w:name="Medium Shading 1" w:semiHidden="0" w:uiPriority="63" w:unhideWhenUsed="0"/>
+    <w:lsdException w:name="Medium Shading 2" w:semiHidden="0" w:uiPriority="64" w:unhideWhenUsed="0"/>
+    <w:lsdException w:name="Medium List 1" w:semiHidden="0" w:uiPriority="65" w:unhideWhenUsed="0"/>
+    <w:lsdException w:name="Medium List 2" w:semiHidden="0" w:uiPriority="66" w:unhideWhenUsed="0"/>
+    <w:lsdException w:name="Medium Grid 1" w:semiHidden="0" w:uiPriority="67" w:unhideWhenUsed="0"/>
+    <w:lsdException w:name="Medium Grid 2" w:semiHidden="0" w:uiPriority="68" w:unhideWhenUsed="0"/>
+    <w:lsdException w:name="Medium Grid 3" w:semiHidden="0" w:uiPriority="69" w:unhideWhenUsed="0"/>
+    <w:lsdException w:name="Dark List" w:semiHidden="0" w:uiPriority="70" w:unhideWhenUsed="0"/>
+    <w:lsdException w:name="Colorful Shading" w:semiHidden="0" w:uiPriority="71" w:unhideWhenUsed="0"/>
+    <w:lsdException w:name="Colorful List" w:semiHidden="0" w:uiPriority="72" w:unhideWhenUsed="0"/>
+    <w:lsdException w:name="Colorful Grid" w:semiHidden="0" w:uiPriority="73" w:unhideWhenUsed="0"/>
+    <w:lsdException w:name="Light Shading Accent 1" w:semiHidden="0" w:uiPriority="60" w:unhideWhenUsed="0"/>
+    <w:lsdException w:name="Light List Accent 1" w:semiHidden="0" w:uiPriority="61" w:unhideWhenUsed="0"/>
+    <w:lsdException w:name="Light Grid Accent 1" w:semiHidden="0" w:uiPriority="62" w:unhideWhenUsed="0"/>
+    <w:lsdException w:name="Medium Shading 1 Accent 1" w:semiHidden="0" w:uiPriority="63" w:unhideWhenUsed="0"/>
+    <w:lsdException w:name="Medium Shading 2 Accent 1" w:semiHidden="0" w:uiPriority="64" w:unhideWhenUsed="0"/>
+    <w:lsdException w:name="Medium List 1 Accent 1" w:semiHidden="0" w:uiPriority="65" w:unhideWhenUsed="0"/>
+    <w:lsdException w:name="Revision" w:unhideWhenUsed="0"/>
+    <w:lsdException w:name="List Paragraph" w:semiHidden="0" w:uiPriority="34" w:unhideWhenUsed="0" w:qFormat="1"/>
+    <w:lsdException w:name="Quote" w:semiHidden="0" w:uiPriority="29" w:unhideWhenUsed="0" w:qFormat="1"/>
+    <w:lsdException w:name="Intense Quote" w:semiHidden="0" w:uiPriority="30" w:unhideWhenUsed="0" w:qFormat="1"/>
+    <w:lsdException w:name="Medium List 2 Accent 1" w:semiHidden="0" w:uiPriority="66" w:unhideWhenUsed="0"/>
+    <w:lsdException w:name="Medium Grid 1 Accent 1" w:semiHidden="0" w:uiPriority="67" w:unhideWhenUsed="0"/>
+    <w:lsdException w:name="Medium Grid 2 Accent 1" w:semiHidden="0" w:uiPriority="68" w:unhideWhenUsed="0"/>
+    <w:lsdException w:name="Medium Grid 3 Accent 1" w:semiHidden="0" w:uiPriority="69" w:unhideWhenUsed="0"/>
+    <w:lsdException w:name="Dark List Accent 1" w:semiHidden="0" w:uiPriority="70" w:unhideWhenUsed="0"/>
+    <w:lsdException w:name="Colorful Shading Accent 1" w:semiHidden="0" w:uiPriority="71" w:unhideWhenUsed="0"/>
+    <w:lsdException w:name="Colorful List Accent 1" w:semiHidden="0" w:uiPriority="72" w:unhideWhenUsed="0"/>
+    <w:lsdException w:name="Colorful Grid Accent 1" w:semiHidden="0" w:uiPriority="73" w:unhideWhenUsed="0"/>
+    <w:lsdException w:name="Light Shading Accent 2" w:semiHidden="0" w:uiPriority="60" w:unhideWhenUsed="0"/>
+    <w:lsdException w:name="Light List Accent 2" w:semiHidden="0" w:uiPriority="61" w:unhideWhenUsed="0"/>
+    <w:lsdException w:name="Light Grid Accent 2" w:semiHidden="0" w:uiPriority="62" w:unhideWhenUsed="0"/>
+    <w:lsdException w:name="Medium Shading 1 Accent 2" w:semiHidden="0" w:uiPriority="63" w:unhideWhenUsed="0"/>
+    <w:lsdException w:name="Medium Shading 2 Accent 2" w:semiHidden="0" w:uiPriority="64" w:unhideWhenUsed="0"/>
+    <w:lsdException w:name="Medium List 1 Accent 2" w:semiHidden="0" w:uiPriority="65" w:unhideWhenUsed="0"/>
+    <w:lsdException w:name="Medium List 2 Accent 2" w:semiHidden="0" w:uiPriority="66" w:unhideWhenUsed="0"/>
+    <w:lsdException w:name="Medium Grid 1 Accent 2" w:semiHidden="0" w:uiPriority="67" w:unhideWhenUsed="0"/>
+    <w:lsdException w:name="Medium Grid 2 Accent 2" w:semiHidden="0" w:uiPriority="68" w:unhideWhenUsed="0"/>
+    <w:lsdException w:name="Medium Grid 3 Accent 2" w:semiHidden="0" w:uiPriority="69" w:unhideWhenUsed="0"/>
+    <w:lsdException w:name="Dark List Accent 2" w:semiHidden="0" w:uiPriority="70" w:unhideWhenUsed="0"/>
+    <w:lsdException w:name="Colorful Shading Accent 2" w:semiHidden="0" w:uiPriority="71" w:unhideWhenUsed="0"/>
+    <w:lsdException w:name="Colorful List Accent 2" w:semiHidden="0" w:uiPriority="72" w:unhideWhenUsed="0"/>
+    <w:lsdException w:name="Colorful Grid Accent 2" w:semiHidden="0" w:uiPriority="73" w:unhideWhenUsed="0"/>
+    <w:lsdException w:name="Light Shading Accent 3" w:semiHidden="0" w:uiPriority="60" w:unhideWhenUsed="0"/>
+    <w:lsdException w:name="Light List Accent 3" w:semiHidden="0" w:uiPriority="61" w:unhideWhenUsed="0"/>
+    <w:lsdException w:name="Light Grid Accent 3" w:semiHidden="0" w:uiPriority="62" w:unhideWhenUsed="0"/>
+    <w:lsdException w:name="Medium Shading 1 Accent 3" w:semiHidden="0" w:uiPriority="63" w:unhideWhenUsed="0"/>
+    <w:lsdException w:name="Medium Shading 2 Accent 3" w:semiHidden="0" w:uiPriority="64" w:unhideWhenUsed="0"/>
+    <w:lsdException w:name="Medium List 1 Accent 3" w:semiHidden="0" w:uiPriority="65" w:unhideWhenUsed="0"/>
+    <w:lsdException w:name="Medium List 2 Accent 3" w:semiHidden="0" w:uiPriority="66" w:unhideWhenUsed="0"/>
+    <w:lsdException w:name="Medium Grid 1 Accent 3" w:semiHidden="0" w:uiPriority="67" w:unhideWhenUsed="0"/>
+    <w:lsdException w:name="Medium Grid 2 Accent 3" w:semiHidden="0" w:uiPriority="68" w:unhideWhenUsed="0"/>
+    <w:lsdException w:name="Medium Grid 3 Accent 3" w:semiHidden="0" w:uiPriority="69" w:unhideWhenUsed="0"/>
+    <w:lsdException w:name="Dark List Accent 3" w:semiHidden="0" w:uiPriority="70" w:unhideWhenUsed="0"/>
+    <w:lsdException w:name="Colorful Shading Accent 3" w:semiHidden="0" w:uiPriority="71" w:unhideWhenUsed="0"/>
+    <w:lsdException w:name="Colorful List Accent 3" w:semiHidden="0" w:uiPriority="72" w:unhideWhenUsed="0"/>
+    <w:lsdException w:name="Colorful Grid Accent 3" w:semiHidden="0" w:uiPriority="73" w:unhideWhenUsed="0"/>
+    <w:lsdException w:name="Light Shading Accent 4" w:semiHidden="0" w:uiPriority="60" w:unhideWhenUsed="0"/>
+    <w:lsdException w:name="Light List Accent 4" w:semiHidden="0" w:uiPriority="61" w:unhideWhenUsed="0"/>
+    <w:lsdException w:name="Light Grid Accent 4" w:semiHidden="0" w:uiPriority="62" w:unhideWhenUsed="0"/>
+    <w:lsdException w:name="Medium Shading 1 Accent 4" w:semiHidden="0" w:uiPriority="63" w:unhideWhenUsed="0"/>
+    <w:lsdException w:name="Medium Shading 2 Accent 4" w:semiHidden="0" w:uiPriority="64" w:unhideWhenUsed="0"/>
+    <w:lsdException w:name="Medium List 1 Accent 4" w:semiHidden="0" w:uiPriority="65" w:unhideWhenUsed="0"/>
+    <w:lsdException w:name="Medium List 2 Accent 4" w:semiHidden="0" w:uiPriority="66" w:unhideWhenUsed="0"/>
+    <w:lsdException w:name="Medium Grid 1 Accent 4" w:semiHidden="0" w:uiPriority="67" w:unhideWhenUsed="0"/>
+    <w:lsdException w:name="Medium Grid 2 Accent 4" w:semiHidden="0" w:uiPriority="68" w:unhideWhenUsed="0"/>
+    <w:lsdException w:name="Medium Grid 3 Accent 4" w:semiHidden="0" w:uiPriority="69" w:unhideWhenUsed="0"/>
+    <w:lsdException w:name="Dark List Accent 4" w:semiHidden="0" w:uiPriority="70" w:unhideWhenUsed="0"/>
+    <w:lsdException w:name="Colorful Shading Accent 4" w:semiHidden="0" w:uiPriority="71" w:unhideWhenUsed="0"/>
+    <w:lsdException w:name="Colorful List Accent 4" w:semiHidden="0" w:uiPriority="72" w:unhideWhenUsed="0"/>
+    <w:lsdException w:name="Colorful Grid Accent 4" w:semiHidden="0" w:uiPriority="73" w:unhideWhenUsed="0"/>
+    <w:lsdException w:name="Light Shading Accent 5" w:semiHidden="0" w:uiPriority="60" w:unhideWhenUsed="0"/>
+    <w:lsdException w:name="Light List Accent 5" w:semiHidden="0" w:uiPriority="61" w:unhideWhenUsed="0"/>
+    <w:lsdException w:name="Light Grid Accent 5" w:semiHidden="0" w:uiPriority="62" w:unhideWhenUsed="0"/>
+    <w:lsdException w:name="Medium Shading 1 Accent 5" w:semiHidden="0" w:uiPriority="63" w:unhideWhenUsed="0"/>
+    <w:lsdException w:name="Medium Shading 2 Accent 5" w:semiHidden="0" w:uiPriority="64" w:unhideWhenUsed="0"/>
+    <w:lsdException w:name="Medium List 1 Accent 5" w:semiHidden="0" w:uiPriority="65" w:unhideWhenUsed="0"/>
+    <w:lsdException w:name="Medium List 2 Accent 5" w:semiHidden="0" w:uiPriority="66" w:unhideWhenUsed="0"/>
+    <w:lsdException w:name="Medium Grid 1 Accent 5" w:semiHidden="0" w:uiPriority="67" w:unhideWhenUsed="0"/>
+    <w:lsdException w:name="Medium Grid 2 Accent 5" w:semiHidden="0" w:uiPriority="68" w:unhideWhenUsed="0"/>
+    <w:lsdException w:name="Medium Grid 3 Accent 5" w:semiHidden="0" w:uiPriority="69" w:unhideWhenUsed="0"/>
+    <w:lsdException w:name="Dark List Accent 5" w:semiHidden="0" w:uiPriority="70" w:unhideWhenUsed="0"/>
+    <w:lsdException w:name="Colorful Shading Accent 5" w:semiHidden="0" w:uiPriority="71" w:unhideWhenUsed="0"/>
+    <w:lsdException w:name="Colorful List Accent 5" w:semiHidden="0" w:uiPriority="72" w:unhideWhenUsed="0"/>
+    <w:lsdException w:name="Colorful Grid Accent 5" w:semiHidden="0" w:uiPriority="73" w:unhideWhenUsed="0"/>
+    <w:lsdException w:name="Light Shading Accent 6" w:semiHidden="0" w:uiPriority="60" w:unhideWhenUsed="0"/>
+    <w:lsdException w:name="Light List Accent 6" w:semiHidden="0" w:uiPriority="61" w:unhideWhenUsed="0"/>
+    <w:lsdException w:name="Light Grid Accent 6" w:semiHidden="0" w:uiPriority="62" w:unhideWhenUsed="0"/>
+    <w:lsdException w:name="Medium Shading 1 Accent 6" w:semiHidden="0" w:uiPriority="63" w:unhideWhenUsed="0"/>
+    <w:lsdException w:name="Medium Shading 2 Accent 6" w:semiHidden="0" w:uiPriority="64" w:unhideWhenUsed="0"/>
+    <w:lsdException w:name="Medium List 1 Accent 6" w:semiHidden="0" w:uiPriority="65" w:unhideWhenUsed="0"/>
+    <w:lsdException w:name="Medium List 2 Accent 6" w:semiHidden="0" w:uiPriority="66" w:unhideWhenUsed="0"/>
+    <w:lsdException w:name="Medium Grid 1 Accent 6" w:semiHidden="0" w:uiPriority="67" w:unhideWhenUsed="0"/>
+    <w:lsdException w:name="Medium Grid 2 Accent 6" w:semiHidden="0" w:uiPriority="68" w:unhideWhenUsed="0"/>
+    <w:lsdException w:name="Medium Grid 3 Accent 6" w:semiHidden="0" w:uiPriority="69" w:unhideWhenUsed="0"/>
+    <w:lsdException w:name="Dark List Accent 6" w:semiHidden="0" w:uiPriority="70" w:unhideWhenUsed="0"/>
+    <w:lsdException w:name="Colorful Shading Accent 6" w:semiHidden="0" w:uiPriority="71" w:unhideWhenUsed="0"/>
+    <w:lsdException w:name="Colorful List Accent 6" w:semiHidden="0" w:uiPriority="72" w:unhideWhenUsed="0"/>
+    <w:lsdException w:name="Colorful Grid Accent 6" w:semiHidden="0" w:uiPriority="73" w:unhideWhenUsed="0"/>
+    <w:lsdException w:name="Subtle Emphasis" w:semiHidden="0" w:uiPriority="19" w:unhideWhenUsed="0" w:qFormat="1"/>
+    <w:lsdException w:name="Intense Emphasis" w:semiHidden="0" w:uiPriority="21" w:unhideWhenUsed="0" w:qFormat="1"/>
+    <w:lsdException w:name="Subtle Reference" w:semiHidden="0" w:uiPriority="31" w:unhideWhenUsed="0" w:qFormat="1"/>
+    <w:lsdException w:name="Intense Reference" w:semiHidden="0" w:uiPriority="32" w:unhideWhenUsed="0" w:qFormat="1"/>
+    <w:lsdException w:name="Book Title" w:semiHidden="0" w:uiPriority="33" w:unhideWhenUsed="0" w:qFormat="1"/>
+    <w:lsdException w:name="Bibliography" w:uiPriority="37"/>
+    <w:lsdException w:name="TOC Heading" w:uiPriority="39" w:qFormat="1"/>
   </w:latentStyles>
   <w:style w:type="paragraph" w:default="1" w:styleId="Normal">
     <w:name w:val="Normal"/>
@@ -5751,7 +6190,7 @@
   <a:extraClrSchemeLst/>
   <a:extLst>
     <a:ext uri="{05A4C25C-085E-4340-85A3-A5531E510DB2}">
-      <thm15:themeFamily xmlns:thm15="http://schemas.microsoft.com/office/thememl/2012/main" name="Office Theme" id="{62F939B6-93AF-4DB8-9C6B-D6C7DFDC589F}" vid="{4A3C46E8-61CC-4603-A589-7422A47A8E4A}"/>
+      <thm15:themeFamily xmlns="" xmlns:thm15="http://schemas.microsoft.com/office/thememl/2012/main" name="Office Theme" id="{62F939B6-93AF-4DB8-9C6B-D6C7DFDC589F}" vid="{4A3C46E8-61CC-4603-A589-7422A47A8E4A}"/>
     </a:ext>
   </a:extLst>
 </a:theme>
@@ -5762,7 +6201,7 @@
 </file>
 
 <file path=customXml/itemProps1.xml><?xml version="1.0" encoding="utf-8"?>
-<ds:datastoreItem xmlns:ds="http://schemas.openxmlformats.org/officeDocument/2006/customXml" ds:itemID="{2F463794-D11D-4E4A-9023-F2465B0AF776}">
+<ds:datastoreItem xmlns:ds="http://schemas.openxmlformats.org/officeDocument/2006/customXml" ds:itemID="{8262CC40-8054-45A0-8A5D-924BF4D6DE7A}">
   <ds:schemaRefs>
     <ds:schemaRef ds:uri="http://schemas.openxmlformats.org/officeDocument/2006/bibliography"/>
   </ds:schemaRefs>

--- a/OpinemBem/Caso de Teste.docx
+++ b/OpinemBem/Caso de Teste.docx
@@ -1,6 +1,6 @@
 
 <file path=word/document.xml><?xml version="1.0" encoding="utf-8"?>
-<w:document xmlns:wpc="http://schemas.microsoft.com/office/word/2010/wordprocessingCanvas" xmlns:mc="http://schemas.openxmlformats.org/markup-compatibility/2006" xmlns:o="urn:schemas-microsoft-com:office:office" xmlns:r="http://schemas.openxmlformats.org/officeDocument/2006/relationships" xmlns:m="http://schemas.openxmlformats.org/officeDocument/2006/math" xmlns:v="urn:schemas-microsoft-com:vml" xmlns:wp14="http://schemas.microsoft.com/office/word/2010/wordprocessingDrawing" xmlns:wp="http://schemas.openxmlformats.org/drawingml/2006/wordprocessingDrawing" xmlns:w10="urn:schemas-microsoft-com:office:word" xmlns:w="http://schemas.openxmlformats.org/wordprocessingml/2006/main" xmlns:w14="http://schemas.microsoft.com/office/word/2010/wordml" xmlns:wpg="http://schemas.microsoft.com/office/word/2010/wordprocessingGroup" xmlns:wpi="http://schemas.microsoft.com/office/word/2010/wordprocessingInk" xmlns:wne="http://schemas.microsoft.com/office/word/2006/wordml" xmlns:wps="http://schemas.microsoft.com/office/word/2010/wordprocessingShape" mc:Ignorable="w14 wp14">
+<w:document xmlns:wpc="http://schemas.microsoft.com/office/word/2010/wordprocessingCanvas" xmlns:mc="http://schemas.openxmlformats.org/markup-compatibility/2006" xmlns:o="urn:schemas-microsoft-com:office:office" xmlns:r="http://schemas.openxmlformats.org/officeDocument/2006/relationships" xmlns:m="http://schemas.openxmlformats.org/officeDocument/2006/math" xmlns:v="urn:schemas-microsoft-com:vml" xmlns:wp14="http://schemas.microsoft.com/office/word/2010/wordprocessingDrawing" xmlns:wp="http://schemas.openxmlformats.org/drawingml/2006/wordprocessingDrawing" xmlns:w10="urn:schemas-microsoft-com:office:word" xmlns:w="http://schemas.openxmlformats.org/wordprocessingml/2006/main" xmlns:w14="http://schemas.microsoft.com/office/word/2010/wordml" xmlns:w15="http://schemas.microsoft.com/office/word/2012/wordml" xmlns:wpg="http://schemas.microsoft.com/office/word/2010/wordprocessingGroup" xmlns:wpi="http://schemas.microsoft.com/office/word/2010/wordprocessingInk" xmlns:wne="http://schemas.microsoft.com/office/word/2006/wordml" xmlns:wps="http://schemas.microsoft.com/office/word/2010/wordprocessingShape" mc:Ignorable="w14 w15 wp14">
   <w:body>
     <w:tbl>
       <w:tblPr>
@@ -451,7 +451,7 @@
       </w:tr>
       <w:tr>
         <w:trPr>
-          <w:trHeight w:val="19"/>
+          <w:trHeight w:val="360"/>
         </w:trPr>
         <w:tc>
           <w:tcPr>
@@ -1592,8 +1592,6 @@
           <w:lang w:eastAsia="pt-BR"/>
         </w:rPr>
       </w:pPr>
-      <w:bookmarkStart w:id="0" w:name="_GoBack"/>
-      <w:bookmarkEnd w:id="0"/>
     </w:p>
     <w:p>
       <w:pPr>
@@ -1769,16 +1767,7 @@
                 <w:color w:val="000000"/>
                 <w:lang w:eastAsia="pt-BR"/>
               </w:rPr>
-              <w:t>Caso de Teste</w:t>
-            </w:r>
-            <w:proofErr w:type="gramStart"/>
-            <w:r>
-              <w:rPr>
-                <w:rFonts w:ascii="Arial" w:eastAsia="Times New Roman" w:hAnsi="Arial" w:cs="Arial"/>
-                <w:color w:val="000000"/>
-                <w:lang w:eastAsia="pt-BR"/>
-              </w:rPr>
-              <w:t xml:space="preserve">  </w:t>
+              <w:t>Caso de Teste  </w:t>
             </w:r>
           </w:p>
         </w:tc>
@@ -1810,7 +1799,6 @@
                 <w:lang w:eastAsia="pt-BR"/>
               </w:rPr>
             </w:pPr>
-            <w:proofErr w:type="gramEnd"/>
             <w:r>
               <w:rPr>
                 <w:rFonts w:ascii="Arial" w:eastAsia="Times New Roman" w:hAnsi="Arial" w:cs="Arial"/>
@@ -2043,16 +2031,7 @@
                 <w:color w:val="000000"/>
                 <w:lang w:eastAsia="pt-BR"/>
               </w:rPr>
-              <w:t>;</w:t>
-            </w:r>
-            <w:proofErr w:type="gramStart"/>
-            <w:r>
-              <w:rPr>
-                <w:rFonts w:ascii="Arial" w:eastAsia="Times New Roman" w:hAnsi="Arial" w:cs="Arial"/>
-                <w:color w:val="000000"/>
-                <w:lang w:eastAsia="pt-BR"/>
-              </w:rPr>
-              <w:t xml:space="preserve">  </w:t>
+              <w:t>;  </w:t>
             </w:r>
           </w:p>
           <w:p>
@@ -2070,7 +2049,6 @@
                 <w:lang w:eastAsia="pt-BR"/>
               </w:rPr>
             </w:pPr>
-            <w:proofErr w:type="gramEnd"/>
             <w:r>
               <w:rPr>
                 <w:rFonts w:ascii="Arial" w:eastAsia="Times New Roman" w:hAnsi="Arial" w:cs="Arial"/>
@@ -2428,25 +2406,7 @@
                 <w:color w:val="000000"/>
                 <w:lang w:eastAsia="pt-BR"/>
               </w:rPr>
-              <w:t xml:space="preserve">Ao clicar no botão, o projeto deve ser redirecionado para </w:t>
-            </w:r>
-            <w:proofErr w:type="gramStart"/>
-            <w:r>
-              <w:rPr>
-                <w:rFonts w:ascii="Arial" w:eastAsia="Times New Roman" w:hAnsi="Arial" w:cs="Arial"/>
-                <w:color w:val="000000"/>
-                <w:lang w:eastAsia="pt-BR"/>
-              </w:rPr>
-              <w:t>a pagina</w:t>
-            </w:r>
-            <w:proofErr w:type="gramEnd"/>
-            <w:r>
-              <w:rPr>
-                <w:rFonts w:ascii="Arial" w:eastAsia="Times New Roman" w:hAnsi="Arial" w:cs="Arial"/>
-                <w:color w:val="000000"/>
-                <w:lang w:eastAsia="pt-BR"/>
-              </w:rPr>
-              <w:t xml:space="preserve"> inicial do usuário, em que ele acessa a pagina do projeto de lei e poderá votar.</w:t>
+              <w:t>Ao clicar no botão, o projeto deve ser redirecionado para a pagina inicial do usuário, em que ele acessa a pagina do projeto de lei e poderá votar.</w:t>
             </w:r>
           </w:p>
         </w:tc>
@@ -2526,54 +2486,26 @@
                 <w:color w:val="000000"/>
                 <w:lang w:eastAsia="pt-BR"/>
               </w:rPr>
-              <w:t>Windows 10;</w:t>
-            </w:r>
-            <w:proofErr w:type="gramStart"/>
-            <w:r>
-              <w:rPr>
-                <w:rFonts w:ascii="Arial" w:eastAsia="Times New Roman" w:hAnsi="Arial" w:cs="Arial"/>
-                <w:color w:val="000000"/>
-                <w:lang w:eastAsia="pt-BR"/>
-              </w:rPr>
-              <w:t xml:space="preserve">  </w:t>
-            </w:r>
-          </w:p>
-          <w:p>
-            <w:pPr>
-              <w:spacing w:after="0" w:line="240" w:lineRule="auto"/>
-              <w:rPr>
-                <w:rFonts w:ascii="Times New Roman" w:eastAsia="Times New Roman" w:hAnsi="Times New Roman" w:cs="Times New Roman"/>
-                <w:sz w:val="24"/>
-                <w:szCs w:val="24"/>
-                <w:lang w:eastAsia="pt-BR"/>
-              </w:rPr>
-            </w:pPr>
-            <w:proofErr w:type="gramEnd"/>
-            <w:r>
-              <w:rPr>
-                <w:rFonts w:ascii="Arial" w:eastAsia="Times New Roman" w:hAnsi="Arial" w:cs="Arial"/>
-                <w:color w:val="000000"/>
-                <w:lang w:eastAsia="pt-BR"/>
-              </w:rPr>
-              <w:t xml:space="preserve">Google </w:t>
-            </w:r>
-            <w:proofErr w:type="spellStart"/>
-            <w:r>
-              <w:rPr>
-                <w:rFonts w:ascii="Arial" w:eastAsia="Times New Roman" w:hAnsi="Arial" w:cs="Arial"/>
-                <w:color w:val="000000"/>
-                <w:lang w:eastAsia="pt-BR"/>
-              </w:rPr>
-              <w:t>Chrome</w:t>
-            </w:r>
-            <w:proofErr w:type="spellEnd"/>
-            <w:r>
-              <w:rPr>
-                <w:rFonts w:ascii="Arial" w:eastAsia="Times New Roman" w:hAnsi="Arial" w:cs="Arial"/>
-                <w:color w:val="000000"/>
-                <w:lang w:eastAsia="pt-BR"/>
-              </w:rPr>
-              <w:t xml:space="preserve"> (versão 61). </w:t>
+              <w:t>Windows 10;  </w:t>
+            </w:r>
+          </w:p>
+          <w:p>
+            <w:pPr>
+              <w:spacing w:after="0" w:line="240" w:lineRule="auto"/>
+              <w:rPr>
+                <w:rFonts w:ascii="Times New Roman" w:eastAsia="Times New Roman" w:hAnsi="Times New Roman" w:cs="Times New Roman"/>
+                <w:sz w:val="24"/>
+                <w:szCs w:val="24"/>
+                <w:lang w:eastAsia="pt-BR"/>
+              </w:rPr>
+            </w:pPr>
+            <w:r>
+              <w:rPr>
+                <w:rFonts w:ascii="Arial" w:eastAsia="Times New Roman" w:hAnsi="Arial" w:cs="Arial"/>
+                <w:color w:val="000000"/>
+                <w:lang w:eastAsia="pt-BR"/>
+              </w:rPr>
+              <w:t xml:space="preserve">Google Chrome (versão 61). </w:t>
             </w:r>
           </w:p>
         </w:tc>
@@ -2653,29 +2585,29 @@
                 <w:color w:val="000000"/>
                 <w:lang w:eastAsia="pt-BR"/>
               </w:rPr>
-              <w:t>Teste de unidade (Caixa branca);</w:t>
-            </w:r>
-            <w:proofErr w:type="gramStart"/>
-            <w:r>
-              <w:rPr>
-                <w:rFonts w:ascii="Arial" w:eastAsia="Times New Roman" w:hAnsi="Arial" w:cs="Arial"/>
-                <w:color w:val="000000"/>
-                <w:lang w:eastAsia="pt-BR"/>
-              </w:rPr>
-              <w:t xml:space="preserve">  </w:t>
-            </w:r>
-          </w:p>
-          <w:p>
-            <w:pPr>
-              <w:spacing w:after="0" w:line="240" w:lineRule="auto"/>
-              <w:rPr>
-                <w:rFonts w:ascii="Times New Roman" w:eastAsia="Times New Roman" w:hAnsi="Times New Roman" w:cs="Times New Roman"/>
-                <w:sz w:val="24"/>
-                <w:szCs w:val="24"/>
-                <w:lang w:eastAsia="pt-BR"/>
-              </w:rPr>
-            </w:pPr>
-            <w:proofErr w:type="gramEnd"/>
+              <w:t>T</w:t>
+            </w:r>
+            <w:bookmarkStart w:id="0" w:name="_GoBack"/>
+            <w:r>
+              <w:rPr>
+                <w:rFonts w:ascii="Arial" w:eastAsia="Times New Roman" w:hAnsi="Arial" w:cs="Arial"/>
+                <w:color w:val="000000"/>
+                <w:lang w:eastAsia="pt-BR"/>
+              </w:rPr>
+              <w:t>este de unidade (Caixa branca);  </w:t>
+            </w:r>
+          </w:p>
+          <w:bookmarkEnd w:id="0"/>
+          <w:p>
+            <w:pPr>
+              <w:spacing w:after="0" w:line="240" w:lineRule="auto"/>
+              <w:rPr>
+                <w:rFonts w:ascii="Times New Roman" w:eastAsia="Times New Roman" w:hAnsi="Times New Roman" w:cs="Times New Roman"/>
+                <w:sz w:val="24"/>
+                <w:szCs w:val="24"/>
+                <w:lang w:eastAsia="pt-BR"/>
+              </w:rPr>
+            </w:pPr>
             <w:r>
               <w:rPr>
                 <w:rFonts w:ascii="Arial" w:eastAsia="Times New Roman" w:hAnsi="Arial" w:cs="Arial"/>
@@ -3194,16 +3126,7 @@
                 <w:color w:val="000000"/>
                 <w:lang w:eastAsia="pt-BR"/>
               </w:rPr>
-              <w:t>;</w:t>
-            </w:r>
-            <w:proofErr w:type="gramStart"/>
-            <w:r>
-              <w:rPr>
-                <w:rFonts w:ascii="Arial" w:eastAsia="Times New Roman" w:hAnsi="Arial" w:cs="Arial"/>
-                <w:color w:val="000000"/>
-                <w:lang w:eastAsia="pt-BR"/>
-              </w:rPr>
-              <w:t xml:space="preserve">  </w:t>
+              <w:t>;  </w:t>
             </w:r>
           </w:p>
           <w:p>
@@ -3223,23 +3146,13 @@
                 <w:lang w:eastAsia="pt-BR"/>
               </w:rPr>
             </w:pPr>
-            <w:proofErr w:type="gramEnd"/>
-            <w:r>
-              <w:rPr>
-                <w:rFonts w:ascii="Arial" w:eastAsia="Times New Roman" w:hAnsi="Arial" w:cs="Arial"/>
-                <w:color w:val="000000"/>
-                <w:lang w:eastAsia="pt-BR"/>
-              </w:rPr>
-              <w:t>Possuir um cadastro no sistema;</w:t>
-            </w:r>
-            <w:proofErr w:type="gramStart"/>
-            <w:r>
-              <w:rPr>
-                <w:rFonts w:ascii="Arial" w:eastAsia="Times New Roman" w:hAnsi="Arial" w:cs="Arial"/>
-                <w:color w:val="000000"/>
-                <w:lang w:eastAsia="pt-BR"/>
-              </w:rPr>
-              <w:t xml:space="preserve">  </w:t>
+            <w:r>
+              <w:rPr>
+                <w:rFonts w:ascii="Arial" w:eastAsia="Times New Roman" w:hAnsi="Arial" w:cs="Arial"/>
+                <w:color w:val="000000"/>
+                <w:lang w:eastAsia="pt-BR"/>
+              </w:rPr>
+              <w:t>Possuir um cadastro no sistema;  </w:t>
             </w:r>
           </w:p>
           <w:p>
@@ -3259,32 +3172,13 @@
                 <w:lang w:eastAsia="pt-BR"/>
               </w:rPr>
             </w:pPr>
-            <w:proofErr w:type="gramEnd"/>
-            <w:r>
-              <w:rPr>
-                <w:rFonts w:ascii="Arial" w:eastAsia="Times New Roman" w:hAnsi="Arial" w:cs="Arial"/>
-                <w:color w:val="000000"/>
-                <w:lang w:eastAsia="pt-BR"/>
-              </w:rPr>
-              <w:t>Estar conectado à internet;</w:t>
-            </w:r>
-            <w:proofErr w:type="gramStart"/>
-            <w:r>
-              <w:rPr>
-                <w:rFonts w:ascii="Arial" w:eastAsia="Times New Roman" w:hAnsi="Arial" w:cs="Arial"/>
-                <w:color w:val="000000"/>
-                <w:lang w:eastAsia="pt-BR"/>
-              </w:rPr>
-              <w:t xml:space="preserve">  </w:t>
-            </w:r>
-            <w:proofErr w:type="gramEnd"/>
-            <w:r>
-              <w:rPr>
-                <w:rFonts w:ascii="Arial" w:eastAsia="Times New Roman" w:hAnsi="Arial" w:cs="Arial"/>
-                <w:color w:val="000000"/>
-                <w:lang w:eastAsia="pt-BR"/>
-              </w:rPr>
-              <w:t>                                                 </w:t>
+            <w:r>
+              <w:rPr>
+                <w:rFonts w:ascii="Arial" w:eastAsia="Times New Roman" w:hAnsi="Arial" w:cs="Arial"/>
+                <w:color w:val="000000"/>
+                <w:lang w:eastAsia="pt-BR"/>
+              </w:rPr>
+              <w:t>Estar conectado à internet;                                                   </w:t>
             </w:r>
           </w:p>
           <w:p>
@@ -4059,8 +3953,8 @@
 </file>
 
 <file path=word/numbering.xml><?xml version="1.0" encoding="utf-8"?>
-<w:numbering xmlns:wpc="http://schemas.microsoft.com/office/word/2010/wordprocessingCanvas" xmlns:mc="http://schemas.openxmlformats.org/markup-compatibility/2006" xmlns:o="urn:schemas-microsoft-com:office:office" xmlns:r="http://schemas.openxmlformats.org/officeDocument/2006/relationships" xmlns:m="http://schemas.openxmlformats.org/officeDocument/2006/math" xmlns:v="urn:schemas-microsoft-com:vml" xmlns:wp14="http://schemas.microsoft.com/office/word/2010/wordprocessingDrawing" xmlns:wp="http://schemas.openxmlformats.org/drawingml/2006/wordprocessingDrawing" xmlns:w10="urn:schemas-microsoft-com:office:word" xmlns:w="http://schemas.openxmlformats.org/wordprocessingml/2006/main" xmlns:w14="http://schemas.microsoft.com/office/word/2010/wordml" xmlns:wpg="http://schemas.microsoft.com/office/word/2010/wordprocessingGroup" xmlns:wpi="http://schemas.microsoft.com/office/word/2010/wordprocessingInk" xmlns:wne="http://schemas.microsoft.com/office/word/2006/wordml" xmlns:wps="http://schemas.microsoft.com/office/word/2010/wordprocessingShape" mc:Ignorable="w14 wp14">
-  <w:abstractNum w:abstractNumId="0">
+<w:numbering xmlns:wpc="http://schemas.microsoft.com/office/word/2010/wordprocessingCanvas" xmlns:mc="http://schemas.openxmlformats.org/markup-compatibility/2006" xmlns:o="urn:schemas-microsoft-com:office:office" xmlns:r="http://schemas.openxmlformats.org/officeDocument/2006/relationships" xmlns:m="http://schemas.openxmlformats.org/officeDocument/2006/math" xmlns:v="urn:schemas-microsoft-com:vml" xmlns:wp14="http://schemas.microsoft.com/office/word/2010/wordprocessingDrawing" xmlns:wp="http://schemas.openxmlformats.org/drawingml/2006/wordprocessingDrawing" xmlns:w10="urn:schemas-microsoft-com:office:word" xmlns:w="http://schemas.openxmlformats.org/wordprocessingml/2006/main" xmlns:w14="http://schemas.microsoft.com/office/word/2010/wordml" xmlns:w15="http://schemas.microsoft.com/office/word/2012/wordml" xmlns:wpg="http://schemas.microsoft.com/office/word/2010/wordprocessingGroup" xmlns:wpi="http://schemas.microsoft.com/office/word/2010/wordprocessingInk" xmlns:wne="http://schemas.microsoft.com/office/word/2006/wordml" xmlns:wps="http://schemas.microsoft.com/office/word/2010/wordprocessingShape" mc:Ignorable="w14 w15 wp14">
+  <w:abstractNum w:abstractNumId="0" w15:restartNumberingAfterBreak="0">
     <w:nsid w:val="018F05B8"/>
     <w:multiLevelType w:val="multilevel"/>
     <w:tmpl w:val="3676BCF6"/>
@@ -4173,7 +4067,7 @@
       </w:pPr>
     </w:lvl>
   </w:abstractNum>
-  <w:abstractNum w:abstractNumId="1">
+  <w:abstractNum w:abstractNumId="1" w15:restartNumberingAfterBreak="0">
     <w:nsid w:val="0A191356"/>
     <w:multiLevelType w:val="multilevel"/>
     <w:tmpl w:val="E140DC1C"/>
@@ -4286,7 +4180,7 @@
       </w:pPr>
     </w:lvl>
   </w:abstractNum>
-  <w:abstractNum w:abstractNumId="2">
+  <w:abstractNum w:abstractNumId="2" w15:restartNumberingAfterBreak="0">
     <w:nsid w:val="156565EE"/>
     <w:multiLevelType w:val="hybridMultilevel"/>
     <w:tmpl w:val="6882BCBA"/>
@@ -4372,7 +4266,7 @@
       </w:pPr>
     </w:lvl>
   </w:abstractNum>
-  <w:abstractNum w:abstractNumId="3">
+  <w:abstractNum w:abstractNumId="3" w15:restartNumberingAfterBreak="0">
     <w:nsid w:val="1D0C10C4"/>
     <w:multiLevelType w:val="multilevel"/>
     <w:tmpl w:val="DB3C3DD6"/>
@@ -4485,7 +4379,7 @@
       </w:pPr>
     </w:lvl>
   </w:abstractNum>
-  <w:abstractNum w:abstractNumId="4">
+  <w:abstractNum w:abstractNumId="4" w15:restartNumberingAfterBreak="0">
     <w:nsid w:val="221E067D"/>
     <w:multiLevelType w:val="hybridMultilevel"/>
     <w:tmpl w:val="3B6E6652"/>
@@ -4571,7 +4465,7 @@
       </w:pPr>
     </w:lvl>
   </w:abstractNum>
-  <w:abstractNum w:abstractNumId="5">
+  <w:abstractNum w:abstractNumId="5" w15:restartNumberingAfterBreak="0">
     <w:nsid w:val="2F8959A6"/>
     <w:multiLevelType w:val="hybridMultilevel"/>
     <w:tmpl w:val="5F384C34"/>
@@ -4660,7 +4554,7 @@
       </w:pPr>
     </w:lvl>
   </w:abstractNum>
-  <w:abstractNum w:abstractNumId="6">
+  <w:abstractNum w:abstractNumId="6" w15:restartNumberingAfterBreak="0">
     <w:nsid w:val="3B0D226D"/>
     <w:multiLevelType w:val="hybridMultilevel"/>
     <w:tmpl w:val="D818AFA2"/>
@@ -4746,7 +4640,7 @@
       </w:pPr>
     </w:lvl>
   </w:abstractNum>
-  <w:abstractNum w:abstractNumId="7">
+  <w:abstractNum w:abstractNumId="7" w15:restartNumberingAfterBreak="0">
     <w:nsid w:val="55E44F26"/>
     <w:multiLevelType w:val="hybridMultilevel"/>
     <w:tmpl w:val="3BE89740"/>
@@ -4832,7 +4726,7 @@
       </w:pPr>
     </w:lvl>
   </w:abstractNum>
-  <w:abstractNum w:abstractNumId="8">
+  <w:abstractNum w:abstractNumId="8" w15:restartNumberingAfterBreak="0">
     <w:nsid w:val="56AD73AD"/>
     <w:multiLevelType w:val="multilevel"/>
     <w:tmpl w:val="246ED130"/>
@@ -4945,7 +4839,7 @@
       </w:pPr>
     </w:lvl>
   </w:abstractNum>
-  <w:abstractNum w:abstractNumId="9">
+  <w:abstractNum w:abstractNumId="9" w15:restartNumberingAfterBreak="0">
     <w:nsid w:val="5A3D1856"/>
     <w:multiLevelType w:val="multilevel"/>
     <w:tmpl w:val="B822972A"/>
@@ -5058,7 +4952,7 @@
       </w:pPr>
     </w:lvl>
   </w:abstractNum>
-  <w:abstractNum w:abstractNumId="10">
+  <w:abstractNum w:abstractNumId="10" w15:restartNumberingAfterBreak="0">
     <w:nsid w:val="602F3872"/>
     <w:multiLevelType w:val="multilevel"/>
     <w:tmpl w:val="460E0B86"/>
@@ -5171,7 +5065,7 @@
       </w:pPr>
     </w:lvl>
   </w:abstractNum>
-  <w:abstractNum w:abstractNumId="11">
+  <w:abstractNum w:abstractNumId="11" w15:restartNumberingAfterBreak="0">
     <w:nsid w:val="60625ED9"/>
     <w:multiLevelType w:val="multilevel"/>
     <w:tmpl w:val="0C5EDF84"/>
@@ -5284,7 +5178,7 @@
       </w:pPr>
     </w:lvl>
   </w:abstractNum>
-  <w:abstractNum w:abstractNumId="12">
+  <w:abstractNum w:abstractNumId="12" w15:restartNumberingAfterBreak="0">
     <w:nsid w:val="6E866B59"/>
     <w:multiLevelType w:val="hybridMultilevel"/>
     <w:tmpl w:val="673CCB40"/>
@@ -5416,7 +5310,7 @@
 </file>
 
 <file path=word/styles.xml><?xml version="1.0" encoding="utf-8"?>
-<w:styles xmlns:mc="http://schemas.openxmlformats.org/markup-compatibility/2006" xmlns:r="http://schemas.openxmlformats.org/officeDocument/2006/relationships" xmlns:w="http://schemas.openxmlformats.org/wordprocessingml/2006/main" xmlns:w14="http://schemas.microsoft.com/office/word/2010/wordml" mc:Ignorable="w14">
+<w:styles xmlns:mc="http://schemas.openxmlformats.org/markup-compatibility/2006" xmlns:r="http://schemas.openxmlformats.org/officeDocument/2006/relationships" xmlns:w="http://schemas.openxmlformats.org/wordprocessingml/2006/main" xmlns:w14="http://schemas.microsoft.com/office/word/2010/wordml" xmlns:w15="http://schemas.microsoft.com/office/word/2012/wordml" mc:Ignorable="w14 w15">
   <w:docDefaults>
     <w:rPrDefault>
       <w:rPr>
@@ -5432,404 +5326,378 @@
       </w:pPr>
     </w:pPrDefault>
   </w:docDefaults>
-  <w:latentStyles w:defLockedState="0" w:defUIPriority="99" w:defSemiHidden="1" w:defUnhideWhenUsed="1" w:defQFormat="0" w:count="267">
-    <w:lsdException w:name="Normal" w:semiHidden="0" w:uiPriority="0" w:unhideWhenUsed="0" w:qFormat="1"/>
-    <w:lsdException w:name="heading 1" w:semiHidden="0" w:uiPriority="9" w:unhideWhenUsed="0" w:qFormat="1"/>
-    <w:lsdException w:name="heading 2" w:uiPriority="9" w:qFormat="1"/>
-    <w:lsdException w:name="heading 3" w:uiPriority="9" w:qFormat="1"/>
-    <w:lsdException w:name="heading 4" w:uiPriority="9" w:qFormat="1"/>
-    <w:lsdException w:name="heading 5" w:uiPriority="9" w:qFormat="1"/>
-    <w:lsdException w:name="heading 6" w:uiPriority="9" w:qFormat="1"/>
-    <w:lsdException w:name="heading 7" w:uiPriority="9" w:qFormat="1"/>
-    <w:lsdException w:name="heading 8" w:uiPriority="9" w:qFormat="1"/>
-    <w:lsdException w:name="heading 9" w:uiPriority="9" w:qFormat="1"/>
-    <w:lsdException w:name="toc 1" w:uiPriority="39"/>
-    <w:lsdException w:name="toc 2" w:uiPriority="39"/>
-    <w:lsdException w:name="toc 3" w:uiPriority="39"/>
-    <w:lsdException w:name="toc 4" w:uiPriority="39"/>
-    <w:lsdException w:name="toc 5" w:uiPriority="39"/>
-    <w:lsdException w:name="toc 6" w:uiPriority="39"/>
-    <w:lsdException w:name="toc 7" w:uiPriority="39"/>
-    <w:lsdException w:name="toc 8" w:uiPriority="39"/>
-    <w:lsdException w:name="toc 9" w:uiPriority="39"/>
-    <w:lsdException w:name="caption" w:uiPriority="35" w:qFormat="1"/>
-    <w:lsdException w:name="Title" w:semiHidden="0" w:uiPriority="10" w:unhideWhenUsed="0" w:qFormat="1"/>
-    <w:lsdException w:name="Default Paragraph Font" w:uiPriority="1"/>
-    <w:lsdException w:name="Subtitle" w:semiHidden="0" w:uiPriority="11" w:unhideWhenUsed="0" w:qFormat="1"/>
-    <w:lsdException w:name="Strong" w:semiHidden="0" w:uiPriority="22" w:unhideWhenUsed="0" w:qFormat="1"/>
-    <w:lsdException w:name="Emphasis" w:semiHidden="0" w:uiPriority="20" w:unhideWhenUsed="0" w:qFormat="1"/>
-    <w:lsdException w:name="Table Grid" w:semiHidden="0" w:uiPriority="39" w:unhideWhenUsed="0"/>
-    <w:lsdException w:name="Placeholder Text" w:unhideWhenUsed="0"/>
-    <w:lsdException w:name="No Spacing" w:semiHidden="0" w:uiPriority="1" w:unhideWhenUsed="0" w:qFormat="1"/>
-    <w:lsdException w:name="Light Shading" w:semiHidden="0" w:uiPriority="60" w:unhideWhenUsed="0"/>
-    <w:lsdException w:name="Light List" w:semiHidden="0" w:uiPriority="61" w:unhideWhenUsed="0"/>
-    <w:lsdException w:name="Light Grid" w:semiHidden="0" w:uiPriority="62" w:unhideWhenUsed="0"/>
-    <w:lsdException w:name="Medium Shading 1" w:semiHidden="0" w:uiPriority="63" w:unhideWhenUsed="0"/>
-    <w:lsdException w:name="Medium Shading 2" w:semiHidden="0" w:uiPriority="64" w:unhideWhenUsed="0"/>
-    <w:lsdException w:name="Medium List 1" w:semiHidden="0" w:uiPriority="65" w:unhideWhenUsed="0"/>
-    <w:lsdException w:name="Medium List 2" w:semiHidden="0" w:uiPriority="66" w:unhideWhenUsed="0"/>
-    <w:lsdException w:name="Medium Grid 1" w:semiHidden="0" w:uiPriority="67" w:unhideWhenUsed="0"/>
-    <w:lsdException w:name="Medium Grid 2" w:semiHidden="0" w:uiPriority="68" w:unhideWhenUsed="0"/>
-    <w:lsdException w:name="Medium Grid 3" w:semiHidden="0" w:uiPriority="69" w:unhideWhenUsed="0"/>
-    <w:lsdException w:name="Dark List" w:semiHidden="0" w:uiPriority="70" w:unhideWhenUsed="0"/>
-    <w:lsdException w:name="Colorful Shading" w:semiHidden="0" w:uiPriority="71" w:unhideWhenUsed="0"/>
-    <w:lsdException w:name="Colorful List" w:semiHidden="0" w:uiPriority="72" w:unhideWhenUsed="0"/>
-    <w:lsdException w:name="Colorful Grid" w:semiHidden="0" w:uiPriority="73" w:unhideWhenUsed="0"/>
-    <w:lsdException w:name="Light Shading Accent 1" w:semiHidden="0" w:uiPriority="60" w:unhideWhenUsed="0"/>
-    <w:lsdException w:name="Light List Accent 1" w:semiHidden="0" w:uiPriority="61" w:unhideWhenUsed="0"/>
-    <w:lsdException w:name="Light Grid Accent 1" w:semiHidden="0" w:uiPriority="62" w:unhideWhenUsed="0"/>
-    <w:lsdException w:name="Medium Shading 1 Accent 1" w:semiHidden="0" w:uiPriority="63" w:unhideWhenUsed="0"/>
-    <w:lsdException w:name="Medium Shading 2 Accent 1" w:semiHidden="0" w:uiPriority="64" w:unhideWhenUsed="0"/>
-    <w:lsdException w:name="Medium List 1 Accent 1" w:semiHidden="0" w:uiPriority="65" w:unhideWhenUsed="0"/>
-    <w:lsdException w:name="Revision" w:unhideWhenUsed="0"/>
-    <w:lsdException w:name="List Paragraph" w:semiHidden="0" w:uiPriority="34" w:unhideWhenUsed="0" w:qFormat="1"/>
-    <w:lsdException w:name="Quote" w:semiHidden="0" w:uiPriority="29" w:unhideWhenUsed="0" w:qFormat="1"/>
-    <w:lsdException w:name="Intense Quote" w:semiHidden="0" w:uiPriority="30" w:unhideWhenUsed="0" w:qFormat="1"/>
-    <w:lsdException w:name="Medium List 2 Accent 1" w:semiHidden="0" w:uiPriority="66" w:unhideWhenUsed="0"/>
-    <w:lsdException w:name="Medium Grid 1 Accent 1" w:semiHidden="0" w:uiPriority="67" w:unhideWhenUsed="0"/>
-    <w:lsdException w:name="Medium Grid 2 Accent 1" w:semiHidden="0" w:uiPriority="68" w:unhideWhenUsed="0"/>
-    <w:lsdException w:name="Medium Grid 3 Accent 1" w:semiHidden="0" w:uiPriority="69" w:unhideWhenUsed="0"/>
-    <w:lsdException w:name="Dark List Accent 1" w:semiHidden="0" w:uiPriority="70" w:unhideWhenUsed="0"/>
-    <w:lsdException w:name="Colorful Shading Accent 1" w:semiHidden="0" w:uiPriority="71" w:unhideWhenUsed="0"/>
-    <w:lsdException w:name="Colorful List Accent 1" w:semiHidden="0" w:uiPriority="72" w:unhideWhenUsed="0"/>
-    <w:lsdException w:name="Colorful Grid Accent 1" w:semiHidden="0" w:uiPriority="73" w:unhideWhenUsed="0"/>
-    <w:lsdException w:name="Light Shading Accent 2" w:semiHidden="0" w:uiPriority="60" w:unhideWhenUsed="0"/>
-    <w:lsdException w:name="Light List Accent 2" w:semiHidden="0" w:uiPriority="61" w:unhideWhenUsed="0"/>
-    <w:lsdException w:name="Light Grid Accent 2" w:semiHidden="0" w:uiPriority="62" w:unhideWhenUsed="0"/>
-    <w:lsdException w:name="Medium Shading 1 Accent 2" w:semiHidden="0" w:uiPriority="63" w:unhideWhenUsed="0"/>
-    <w:lsdException w:name="Medium Shading 2 Accent 2" w:semiHidden="0" w:uiPriority="64" w:unhideWhenUsed="0"/>
-    <w:lsdException w:name="Medium List 1 Accent 2" w:semiHidden="0" w:uiPriority="65" w:unhideWhenUsed="0"/>
-    <w:lsdException w:name="Medium List 2 Accent 2" w:semiHidden="0" w:uiPriority="66" w:unhideWhenUsed="0"/>
-    <w:lsdException w:name="Medium Grid 1 Accent 2" w:semiHidden="0" w:uiPriority="67" w:unhideWhenUsed="0"/>
-    <w:lsdException w:name="Medium Grid 2 Accent 2" w:semiHidden="0" w:uiPriority="68" w:unhideWhenUsed="0"/>
-    <w:lsdException w:name="Medium Grid 3 Accent 2" w:semiHidden="0" w:uiPriority="69" w:unhideWhenUsed="0"/>
-    <w:lsdException w:name="Dark List Accent 2" w:semiHidden="0" w:uiPriority="70" w:unhideWhenUsed="0"/>
-    <w:lsdException w:name="Colorful Shading Accent 2" w:semiHidden="0" w:uiPriority="71" w:unhideWhenUsed="0"/>
-    <w:lsdException w:name="Colorful List Accent 2" w:semiHidden="0" w:uiPriority="72" w:unhideWhenUsed="0"/>
-    <w:lsdException w:name="Colorful Grid Accent 2" w:semiHidden="0" w:uiPriority="73" w:unhideWhenUsed="0"/>
-    <w:lsdException w:name="Light Shading Accent 3" w:semiHidden="0" w:uiPriority="60" w:unhideWhenUsed="0"/>
-    <w:lsdException w:name="Light List Accent 3" w:semiHidden="0" w:uiPriority="61" w:unhideWhenUsed="0"/>
-    <w:lsdException w:name="Light Grid Accent 3" w:semiHidden="0" w:uiPriority="62" w:unhideWhenUsed="0"/>
-    <w:lsdException w:name="Medium Shading 1 Accent 3" w:semiHidden="0" w:uiPriority="63" w:unhideWhenUsed="0"/>
-    <w:lsdException w:name="Medium Shading 2 Accent 3" w:semiHidden="0" w:uiPriority="64" w:unhideWhenUsed="0"/>
-    <w:lsdException w:name="Medium List 1 Accent 3" w:semiHidden="0" w:uiPriority="65" w:unhideWhenUsed="0"/>
-    <w:lsdException w:name="Medium List 2 Accent 3" w:semiHidden="0" w:uiPriority="66" w:unhideWhenUsed="0"/>
-    <w:lsdException w:name="Medium Grid 1 Accent 3" w:semiHidden="0" w:uiPriority="67" w:unhideWhenUsed="0"/>
-    <w:lsdException w:name="Medium Grid 2 Accent 3" w:semiHidden="0" w:uiPriority="68" w:unhideWhenUsed="0"/>
-    <w:lsdException w:name="Medium Grid 3 Accent 3" w:semiHidden="0" w:uiPriority="69" w:unhideWhenUsed="0"/>
-    <w:lsdException w:name="Dark List Accent 3" w:semiHidden="0" w:uiPriority="70" w:unhideWhenUsed="0"/>
-    <w:lsdException w:name="Colorful Shading Accent 3" w:semiHidden="0" w:uiPriority="71" w:unhideWhenUsed="0"/>
-    <w:lsdException w:name="Colorful List Accent 3" w:semiHidden="0" w:uiPriority="72" w:unhideWhenUsed="0"/>
-    <w:lsdException w:name="Colorful Grid Accent 3" w:semiHidden="0" w:uiPriority="73" w:unhideWhenUsed="0"/>
-    <w:lsdException w:name="Light Shading Accent 4" w:semiHidden="0" w:uiPriority="60" w:unhideWhenUsed="0"/>
-    <w:lsdException w:name="Light List Accent 4" w:semiHidden="0" w:uiPriority="61" w:unhideWhenUsed="0"/>
-    <w:lsdException w:name="Light Grid Accent 4" w:semiHidden="0" w:uiPriority="62" w:unhideWhenUsed="0"/>
-    <w:lsdException w:name="Medium Shading 1 Accent 4" w:semiHidden="0" w:uiPriority="63" w:unhideWhenUsed="0"/>
-    <w:lsdException w:name="Medium Shading 2 Accent 4" w:semiHidden="0" w:uiPriority="64" w:unhideWhenUsed="0"/>
-    <w:lsdException w:name="Medium List 1 Accent 4" w:semiHidden="0" w:uiPriority="65" w:unhideWhenUsed="0"/>
-    <w:lsdException w:name="Medium List 2 Accent 4" w:semiHidden="0" w:uiPriority="66" w:unhideWhenUsed="0"/>
-    <w:lsdException w:name="Medium Grid 1 Accent 4" w:semiHidden="0" w:uiPriority="67" w:unhideWhenUsed="0"/>
-    <w:lsdException w:name="Medium Grid 2 Accent 4" w:semiHidden="0" w:uiPriority="68" w:unhideWhenUsed="0"/>
-    <w:lsdException w:name="Medium Grid 3 Accent 4" w:semiHidden="0" w:uiPriority="69" w:unhideWhenUsed="0"/>
-    <w:lsdException w:name="Dark List Accent 4" w:semiHidden="0" w:uiPriority="70" w:unhideWhenUsed="0"/>
-    <w:lsdException w:name="Colorful Shading Accent 4" w:semiHidden="0" w:uiPriority="71" w:unhideWhenUsed="0"/>
-    <w:lsdException w:name="Colorful List Accent 4" w:semiHidden="0" w:uiPriority="72" w:unhideWhenUsed="0"/>
-    <w:lsdException w:name="Colorful Grid Accent 4" w:semiHidden="0" w:uiPriority="73" w:unhideWhenUsed="0"/>
-    <w:lsdException w:name="Light Shading Accent 5" w:semiHidden="0" w:uiPriority="60" w:unhideWhenUsed="0"/>
-    <w:lsdException w:name="Light List Accent 5" w:semiHidden="0" w:uiPriority="61" w:unhideWhenUsed="0"/>
-    <w:lsdException w:name="Light Grid Accent 5" w:semiHidden="0" w:uiPriority="62" w:unhideWhenUsed="0"/>
-    <w:lsdException w:name="Medium Shading 1 Accent 5" w:semiHidden="0" w:uiPriority="63" w:unhideWhenUsed="0"/>
-    <w:lsdException w:name="Medium Shading 2 Accent 5" w:semiHidden="0" w:uiPriority="64" w:unhideWhenUsed="0"/>
-    <w:lsdException w:name="Medium List 1 Accent 5" w:semiHidden="0" w:uiPriority="65" w:unhideWhenUsed="0"/>
-    <w:lsdException w:name="Medium List 2 Accent 5" w:semiHidden="0" w:uiPriority="66" w:unhideWhenUsed="0"/>
-    <w:lsdException w:name="Medium Grid 1 Accent 5" w:semiHidden="0" w:uiPriority="67" w:unhideWhenUsed="0"/>
-    <w:lsdException w:name="Medium Grid 2 Accent 5" w:semiHidden="0" w:uiPriority="68" w:unhideWhenUsed="0"/>
-    <w:lsdException w:name="Medium Grid 3 Accent 5" w:semiHidden="0" w:uiPriority="69" w:unhideWhenUsed="0"/>
-    <w:lsdException w:name="Dark List Accent 5" w:semiHidden="0" w:uiPriority="70" w:unhideWhenUsed="0"/>
-    <w:lsdException w:name="Colorful Shading Accent 5" w:semiHidden="0" w:uiPriority="71" w:unhideWhenUsed="0"/>
-    <w:lsdException w:name="Colorful List Accent 5" w:semiHidden="0" w:uiPriority="72" w:unhideWhenUsed="0"/>
-    <w:lsdException w:name="Colorful Grid Accent 5" w:semiHidden="0" w:uiPriority="73" w:unhideWhenUsed="0"/>
-    <w:lsdException w:name="Light Shading Accent 6" w:semiHidden="0" w:uiPriority="60" w:unhideWhenUsed="0"/>
-    <w:lsdException w:name="Light List Accent 6" w:semiHidden="0" w:uiPriority="61" w:unhideWhenUsed="0"/>
-    <w:lsdException w:name="Light Grid Accent 6" w:semiHidden="0" w:uiPriority="62" w:unhideWhenUsed="0"/>
-    <w:lsdException w:name="Medium Shading 1 Accent 6" w:semiHidden="0" w:uiPriority="63" w:unhideWhenUsed="0"/>
-    <w:lsdException w:name="Medium Shading 2 Accent 6" w:semiHidden="0" w:uiPriority="64" w:unhideWhenUsed="0"/>
-    <w:lsdException w:name="Medium List 1 Accent 6" w:semiHidden="0" w:uiPriority="65" w:unhideWhenUsed="0"/>
-    <w:lsdException w:name="Medium List 2 Accent 6" w:semiHidden="0" w:uiPriority="66" w:unhideWhenUsed="0"/>
-    <w:lsdException w:name="Medium Grid 1 Accent 6" w:semiHidden="0" w:uiPriority="67" w:unhideWhenUsed="0"/>
-    <w:lsdException w:name="Medium Grid 2 Accent 6" w:semiHidden="0" w:uiPriority="68" w:unhideWhenUsed="0"/>
-    <w:lsdException w:name="Medium Grid 3 Accent 6" w:semiHidden="0" w:uiPriority="69" w:unhideWhenUsed="0"/>
-    <w:lsdException w:name="Dark List Accent 6" w:semiHidden="0" w:uiPriority="70" w:unhideWhenUsed="0"/>
-    <w:lsdException w:name="Colorful Shading Accent 6" w:semiHidden="0" w:uiPriority="71" w:unhideWhenUsed="0"/>
-    <w:lsdException w:name="Colorful List Accent 6" w:semiHidden="0" w:uiPriority="72" w:unhideWhenUsed="0"/>
-    <w:lsdException w:name="Colorful Grid Accent 6" w:semiHidden="0" w:uiPriority="73" w:unhideWhenUsed="0"/>
-    <w:lsdException w:name="Subtle Emphasis" w:semiHidden="0" w:uiPriority="19" w:unhideWhenUsed="0" w:qFormat="1"/>
-    <w:lsdException w:name="Intense Emphasis" w:semiHidden="0" w:uiPriority="21" w:unhideWhenUsed="0" w:qFormat="1"/>
-    <w:lsdException w:name="Subtle Reference" w:semiHidden="0" w:uiPriority="31" w:unhideWhenUsed="0" w:qFormat="1"/>
-    <w:lsdException w:name="Intense Reference" w:semiHidden="0" w:uiPriority="32" w:unhideWhenUsed="0" w:qFormat="1"/>
-    <w:lsdException w:name="Book Title" w:semiHidden="0" w:uiPriority="33" w:unhideWhenUsed="0" w:qFormat="1"/>
-    <w:lsdException w:name="Bibliography" w:uiPriority="37"/>
-    <w:lsdException w:name="TOC Heading" w:uiPriority="39" w:qFormat="1"/>
-  </w:latentStyles>
-  <w:style w:type="paragraph" w:default="1" w:styleId="Normal">
-    <w:name w:val="Normal"/>
-    <w:qFormat/>
-  </w:style>
-  <w:style w:type="paragraph" w:styleId="Ttulo1">
-    <w:name w:val="heading 1"/>
-    <w:basedOn w:val="Normal"/>
-    <w:link w:val="Ttulo1Char"/>
-    <w:uiPriority w:val="9"/>
-    <w:qFormat/>
-    <w:rsid w:val="008356B0"/>
-    <w:pPr>
-      <w:spacing w:before="100" w:beforeAutospacing="1" w:after="100" w:afterAutospacing="1" w:line="240" w:lineRule="auto"/>
-      <w:outlineLvl w:val="0"/>
-    </w:pPr>
-    <w:rPr>
-      <w:rFonts w:ascii="Times New Roman" w:eastAsia="Times New Roman" w:hAnsi="Times New Roman" w:cs="Times New Roman"/>
-      <w:b/>
-      <w:bCs/>
-      <w:kern w:val="36"/>
-      <w:sz w:val="48"/>
-      <w:szCs w:val="48"/>
-      <w:lang w:eastAsia="pt-BR"/>
-    </w:rPr>
-  </w:style>
-  <w:style w:type="character" w:default="1" w:styleId="Fontepargpadro">
-    <w:name w:val="Default Paragraph Font"/>
-    <w:uiPriority w:val="1"/>
-    <w:semiHidden/>
-    <w:unhideWhenUsed/>
-  </w:style>
-  <w:style w:type="table" w:default="1" w:styleId="Tabelanormal">
-    <w:name w:val="Normal Table"/>
-    <w:uiPriority w:val="99"/>
-    <w:semiHidden/>
-    <w:unhideWhenUsed/>
-    <w:tblPr>
-      <w:tblInd w:w="0" w:type="dxa"/>
-      <w:tblCellMar>
-        <w:top w:w="0" w:type="dxa"/>
-        <w:left w:w="108" w:type="dxa"/>
-        <w:bottom w:w="0" w:type="dxa"/>
-        <w:right w:w="108" w:type="dxa"/>
-      </w:tblCellMar>
-    </w:tblPr>
-  </w:style>
-  <w:style w:type="numbering" w:default="1" w:styleId="Semlista">
-    <w:name w:val="No List"/>
-    <w:uiPriority w:val="99"/>
-    <w:semiHidden/>
-    <w:unhideWhenUsed/>
-  </w:style>
-  <w:style w:type="character" w:customStyle="1" w:styleId="Ttulo1Char">
-    <w:name w:val="Título 1 Char"/>
-    <w:basedOn w:val="Fontepargpadro"/>
-    <w:link w:val="Ttulo1"/>
-    <w:uiPriority w:val="9"/>
-    <w:rsid w:val="008356B0"/>
-    <w:rPr>
-      <w:rFonts w:ascii="Times New Roman" w:eastAsia="Times New Roman" w:hAnsi="Times New Roman" w:cs="Times New Roman"/>
-      <w:b/>
-      <w:bCs/>
-      <w:kern w:val="36"/>
-      <w:sz w:val="48"/>
-      <w:szCs w:val="48"/>
-      <w:lang w:eastAsia="pt-BR"/>
-    </w:rPr>
-  </w:style>
-  <w:style w:type="paragraph" w:styleId="NormalWeb">
-    <w:name w:val="Normal (Web)"/>
-    <w:basedOn w:val="Normal"/>
-    <w:uiPriority w:val="99"/>
-    <w:semiHidden/>
-    <w:unhideWhenUsed/>
-    <w:rsid w:val="008356B0"/>
-    <w:pPr>
-      <w:spacing w:before="100" w:beforeAutospacing="1" w:after="100" w:afterAutospacing="1" w:line="240" w:lineRule="auto"/>
-    </w:pPr>
-    <w:rPr>
-      <w:rFonts w:ascii="Times New Roman" w:eastAsia="Times New Roman" w:hAnsi="Times New Roman" w:cs="Times New Roman"/>
-      <w:sz w:val="24"/>
-      <w:szCs w:val="24"/>
-      <w:lang w:eastAsia="pt-BR"/>
-    </w:rPr>
-  </w:style>
-  <w:style w:type="character" w:customStyle="1" w:styleId="apple-tab-span">
-    <w:name w:val="apple-tab-span"/>
-    <w:basedOn w:val="Fontepargpadro"/>
-    <w:rsid w:val="008356B0"/>
-  </w:style>
-  <w:style w:type="paragraph" w:styleId="PargrafodaLista">
-    <w:name w:val="List Paragraph"/>
-    <w:basedOn w:val="Normal"/>
-    <w:uiPriority w:val="34"/>
-    <w:qFormat/>
-    <w:rsid w:val="008356B0"/>
-    <w:pPr>
-      <w:ind w:left="720"/>
-      <w:contextualSpacing/>
-    </w:pPr>
-  </w:style>
-</w:styles>
-</file>
-
-<file path=word/stylesWithEffects.xml><?xml version="1.0" encoding="utf-8"?>
-<w:styles xmlns:wpc="http://schemas.microsoft.com/office/word/2010/wordprocessingCanvas" xmlns:mc="http://schemas.openxmlformats.org/markup-compatibility/2006" xmlns:o="urn:schemas-microsoft-com:office:office" xmlns:r="http://schemas.openxmlformats.org/officeDocument/2006/relationships" xmlns:m="http://schemas.openxmlformats.org/officeDocument/2006/math" xmlns:v="urn:schemas-microsoft-com:vml" xmlns:wp14="http://schemas.microsoft.com/office/word/2010/wordprocessingDrawing" xmlns:wp="http://schemas.openxmlformats.org/drawingml/2006/wordprocessingDrawing" xmlns:w10="urn:schemas-microsoft-com:office:word" xmlns:w="http://schemas.openxmlformats.org/wordprocessingml/2006/main" xmlns:w14="http://schemas.microsoft.com/office/word/2010/wordml" xmlns:wpg="http://schemas.microsoft.com/office/word/2010/wordprocessingGroup" xmlns:wpi="http://schemas.microsoft.com/office/word/2010/wordprocessingInk" xmlns:wne="http://schemas.microsoft.com/office/word/2006/wordml" xmlns:wps="http://schemas.microsoft.com/office/word/2010/wordprocessingShape" mc:Ignorable="w14 wp14">
-  <w:docDefaults>
-    <w:rPrDefault>
-      <w:rPr>
-        <w:rFonts w:asciiTheme="minorHAnsi" w:eastAsiaTheme="minorHAnsi" w:hAnsiTheme="minorHAnsi" w:cstheme="minorBidi"/>
-        <w:sz w:val="22"/>
-        <w:szCs w:val="22"/>
-        <w:lang w:val="pt-BR" w:eastAsia="en-US" w:bidi="ar-SA"/>
-      </w:rPr>
-    </w:rPrDefault>
-    <w:pPrDefault>
-      <w:pPr>
-        <w:spacing w:after="160" w:line="259" w:lineRule="auto"/>
-      </w:pPr>
-    </w:pPrDefault>
-  </w:docDefaults>
-  <w:latentStyles w:defLockedState="0" w:defUIPriority="99" w:defSemiHidden="1" w:defUnhideWhenUsed="1" w:defQFormat="0" w:count="267">
-    <w:lsdException w:name="Normal" w:semiHidden="0" w:uiPriority="0" w:unhideWhenUsed="0" w:qFormat="1"/>
-    <w:lsdException w:name="heading 1" w:semiHidden="0" w:uiPriority="9" w:unhideWhenUsed="0" w:qFormat="1"/>
-    <w:lsdException w:name="heading 2" w:uiPriority="9" w:qFormat="1"/>
-    <w:lsdException w:name="heading 3" w:uiPriority="9" w:qFormat="1"/>
-    <w:lsdException w:name="heading 4" w:uiPriority="9" w:qFormat="1"/>
-    <w:lsdException w:name="heading 5" w:uiPriority="9" w:qFormat="1"/>
-    <w:lsdException w:name="heading 6" w:uiPriority="9" w:qFormat="1"/>
-    <w:lsdException w:name="heading 7" w:uiPriority="9" w:qFormat="1"/>
-    <w:lsdException w:name="heading 8" w:uiPriority="9" w:qFormat="1"/>
-    <w:lsdException w:name="heading 9" w:uiPriority="9" w:qFormat="1"/>
-    <w:lsdException w:name="toc 1" w:uiPriority="39"/>
-    <w:lsdException w:name="toc 2" w:uiPriority="39"/>
-    <w:lsdException w:name="toc 3" w:uiPriority="39"/>
-    <w:lsdException w:name="toc 4" w:uiPriority="39"/>
-    <w:lsdException w:name="toc 5" w:uiPriority="39"/>
-    <w:lsdException w:name="toc 6" w:uiPriority="39"/>
-    <w:lsdException w:name="toc 7" w:uiPriority="39"/>
-    <w:lsdException w:name="toc 8" w:uiPriority="39"/>
-    <w:lsdException w:name="toc 9" w:uiPriority="39"/>
-    <w:lsdException w:name="caption" w:uiPriority="35" w:qFormat="1"/>
-    <w:lsdException w:name="Title" w:semiHidden="0" w:uiPriority="10" w:unhideWhenUsed="0" w:qFormat="1"/>
-    <w:lsdException w:name="Default Paragraph Font" w:uiPriority="1"/>
-    <w:lsdException w:name="Subtitle" w:semiHidden="0" w:uiPriority="11" w:unhideWhenUsed="0" w:qFormat="1"/>
-    <w:lsdException w:name="Strong" w:semiHidden="0" w:uiPriority="22" w:unhideWhenUsed="0" w:qFormat="1"/>
-    <w:lsdException w:name="Emphasis" w:semiHidden="0" w:uiPriority="20" w:unhideWhenUsed="0" w:qFormat="1"/>
-    <w:lsdException w:name="Table Grid" w:semiHidden="0" w:uiPriority="39" w:unhideWhenUsed="0"/>
-    <w:lsdException w:name="Placeholder Text" w:unhideWhenUsed="0"/>
-    <w:lsdException w:name="No Spacing" w:semiHidden="0" w:uiPriority="1" w:unhideWhenUsed="0" w:qFormat="1"/>
-    <w:lsdException w:name="Light Shading" w:semiHidden="0" w:uiPriority="60" w:unhideWhenUsed="0"/>
-    <w:lsdException w:name="Light List" w:semiHidden="0" w:uiPriority="61" w:unhideWhenUsed="0"/>
-    <w:lsdException w:name="Light Grid" w:semiHidden="0" w:uiPriority="62" w:unhideWhenUsed="0"/>
-    <w:lsdException w:name="Medium Shading 1" w:semiHidden="0" w:uiPriority="63" w:unhideWhenUsed="0"/>
-    <w:lsdException w:name="Medium Shading 2" w:semiHidden="0" w:uiPriority="64" w:unhideWhenUsed="0"/>
-    <w:lsdException w:name="Medium List 1" w:semiHidden="0" w:uiPriority="65" w:unhideWhenUsed="0"/>
-    <w:lsdException w:name="Medium List 2" w:semiHidden="0" w:uiPriority="66" w:unhideWhenUsed="0"/>
-    <w:lsdException w:name="Medium Grid 1" w:semiHidden="0" w:uiPriority="67" w:unhideWhenUsed="0"/>
-    <w:lsdException w:name="Medium Grid 2" w:semiHidden="0" w:uiPriority="68" w:unhideWhenUsed="0"/>
-    <w:lsdException w:name="Medium Grid 3" w:semiHidden="0" w:uiPriority="69" w:unhideWhenUsed="0"/>
-    <w:lsdException w:name="Dark List" w:semiHidden="0" w:uiPriority="70" w:unhideWhenUsed="0"/>
-    <w:lsdException w:name="Colorful Shading" w:semiHidden="0" w:uiPriority="71" w:unhideWhenUsed="0"/>
-    <w:lsdException w:name="Colorful List" w:semiHidden="0" w:uiPriority="72" w:unhideWhenUsed="0"/>
-    <w:lsdException w:name="Colorful Grid" w:semiHidden="0" w:uiPriority="73" w:unhideWhenUsed="0"/>
-    <w:lsdException w:name="Light Shading Accent 1" w:semiHidden="0" w:uiPriority="60" w:unhideWhenUsed="0"/>
-    <w:lsdException w:name="Light List Accent 1" w:semiHidden="0" w:uiPriority="61" w:unhideWhenUsed="0"/>
-    <w:lsdException w:name="Light Grid Accent 1" w:semiHidden="0" w:uiPriority="62" w:unhideWhenUsed="0"/>
-    <w:lsdException w:name="Medium Shading 1 Accent 1" w:semiHidden="0" w:uiPriority="63" w:unhideWhenUsed="0"/>
-    <w:lsdException w:name="Medium Shading 2 Accent 1" w:semiHidden="0" w:uiPriority="64" w:unhideWhenUsed="0"/>
-    <w:lsdException w:name="Medium List 1 Accent 1" w:semiHidden="0" w:uiPriority="65" w:unhideWhenUsed="0"/>
-    <w:lsdException w:name="Revision" w:unhideWhenUsed="0"/>
-    <w:lsdException w:name="List Paragraph" w:semiHidden="0" w:uiPriority="34" w:unhideWhenUsed="0" w:qFormat="1"/>
-    <w:lsdException w:name="Quote" w:semiHidden="0" w:uiPriority="29" w:unhideWhenUsed="0" w:qFormat="1"/>
-    <w:lsdException w:name="Intense Quote" w:semiHidden="0" w:uiPriority="30" w:unhideWhenUsed="0" w:qFormat="1"/>
-    <w:lsdException w:name="Medium List 2 Accent 1" w:semiHidden="0" w:uiPriority="66" w:unhideWhenUsed="0"/>
-    <w:lsdException w:name="Medium Grid 1 Accent 1" w:semiHidden="0" w:uiPriority="67" w:unhideWhenUsed="0"/>
-    <w:lsdException w:name="Medium Grid 2 Accent 1" w:semiHidden="0" w:uiPriority="68" w:unhideWhenUsed="0"/>
-    <w:lsdException w:name="Medium Grid 3 Accent 1" w:semiHidden="0" w:uiPriority="69" w:unhideWhenUsed="0"/>
-    <w:lsdException w:name="Dark List Accent 1" w:semiHidden="0" w:uiPriority="70" w:unhideWhenUsed="0"/>
-    <w:lsdException w:name="Colorful Shading Accent 1" w:semiHidden="0" w:uiPriority="71" w:unhideWhenUsed="0"/>
-    <w:lsdException w:name="Colorful List Accent 1" w:semiHidden="0" w:uiPriority="72" w:unhideWhenUsed="0"/>
-    <w:lsdException w:name="Colorful Grid Accent 1" w:semiHidden="0" w:uiPriority="73" w:unhideWhenUsed="0"/>
-    <w:lsdException w:name="Light Shading Accent 2" w:semiHidden="0" w:uiPriority="60" w:unhideWhenUsed="0"/>
-    <w:lsdException w:name="Light List Accent 2" w:semiHidden="0" w:uiPriority="61" w:unhideWhenUsed="0"/>
-    <w:lsdException w:name="Light Grid Accent 2" w:semiHidden="0" w:uiPriority="62" w:unhideWhenUsed="0"/>
-    <w:lsdException w:name="Medium Shading 1 Accent 2" w:semiHidden="0" w:uiPriority="63" w:unhideWhenUsed="0"/>
-    <w:lsdException w:name="Medium Shading 2 Accent 2" w:semiHidden="0" w:uiPriority="64" w:unhideWhenUsed="0"/>
-    <w:lsdException w:name="Medium List 1 Accent 2" w:semiHidden="0" w:uiPriority="65" w:unhideWhenUsed="0"/>
-    <w:lsdException w:name="Medium List 2 Accent 2" w:semiHidden="0" w:uiPriority="66" w:unhideWhenUsed="0"/>
-    <w:lsdException w:name="Medium Grid 1 Accent 2" w:semiHidden="0" w:uiPriority="67" w:unhideWhenUsed="0"/>
-    <w:lsdException w:name="Medium Grid 2 Accent 2" w:semiHidden="0" w:uiPriority="68" w:unhideWhenUsed="0"/>
-    <w:lsdException w:name="Medium Grid 3 Accent 2" w:semiHidden="0" w:uiPriority="69" w:unhideWhenUsed="0"/>
-    <w:lsdException w:name="Dark List Accent 2" w:semiHidden="0" w:uiPriority="70" w:unhideWhenUsed="0"/>
-    <w:lsdException w:name="Colorful Shading Accent 2" w:semiHidden="0" w:uiPriority="71" w:unhideWhenUsed="0"/>
-    <w:lsdException w:name="Colorful List Accent 2" w:semiHidden="0" w:uiPriority="72" w:unhideWhenUsed="0"/>
-    <w:lsdException w:name="Colorful Grid Accent 2" w:semiHidden="0" w:uiPriority="73" w:unhideWhenUsed="0"/>
-    <w:lsdException w:name="Light Shading Accent 3" w:semiHidden="0" w:uiPriority="60" w:unhideWhenUsed="0"/>
-    <w:lsdException w:name="Light List Accent 3" w:semiHidden="0" w:uiPriority="61" w:unhideWhenUsed="0"/>
-    <w:lsdException w:name="Light Grid Accent 3" w:semiHidden="0" w:uiPriority="62" w:unhideWhenUsed="0"/>
-    <w:lsdException w:name="Medium Shading 1 Accent 3" w:semiHidden="0" w:uiPriority="63" w:unhideWhenUsed="0"/>
-    <w:lsdException w:name="Medium Shading 2 Accent 3" w:semiHidden="0" w:uiPriority="64" w:unhideWhenUsed="0"/>
-    <w:lsdException w:name="Medium List 1 Accent 3" w:semiHidden="0" w:uiPriority="65" w:unhideWhenUsed="0"/>
-    <w:lsdException w:name="Medium List 2 Accent 3" w:semiHidden="0" w:uiPriority="66" w:unhideWhenUsed="0"/>
-    <w:lsdException w:name="Medium Grid 1 Accent 3" w:semiHidden="0" w:uiPriority="67" w:unhideWhenUsed="0"/>
-    <w:lsdException w:name="Medium Grid 2 Accent 3" w:semiHidden="0" w:uiPriority="68" w:unhideWhenUsed="0"/>
-    <w:lsdException w:name="Medium Grid 3 Accent 3" w:semiHidden="0" w:uiPriority="69" w:unhideWhenUsed="0"/>
-    <w:lsdException w:name="Dark List Accent 3" w:semiHidden="0" w:uiPriority="70" w:unhideWhenUsed="0"/>
-    <w:lsdException w:name="Colorful Shading Accent 3" w:semiHidden="0" w:uiPriority="71" w:unhideWhenUsed="0"/>
-    <w:lsdException w:name="Colorful List Accent 3" w:semiHidden="0" w:uiPriority="72" w:unhideWhenUsed="0"/>
-    <w:lsdException w:name="Colorful Grid Accent 3" w:semiHidden="0" w:uiPriority="73" w:unhideWhenUsed="0"/>
-    <w:lsdException w:name="Light Shading Accent 4" w:semiHidden="0" w:uiPriority="60" w:unhideWhenUsed="0"/>
-    <w:lsdException w:name="Light List Accent 4" w:semiHidden="0" w:uiPriority="61" w:unhideWhenUsed="0"/>
-    <w:lsdException w:name="Light Grid Accent 4" w:semiHidden="0" w:uiPriority="62" w:unhideWhenUsed="0"/>
-    <w:lsdException w:name="Medium Shading 1 Accent 4" w:semiHidden="0" w:uiPriority="63" w:unhideWhenUsed="0"/>
-    <w:lsdException w:name="Medium Shading 2 Accent 4" w:semiHidden="0" w:uiPriority="64" w:unhideWhenUsed="0"/>
-    <w:lsdException w:name="Medium List 1 Accent 4" w:semiHidden="0" w:uiPriority="65" w:unhideWhenUsed="0"/>
-    <w:lsdException w:name="Medium List 2 Accent 4" w:semiHidden="0" w:uiPriority="66" w:unhideWhenUsed="0"/>
-    <w:lsdException w:name="Medium Grid 1 Accent 4" w:semiHidden="0" w:uiPriority="67" w:unhideWhenUsed="0"/>
-    <w:lsdException w:name="Medium Grid 2 Accent 4" w:semiHidden="0" w:uiPriority="68" w:unhideWhenUsed="0"/>
-    <w:lsdException w:name="Medium Grid 3 Accent 4" w:semiHidden="0" w:uiPriority="69" w:unhideWhenUsed="0"/>
-    <w:lsdException w:name="Dark List Accent 4" w:semiHidden="0" w:uiPriority="70" w:unhideWhenUsed="0"/>
-    <w:lsdException w:name="Colorful Shading Accent 4" w:semiHidden="0" w:uiPriority="71" w:unhideWhenUsed="0"/>
-    <w:lsdException w:name="Colorful List Accent 4" w:semiHidden="0" w:uiPriority="72" w:unhideWhenUsed="0"/>
-    <w:lsdException w:name="Colorful Grid Accent 4" w:semiHidden="0" w:uiPriority="73" w:unhideWhenUsed="0"/>
-    <w:lsdException w:name="Light Shading Accent 5" w:semiHidden="0" w:uiPriority="60" w:unhideWhenUsed="0"/>
-    <w:lsdException w:name="Light List Accent 5" w:semiHidden="0" w:uiPriority="61" w:unhideWhenUsed="0"/>
-    <w:lsdException w:name="Light Grid Accent 5" w:semiHidden="0" w:uiPriority="62" w:unhideWhenUsed="0"/>
-    <w:lsdException w:name="Medium Shading 1 Accent 5" w:semiHidden="0" w:uiPriority="63" w:unhideWhenUsed="0"/>
-    <w:lsdException w:name="Medium Shading 2 Accent 5" w:semiHidden="0" w:uiPriority="64" w:unhideWhenUsed="0"/>
-    <w:lsdException w:name="Medium List 1 Accent 5" w:semiHidden="0" w:uiPriority="65" w:unhideWhenUsed="0"/>
-    <w:lsdException w:name="Medium List 2 Accent 5" w:semiHidden="0" w:uiPriority="66" w:unhideWhenUsed="0"/>
-    <w:lsdException w:name="Medium Grid 1 Accent 5" w:semiHidden="0" w:uiPriority="67" w:unhideWhenUsed="0"/>
-    <w:lsdException w:name="Medium Grid 2 Accent 5" w:semiHidden="0" w:uiPriority="68" w:unhideWhenUsed="0"/>
-    <w:lsdException w:name="Medium Grid 3 Accent 5" w:semiHidden="0" w:uiPriority="69" w:unhideWhenUsed="0"/>
-    <w:lsdException w:name="Dark List Accent 5" w:semiHidden="0" w:uiPriority="70" w:unhideWhenUsed="0"/>
-    <w:lsdException w:name="Colorful Shading Accent 5" w:semiHidden="0" w:uiPriority="71" w:unhideWhenUsed="0"/>
-    <w:lsdException w:name="Colorful List Accent 5" w:semiHidden="0" w:uiPriority="72" w:unhideWhenUsed="0"/>
-    <w:lsdException w:name="Colorful Grid Accent 5" w:semiHidden="0" w:uiPriority="73" w:unhideWhenUsed="0"/>
-    <w:lsdException w:name="Light Shading Accent 6" w:semiHidden="0" w:uiPriority="60" w:unhideWhenUsed="0"/>
-    <w:lsdException w:name="Light List Accent 6" w:semiHidden="0" w:uiPriority="61" w:unhideWhenUsed="0"/>
-    <w:lsdException w:name="Light Grid Accent 6" w:semiHidden="0" w:uiPriority="62" w:unhideWhenUsed="0"/>
-    <w:lsdException w:name="Medium Shading 1 Accent 6" w:semiHidden="0" w:uiPriority="63" w:unhideWhenUsed="0"/>
-    <w:lsdException w:name="Medium Shading 2 Accent 6" w:semiHidden="0" w:uiPriority="64" w:unhideWhenUsed="0"/>
-    <w:lsdException w:name="Medium List 1 Accent 6" w:semiHidden="0" w:uiPriority="65" w:unhideWhenUsed="0"/>
-    <w:lsdException w:name="Medium List 2 Accent 6" w:semiHidden="0" w:uiPriority="66" w:unhideWhenUsed="0"/>
-    <w:lsdException w:name="Medium Grid 1 Accent 6" w:semiHidden="0" w:uiPriority="67" w:unhideWhenUsed="0"/>
-    <w:lsdException w:name="Medium Grid 2 Accent 6" w:semiHidden="0" w:uiPriority="68" w:unhideWhenUsed="0"/>
-    <w:lsdException w:name="Medium Grid 3 Accent 6" w:semiHidden="0" w:uiPriority="69" w:unhideWhenUsed="0"/>
-    <w:lsdException w:name="Dark List Accent 6" w:semiHidden="0" w:uiPriority="70" w:unhideWhenUsed="0"/>
-    <w:lsdException w:name="Colorful Shading Accent 6" w:semiHidden="0" w:uiPriority="71" w:unhideWhenUsed="0"/>
-    <w:lsdException w:name="Colorful List Accent 6" w:semiHidden="0" w:uiPriority="72" w:unhideWhenUsed="0"/>
-    <w:lsdException w:name="Colorful Grid Accent 6" w:semiHidden="0" w:uiPriority="73" w:unhideWhenUsed="0"/>
-    <w:lsdException w:name="Subtle Emphasis" w:semiHidden="0" w:uiPriority="19" w:unhideWhenUsed="0" w:qFormat="1"/>
-    <w:lsdException w:name="Intense Emphasis" w:semiHidden="0" w:uiPriority="21" w:unhideWhenUsed="0" w:qFormat="1"/>
-    <w:lsdException w:name="Subtle Reference" w:semiHidden="0" w:uiPriority="31" w:unhideWhenUsed="0" w:qFormat="1"/>
-    <w:lsdException w:name="Intense Reference" w:semiHidden="0" w:uiPriority="32" w:unhideWhenUsed="0" w:qFormat="1"/>
-    <w:lsdException w:name="Book Title" w:semiHidden="0" w:uiPriority="33" w:unhideWhenUsed="0" w:qFormat="1"/>
-    <w:lsdException w:name="Bibliography" w:uiPriority="37"/>
-    <w:lsdException w:name="TOC Heading" w:uiPriority="39" w:qFormat="1"/>
+  <w:latentStyles w:defLockedState="0" w:defUIPriority="99" w:defSemiHidden="0" w:defUnhideWhenUsed="0" w:defQFormat="0" w:count="371">
+    <w:lsdException w:name="Normal" w:uiPriority="0" w:qFormat="1"/>
+    <w:lsdException w:name="heading 1" w:uiPriority="9" w:qFormat="1"/>
+    <w:lsdException w:name="heading 2" w:semiHidden="1" w:uiPriority="9" w:unhideWhenUsed="1" w:qFormat="1"/>
+    <w:lsdException w:name="heading 3" w:semiHidden="1" w:uiPriority="9" w:unhideWhenUsed="1" w:qFormat="1"/>
+    <w:lsdException w:name="heading 4" w:semiHidden="1" w:uiPriority="9" w:unhideWhenUsed="1" w:qFormat="1"/>
+    <w:lsdException w:name="heading 5" w:semiHidden="1" w:uiPriority="9" w:unhideWhenUsed="1" w:qFormat="1"/>
+    <w:lsdException w:name="heading 6" w:semiHidden="1" w:uiPriority="9" w:unhideWhenUsed="1" w:qFormat="1"/>
+    <w:lsdException w:name="heading 7" w:semiHidden="1" w:uiPriority="9" w:unhideWhenUsed="1" w:qFormat="1"/>
+    <w:lsdException w:name="heading 8" w:semiHidden="1" w:uiPriority="9" w:unhideWhenUsed="1" w:qFormat="1"/>
+    <w:lsdException w:name="heading 9" w:semiHidden="1" w:uiPriority="9" w:unhideWhenUsed="1" w:qFormat="1"/>
+    <w:lsdException w:name="index 1" w:semiHidden="1" w:unhideWhenUsed="1"/>
+    <w:lsdException w:name="index 2" w:semiHidden="1" w:unhideWhenUsed="1"/>
+    <w:lsdException w:name="index 3" w:semiHidden="1" w:unhideWhenUsed="1"/>
+    <w:lsdException w:name="index 4" w:semiHidden="1" w:unhideWhenUsed="1"/>
+    <w:lsdException w:name="index 5" w:semiHidden="1" w:unhideWhenUsed="1"/>
+    <w:lsdException w:name="index 6" w:semiHidden="1" w:unhideWhenUsed="1"/>
+    <w:lsdException w:name="index 7" w:semiHidden="1" w:unhideWhenUsed="1"/>
+    <w:lsdException w:name="index 8" w:semiHidden="1" w:unhideWhenUsed="1"/>
+    <w:lsdException w:name="index 9" w:semiHidden="1" w:unhideWhenUsed="1"/>
+    <w:lsdException w:name="toc 1" w:semiHidden="1" w:uiPriority="39" w:unhideWhenUsed="1"/>
+    <w:lsdException w:name="toc 2" w:semiHidden="1" w:uiPriority="39" w:unhideWhenUsed="1"/>
+    <w:lsdException w:name="toc 3" w:semiHidden="1" w:uiPriority="39" w:unhideWhenUsed="1"/>
+    <w:lsdException w:name="toc 4" w:semiHidden="1" w:uiPriority="39" w:unhideWhenUsed="1"/>
+    <w:lsdException w:name="toc 5" w:semiHidden="1" w:uiPriority="39" w:unhideWhenUsed="1"/>
+    <w:lsdException w:name="toc 6" w:semiHidden="1" w:uiPriority="39" w:unhideWhenUsed="1"/>
+    <w:lsdException w:name="toc 7" w:semiHidden="1" w:uiPriority="39" w:unhideWhenUsed="1"/>
+    <w:lsdException w:name="toc 8" w:semiHidden="1" w:uiPriority="39" w:unhideWhenUsed="1"/>
+    <w:lsdException w:name="toc 9" w:semiHidden="1" w:uiPriority="39" w:unhideWhenUsed="1"/>
+    <w:lsdException w:name="Normal Indent" w:semiHidden="1" w:unhideWhenUsed="1"/>
+    <w:lsdException w:name="footnote text" w:semiHidden="1" w:unhideWhenUsed="1"/>
+    <w:lsdException w:name="annotation text" w:semiHidden="1" w:unhideWhenUsed="1"/>
+    <w:lsdException w:name="header" w:semiHidden="1" w:unhideWhenUsed="1"/>
+    <w:lsdException w:name="footer" w:semiHidden="1" w:unhideWhenUsed="1"/>
+    <w:lsdException w:name="index heading" w:semiHidden="1" w:unhideWhenUsed="1"/>
+    <w:lsdException w:name="caption" w:semiHidden="1" w:uiPriority="35" w:unhideWhenUsed="1" w:qFormat="1"/>
+    <w:lsdException w:name="table of figures" w:semiHidden="1" w:unhideWhenUsed="1"/>
+    <w:lsdException w:name="envelope address" w:semiHidden="1" w:unhideWhenUsed="1"/>
+    <w:lsdException w:name="envelope return" w:semiHidden="1" w:unhideWhenUsed="1"/>
+    <w:lsdException w:name="footnote reference" w:semiHidden="1" w:unhideWhenUsed="1"/>
+    <w:lsdException w:name="annotation reference" w:semiHidden="1" w:unhideWhenUsed="1"/>
+    <w:lsdException w:name="line number" w:semiHidden="1" w:unhideWhenUsed="1"/>
+    <w:lsdException w:name="page number" w:semiHidden="1" w:unhideWhenUsed="1"/>
+    <w:lsdException w:name="endnote reference" w:semiHidden="1" w:unhideWhenUsed="1"/>
+    <w:lsdException w:name="endnote text" w:semiHidden="1" w:unhideWhenUsed="1"/>
+    <w:lsdException w:name="table of authorities" w:semiHidden="1" w:unhideWhenUsed="1"/>
+    <w:lsdException w:name="macro" w:semiHidden="1" w:unhideWhenUsed="1"/>
+    <w:lsdException w:name="toa heading" w:semiHidden="1" w:unhideWhenUsed="1"/>
+    <w:lsdException w:name="List" w:semiHidden="1" w:unhideWhenUsed="1"/>
+    <w:lsdException w:name="List Bullet" w:semiHidden="1" w:unhideWhenUsed="1"/>
+    <w:lsdException w:name="List Number" w:semiHidden="1" w:unhideWhenUsed="1"/>
+    <w:lsdException w:name="List 2" w:semiHidden="1" w:unhideWhenUsed="1"/>
+    <w:lsdException w:name="List 3" w:semiHidden="1" w:unhideWhenUsed="1"/>
+    <w:lsdException w:name="List 4" w:semiHidden="1" w:unhideWhenUsed="1"/>
+    <w:lsdException w:name="List 5" w:semiHidden="1" w:unhideWhenUsed="1"/>
+    <w:lsdException w:name="List Bullet 2" w:semiHidden="1" w:unhideWhenUsed="1"/>
+    <w:lsdException w:name="List Bullet 3" w:semiHidden="1" w:unhideWhenUsed="1"/>
+    <w:lsdException w:name="List Bullet 4" w:semiHidden="1" w:unhideWhenUsed="1"/>
+    <w:lsdException w:name="List Bullet 5" w:semiHidden="1" w:unhideWhenUsed="1"/>
+    <w:lsdException w:name="List Number 2" w:semiHidden="1" w:unhideWhenUsed="1"/>
+    <w:lsdException w:name="List Number 3" w:semiHidden="1" w:unhideWhenUsed="1"/>
+    <w:lsdException w:name="List Number 4" w:semiHidden="1" w:unhideWhenUsed="1"/>
+    <w:lsdException w:name="List Number 5" w:semiHidden="1" w:unhideWhenUsed="1"/>
+    <w:lsdException w:name="Title" w:uiPriority="10" w:qFormat="1"/>
+    <w:lsdException w:name="Closing" w:semiHidden="1" w:unhideWhenUsed="1"/>
+    <w:lsdException w:name="Signature" w:semiHidden="1" w:unhideWhenUsed="1"/>
+    <w:lsdException w:name="Default Paragraph Font" w:semiHidden="1" w:uiPriority="1" w:unhideWhenUsed="1"/>
+    <w:lsdException w:name="Body Text" w:semiHidden="1" w:unhideWhenUsed="1"/>
+    <w:lsdException w:name="Body Text Indent" w:semiHidden="1" w:unhideWhenUsed="1"/>
+    <w:lsdException w:name="List Continue" w:semiHidden="1" w:unhideWhenUsed="1"/>
+    <w:lsdException w:name="List Continue 2" w:semiHidden="1" w:unhideWhenUsed="1"/>
+    <w:lsdException w:name="List Continue 3" w:semiHidden="1" w:unhideWhenUsed="1"/>
+    <w:lsdException w:name="List Continue 4" w:semiHidden="1" w:unhideWhenUsed="1"/>
+    <w:lsdException w:name="List Continue 5" w:semiHidden="1" w:unhideWhenUsed="1"/>
+    <w:lsdException w:name="Message Header" w:semiHidden="1" w:unhideWhenUsed="1"/>
+    <w:lsdException w:name="Subtitle" w:uiPriority="11" w:qFormat="1"/>
+    <w:lsdException w:name="Salutation" w:semiHidden="1" w:unhideWhenUsed="1"/>
+    <w:lsdException w:name="Date" w:semiHidden="1" w:unhideWhenUsed="1"/>
+    <w:lsdException w:name="Body Text First Indent" w:semiHidden="1" w:unhideWhenUsed="1"/>
+    <w:lsdException w:name="Body Text First Indent 2" w:semiHidden="1" w:unhideWhenUsed="1"/>
+    <w:lsdException w:name="Note Heading" w:semiHidden="1" w:unhideWhenUsed="1"/>
+    <w:lsdException w:name="Body Text 2" w:semiHidden="1" w:unhideWhenUsed="1"/>
+    <w:lsdException w:name="Body Text 3" w:semiHidden="1" w:unhideWhenUsed="1"/>
+    <w:lsdException w:name="Body Text Indent 2" w:semiHidden="1" w:unhideWhenUsed="1"/>
+    <w:lsdException w:name="Body Text Indent 3" w:semiHidden="1" w:unhideWhenUsed="1"/>
+    <w:lsdException w:name="Block Text" w:semiHidden="1" w:unhideWhenUsed="1"/>
+    <w:lsdException w:name="Hyperlink" w:semiHidden="1" w:unhideWhenUsed="1"/>
+    <w:lsdException w:name="FollowedHyperlink" w:semiHidden="1" w:unhideWhenUsed="1"/>
+    <w:lsdException w:name="Strong" w:uiPriority="22" w:qFormat="1"/>
+    <w:lsdException w:name="Emphasis" w:uiPriority="20" w:qFormat="1"/>
+    <w:lsdException w:name="Document Map" w:semiHidden="1" w:unhideWhenUsed="1"/>
+    <w:lsdException w:name="Plain Text" w:semiHidden="1" w:unhideWhenUsed="1"/>
+    <w:lsdException w:name="E-mail Signature" w:semiHidden="1" w:unhideWhenUsed="1"/>
+    <w:lsdException w:name="HTML Top of Form" w:semiHidden="1" w:unhideWhenUsed="1"/>
+    <w:lsdException w:name="HTML Bottom of Form" w:semiHidden="1" w:unhideWhenUsed="1"/>
+    <w:lsdException w:name="Normal (Web)" w:semiHidden="1" w:unhideWhenUsed="1"/>
+    <w:lsdException w:name="HTML Acronym" w:semiHidden="1" w:unhideWhenUsed="1"/>
+    <w:lsdException w:name="HTML Address" w:semiHidden="1" w:unhideWhenUsed="1"/>
+    <w:lsdException w:name="HTML Cite" w:semiHidden="1" w:unhideWhenUsed="1"/>
+    <w:lsdException w:name="HTML Code" w:semiHidden="1" w:unhideWhenUsed="1"/>
+    <w:lsdException w:name="HTML Definition" w:semiHidden="1" w:unhideWhenUsed="1"/>
+    <w:lsdException w:name="HTML Keyboard" w:semiHidden="1" w:unhideWhenUsed="1"/>
+    <w:lsdException w:name="HTML Preformatted" w:semiHidden="1" w:unhideWhenUsed="1"/>
+    <w:lsdException w:name="HTML Sample" w:semiHidden="1" w:unhideWhenUsed="1"/>
+    <w:lsdException w:name="HTML Typewriter" w:semiHidden="1" w:unhideWhenUsed="1"/>
+    <w:lsdException w:name="HTML Variable" w:semiHidden="1" w:unhideWhenUsed="1"/>
+    <w:lsdException w:name="Normal Table" w:semiHidden="1" w:unhideWhenUsed="1"/>
+    <w:lsdException w:name="annotation subject" w:semiHidden="1" w:unhideWhenUsed="1"/>
+    <w:lsdException w:name="No List" w:semiHidden="1" w:unhideWhenUsed="1"/>
+    <w:lsdException w:name="Outline List 1" w:semiHidden="1" w:unhideWhenUsed="1"/>
+    <w:lsdException w:name="Outline List 2" w:semiHidden="1" w:unhideWhenUsed="1"/>
+    <w:lsdException w:name="Outline List 3" w:semiHidden="1" w:unhideWhenUsed="1"/>
+    <w:lsdException w:name="Table Simple 1" w:semiHidden="1" w:unhideWhenUsed="1"/>
+    <w:lsdException w:name="Table Simple 2" w:semiHidden="1" w:unhideWhenUsed="1"/>
+    <w:lsdException w:name="Table Simple 3" w:semiHidden="1" w:unhideWhenUsed="1"/>
+    <w:lsdException w:name="Table Classic 1" w:semiHidden="1" w:unhideWhenUsed="1"/>
+    <w:lsdException w:name="Table Classic 2" w:semiHidden="1" w:unhideWhenUsed="1"/>
+    <w:lsdException w:name="Table Classic 3" w:semiHidden="1" w:unhideWhenUsed="1"/>
+    <w:lsdException w:name="Table Classic 4" w:semiHidden="1" w:unhideWhenUsed="1"/>
+    <w:lsdException w:name="Table Colorful 1" w:semiHidden="1" w:unhideWhenUsed="1"/>
+    <w:lsdException w:name="Table Colorful 2" w:semiHidden="1" w:unhideWhenUsed="1"/>
+    <w:lsdException w:name="Table Colorful 3" w:semiHidden="1" w:unhideWhenUsed="1"/>
+    <w:lsdException w:name="Table Columns 1" w:semiHidden="1" w:unhideWhenUsed="1"/>
+    <w:lsdException w:name="Table Columns 2" w:semiHidden="1" w:unhideWhenUsed="1"/>
+    <w:lsdException w:name="Table Columns 3" w:semiHidden="1" w:unhideWhenUsed="1"/>
+    <w:lsdException w:name="Table Columns 4" w:semiHidden="1" w:unhideWhenUsed="1"/>
+    <w:lsdException w:name="Table Columns 5" w:semiHidden="1" w:unhideWhenUsed="1"/>
+    <w:lsdException w:name="Table Grid 1" w:semiHidden="1" w:unhideWhenUsed="1"/>
+    <w:lsdException w:name="Table Grid 2" w:semiHidden="1" w:unhideWhenUsed="1"/>
+    <w:lsdException w:name="Table Grid 3" w:semiHidden="1" w:unhideWhenUsed="1"/>
+    <w:lsdException w:name="Table Grid 4" w:semiHidden="1" w:unhideWhenUsed="1"/>
+    <w:lsdException w:name="Table Grid 5" w:semiHidden="1" w:unhideWhenUsed="1"/>
+    <w:lsdException w:name="Table Grid 6" w:semiHidden="1" w:unhideWhenUsed="1"/>
+    <w:lsdException w:name="Table Grid 7" w:semiHidden="1" w:unhideWhenUsed="1"/>
+    <w:lsdException w:name="Table Grid 8" w:semiHidden="1" w:unhideWhenUsed="1"/>
+    <w:lsdException w:name="Table List 1" w:semiHidden="1" w:unhideWhenUsed="1"/>
+    <w:lsdException w:name="Table List 2" w:semiHidden="1" w:unhideWhenUsed="1"/>
+    <w:lsdException w:name="Table List 3" w:semiHidden="1" w:unhideWhenUsed="1"/>
+    <w:lsdException w:name="Table List 4" w:semiHidden="1" w:unhideWhenUsed="1"/>
+    <w:lsdException w:name="Table List 5" w:semiHidden="1" w:unhideWhenUsed="1"/>
+    <w:lsdException w:name="Table List 6" w:semiHidden="1" w:unhideWhenUsed="1"/>
+    <w:lsdException w:name="Table List 7" w:semiHidden="1" w:unhideWhenUsed="1"/>
+    <w:lsdException w:name="Table List 8" w:semiHidden="1" w:unhideWhenUsed="1"/>
+    <w:lsdException w:name="Table 3D effects 1" w:semiHidden="1" w:unhideWhenUsed="1"/>
+    <w:lsdException w:name="Table 3D effects 2" w:semiHidden="1" w:unhideWhenUsed="1"/>
+    <w:lsdException w:name="Table 3D effects 3" w:semiHidden="1" w:unhideWhenUsed="1"/>
+    <w:lsdException w:name="Table Contemporary" w:semiHidden="1" w:unhideWhenUsed="1"/>
+    <w:lsdException w:name="Table Elegant" w:semiHidden="1" w:unhideWhenUsed="1"/>
+    <w:lsdException w:name="Table Professional" w:semiHidden="1" w:unhideWhenUsed="1"/>
+    <w:lsdException w:name="Table Subtle 1" w:semiHidden="1" w:unhideWhenUsed="1"/>
+    <w:lsdException w:name="Table Subtle 2" w:semiHidden="1" w:unhideWhenUsed="1"/>
+    <w:lsdException w:name="Table Web 1" w:semiHidden="1" w:unhideWhenUsed="1"/>
+    <w:lsdException w:name="Table Web 2" w:semiHidden="1" w:unhideWhenUsed="1"/>
+    <w:lsdException w:name="Table Web 3" w:semiHidden="1" w:unhideWhenUsed="1"/>
+    <w:lsdException w:name="Balloon Text" w:semiHidden="1" w:unhideWhenUsed="1"/>
+    <w:lsdException w:name="Table Grid" w:uiPriority="39"/>
+    <w:lsdException w:name="Table Theme" w:semiHidden="1" w:unhideWhenUsed="1"/>
+    <w:lsdException w:name="Placeholder Text" w:semiHidden="1"/>
+    <w:lsdException w:name="No Spacing" w:uiPriority="1" w:qFormat="1"/>
+    <w:lsdException w:name="Light Shading" w:uiPriority="60"/>
+    <w:lsdException w:name="Light List" w:uiPriority="61"/>
+    <w:lsdException w:name="Light Grid" w:uiPriority="62"/>
+    <w:lsdException w:name="Medium Shading 1" w:uiPriority="63"/>
+    <w:lsdException w:name="Medium Shading 2" w:uiPriority="64"/>
+    <w:lsdException w:name="Medium List 1" w:uiPriority="65"/>
+    <w:lsdException w:name="Medium List 2" w:uiPriority="66"/>
+    <w:lsdException w:name="Medium Grid 1" w:uiPriority="67"/>
+    <w:lsdException w:name="Medium Grid 2" w:uiPriority="68"/>
+    <w:lsdException w:name="Medium Grid 3" w:uiPriority="69"/>
+    <w:lsdException w:name="Dark List" w:uiPriority="70"/>
+    <w:lsdException w:name="Colorful Shading" w:uiPriority="71"/>
+    <w:lsdException w:name="Colorful List" w:uiPriority="72"/>
+    <w:lsdException w:name="Colorful Grid" w:uiPriority="73"/>
+    <w:lsdException w:name="Light Shading Accent 1" w:uiPriority="60"/>
+    <w:lsdException w:name="Light List Accent 1" w:uiPriority="61"/>
+    <w:lsdException w:name="Light Grid Accent 1" w:uiPriority="62"/>
+    <w:lsdException w:name="Medium Shading 1 Accent 1" w:uiPriority="63"/>
+    <w:lsdException w:name="Medium Shading 2 Accent 1" w:uiPriority="64"/>
+    <w:lsdException w:name="Medium List 1 Accent 1" w:uiPriority="65"/>
+    <w:lsdException w:name="Revision" w:semiHidden="1"/>
+    <w:lsdException w:name="List Paragraph" w:uiPriority="34" w:qFormat="1"/>
+    <w:lsdException w:name="Quote" w:uiPriority="29" w:qFormat="1"/>
+    <w:lsdException w:name="Intense Quote" w:uiPriority="30" w:qFormat="1"/>
+    <w:lsdException w:name="Medium List 2 Accent 1" w:uiPriority="66"/>
+    <w:lsdException w:name="Medium Grid 1 Accent 1" w:uiPriority="67"/>
+    <w:lsdException w:name="Medium Grid 2 Accent 1" w:uiPriority="68"/>
+    <w:lsdException w:name="Medium Grid 3 Accent 1" w:uiPriority="69"/>
+    <w:lsdException w:name="Dark List Accent 1" w:uiPriority="70"/>
+    <w:lsdException w:name="Colorful Shading Accent 1" w:uiPriority="71"/>
+    <w:lsdException w:name="Colorful List Accent 1" w:uiPriority="72"/>
+    <w:lsdException w:name="Colorful Grid Accent 1" w:uiPriority="73"/>
+    <w:lsdException w:name="Light Shading Accent 2" w:uiPriority="60"/>
+    <w:lsdException w:name="Light List Accent 2" w:uiPriority="61"/>
+    <w:lsdException w:name="Light Grid Accent 2" w:uiPriority="62"/>
+    <w:lsdException w:name="Medium Shading 1 Accent 2" w:uiPriority="63"/>
+    <w:lsdException w:name="Medium Shading 2 Accent 2" w:uiPriority="64"/>
+    <w:lsdException w:name="Medium List 1 Accent 2" w:uiPriority="65"/>
+    <w:lsdException w:name="Medium List 2 Accent 2" w:uiPriority="66"/>
+    <w:lsdException w:name="Medium Grid 1 Accent 2" w:uiPriority="67"/>
+    <w:lsdException w:name="Medium Grid 2 Accent 2" w:uiPriority="68"/>
+    <w:lsdException w:name="Medium Grid 3 Accent 2" w:uiPriority="69"/>
+    <w:lsdException w:name="Dark List Accent 2" w:uiPriority="70"/>
+    <w:lsdException w:name="Colorful Shading Accent 2" w:uiPriority="71"/>
+    <w:lsdException w:name="Colorful List Accent 2" w:uiPriority="72"/>
+    <w:lsdException w:name="Colorful Grid Accent 2" w:uiPriority="73"/>
+    <w:lsdException w:name="Light Shading Accent 3" w:uiPriority="60"/>
+    <w:lsdException w:name="Light List Accent 3" w:uiPriority="61"/>
+    <w:lsdException w:name="Light Grid Accent 3" w:uiPriority="62"/>
+    <w:lsdException w:name="Medium Shading 1 Accent 3" w:uiPriority="63"/>
+    <w:lsdException w:name="Medium Shading 2 Accent 3" w:uiPriority="64"/>
+    <w:lsdException w:name="Medium List 1 Accent 3" w:uiPriority="65"/>
+    <w:lsdException w:name="Medium List 2 Accent 3" w:uiPriority="66"/>
+    <w:lsdException w:name="Medium Grid 1 Accent 3" w:uiPriority="67"/>
+    <w:lsdException w:name="Medium Grid 2 Accent 3" w:uiPriority="68"/>
+    <w:lsdException w:name="Medium Grid 3 Accent 3" w:uiPriority="69"/>
+    <w:lsdException w:name="Dark List Accent 3" w:uiPriority="70"/>
+    <w:lsdException w:name="Colorful Shading Accent 3" w:uiPriority="71"/>
+    <w:lsdException w:name="Colorful List Accent 3" w:uiPriority="72"/>
+    <w:lsdException w:name="Colorful Grid Accent 3" w:uiPriority="73"/>
+    <w:lsdException w:name="Light Shading Accent 4" w:uiPriority="60"/>
+    <w:lsdException w:name="Light List Accent 4" w:uiPriority="61"/>
+    <w:lsdException w:name="Light Grid Accent 4" w:uiPriority="62"/>
+    <w:lsdException w:name="Medium Shading 1 Accent 4" w:uiPriority="63"/>
+    <w:lsdException w:name="Medium Shading 2 Accent 4" w:uiPriority="64"/>
+    <w:lsdException w:name="Medium List 1 Accent 4" w:uiPriority="65"/>
+    <w:lsdException w:name="Medium List 2 Accent 4" w:uiPriority="66"/>
+    <w:lsdException w:name="Medium Grid 1 Accent 4" w:uiPriority="67"/>
+    <w:lsdException w:name="Medium Grid 2 Accent 4" w:uiPriority="68"/>
+    <w:lsdException w:name="Medium Grid 3 Accent 4" w:uiPriority="69"/>
+    <w:lsdException w:name="Dark List Accent 4" w:uiPriority="70"/>
+    <w:lsdException w:name="Colorful Shading Accent 4" w:uiPriority="71"/>
+    <w:lsdException w:name="Colorful List Accent 4" w:uiPriority="72"/>
+    <w:lsdException w:name="Colorful Grid Accent 4" w:uiPriority="73"/>
+    <w:lsdException w:name="Light Shading Accent 5" w:uiPriority="60"/>
+    <w:lsdException w:name="Light List Accent 5" w:uiPriority="61"/>
+    <w:lsdException w:name="Light Grid Accent 5" w:uiPriority="62"/>
+    <w:lsdException w:name="Medium Shading 1 Accent 5" w:uiPriority="63"/>
+    <w:lsdException w:name="Medium Shading 2 Accent 5" w:uiPriority="64"/>
+    <w:lsdException w:name="Medium List 1 Accent 5" w:uiPriority="65"/>
+    <w:lsdException w:name="Medium List 2 Accent 5" w:uiPriority="66"/>
+    <w:lsdException w:name="Medium Grid 1 Accent 5" w:uiPriority="67"/>
+    <w:lsdException w:name="Medium Grid 2 Accent 5" w:uiPriority="68"/>
+    <w:lsdException w:name="Medium Grid 3 Accent 5" w:uiPriority="69"/>
+    <w:lsdException w:name="Dark List Accent 5" w:uiPriority="70"/>
+    <w:lsdException w:name="Colorful Shading Accent 5" w:uiPriority="71"/>
+    <w:lsdException w:name="Colorful List Accent 5" w:uiPriority="72"/>
+    <w:lsdException w:name="Colorful Grid Accent 5" w:uiPriority="73"/>
+    <w:lsdException w:name="Light Shading Accent 6" w:uiPriority="60"/>
+    <w:lsdException w:name="Light List Accent 6" w:uiPriority="61"/>
+    <w:lsdException w:name="Light Grid Accent 6" w:uiPriority="62"/>
+    <w:lsdException w:name="Medium Shading 1 Accent 6" w:uiPriority="63"/>
+    <w:lsdException w:name="Medium Shading 2 Accent 6" w:uiPriority="64"/>
+    <w:lsdException w:name="Medium List 1 Accent 6" w:uiPriority="65"/>
+    <w:lsdException w:name="Medium List 2 Accent 6" w:uiPriority="66"/>
+    <w:lsdException w:name="Medium Grid 1 Accent 6" w:uiPriority="67"/>
+    <w:lsdException w:name="Medium Grid 2 Accent 6" w:uiPriority="68"/>
+    <w:lsdException w:name="Medium Grid 3 Accent 6" w:uiPriority="69"/>
+    <w:lsdException w:name="Dark List Accent 6" w:uiPriority="70"/>
+    <w:lsdException w:name="Colorful Shading Accent 6" w:uiPriority="71"/>
+    <w:lsdException w:name="Colorful List Accent 6" w:uiPriority="72"/>
+    <w:lsdException w:name="Colorful Grid Accent 6" w:uiPriority="73"/>
+    <w:lsdException w:name="Subtle Emphasis" w:uiPriority="19" w:qFormat="1"/>
+    <w:lsdException w:name="Intense Emphasis" w:uiPriority="21" w:qFormat="1"/>
+    <w:lsdException w:name="Subtle Reference" w:uiPriority="31" w:qFormat="1"/>
+    <w:lsdException w:name="Intense Reference" w:uiPriority="32" w:qFormat="1"/>
+    <w:lsdException w:name="Book Title" w:uiPriority="33" w:qFormat="1"/>
+    <w:lsdException w:name="Bibliography" w:semiHidden="1" w:uiPriority="37" w:unhideWhenUsed="1"/>
+    <w:lsdException w:name="TOC Heading" w:semiHidden="1" w:uiPriority="39" w:unhideWhenUsed="1" w:qFormat="1"/>
+    <w:lsdException w:name="Plain Table 1" w:uiPriority="41"/>
+    <w:lsdException w:name="Plain Table 2" w:uiPriority="42"/>
+    <w:lsdException w:name="Plain Table 3" w:uiPriority="43"/>
+    <w:lsdException w:name="Plain Table 4" w:uiPriority="44"/>
+    <w:lsdException w:name="Plain Table 5" w:uiPriority="45"/>
+    <w:lsdException w:name="Grid Table Light" w:uiPriority="40"/>
+    <w:lsdException w:name="Grid Table 1 Light" w:uiPriority="46"/>
+    <w:lsdException w:name="Grid Table 2" w:uiPriority="47"/>
+    <w:lsdException w:name="Grid Table 3" w:uiPriority="48"/>
+    <w:lsdException w:name="Grid Table 4" w:uiPriority="49"/>
+    <w:lsdException w:name="Grid Table 5 Dark" w:uiPriority="50"/>
+    <w:lsdException w:name="Grid Table 6 Colorful" w:uiPriority="51"/>
+    <w:lsdException w:name="Grid Table 7 Colorful" w:uiPriority="52"/>
+    <w:lsdException w:name="Grid Table 1 Light Accent 1" w:uiPriority="46"/>
+    <w:lsdException w:name="Grid Table 2 Accent 1" w:uiPriority="47"/>
+    <w:lsdException w:name="Grid Table 3 Accent 1" w:uiPriority="48"/>
+    <w:lsdException w:name="Grid Table 4 Accent 1" w:uiPriority="49"/>
+    <w:lsdException w:name="Grid Table 5 Dark Accent 1" w:uiPriority="50"/>
+    <w:lsdException w:name="Grid Table 6 Colorful Accent 1" w:uiPriority="51"/>
+    <w:lsdException w:name="Grid Table 7 Colorful Accent 1" w:uiPriority="52"/>
+    <w:lsdException w:name="Grid Table 1 Light Accent 2" w:uiPriority="46"/>
+    <w:lsdException w:name="Grid Table 2 Accent 2" w:uiPriority="47"/>
+    <w:lsdException w:name="Grid Table 3 Accent 2" w:uiPriority="48"/>
+    <w:lsdException w:name="Grid Table 4 Accent 2" w:uiPriority="49"/>
+    <w:lsdException w:name="Grid Table 5 Dark Accent 2" w:uiPriority="50"/>
+    <w:lsdException w:name="Grid Table 6 Colorful Accent 2" w:uiPriority="51"/>
+    <w:lsdException w:name="Grid Table 7 Colorful Accent 2" w:uiPriority="52"/>
+    <w:lsdException w:name="Grid Table 1 Light Accent 3" w:uiPriority="46"/>
+    <w:lsdException w:name="Grid Table 2 Accent 3" w:uiPriority="47"/>
+    <w:lsdException w:name="Grid Table 3 Accent 3" w:uiPriority="48"/>
+    <w:lsdException w:name="Grid Table 4 Accent 3" w:uiPriority="49"/>
+    <w:lsdException w:name="Grid Table 5 Dark Accent 3" w:uiPriority="50"/>
+    <w:lsdException w:name="Grid Table 6 Colorful Accent 3" w:uiPriority="51"/>
+    <w:lsdException w:name="Grid Table 7 Colorful Accent 3" w:uiPriority="52"/>
+    <w:lsdException w:name="Grid Table 1 Light Accent 4" w:uiPriority="46"/>
+    <w:lsdException w:name="Grid Table 2 Accent 4" w:uiPriority="47"/>
+    <w:lsdException w:name="Grid Table 3 Accent 4" w:uiPriority="48"/>
+    <w:lsdException w:name="Grid Table 4 Accent 4" w:uiPriority="49"/>
+    <w:lsdException w:name="Grid Table 5 Dark Accent 4" w:uiPriority="50"/>
+    <w:lsdException w:name="Grid Table 6 Colorful Accent 4" w:uiPriority="51"/>
+    <w:lsdException w:name="Grid Table 7 Colorful Accent 4" w:uiPriority="52"/>
+    <w:lsdException w:name="Grid Table 1 Light Accent 5" w:uiPriority="46"/>
+    <w:lsdException w:name="Grid Table 2 Accent 5" w:uiPriority="47"/>
+    <w:lsdException w:name="Grid Table 3 Accent 5" w:uiPriority="48"/>
+    <w:lsdException w:name="Grid Table 4 Accent 5" w:uiPriority="49"/>
+    <w:lsdException w:name="Grid Table 5 Dark Accent 5" w:uiPriority="50"/>
+    <w:lsdException w:name="Grid Table 6 Colorful Accent 5" w:uiPriority="51"/>
+    <w:lsdException w:name="Grid Table 7 Colorful Accent 5" w:uiPriority="52"/>
+    <w:lsdException w:name="Grid Table 1 Light Accent 6" w:uiPriority="46"/>
+    <w:lsdException w:name="Grid Table 2 Accent 6" w:uiPriority="47"/>
+    <w:lsdException w:name="Grid Table 3 Accent 6" w:uiPriority="48"/>
+    <w:lsdException w:name="Grid Table 4 Accent 6" w:uiPriority="49"/>
+    <w:lsdException w:name="Grid Table 5 Dark Accent 6" w:uiPriority="50"/>
+    <w:lsdException w:name="Grid Table 6 Colorful Accent 6" w:uiPriority="51"/>
+    <w:lsdException w:name="Grid Table 7 Colorful Accent 6" w:uiPriority="52"/>
+    <w:lsdException w:name="List Table 1 Light" w:uiPriority="46"/>
+    <w:lsdException w:name="List Table 2" w:uiPriority="47"/>
+    <w:lsdException w:name="List Table 3" w:uiPriority="48"/>
+    <w:lsdException w:name="List Table 4" w:uiPriority="49"/>
+    <w:lsdException w:name="List Table 5 Dark" w:uiPriority="50"/>
+    <w:lsdException w:name="List Table 6 Colorful" w:uiPriority="51"/>
+    <w:lsdException w:name="List Table 7 Colorful" w:uiPriority="52"/>
+    <w:lsdException w:name="List Table 1 Light Accent 1" w:uiPriority="46"/>
+    <w:lsdException w:name="List Table 2 Accent 1" w:uiPriority="47"/>
+    <w:lsdException w:name="List Table 3 Accent 1" w:uiPriority="48"/>
+    <w:lsdException w:name="List Table 4 Accent 1" w:uiPriority="49"/>
+    <w:lsdException w:name="List Table 5 Dark Accent 1" w:uiPriority="50"/>
+    <w:lsdException w:name="List Table 6 Colorful Accent 1" w:uiPriority="51"/>
+    <w:lsdException w:name="List Table 7 Colorful Accent 1" w:uiPriority="52"/>
+    <w:lsdException w:name="List Table 1 Light Accent 2" w:uiPriority="46"/>
+    <w:lsdException w:name="List Table 2 Accent 2" w:uiPriority="47"/>
+    <w:lsdException w:name="List Table 3 Accent 2" w:uiPriority="48"/>
+    <w:lsdException w:name="List Table 4 Accent 2" w:uiPriority="49"/>
+    <w:lsdException w:name="List Table 5 Dark Accent 2" w:uiPriority="50"/>
+    <w:lsdException w:name="List Table 6 Colorful Accent 2" w:uiPriority="51"/>
+    <w:lsdException w:name="List Table 7 Colorful Accent 2" w:uiPriority="52"/>
+    <w:lsdException w:name="List Table 1 Light Accent 3" w:uiPriority="46"/>
+    <w:lsdException w:name="List Table 2 Accent 3" w:uiPriority="47"/>
+    <w:lsdException w:name="List Table 3 Accent 3" w:uiPriority="48"/>
+    <w:lsdException w:name="List Table 4 Accent 3" w:uiPriority="49"/>
+    <w:lsdException w:name="List Table 5 Dark Accent 3" w:uiPriority="50"/>
+    <w:lsdException w:name="List Table 6 Colorful Accent 3" w:uiPriority="51"/>
+    <w:lsdException w:name="List Table 7 Colorful Accent 3" w:uiPriority="52"/>
+    <w:lsdException w:name="List Table 1 Light Accent 4" w:uiPriority="46"/>
+    <w:lsdException w:name="List Table 2 Accent 4" w:uiPriority="47"/>
+    <w:lsdException w:name="List Table 3 Accent 4" w:uiPriority="48"/>
+    <w:lsdException w:name="List Table 4 Accent 4" w:uiPriority="49"/>
+    <w:lsdException w:name="List Table 5 Dark Accent 4" w:uiPriority="50"/>
+    <w:lsdException w:name="List Table 6 Colorful Accent 4" w:uiPriority="51"/>
+    <w:lsdException w:name="List Table 7 Colorful Accent 4" w:uiPriority="52"/>
+    <w:lsdException w:name="List Table 1 Light Accent 5" w:uiPriority="46"/>
+    <w:lsdException w:name="List Table 2 Accent 5" w:uiPriority="47"/>
+    <w:lsdException w:name="List Table 3 Accent 5" w:uiPriority="48"/>
+    <w:lsdException w:name="List Table 4 Accent 5" w:uiPriority="49"/>
+    <w:lsdException w:name="List Table 5 Dark Accent 5" w:uiPriority="50"/>
+    <w:lsdException w:name="List Table 6 Colorful Accent 5" w:uiPriority="51"/>
+    <w:lsdException w:name="List Table 7 Colorful Accent 5" w:uiPriority="52"/>
+    <w:lsdException w:name="List Table 1 Light Accent 6" w:uiPriority="46"/>
+    <w:lsdException w:name="List Table 2 Accent 6" w:uiPriority="47"/>
+    <w:lsdException w:name="List Table 3 Accent 6" w:uiPriority="48"/>
+    <w:lsdException w:name="List Table 4 Accent 6" w:uiPriority="49"/>
+    <w:lsdException w:name="List Table 5 Dark Accent 6" w:uiPriority="50"/>
+    <w:lsdException w:name="List Table 6 Colorful Accent 6" w:uiPriority="51"/>
+    <w:lsdException w:name="List Table 7 Colorful Accent 6" w:uiPriority="52"/>
   </w:latentStyles>
   <w:style w:type="paragraph" w:default="1" w:styleId="Normal">
     <w:name w:val="Normal"/>
@@ -6190,7 +6058,7 @@
   <a:extraClrSchemeLst/>
   <a:extLst>
     <a:ext uri="{05A4C25C-085E-4340-85A3-A5531E510DB2}">
-      <thm15:themeFamily xmlns="" xmlns:thm15="http://schemas.microsoft.com/office/thememl/2012/main" name="Office Theme" id="{62F939B6-93AF-4DB8-9C6B-D6C7DFDC589F}" vid="{4A3C46E8-61CC-4603-A589-7422A47A8E4A}"/>
+      <thm15:themeFamily xmlns:thm15="http://schemas.microsoft.com/office/thememl/2012/main" name="Office Theme" id="{62F939B6-93AF-4DB8-9C6B-D6C7DFDC589F}" vid="{4A3C46E8-61CC-4603-A589-7422A47A8E4A}"/>
     </a:ext>
   </a:extLst>
 </a:theme>
@@ -6201,7 +6069,7 @@
 </file>
 
 <file path=customXml/itemProps1.xml><?xml version="1.0" encoding="utf-8"?>
-<ds:datastoreItem xmlns:ds="http://schemas.openxmlformats.org/officeDocument/2006/customXml" ds:itemID="{8262CC40-8054-45A0-8A5D-924BF4D6DE7A}">
+<ds:datastoreItem xmlns:ds="http://schemas.openxmlformats.org/officeDocument/2006/customXml" ds:itemID="{DD764D3E-539F-4B33-892C-C457E9CE5431}">
   <ds:schemaRefs>
     <ds:schemaRef ds:uri="http://schemas.openxmlformats.org/officeDocument/2006/bibliography"/>
   </ds:schemaRefs>

--- a/OpinemBem/Caso de Teste.docx
+++ b/OpinemBem/Caso de Teste.docx
@@ -345,12 +345,13 @@
           </w:tcPr>
           <w:p>
             <w:pPr>
+              <w:pStyle w:val="PargrafodaLista"/>
               <w:numPr>
                 <w:ilvl w:val="0"/>
-                <w:numId w:val="4"/>
+                <w:numId w:val="16"/>
               </w:numPr>
               <w:spacing w:after="0" w:line="240" w:lineRule="auto"/>
-              <w:ind w:left="360"/>
+              <w:ind w:left="327"/>
               <w:textAlignment w:val="baseline"/>
               <w:rPr>
                 <w:rFonts w:ascii="Arial" w:eastAsia="Times New Roman" w:hAnsi="Arial" w:cs="Arial"/>
@@ -364,35 +365,26 @@
                 <w:color w:val="000000"/>
                 <w:lang w:eastAsia="pt-BR"/>
               </w:rPr>
-              <w:t xml:space="preserve">Estar </w:t>
-            </w:r>
-            <w:proofErr w:type="spellStart"/>
-            <w:r>
-              <w:rPr>
-                <w:rFonts w:ascii="Arial" w:eastAsia="Times New Roman" w:hAnsi="Arial" w:cs="Arial"/>
-                <w:color w:val="000000"/>
-                <w:lang w:eastAsia="pt-BR"/>
-              </w:rPr>
-              <w:t>logado</w:t>
-            </w:r>
-            <w:proofErr w:type="spellEnd"/>
-            <w:r>
-              <w:rPr>
-                <w:rFonts w:ascii="Arial" w:eastAsia="Times New Roman" w:hAnsi="Arial" w:cs="Arial"/>
-                <w:color w:val="000000"/>
-                <w:lang w:eastAsia="pt-BR"/>
-              </w:rPr>
-              <w:t>;  </w:t>
-            </w:r>
-          </w:p>
-          <w:p>
-            <w:pPr>
+              <w:t>Possuir um cadastro no sistema</w:t>
+            </w:r>
+            <w:r>
+              <w:rPr>
+                <w:rFonts w:ascii="Arial" w:eastAsia="Times New Roman" w:hAnsi="Arial" w:cs="Arial"/>
+                <w:color w:val="000000"/>
+                <w:lang w:eastAsia="pt-BR"/>
+              </w:rPr>
+              <w:t>;</w:t>
+            </w:r>
+          </w:p>
+          <w:p>
+            <w:pPr>
+              <w:pStyle w:val="PargrafodaLista"/>
               <w:numPr>
                 <w:ilvl w:val="0"/>
-                <w:numId w:val="4"/>
+                <w:numId w:val="16"/>
               </w:numPr>
               <w:spacing w:after="0" w:line="240" w:lineRule="auto"/>
-              <w:ind w:left="360"/>
+              <w:ind w:left="327"/>
               <w:textAlignment w:val="baseline"/>
               <w:rPr>
                 <w:rFonts w:ascii="Arial" w:eastAsia="Times New Roman" w:hAnsi="Arial" w:cs="Arial"/>
@@ -406,12 +398,36 @@
                 <w:color w:val="000000"/>
                 <w:lang w:eastAsia="pt-BR"/>
               </w:rPr>
-              <w:t>Possuir um cadastro no sistema;  </w:t>
-            </w:r>
-          </w:p>
-          <w:p>
-            <w:pPr>
-              <w:spacing w:after="0" w:line="240" w:lineRule="auto"/>
+              <w:t xml:space="preserve">Estar </w:t>
+            </w:r>
+            <w:proofErr w:type="spellStart"/>
+            <w:r>
+              <w:rPr>
+                <w:rFonts w:ascii="Arial" w:eastAsia="Times New Roman" w:hAnsi="Arial" w:cs="Arial"/>
+                <w:color w:val="000000"/>
+                <w:lang w:eastAsia="pt-BR"/>
+              </w:rPr>
+              <w:t>logado</w:t>
+            </w:r>
+            <w:proofErr w:type="spellEnd"/>
+            <w:r>
+              <w:rPr>
+                <w:rFonts w:ascii="Arial" w:eastAsia="Times New Roman" w:hAnsi="Arial" w:cs="Arial"/>
+                <w:color w:val="000000"/>
+                <w:lang w:eastAsia="pt-BR"/>
+              </w:rPr>
+              <w:t>;   </w:t>
+            </w:r>
+          </w:p>
+          <w:p>
+            <w:pPr>
+              <w:pStyle w:val="PargrafodaLista"/>
+              <w:numPr>
+                <w:ilvl w:val="0"/>
+                <w:numId w:val="16"/>
+              </w:numPr>
+              <w:spacing w:after="0" w:line="240" w:lineRule="auto"/>
+              <w:ind w:left="327"/>
               <w:rPr>
                 <w:rFonts w:ascii="Times New Roman" w:eastAsia="Times New Roman" w:hAnsi="Times New Roman" w:cs="Times New Roman"/>
                 <w:sz w:val="24"/>
@@ -425,12 +441,18 @@
                 <w:color w:val="000000"/>
                 <w:lang w:eastAsia="pt-BR"/>
               </w:rPr>
-              <w:t>3.Estar conectado à internet;                                                   </w:t>
-            </w:r>
-          </w:p>
-          <w:p>
-            <w:pPr>
-              <w:spacing w:after="0" w:line="240" w:lineRule="auto"/>
+              <w:t>Estar conectado à internet;                                                   </w:t>
+            </w:r>
+          </w:p>
+          <w:p>
+            <w:pPr>
+              <w:pStyle w:val="PargrafodaLista"/>
+              <w:numPr>
+                <w:ilvl w:val="0"/>
+                <w:numId w:val="16"/>
+              </w:numPr>
+              <w:spacing w:after="0" w:line="240" w:lineRule="auto"/>
+              <w:ind w:left="327"/>
               <w:rPr>
                 <w:rFonts w:ascii="Times New Roman" w:eastAsia="Times New Roman" w:hAnsi="Times New Roman" w:cs="Times New Roman"/>
                 <w:sz w:val="24"/>
@@ -444,7 +466,7 @@
                 <w:color w:val="000000"/>
                 <w:lang w:eastAsia="pt-BR"/>
               </w:rPr>
-              <w:t xml:space="preserve">4.Possuir um browser para acesso. </w:t>
+              <w:t xml:space="preserve">Possuir um browser para acesso. </w:t>
             </w:r>
           </w:p>
         </w:tc>
@@ -1016,7 +1038,7 @@
       </w:tr>
       <w:tr>
         <w:trPr>
-          <w:trHeight w:val="475"/>
+          <w:trHeight w:val="489"/>
         </w:trPr>
         <w:tc>
           <w:tcPr>
@@ -1093,7 +1115,23 @@
                 <w:szCs w:val="24"/>
                 <w:lang w:eastAsia="pt-BR"/>
               </w:rPr>
-              <w:t xml:space="preserve">Ao serem todos os campos preenchidos, não deverá aparecer mensagem de erro. Esses dados serão salvos e assim, </w:t>
+              <w:t xml:space="preserve">Ao serem todos os campos preenchidos, </w:t>
+            </w:r>
+            <w:r>
+              <w:rPr>
+                <w:rFonts w:ascii="Arial" w:eastAsia="Times New Roman" w:hAnsi="Arial" w:cs="Arial"/>
+                <w:szCs w:val="24"/>
+                <w:lang w:eastAsia="pt-BR"/>
+              </w:rPr>
+              <w:t>deve aparecer a mensagem de “Projeto cadastrado com sucesso! ”</w:t>
+            </w:r>
+            <w:r>
+              <w:rPr>
+                <w:rFonts w:ascii="Arial" w:eastAsia="Times New Roman" w:hAnsi="Arial" w:cs="Arial"/>
+                <w:szCs w:val="24"/>
+                <w:lang w:eastAsia="pt-BR"/>
+              </w:rPr>
+              <w:t xml:space="preserve">. Esses dados serão salvos e assim, </w:t>
             </w:r>
             <w:r>
               <w:rPr>
@@ -1140,7 +1178,7 @@
       </w:tr>
       <w:tr>
         <w:trPr>
-          <w:trHeight w:val="196"/>
+          <w:trHeight w:val="208"/>
         </w:trPr>
         <w:tc>
           <w:tcPr>
@@ -1240,7 +1278,7 @@
       </w:tr>
       <w:tr>
         <w:trPr>
-          <w:trHeight w:val="240"/>
+          <w:trHeight w:val="132"/>
         </w:trPr>
         <w:tc>
           <w:tcPr>
@@ -1322,7 +1360,39 @@
                 <w:color w:val="000000"/>
                 <w:lang w:eastAsia="pt-BR"/>
               </w:rPr>
-              <w:t xml:space="preserve">ste de unidade (Caixa branca); </w:t>
+              <w:t xml:space="preserve">ste de </w:t>
+            </w:r>
+            <w:r>
+              <w:rPr>
+                <w:rFonts w:ascii="Arial" w:eastAsia="Times New Roman" w:hAnsi="Arial" w:cs="Arial"/>
+                <w:color w:val="000000"/>
+                <w:lang w:eastAsia="pt-BR"/>
+              </w:rPr>
+              <w:t>integração</w:t>
+            </w:r>
+            <w:r>
+              <w:rPr>
+                <w:rFonts w:ascii="Arial" w:eastAsia="Times New Roman" w:hAnsi="Arial" w:cs="Arial"/>
+                <w:color w:val="000000"/>
+                <w:lang w:eastAsia="pt-BR"/>
+              </w:rPr>
+              <w:t xml:space="preserve"> (Caixa </w:t>
+            </w:r>
+            <w:r>
+              <w:rPr>
+                <w:rFonts w:ascii="Arial" w:eastAsia="Times New Roman" w:hAnsi="Arial" w:cs="Arial"/>
+                <w:color w:val="000000"/>
+                <w:lang w:eastAsia="pt-BR"/>
+              </w:rPr>
+              <w:t>Preta</w:t>
+            </w:r>
+            <w:r>
+              <w:rPr>
+                <w:rFonts w:ascii="Arial" w:eastAsia="Times New Roman" w:hAnsi="Arial" w:cs="Arial"/>
+                <w:color w:val="000000"/>
+                <w:lang w:eastAsia="pt-BR"/>
+              </w:rPr>
+              <w:t xml:space="preserve">); </w:t>
             </w:r>
           </w:p>
         </w:tc>
@@ -1837,7 +1907,15 @@
                 <w:color w:val="000000"/>
                 <w:lang w:eastAsia="pt-BR"/>
               </w:rPr>
-              <w:t>Aceitar Projeto de Lei</w:t>
+              <w:t>Aceitar/Publicar</w:t>
+            </w:r>
+            <w:r>
+              <w:rPr>
+                <w:rFonts w:ascii="Arial" w:eastAsia="Times New Roman" w:hAnsi="Arial" w:cs="Arial"/>
+                <w:color w:val="000000"/>
+                <w:lang w:eastAsia="pt-BR"/>
+              </w:rPr>
+              <w:t xml:space="preserve"> Projeto de Lei</w:t>
             </w:r>
           </w:p>
         </w:tc>
@@ -1994,12 +2072,14 @@
           </w:tcPr>
           <w:p>
             <w:pPr>
+              <w:pStyle w:val="PargrafodaLista"/>
               <w:numPr>
                 <w:ilvl w:val="0"/>
                 <w:numId w:val="9"/>
               </w:numPr>
               <w:spacing w:after="0" w:line="240" w:lineRule="auto"/>
               <w:ind w:left="327"/>
+              <w:jc w:val="both"/>
               <w:textAlignment w:val="baseline"/>
               <w:rPr>
                 <w:rFonts w:ascii="Arial" w:eastAsia="Times New Roman" w:hAnsi="Arial" w:cs="Arial"/>
@@ -2013,6 +2093,32 @@
                 <w:color w:val="000000"/>
                 <w:lang w:eastAsia="pt-BR"/>
               </w:rPr>
+              <w:t>Possuir um cadastro no sistema;  </w:t>
+            </w:r>
+          </w:p>
+          <w:p>
+            <w:pPr>
+              <w:pStyle w:val="PargrafodaLista"/>
+              <w:numPr>
+                <w:ilvl w:val="0"/>
+                <w:numId w:val="9"/>
+              </w:numPr>
+              <w:spacing w:after="0" w:line="240" w:lineRule="auto"/>
+              <w:ind w:left="327"/>
+              <w:jc w:val="both"/>
+              <w:textAlignment w:val="baseline"/>
+              <w:rPr>
+                <w:rFonts w:ascii="Arial" w:eastAsia="Times New Roman" w:hAnsi="Arial" w:cs="Arial"/>
+                <w:color w:val="000000"/>
+                <w:lang w:eastAsia="pt-BR"/>
+              </w:rPr>
+            </w:pPr>
+            <w:r>
+              <w:rPr>
+                <w:rFonts w:ascii="Arial" w:eastAsia="Times New Roman" w:hAnsi="Arial" w:cs="Arial"/>
+                <w:color w:val="000000"/>
+                <w:lang w:eastAsia="pt-BR"/>
+              </w:rPr>
               <w:t xml:space="preserve">Estar </w:t>
             </w:r>
             <w:proofErr w:type="spellStart"/>
@@ -2032,6 +2138,56 @@
                 <w:lang w:eastAsia="pt-BR"/>
               </w:rPr>
               <w:t>;  </w:t>
+            </w:r>
+          </w:p>
+          <w:p>
+            <w:pPr>
+              <w:pStyle w:val="PargrafodaLista"/>
+              <w:numPr>
+                <w:ilvl w:val="0"/>
+                <w:numId w:val="9"/>
+              </w:numPr>
+              <w:spacing w:after="0" w:line="240" w:lineRule="auto"/>
+              <w:ind w:left="327"/>
+              <w:jc w:val="both"/>
+              <w:rPr>
+                <w:rFonts w:ascii="Times New Roman" w:eastAsia="Times New Roman" w:hAnsi="Times New Roman" w:cs="Times New Roman"/>
+                <w:sz w:val="24"/>
+                <w:szCs w:val="24"/>
+                <w:lang w:eastAsia="pt-BR"/>
+              </w:rPr>
+            </w:pPr>
+            <w:r>
+              <w:rPr>
+                <w:rFonts w:ascii="Arial" w:eastAsia="Times New Roman" w:hAnsi="Arial" w:cs="Arial"/>
+                <w:color w:val="000000"/>
+                <w:lang w:eastAsia="pt-BR"/>
+              </w:rPr>
+              <w:t>Estar conectado à internet;                                                   </w:t>
+            </w:r>
+          </w:p>
+          <w:p>
+            <w:pPr>
+              <w:numPr>
+                <w:ilvl w:val="0"/>
+                <w:numId w:val="9"/>
+              </w:numPr>
+              <w:spacing w:after="0" w:line="240" w:lineRule="auto"/>
+              <w:ind w:left="327"/>
+              <w:textAlignment w:val="baseline"/>
+              <w:rPr>
+                <w:rFonts w:ascii="Arial" w:eastAsia="Times New Roman" w:hAnsi="Arial" w:cs="Arial"/>
+                <w:color w:val="000000"/>
+                <w:lang w:eastAsia="pt-BR"/>
+              </w:rPr>
+            </w:pPr>
+            <w:r>
+              <w:rPr>
+                <w:rFonts w:ascii="Arial" w:eastAsia="Times New Roman" w:hAnsi="Arial" w:cs="Arial"/>
+                <w:color w:val="000000"/>
+                <w:lang w:eastAsia="pt-BR"/>
+              </w:rPr>
+              <w:t>Possuir um browser para acesso.</w:t>
             </w:r>
           </w:p>
           <w:p>
@@ -2310,6 +2466,7 @@
                 <w:numId w:val="13"/>
               </w:numPr>
               <w:spacing w:after="0" w:line="240" w:lineRule="auto"/>
+              <w:ind w:left="327"/>
               <w:textAlignment w:val="baseline"/>
               <w:rPr>
                 <w:rFonts w:ascii="Arial" w:eastAsia="Times New Roman" w:hAnsi="Arial" w:cs="Arial"/>
@@ -2406,7 +2563,23 @@
                 <w:color w:val="000000"/>
                 <w:lang w:eastAsia="pt-BR"/>
               </w:rPr>
-              <w:t>Ao clicar no botão, o projeto deve ser redirecionado para a pagina inicial do usuário, em que ele acessa a pagina do projeto de lei e poderá votar.</w:t>
+              <w:t>Ao clicar no botão, o projeto deve ser redirecionado para a</w:t>
+            </w:r>
+            <w:r>
+              <w:rPr>
+                <w:rFonts w:ascii="Arial" w:eastAsia="Times New Roman" w:hAnsi="Arial" w:cs="Arial"/>
+                <w:color w:val="000000"/>
+                <w:lang w:eastAsia="pt-BR"/>
+              </w:rPr>
+              <w:t xml:space="preserve"> pá</w:t>
+            </w:r>
+            <w:r>
+              <w:rPr>
+                <w:rFonts w:ascii="Arial" w:eastAsia="Times New Roman" w:hAnsi="Arial" w:cs="Arial"/>
+                <w:color w:val="000000"/>
+                <w:lang w:eastAsia="pt-BR"/>
+              </w:rPr>
+              <w:t>gina inicial do usuário, em que ele acessa a pagina do projeto de lei e poderá votar.</w:t>
             </w:r>
           </w:p>
         </w:tc>
@@ -2480,6 +2653,7 @@
                 <w:lang w:eastAsia="pt-BR"/>
               </w:rPr>
             </w:pPr>
+            <w:commentRangeStart w:id="0"/>
             <w:r>
               <w:rPr>
                 <w:rFonts w:ascii="Arial" w:eastAsia="Times New Roman" w:hAnsi="Arial" w:cs="Arial"/>
@@ -2488,6 +2662,8 @@
               </w:rPr>
               <w:t>Windows 10;  </w:t>
             </w:r>
+            <w:bookmarkStart w:id="1" w:name="_GoBack"/>
+            <w:bookmarkEnd w:id="1"/>
           </w:p>
           <w:p>
             <w:pPr>
@@ -2506,13 +2682,20 @@
                 <w:lang w:eastAsia="pt-BR"/>
               </w:rPr>
               <w:t xml:space="preserve">Google Chrome (versão 61). </w:t>
+            </w:r>
+            <w:commentRangeEnd w:id="0"/>
+            <w:r>
+              <w:rPr>
+                <w:rStyle w:val="Refdecomentrio"/>
+              </w:rPr>
+              <w:commentReference w:id="0"/>
             </w:r>
           </w:p>
         </w:tc>
       </w:tr>
       <w:tr>
         <w:trPr>
-          <w:trHeight w:val="176"/>
+          <w:trHeight w:val="19"/>
         </w:trPr>
         <w:tc>
           <w:tcPr>
@@ -2573,38 +2756,8 @@
             <w:pPr>
               <w:spacing w:after="0" w:line="240" w:lineRule="auto"/>
               <w:rPr>
-                <w:rFonts w:ascii="Times New Roman" w:eastAsia="Times New Roman" w:hAnsi="Times New Roman" w:cs="Times New Roman"/>
-                <w:sz w:val="24"/>
-                <w:szCs w:val="24"/>
-                <w:lang w:eastAsia="pt-BR"/>
-              </w:rPr>
-            </w:pPr>
-            <w:r>
-              <w:rPr>
-                <w:rFonts w:ascii="Arial" w:eastAsia="Times New Roman" w:hAnsi="Arial" w:cs="Arial"/>
-                <w:color w:val="000000"/>
-                <w:lang w:eastAsia="pt-BR"/>
-              </w:rPr>
-              <w:t>T</w:t>
-            </w:r>
-            <w:bookmarkStart w:id="0" w:name="_GoBack"/>
-            <w:r>
-              <w:rPr>
-                <w:rFonts w:ascii="Arial" w:eastAsia="Times New Roman" w:hAnsi="Arial" w:cs="Arial"/>
-                <w:color w:val="000000"/>
-                <w:lang w:eastAsia="pt-BR"/>
-              </w:rPr>
-              <w:t>este de unidade (Caixa branca);  </w:t>
-            </w:r>
-          </w:p>
-          <w:bookmarkEnd w:id="0"/>
-          <w:p>
-            <w:pPr>
-              <w:spacing w:after="0" w:line="240" w:lineRule="auto"/>
-              <w:rPr>
-                <w:rFonts w:ascii="Times New Roman" w:eastAsia="Times New Roman" w:hAnsi="Times New Roman" w:cs="Times New Roman"/>
-                <w:sz w:val="24"/>
-                <w:szCs w:val="24"/>
+                <w:rFonts w:ascii="Arial" w:eastAsia="Times New Roman" w:hAnsi="Arial" w:cs="Arial"/>
+                <w:color w:val="000000"/>
                 <w:lang w:eastAsia="pt-BR"/>
               </w:rPr>
             </w:pPr>
@@ -2622,7 +2775,23 @@
                 <w:color w:val="000000"/>
                 <w:lang w:eastAsia="pt-BR"/>
               </w:rPr>
-              <w:t xml:space="preserve"> de integração (Caixa branca).</w:t>
+              <w:t xml:space="preserve"> de integração (Caixa </w:t>
+            </w:r>
+            <w:r>
+              <w:rPr>
+                <w:rFonts w:ascii="Arial" w:eastAsia="Times New Roman" w:hAnsi="Arial" w:cs="Arial"/>
+                <w:color w:val="000000"/>
+                <w:lang w:eastAsia="pt-BR"/>
+              </w:rPr>
+              <w:t>Preta</w:t>
+            </w:r>
+            <w:r>
+              <w:rPr>
+                <w:rFonts w:ascii="Arial" w:eastAsia="Times New Roman" w:hAnsi="Arial" w:cs="Arial"/>
+                <w:color w:val="000000"/>
+                <w:lang w:eastAsia="pt-BR"/>
+              </w:rPr>
+              <w:t>).</w:t>
             </w:r>
           </w:p>
         </w:tc>
@@ -3108,25 +3277,7 @@
                 <w:color w:val="000000"/>
                 <w:lang w:eastAsia="pt-BR"/>
               </w:rPr>
-              <w:t xml:space="preserve">Estar </w:t>
-            </w:r>
-            <w:proofErr w:type="spellStart"/>
-            <w:r>
-              <w:rPr>
-                <w:rFonts w:ascii="Arial" w:eastAsia="Times New Roman" w:hAnsi="Arial" w:cs="Arial"/>
-                <w:color w:val="000000"/>
-                <w:lang w:eastAsia="pt-BR"/>
-              </w:rPr>
-              <w:t>logado</w:t>
-            </w:r>
-            <w:proofErr w:type="spellEnd"/>
-            <w:r>
-              <w:rPr>
-                <w:rFonts w:ascii="Arial" w:eastAsia="Times New Roman" w:hAnsi="Arial" w:cs="Arial"/>
-                <w:color w:val="000000"/>
-                <w:lang w:eastAsia="pt-BR"/>
-              </w:rPr>
-              <w:t>;  </w:t>
+              <w:t>Possuir um cadastro no sistema;  </w:t>
             </w:r>
           </w:p>
           <w:p>
@@ -3152,7 +3303,25 @@
                 <w:color w:val="000000"/>
                 <w:lang w:eastAsia="pt-BR"/>
               </w:rPr>
-              <w:t>Possuir um cadastro no sistema;  </w:t>
+              <w:t xml:space="preserve">Estar </w:t>
+            </w:r>
+            <w:proofErr w:type="spellStart"/>
+            <w:r>
+              <w:rPr>
+                <w:rFonts w:ascii="Arial" w:eastAsia="Times New Roman" w:hAnsi="Arial" w:cs="Arial"/>
+                <w:color w:val="000000"/>
+                <w:lang w:eastAsia="pt-BR"/>
+              </w:rPr>
+              <w:t>logado</w:t>
+            </w:r>
+            <w:proofErr w:type="spellEnd"/>
+            <w:r>
+              <w:rPr>
+                <w:rFonts w:ascii="Arial" w:eastAsia="Times New Roman" w:hAnsi="Arial" w:cs="Arial"/>
+                <w:color w:val="000000"/>
+                <w:lang w:eastAsia="pt-BR"/>
+              </w:rPr>
+              <w:t>;  </w:t>
             </w:r>
           </w:p>
           <w:p>
@@ -3204,7 +3373,33 @@
                 <w:color w:val="000000"/>
                 <w:lang w:eastAsia="pt-BR"/>
               </w:rPr>
-              <w:t xml:space="preserve">Possuir um browser para acesso. </w:t>
+              <w:t>Possuir um browser para acesso.</w:t>
+            </w:r>
+          </w:p>
+          <w:p>
+            <w:pPr>
+              <w:pStyle w:val="PargrafodaLista"/>
+              <w:numPr>
+                <w:ilvl w:val="0"/>
+                <w:numId w:val="11"/>
+              </w:numPr>
+              <w:spacing w:after="0" w:line="240" w:lineRule="auto"/>
+              <w:ind w:left="334"/>
+              <w:jc w:val="both"/>
+              <w:rPr>
+                <w:rFonts w:ascii="Times New Roman" w:eastAsia="Times New Roman" w:hAnsi="Times New Roman" w:cs="Times New Roman"/>
+                <w:sz w:val="24"/>
+                <w:szCs w:val="24"/>
+                <w:lang w:eastAsia="pt-BR"/>
+              </w:rPr>
+            </w:pPr>
+            <w:r>
+              <w:rPr>
+                <w:rFonts w:ascii="Arial" w:eastAsia="Times New Roman" w:hAnsi="Arial" w:cs="Arial"/>
+                <w:color w:val="000000"/>
+                <w:lang w:eastAsia="pt-BR"/>
+              </w:rPr>
+              <w:t>Administrador ter aceito a publicação do projeto de lei.</w:t>
             </w:r>
           </w:p>
         </w:tc>
@@ -3779,7 +3974,16 @@
                 <w:color w:val="000000"/>
                 <w:lang w:eastAsia="pt-BR"/>
               </w:rPr>
-              <w:t xml:space="preserve">Definições de Teste </w:t>
+              <w:t xml:space="preserve">Definições de </w:t>
+            </w:r>
+            <w:r>
+              <w:rPr>
+                <w:rFonts w:ascii="Arial" w:eastAsia="Times New Roman" w:hAnsi="Arial" w:cs="Arial"/>
+                <w:color w:val="000000"/>
+                <w:lang w:eastAsia="pt-BR"/>
+              </w:rPr>
+              <w:lastRenderedPageBreak/>
+              <w:t xml:space="preserve">Teste </w:t>
             </w:r>
           </w:p>
         </w:tc>
@@ -3817,25 +4021,7 @@
                 <w:color w:val="000000"/>
                 <w:lang w:eastAsia="pt-BR"/>
               </w:rPr>
-              <w:t>Teste de unidade (Caixa branca);  </w:t>
-            </w:r>
-          </w:p>
-          <w:p>
-            <w:pPr>
-              <w:spacing w:after="0" w:line="240" w:lineRule="auto"/>
-              <w:rPr>
-                <w:rFonts w:ascii="Times New Roman" w:eastAsia="Times New Roman" w:hAnsi="Times New Roman" w:cs="Times New Roman"/>
-                <w:sz w:val="24"/>
-                <w:szCs w:val="24"/>
-                <w:lang w:eastAsia="pt-BR"/>
-              </w:rPr>
-            </w:pPr>
-            <w:r>
-              <w:rPr>
-                <w:rFonts w:ascii="Arial" w:eastAsia="Times New Roman" w:hAnsi="Arial" w:cs="Arial"/>
-                <w:color w:val="000000"/>
-                <w:lang w:eastAsia="pt-BR"/>
-              </w:rPr>
+              <w:lastRenderedPageBreak/>
               <w:t xml:space="preserve">Teste de integração </w:t>
             </w:r>
             <w:r>
@@ -3844,7 +4030,23 @@
                 <w:color w:val="000000"/>
                 <w:lang w:eastAsia="pt-BR"/>
               </w:rPr>
-              <w:t>(Caixa branca).</w:t>
+              <w:t xml:space="preserve">(Caixa </w:t>
+            </w:r>
+            <w:r>
+              <w:rPr>
+                <w:rFonts w:ascii="Arial" w:eastAsia="Times New Roman" w:hAnsi="Arial" w:cs="Arial"/>
+                <w:color w:val="000000"/>
+                <w:lang w:eastAsia="pt-BR"/>
+              </w:rPr>
+              <w:t>Preta</w:t>
+            </w:r>
+            <w:r>
+              <w:rPr>
+                <w:rFonts w:ascii="Arial" w:eastAsia="Times New Roman" w:hAnsi="Arial" w:cs="Arial"/>
+                <w:color w:val="000000"/>
+                <w:lang w:eastAsia="pt-BR"/>
+              </w:rPr>
+              <w:t>).</w:t>
             </w:r>
           </w:p>
         </w:tc>
@@ -3952,6 +4154,33 @@
 </w:document>
 </file>
 
+<file path=word/comments.xml><?xml version="1.0" encoding="utf-8"?>
+<w:comments xmlns:wpc="http://schemas.microsoft.com/office/word/2010/wordprocessingCanvas" xmlns:mc="http://schemas.openxmlformats.org/markup-compatibility/2006" xmlns:o="urn:schemas-microsoft-com:office:office" xmlns:r="http://schemas.openxmlformats.org/officeDocument/2006/relationships" xmlns:m="http://schemas.openxmlformats.org/officeDocument/2006/math" xmlns:v="urn:schemas-microsoft-com:vml" xmlns:wp14="http://schemas.microsoft.com/office/word/2010/wordprocessingDrawing" xmlns:wp="http://schemas.openxmlformats.org/drawingml/2006/wordprocessingDrawing" xmlns:w10="urn:schemas-microsoft-com:office:word" xmlns:w="http://schemas.openxmlformats.org/wordprocessingml/2006/main" xmlns:w14="http://schemas.microsoft.com/office/word/2010/wordml" xmlns:w15="http://schemas.microsoft.com/office/word/2012/wordml" xmlns:wpg="http://schemas.microsoft.com/office/word/2010/wordprocessingGroup" xmlns:wpi="http://schemas.microsoft.com/office/word/2010/wordprocessingInk" xmlns:wne="http://schemas.microsoft.com/office/word/2006/wordml" xmlns:wps="http://schemas.microsoft.com/office/word/2010/wordprocessingShape" mc:Ignorable="w14 w15 wp14">
+  <w:comment w:id="0" w:author="Aluno" w:date="2018-06-08T22:06:00Z" w:initials="A">
+    <w:p>
+      <w:pPr>
+        <w:pStyle w:val="Textodecomentrio"/>
+      </w:pPr>
+      <w:r>
+        <w:rPr>
+          <w:rStyle w:val="Refdecomentrio"/>
+        </w:rPr>
+        <w:annotationRef/>
+      </w:r>
+      <w:r>
+        <w:t>O que colocar?</w:t>
+      </w:r>
+    </w:p>
+  </w:comment>
+</w:comments>
+</file>
+
+<file path=word/commentsExtended.xml><?xml version="1.0" encoding="utf-8"?>
+<w15:commentsEx xmlns:wpc="http://schemas.microsoft.com/office/word/2010/wordprocessingCanvas" xmlns:mc="http://schemas.openxmlformats.org/markup-compatibility/2006" xmlns:o="urn:schemas-microsoft-com:office:office" xmlns:r="http://schemas.openxmlformats.org/officeDocument/2006/relationships" xmlns:m="http://schemas.openxmlformats.org/officeDocument/2006/math" xmlns:v="urn:schemas-microsoft-com:vml" xmlns:wp14="http://schemas.microsoft.com/office/word/2010/wordprocessingDrawing" xmlns:wp="http://schemas.openxmlformats.org/drawingml/2006/wordprocessingDrawing" xmlns:w10="urn:schemas-microsoft-com:office:word" xmlns:w="http://schemas.openxmlformats.org/wordprocessingml/2006/main" xmlns:w14="http://schemas.microsoft.com/office/word/2010/wordml" xmlns:w15="http://schemas.microsoft.com/office/word/2012/wordml" xmlns:wpg="http://schemas.microsoft.com/office/word/2010/wordprocessingGroup" xmlns:wpi="http://schemas.microsoft.com/office/word/2010/wordprocessingInk" xmlns:wne="http://schemas.microsoft.com/office/word/2006/wordml" xmlns:wps="http://schemas.microsoft.com/office/word/2010/wordprocessingShape" mc:Ignorable="w14 w15 wp14">
+  <w15:commentEx w15:paraId="7888F909" w15:done="0"/>
+</w15:commentsEx>
+</file>
+
 <file path=word/numbering.xml><?xml version="1.0" encoding="utf-8"?>
 <w:numbering xmlns:wpc="http://schemas.microsoft.com/office/word/2010/wordprocessingCanvas" xmlns:mc="http://schemas.openxmlformats.org/markup-compatibility/2006" xmlns:o="urn:schemas-microsoft-com:office:office" xmlns:r="http://schemas.openxmlformats.org/officeDocument/2006/relationships" xmlns:m="http://schemas.openxmlformats.org/officeDocument/2006/math" xmlns:v="urn:schemas-microsoft-com:vml" xmlns:wp14="http://schemas.microsoft.com/office/word/2010/wordprocessingDrawing" xmlns:wp="http://schemas.openxmlformats.org/drawingml/2006/wordprocessingDrawing" xmlns:w10="urn:schemas-microsoft-com:office:word" xmlns:w="http://schemas.openxmlformats.org/wordprocessingml/2006/main" xmlns:w14="http://schemas.microsoft.com/office/word/2010/wordml" xmlns:w15="http://schemas.microsoft.com/office/word/2012/wordml" xmlns:wpg="http://schemas.microsoft.com/office/word/2010/wordprocessingGroup" xmlns:wpi="http://schemas.microsoft.com/office/word/2010/wordprocessingInk" xmlns:wne="http://schemas.microsoft.com/office/word/2006/wordml" xmlns:wps="http://schemas.microsoft.com/office/word/2010/wordprocessingShape" mc:Ignorable="w14 w15 wp14">
   <w:abstractNum w:abstractNumId="0" w15:restartNumberingAfterBreak="0">
@@ -4555,17 +4784,20 @@
     </w:lvl>
   </w:abstractNum>
   <w:abstractNum w:abstractNumId="6" w15:restartNumberingAfterBreak="0">
-    <w:nsid w:val="3B0D226D"/>
+    <w:nsid w:val="32BC10E2"/>
     <w:multiLevelType w:val="hybridMultilevel"/>
-    <w:tmpl w:val="D818AFA2"/>
-    <w:lvl w:ilvl="0" w:tplc="0416000F">
+    <w:tmpl w:val="9C18C5F4"/>
+    <w:lvl w:ilvl="0" w:tplc="A2120920">
       <w:start w:val="1"/>
       <w:numFmt w:val="decimal"/>
       <w:lvlText w:val="%1."/>
       <w:lvlJc w:val="left"/>
       <w:pPr>
-        <w:ind w:left="720" w:hanging="360"/>
-      </w:pPr>
+        <w:ind w:left="1080" w:hanging="360"/>
+      </w:pPr>
+      <w:rPr>
+        <w:rFonts w:ascii="Arial" w:hAnsi="Arial" w:cs="Arial" w:hint="default"/>
+      </w:rPr>
     </w:lvl>
     <w:lvl w:ilvl="1" w:tplc="04160019" w:tentative="1">
       <w:start w:val="1"/>
@@ -4573,7 +4805,7 @@
       <w:lvlText w:val="%2."/>
       <w:lvlJc w:val="left"/>
       <w:pPr>
-        <w:ind w:left="1440" w:hanging="360"/>
+        <w:ind w:left="1800" w:hanging="360"/>
       </w:pPr>
     </w:lvl>
     <w:lvl w:ilvl="2" w:tplc="0416001B" w:tentative="1">
@@ -4582,7 +4814,7 @@
       <w:lvlText w:val="%3."/>
       <w:lvlJc w:val="right"/>
       <w:pPr>
-        <w:ind w:left="2160" w:hanging="180"/>
+        <w:ind w:left="2520" w:hanging="180"/>
       </w:pPr>
     </w:lvl>
     <w:lvl w:ilvl="3" w:tplc="0416000F" w:tentative="1">
@@ -4591,7 +4823,7 @@
       <w:lvlText w:val="%4."/>
       <w:lvlJc w:val="left"/>
       <w:pPr>
-        <w:ind w:left="2880" w:hanging="360"/>
+        <w:ind w:left="3240" w:hanging="360"/>
       </w:pPr>
     </w:lvl>
     <w:lvl w:ilvl="4" w:tplc="04160019" w:tentative="1">
@@ -4600,7 +4832,7 @@
       <w:lvlText w:val="%5."/>
       <w:lvlJc w:val="left"/>
       <w:pPr>
-        <w:ind w:left="3600" w:hanging="360"/>
+        <w:ind w:left="3960" w:hanging="360"/>
       </w:pPr>
     </w:lvl>
     <w:lvl w:ilvl="5" w:tplc="0416001B" w:tentative="1">
@@ -4609,7 +4841,7 @@
       <w:lvlText w:val="%6."/>
       <w:lvlJc w:val="right"/>
       <w:pPr>
-        <w:ind w:left="4320" w:hanging="180"/>
+        <w:ind w:left="4680" w:hanging="180"/>
       </w:pPr>
     </w:lvl>
     <w:lvl w:ilvl="6" w:tplc="0416000F" w:tentative="1">
@@ -4618,7 +4850,7 @@
       <w:lvlText w:val="%7."/>
       <w:lvlJc w:val="left"/>
       <w:pPr>
-        <w:ind w:left="5040" w:hanging="360"/>
+        <w:ind w:left="5400" w:hanging="360"/>
       </w:pPr>
     </w:lvl>
     <w:lvl w:ilvl="7" w:tplc="04160019" w:tentative="1">
@@ -4627,7 +4859,7 @@
       <w:lvlText w:val="%8."/>
       <w:lvlJc w:val="left"/>
       <w:pPr>
-        <w:ind w:left="5760" w:hanging="360"/>
+        <w:ind w:left="6120" w:hanging="360"/>
       </w:pPr>
     </w:lvl>
     <w:lvl w:ilvl="8" w:tplc="0416001B" w:tentative="1">
@@ -4636,11 +4868,187 @@
       <w:lvlText w:val="%9."/>
       <w:lvlJc w:val="right"/>
       <w:pPr>
-        <w:ind w:left="6480" w:hanging="180"/>
+        <w:ind w:left="6840" w:hanging="180"/>
       </w:pPr>
     </w:lvl>
   </w:abstractNum>
   <w:abstractNum w:abstractNumId="7" w15:restartNumberingAfterBreak="0">
+    <w:nsid w:val="3B0D226D"/>
+    <w:multiLevelType w:val="hybridMultilevel"/>
+    <w:tmpl w:val="26248DA0"/>
+    <w:lvl w:ilvl="0" w:tplc="B074D45E">
+      <w:start w:val="1"/>
+      <w:numFmt w:val="decimal"/>
+      <w:lvlText w:val="%1."/>
+      <w:lvlJc w:val="left"/>
+      <w:pPr>
+        <w:ind w:left="720" w:hanging="360"/>
+      </w:pPr>
+      <w:rPr>
+        <w:sz w:val="24"/>
+        <w:szCs w:val="24"/>
+      </w:rPr>
+    </w:lvl>
+    <w:lvl w:ilvl="1" w:tplc="04160019" w:tentative="1">
+      <w:start w:val="1"/>
+      <w:numFmt w:val="lowerLetter"/>
+      <w:lvlText w:val="%2."/>
+      <w:lvlJc w:val="left"/>
+      <w:pPr>
+        <w:ind w:left="1440" w:hanging="360"/>
+      </w:pPr>
+    </w:lvl>
+    <w:lvl w:ilvl="2" w:tplc="0416001B" w:tentative="1">
+      <w:start w:val="1"/>
+      <w:numFmt w:val="lowerRoman"/>
+      <w:lvlText w:val="%3."/>
+      <w:lvlJc w:val="right"/>
+      <w:pPr>
+        <w:ind w:left="2160" w:hanging="180"/>
+      </w:pPr>
+    </w:lvl>
+    <w:lvl w:ilvl="3" w:tplc="0416000F" w:tentative="1">
+      <w:start w:val="1"/>
+      <w:numFmt w:val="decimal"/>
+      <w:lvlText w:val="%4."/>
+      <w:lvlJc w:val="left"/>
+      <w:pPr>
+        <w:ind w:left="2880" w:hanging="360"/>
+      </w:pPr>
+    </w:lvl>
+    <w:lvl w:ilvl="4" w:tplc="04160019" w:tentative="1">
+      <w:start w:val="1"/>
+      <w:numFmt w:val="lowerLetter"/>
+      <w:lvlText w:val="%5."/>
+      <w:lvlJc w:val="left"/>
+      <w:pPr>
+        <w:ind w:left="3600" w:hanging="360"/>
+      </w:pPr>
+    </w:lvl>
+    <w:lvl w:ilvl="5" w:tplc="0416001B" w:tentative="1">
+      <w:start w:val="1"/>
+      <w:numFmt w:val="lowerRoman"/>
+      <w:lvlText w:val="%6."/>
+      <w:lvlJc w:val="right"/>
+      <w:pPr>
+        <w:ind w:left="4320" w:hanging="180"/>
+      </w:pPr>
+    </w:lvl>
+    <w:lvl w:ilvl="6" w:tplc="0416000F" w:tentative="1">
+      <w:start w:val="1"/>
+      <w:numFmt w:val="decimal"/>
+      <w:lvlText w:val="%7."/>
+      <w:lvlJc w:val="left"/>
+      <w:pPr>
+        <w:ind w:left="5040" w:hanging="360"/>
+      </w:pPr>
+    </w:lvl>
+    <w:lvl w:ilvl="7" w:tplc="04160019" w:tentative="1">
+      <w:start w:val="1"/>
+      <w:numFmt w:val="lowerLetter"/>
+      <w:lvlText w:val="%8."/>
+      <w:lvlJc w:val="left"/>
+      <w:pPr>
+        <w:ind w:left="5760" w:hanging="360"/>
+      </w:pPr>
+    </w:lvl>
+    <w:lvl w:ilvl="8" w:tplc="0416001B" w:tentative="1">
+      <w:start w:val="1"/>
+      <w:numFmt w:val="lowerRoman"/>
+      <w:lvlText w:val="%9."/>
+      <w:lvlJc w:val="right"/>
+      <w:pPr>
+        <w:ind w:left="6480" w:hanging="180"/>
+      </w:pPr>
+    </w:lvl>
+  </w:abstractNum>
+  <w:abstractNum w:abstractNumId="8" w15:restartNumberingAfterBreak="0">
+    <w:nsid w:val="4D976A44"/>
+    <w:multiLevelType w:val="hybridMultilevel"/>
+    <w:tmpl w:val="13B6AB28"/>
+    <w:lvl w:ilvl="0" w:tplc="0416000F">
+      <w:start w:val="1"/>
+      <w:numFmt w:val="decimal"/>
+      <w:lvlText w:val="%1."/>
+      <w:lvlJc w:val="left"/>
+      <w:pPr>
+        <w:ind w:left="1080" w:hanging="360"/>
+      </w:pPr>
+    </w:lvl>
+    <w:lvl w:ilvl="1" w:tplc="04160019" w:tentative="1">
+      <w:start w:val="1"/>
+      <w:numFmt w:val="lowerLetter"/>
+      <w:lvlText w:val="%2."/>
+      <w:lvlJc w:val="left"/>
+      <w:pPr>
+        <w:ind w:left="1800" w:hanging="360"/>
+      </w:pPr>
+    </w:lvl>
+    <w:lvl w:ilvl="2" w:tplc="0416001B" w:tentative="1">
+      <w:start w:val="1"/>
+      <w:numFmt w:val="lowerRoman"/>
+      <w:lvlText w:val="%3."/>
+      <w:lvlJc w:val="right"/>
+      <w:pPr>
+        <w:ind w:left="2520" w:hanging="180"/>
+      </w:pPr>
+    </w:lvl>
+    <w:lvl w:ilvl="3" w:tplc="0416000F" w:tentative="1">
+      <w:start w:val="1"/>
+      <w:numFmt w:val="decimal"/>
+      <w:lvlText w:val="%4."/>
+      <w:lvlJc w:val="left"/>
+      <w:pPr>
+        <w:ind w:left="3240" w:hanging="360"/>
+      </w:pPr>
+    </w:lvl>
+    <w:lvl w:ilvl="4" w:tplc="04160019" w:tentative="1">
+      <w:start w:val="1"/>
+      <w:numFmt w:val="lowerLetter"/>
+      <w:lvlText w:val="%5."/>
+      <w:lvlJc w:val="left"/>
+      <w:pPr>
+        <w:ind w:left="3960" w:hanging="360"/>
+      </w:pPr>
+    </w:lvl>
+    <w:lvl w:ilvl="5" w:tplc="0416001B" w:tentative="1">
+      <w:start w:val="1"/>
+      <w:numFmt w:val="lowerRoman"/>
+      <w:lvlText w:val="%6."/>
+      <w:lvlJc w:val="right"/>
+      <w:pPr>
+        <w:ind w:left="4680" w:hanging="180"/>
+      </w:pPr>
+    </w:lvl>
+    <w:lvl w:ilvl="6" w:tplc="0416000F" w:tentative="1">
+      <w:start w:val="1"/>
+      <w:numFmt w:val="decimal"/>
+      <w:lvlText w:val="%7."/>
+      <w:lvlJc w:val="left"/>
+      <w:pPr>
+        <w:ind w:left="5400" w:hanging="360"/>
+      </w:pPr>
+    </w:lvl>
+    <w:lvl w:ilvl="7" w:tplc="04160019" w:tentative="1">
+      <w:start w:val="1"/>
+      <w:numFmt w:val="lowerLetter"/>
+      <w:lvlText w:val="%8."/>
+      <w:lvlJc w:val="left"/>
+      <w:pPr>
+        <w:ind w:left="6120" w:hanging="360"/>
+      </w:pPr>
+    </w:lvl>
+    <w:lvl w:ilvl="8" w:tplc="0416001B" w:tentative="1">
+      <w:start w:val="1"/>
+      <w:numFmt w:val="lowerRoman"/>
+      <w:lvlText w:val="%9."/>
+      <w:lvlJc w:val="right"/>
+      <w:pPr>
+        <w:ind w:left="6840" w:hanging="180"/>
+      </w:pPr>
+    </w:lvl>
+  </w:abstractNum>
+  <w:abstractNum w:abstractNumId="9" w15:restartNumberingAfterBreak="0">
     <w:nsid w:val="55E44F26"/>
     <w:multiLevelType w:val="hybridMultilevel"/>
     <w:tmpl w:val="3BE89740"/>
@@ -4726,7 +5134,7 @@
       </w:pPr>
     </w:lvl>
   </w:abstractNum>
-  <w:abstractNum w:abstractNumId="8" w15:restartNumberingAfterBreak="0">
+  <w:abstractNum w:abstractNumId="10" w15:restartNumberingAfterBreak="0">
     <w:nsid w:val="56AD73AD"/>
     <w:multiLevelType w:val="multilevel"/>
     <w:tmpl w:val="246ED130"/>
@@ -4839,7 +5247,7 @@
       </w:pPr>
     </w:lvl>
   </w:abstractNum>
-  <w:abstractNum w:abstractNumId="9" w15:restartNumberingAfterBreak="0">
+  <w:abstractNum w:abstractNumId="11" w15:restartNumberingAfterBreak="0">
     <w:nsid w:val="5A3D1856"/>
     <w:multiLevelType w:val="multilevel"/>
     <w:tmpl w:val="B822972A"/>
@@ -4952,7 +5360,7 @@
       </w:pPr>
     </w:lvl>
   </w:abstractNum>
-  <w:abstractNum w:abstractNumId="10" w15:restartNumberingAfterBreak="0">
+  <w:abstractNum w:abstractNumId="12" w15:restartNumberingAfterBreak="0">
     <w:nsid w:val="602F3872"/>
     <w:multiLevelType w:val="multilevel"/>
     <w:tmpl w:val="460E0B86"/>
@@ -5065,7 +5473,7 @@
       </w:pPr>
     </w:lvl>
   </w:abstractNum>
-  <w:abstractNum w:abstractNumId="11" w15:restartNumberingAfterBreak="0">
+  <w:abstractNum w:abstractNumId="13" w15:restartNumberingAfterBreak="0">
     <w:nsid w:val="60625ED9"/>
     <w:multiLevelType w:val="multilevel"/>
     <w:tmpl w:val="0C5EDF84"/>
@@ -5178,7 +5586,7 @@
       </w:pPr>
     </w:lvl>
   </w:abstractNum>
-  <w:abstractNum w:abstractNumId="12" w15:restartNumberingAfterBreak="0">
+  <w:abstractNum w:abstractNumId="14" w15:restartNumberingAfterBreak="0">
     <w:nsid w:val="6E866B59"/>
     <w:multiLevelType w:val="hybridMultilevel"/>
     <w:tmpl w:val="673CCB40"/>
@@ -5265,34 +5673,147 @@
       <w:pPr>
         <w:ind w:left="6480" w:hanging="180"/>
       </w:pPr>
+    </w:lvl>
+  </w:abstractNum>
+  <w:abstractNum w:abstractNumId="15" w15:restartNumberingAfterBreak="0">
+    <w:nsid w:val="7BB476D3"/>
+    <w:multiLevelType w:val="hybridMultilevel"/>
+    <w:tmpl w:val="A1D4EEC4"/>
+    <w:lvl w:ilvl="0" w:tplc="04160001">
+      <w:start w:val="1"/>
+      <w:numFmt w:val="bullet"/>
+      <w:lvlText w:val=""/>
+      <w:lvlJc w:val="left"/>
+      <w:pPr>
+        <w:ind w:left="720" w:hanging="360"/>
+      </w:pPr>
+      <w:rPr>
+        <w:rFonts w:ascii="Symbol" w:hAnsi="Symbol" w:hint="default"/>
+      </w:rPr>
+    </w:lvl>
+    <w:lvl w:ilvl="1" w:tplc="04160003" w:tentative="1">
+      <w:start w:val="1"/>
+      <w:numFmt w:val="bullet"/>
+      <w:lvlText w:val="o"/>
+      <w:lvlJc w:val="left"/>
+      <w:pPr>
+        <w:ind w:left="1440" w:hanging="360"/>
+      </w:pPr>
+      <w:rPr>
+        <w:rFonts w:ascii="Courier New" w:hAnsi="Courier New" w:cs="Courier New" w:hint="default"/>
+      </w:rPr>
+    </w:lvl>
+    <w:lvl w:ilvl="2" w:tplc="04160005" w:tentative="1">
+      <w:start w:val="1"/>
+      <w:numFmt w:val="bullet"/>
+      <w:lvlText w:val=""/>
+      <w:lvlJc w:val="left"/>
+      <w:pPr>
+        <w:ind w:left="2160" w:hanging="360"/>
+      </w:pPr>
+      <w:rPr>
+        <w:rFonts w:ascii="Wingdings" w:hAnsi="Wingdings" w:hint="default"/>
+      </w:rPr>
+    </w:lvl>
+    <w:lvl w:ilvl="3" w:tplc="04160001" w:tentative="1">
+      <w:start w:val="1"/>
+      <w:numFmt w:val="bullet"/>
+      <w:lvlText w:val=""/>
+      <w:lvlJc w:val="left"/>
+      <w:pPr>
+        <w:ind w:left="2880" w:hanging="360"/>
+      </w:pPr>
+      <w:rPr>
+        <w:rFonts w:ascii="Symbol" w:hAnsi="Symbol" w:hint="default"/>
+      </w:rPr>
+    </w:lvl>
+    <w:lvl w:ilvl="4" w:tplc="04160003" w:tentative="1">
+      <w:start w:val="1"/>
+      <w:numFmt w:val="bullet"/>
+      <w:lvlText w:val="o"/>
+      <w:lvlJc w:val="left"/>
+      <w:pPr>
+        <w:ind w:left="3600" w:hanging="360"/>
+      </w:pPr>
+      <w:rPr>
+        <w:rFonts w:ascii="Courier New" w:hAnsi="Courier New" w:cs="Courier New" w:hint="default"/>
+      </w:rPr>
+    </w:lvl>
+    <w:lvl w:ilvl="5" w:tplc="04160005" w:tentative="1">
+      <w:start w:val="1"/>
+      <w:numFmt w:val="bullet"/>
+      <w:lvlText w:val=""/>
+      <w:lvlJc w:val="left"/>
+      <w:pPr>
+        <w:ind w:left="4320" w:hanging="360"/>
+      </w:pPr>
+      <w:rPr>
+        <w:rFonts w:ascii="Wingdings" w:hAnsi="Wingdings" w:hint="default"/>
+      </w:rPr>
+    </w:lvl>
+    <w:lvl w:ilvl="6" w:tplc="04160001" w:tentative="1">
+      <w:start w:val="1"/>
+      <w:numFmt w:val="bullet"/>
+      <w:lvlText w:val=""/>
+      <w:lvlJc w:val="left"/>
+      <w:pPr>
+        <w:ind w:left="5040" w:hanging="360"/>
+      </w:pPr>
+      <w:rPr>
+        <w:rFonts w:ascii="Symbol" w:hAnsi="Symbol" w:hint="default"/>
+      </w:rPr>
+    </w:lvl>
+    <w:lvl w:ilvl="7" w:tplc="04160003" w:tentative="1">
+      <w:start w:val="1"/>
+      <w:numFmt w:val="bullet"/>
+      <w:lvlText w:val="o"/>
+      <w:lvlJc w:val="left"/>
+      <w:pPr>
+        <w:ind w:left="5760" w:hanging="360"/>
+      </w:pPr>
+      <w:rPr>
+        <w:rFonts w:ascii="Courier New" w:hAnsi="Courier New" w:cs="Courier New" w:hint="default"/>
+      </w:rPr>
+    </w:lvl>
+    <w:lvl w:ilvl="8" w:tplc="04160005" w:tentative="1">
+      <w:start w:val="1"/>
+      <w:numFmt w:val="bullet"/>
+      <w:lvlText w:val=""/>
+      <w:lvlJc w:val="left"/>
+      <w:pPr>
+        <w:ind w:left="6480" w:hanging="360"/>
+      </w:pPr>
+      <w:rPr>
+        <w:rFonts w:ascii="Wingdings" w:hAnsi="Wingdings" w:hint="default"/>
+      </w:rPr>
     </w:lvl>
   </w:abstractNum>
   <w:num w:numId="1">
     <w:abstractNumId w:val="1"/>
   </w:num>
   <w:num w:numId="2">
-    <w:abstractNumId w:val="8"/>
+    <w:abstractNumId w:val="10"/>
   </w:num>
   <w:num w:numId="3">
-    <w:abstractNumId w:val="11"/>
+    <w:abstractNumId w:val="13"/>
   </w:num>
   <w:num w:numId="4">
     <w:abstractNumId w:val="3"/>
   </w:num>
   <w:num w:numId="5">
-    <w:abstractNumId w:val="10"/>
+    <w:abstractNumId w:val="12"/>
   </w:num>
   <w:num w:numId="6">
     <w:abstractNumId w:val="0"/>
   </w:num>
   <w:num w:numId="7">
-    <w:abstractNumId w:val="9"/>
+    <w:abstractNumId w:val="11"/>
   </w:num>
   <w:num w:numId="8">
-    <w:abstractNumId w:val="12"/>
+    <w:abstractNumId w:val="14"/>
   </w:num>
   <w:num w:numId="9">
-    <w:abstractNumId w:val="6"/>
+    <w:abstractNumId w:val="7"/>
   </w:num>
   <w:num w:numId="10">
     <w:abstractNumId w:val="2"/>
@@ -5301,12 +5822,29 @@
     <w:abstractNumId w:val="4"/>
   </w:num>
   <w:num w:numId="12">
-    <w:abstractNumId w:val="7"/>
+    <w:abstractNumId w:val="9"/>
   </w:num>
   <w:num w:numId="13">
     <w:abstractNumId w:val="5"/>
   </w:num>
+  <w:num w:numId="14">
+    <w:abstractNumId w:val="15"/>
+  </w:num>
+  <w:num w:numId="15">
+    <w:abstractNumId w:val="8"/>
+  </w:num>
+  <w:num w:numId="16">
+    <w:abstractNumId w:val="6"/>
+  </w:num>
 </w:numbering>
+</file>
+
+<file path=word/people.xml><?xml version="1.0" encoding="utf-8"?>
+<w15:people xmlns:wpc="http://schemas.microsoft.com/office/word/2010/wordprocessingCanvas" xmlns:mc="http://schemas.openxmlformats.org/markup-compatibility/2006" xmlns:o="urn:schemas-microsoft-com:office:office" xmlns:r="http://schemas.openxmlformats.org/officeDocument/2006/relationships" xmlns:m="http://schemas.openxmlformats.org/officeDocument/2006/math" xmlns:v="urn:schemas-microsoft-com:vml" xmlns:wp14="http://schemas.microsoft.com/office/word/2010/wordprocessingDrawing" xmlns:wp="http://schemas.openxmlformats.org/drawingml/2006/wordprocessingDrawing" xmlns:w10="urn:schemas-microsoft-com:office:word" xmlns:w="http://schemas.openxmlformats.org/wordprocessingml/2006/main" xmlns:w14="http://schemas.microsoft.com/office/word/2010/wordml" xmlns:w15="http://schemas.microsoft.com/office/word/2012/wordml" xmlns:wpg="http://schemas.microsoft.com/office/word/2010/wordprocessingGroup" xmlns:wpi="http://schemas.microsoft.com/office/word/2010/wordprocessingInk" xmlns:wne="http://schemas.microsoft.com/office/word/2006/wordml" xmlns:wps="http://schemas.microsoft.com/office/word/2010/wordprocessingShape" mc:Ignorable="w14 w15 wp14">
+  <w15:person w15:author="Aluno">
+    <w15:presenceInfo w15:providerId="None" w15:userId="Aluno"/>
+  </w15:person>
+</w15:people>
 </file>
 
 <file path=word/styles.xml><?xml version="1.0" encoding="utf-8"?>
@@ -5800,6 +6338,104 @@
       <w:contextualSpacing/>
     </w:pPr>
   </w:style>
+  <w:style w:type="character" w:styleId="Refdecomentrio">
+    <w:name w:val="annotation reference"/>
+    <w:basedOn w:val="Fontepargpadro"/>
+    <w:uiPriority w:val="99"/>
+    <w:semiHidden/>
+    <w:unhideWhenUsed/>
+    <w:rsid w:val="00053FF6"/>
+    <w:rPr>
+      <w:sz w:val="16"/>
+      <w:szCs w:val="16"/>
+    </w:rPr>
+  </w:style>
+  <w:style w:type="paragraph" w:styleId="Textodecomentrio">
+    <w:name w:val="annotation text"/>
+    <w:basedOn w:val="Normal"/>
+    <w:link w:val="TextodecomentrioChar"/>
+    <w:uiPriority w:val="99"/>
+    <w:semiHidden/>
+    <w:unhideWhenUsed/>
+    <w:rsid w:val="00053FF6"/>
+    <w:pPr>
+      <w:spacing w:line="240" w:lineRule="auto"/>
+    </w:pPr>
+    <w:rPr>
+      <w:sz w:val="20"/>
+      <w:szCs w:val="20"/>
+    </w:rPr>
+  </w:style>
+  <w:style w:type="character" w:customStyle="1" w:styleId="TextodecomentrioChar">
+    <w:name w:val="Texto de comentário Char"/>
+    <w:basedOn w:val="Fontepargpadro"/>
+    <w:link w:val="Textodecomentrio"/>
+    <w:uiPriority w:val="99"/>
+    <w:semiHidden/>
+    <w:rsid w:val="00053FF6"/>
+    <w:rPr>
+      <w:sz w:val="20"/>
+      <w:szCs w:val="20"/>
+    </w:rPr>
+  </w:style>
+  <w:style w:type="paragraph" w:styleId="Assuntodocomentrio">
+    <w:name w:val="annotation subject"/>
+    <w:basedOn w:val="Textodecomentrio"/>
+    <w:next w:val="Textodecomentrio"/>
+    <w:link w:val="AssuntodocomentrioChar"/>
+    <w:uiPriority w:val="99"/>
+    <w:semiHidden/>
+    <w:unhideWhenUsed/>
+    <w:rsid w:val="00053FF6"/>
+    <w:rPr>
+      <w:b/>
+      <w:bCs/>
+    </w:rPr>
+  </w:style>
+  <w:style w:type="character" w:customStyle="1" w:styleId="AssuntodocomentrioChar">
+    <w:name w:val="Assunto do comentário Char"/>
+    <w:basedOn w:val="TextodecomentrioChar"/>
+    <w:link w:val="Assuntodocomentrio"/>
+    <w:uiPriority w:val="99"/>
+    <w:semiHidden/>
+    <w:rsid w:val="00053FF6"/>
+    <w:rPr>
+      <w:b/>
+      <w:bCs/>
+      <w:sz w:val="20"/>
+      <w:szCs w:val="20"/>
+    </w:rPr>
+  </w:style>
+  <w:style w:type="paragraph" w:styleId="Textodebalo">
+    <w:name w:val="Balloon Text"/>
+    <w:basedOn w:val="Normal"/>
+    <w:link w:val="TextodebaloChar"/>
+    <w:uiPriority w:val="99"/>
+    <w:semiHidden/>
+    <w:unhideWhenUsed/>
+    <w:rsid w:val="00053FF6"/>
+    <w:pPr>
+      <w:spacing w:after="0" w:line="240" w:lineRule="auto"/>
+    </w:pPr>
+    <w:rPr>
+      <w:rFonts w:ascii="Segoe UI" w:hAnsi="Segoe UI" w:cs="Segoe UI"/>
+      <w:sz w:val="18"/>
+      <w:szCs w:val="18"/>
+    </w:rPr>
+  </w:style>
+  <w:style w:type="character" w:customStyle="1" w:styleId="TextodebaloChar">
+    <w:name w:val="Texto de balão Char"/>
+    <w:basedOn w:val="Fontepargpadro"/>
+    <w:link w:val="Textodebalo"/>
+    <w:uiPriority w:val="99"/>
+    <w:semiHidden/>
+    <w:rsid w:val="00053FF6"/>
+    <w:rPr>
+      <w:rFonts w:ascii="Segoe UI" w:hAnsi="Segoe UI" w:cs="Segoe UI"/>
+      <w:sz w:val="18"/>
+      <w:szCs w:val="18"/>
+    </w:rPr>
+  </w:style>
 </w:styles>
 </file>
 
@@ -6069,7 +6705,7 @@
 </file>
 
 <file path=customXml/itemProps1.xml><?xml version="1.0" encoding="utf-8"?>
-<ds:datastoreItem xmlns:ds="http://schemas.openxmlformats.org/officeDocument/2006/customXml" ds:itemID="{DD764D3E-539F-4B33-892C-C457E9CE5431}">
+<ds:datastoreItem xmlns:ds="http://schemas.openxmlformats.org/officeDocument/2006/customXml" ds:itemID="{73353714-B6CA-4E31-8E35-B0BF8CC2B887}">
   <ds:schemaRefs>
     <ds:schemaRef ds:uri="http://schemas.openxmlformats.org/officeDocument/2006/bibliography"/>
   </ds:schemaRefs>

--- a/OpinemBem/Caso de Teste.docx
+++ b/OpinemBem/Caso de Teste.docx
@@ -365,15 +365,7 @@
                 <w:color w:val="000000"/>
                 <w:lang w:eastAsia="pt-BR"/>
               </w:rPr>
-              <w:t>Possuir um cadastro no sistema</w:t>
-            </w:r>
-            <w:r>
-              <w:rPr>
-                <w:rFonts w:ascii="Arial" w:eastAsia="Times New Roman" w:hAnsi="Arial" w:cs="Arial"/>
-                <w:color w:val="000000"/>
-                <w:lang w:eastAsia="pt-BR"/>
-              </w:rPr>
-              <w:t>;</w:t>
+              <w:t>Possuir um cadastro no sistema;</w:t>
             </w:r>
           </w:p>
           <w:p>
@@ -2662,8 +2654,6 @@
               </w:rPr>
               <w:t>Windows 10;  </w:t>
             </w:r>
-            <w:bookmarkStart w:id="1" w:name="_GoBack"/>
-            <w:bookmarkEnd w:id="1"/>
           </w:p>
           <w:p>
             <w:pPr>
@@ -4144,6 +4134,253 @@
       </w:tr>
     </w:tbl>
     <w:p/>
+    <w:p/>
+    <w:p/>
+    <w:p>
+      <w:pPr>
+        <w:pStyle w:val="Ttulo3"/>
+        <w:spacing w:after="160"/>
+        <w:ind w:left="386" w:right="3"/>
+        <w:rPr>
+          <w:color w:val="FF0000"/>
+        </w:rPr>
+      </w:pPr>
+      <w:bookmarkStart w:id="1" w:name="_Toc516756484"/>
+      <w:r>
+        <w:t>VIAB</w:t>
+      </w:r>
+      <w:r>
+        <w:rPr>
+          <w:color w:val="FF0000"/>
+        </w:rPr>
+        <w:t>ILIDADE DE MERCADO</w:t>
+      </w:r>
+      <w:bookmarkEnd w:id="1"/>
+      <w:r>
+        <w:rPr>
+          <w:color w:val="FF0000"/>
+        </w:rPr>
+        <w:t xml:space="preserve"> </w:t>
+      </w:r>
+    </w:p>
+    <w:p>
+      <w:pPr>
+        <w:spacing w:after="1" w:line="358" w:lineRule="auto"/>
+        <w:ind w:left="419" w:right="53" w:firstLine="710"/>
+        <w:rPr>
+          <w:color w:val="FF0000"/>
+        </w:rPr>
+      </w:pPr>
+      <w:r>
+        <w:rPr>
+          <w:rFonts w:ascii="Arial" w:eastAsia="Arial" w:hAnsi="Arial" w:cs="Arial"/>
+          <w:color w:val="FF0000"/>
+        </w:rPr>
+        <w:t xml:space="preserve">É uma análise que verifica três objetos, os consumidores, concorrentes e fornecedores. </w:t>
+      </w:r>
+      <w:r>
+        <w:rPr>
+          <w:rFonts w:ascii="Arial" w:eastAsia="Arial" w:hAnsi="Arial" w:cs="Arial"/>
+          <w:color w:val="FF0000"/>
+          <w:sz w:val="24"/>
+          <w:szCs w:val="24"/>
+        </w:rPr>
+        <w:t>Essa análise mostra se o sistema é atraente para os consumidores, qual será o público alvo que atingirá dentro do sistema, se o sistema possui concorrentes, etc.</w:t>
+      </w:r>
+      <w:r>
+        <w:rPr>
+          <w:rFonts w:ascii="Arial" w:eastAsia="Arial" w:hAnsi="Arial" w:cs="Arial"/>
+          <w:color w:val="FF0000"/>
+        </w:rPr>
+        <w:t xml:space="preserve"> </w:t>
+      </w:r>
+    </w:p>
+    <w:p>
+      <w:pPr>
+        <w:spacing w:after="3" w:line="366" w:lineRule="auto"/>
+        <w:ind w:left="419" w:right="48" w:firstLine="720"/>
+        <w:jc w:val="both"/>
+        <w:rPr>
+          <w:color w:val="FF0000"/>
+        </w:rPr>
+      </w:pPr>
+      <w:r>
+        <w:rPr>
+          <w:rFonts w:ascii="Arial" w:eastAsia="Arial" w:hAnsi="Arial" w:cs="Arial"/>
+          <w:color w:val="FF0000"/>
+          <w:sz w:val="24"/>
+          <w:szCs w:val="24"/>
+        </w:rPr>
+        <w:t xml:space="preserve">Baseado em informações de suma importância para o Opinem Bem, analisou-se critérios mercadológicos através de uma pesquisa feita entre os internautas, respondida por 73 pessoas durante um tempo de disponibilidade de uma semana. Deste modo, com o objetivo de atingir a população brasileira num todo, desde aqueles que já votaram e aqueles que estão dando seus primeiros passos na política, facilitando o acesso a todos os cidadãos e mostrando às pessoas o que pode acontecer com o futuro da nação caso cada projeto seja aprovado, tem-se os seguintes dados referentes a esse mercado alvo: </w:t>
+      </w:r>
+    </w:p>
+    <w:p>
+      <w:pPr>
+        <w:numPr>
+          <w:ilvl w:val="0"/>
+          <w:numId w:val="17"/>
+        </w:numPr>
+        <w:spacing w:after="3" w:line="366" w:lineRule="auto"/>
+        <w:ind w:right="48" w:hanging="360"/>
+        <w:jc w:val="both"/>
+        <w:rPr>
+          <w:color w:val="FF0000"/>
+        </w:rPr>
+      </w:pPr>
+      <w:r>
+        <w:rPr>
+          <w:rFonts w:ascii="Arial" w:eastAsia="Arial" w:hAnsi="Arial" w:cs="Arial"/>
+          <w:color w:val="FF0000"/>
+          <w:sz w:val="24"/>
+          <w:szCs w:val="24"/>
+        </w:rPr>
+        <w:t xml:space="preserve">O público mais participativo seria aquele que se classifica entre a faixa etária de 17/25 anos, que correspondem a média de 30% daqueles que responderam à pesquisa;  </w:t>
+      </w:r>
+    </w:p>
+    <w:p>
+      <w:pPr>
+        <w:numPr>
+          <w:ilvl w:val="0"/>
+          <w:numId w:val="17"/>
+        </w:numPr>
+        <w:spacing w:after="89"/>
+        <w:ind w:right="48" w:hanging="360"/>
+        <w:jc w:val="both"/>
+        <w:rPr>
+          <w:color w:val="FF0000"/>
+        </w:rPr>
+      </w:pPr>
+      <w:r>
+        <w:rPr>
+          <w:rFonts w:ascii="Arial" w:eastAsia="Arial" w:hAnsi="Arial" w:cs="Arial"/>
+          <w:color w:val="FF0000"/>
+          <w:sz w:val="24"/>
+          <w:szCs w:val="24"/>
+        </w:rPr>
+        <w:t xml:space="preserve">66% dos internautas se interessam por política; </w:t>
+      </w:r>
+    </w:p>
+    <w:p>
+      <w:pPr>
+        <w:numPr>
+          <w:ilvl w:val="0"/>
+          <w:numId w:val="17"/>
+        </w:numPr>
+        <w:spacing w:after="88"/>
+        <w:ind w:right="48" w:hanging="360"/>
+        <w:jc w:val="both"/>
+        <w:rPr>
+          <w:color w:val="FF0000"/>
+        </w:rPr>
+      </w:pPr>
+      <w:r>
+        <w:rPr>
+          <w:rFonts w:ascii="Arial" w:eastAsia="Arial" w:hAnsi="Arial" w:cs="Arial"/>
+          <w:color w:val="FF0000"/>
+          <w:sz w:val="24"/>
+          <w:szCs w:val="24"/>
+        </w:rPr>
+        <w:t xml:space="preserve">78% acham os projetos de lei difíceis de entender; </w:t>
+      </w:r>
+    </w:p>
+    <w:p>
+      <w:pPr>
+        <w:numPr>
+          <w:ilvl w:val="0"/>
+          <w:numId w:val="17"/>
+        </w:numPr>
+        <w:spacing w:after="3" w:line="366" w:lineRule="auto"/>
+        <w:ind w:right="48" w:hanging="360"/>
+        <w:jc w:val="both"/>
+        <w:rPr>
+          <w:color w:val="FF0000"/>
+        </w:rPr>
+      </w:pPr>
+      <w:r>
+        <w:rPr>
+          <w:rFonts w:ascii="Arial" w:eastAsia="Arial" w:hAnsi="Arial" w:cs="Arial"/>
+          <w:color w:val="FF0000"/>
+          <w:sz w:val="24"/>
+          <w:szCs w:val="24"/>
+        </w:rPr>
+        <w:t xml:space="preserve">95% gostariam de um site onde eles pudessem ter acesso aos projetos de leis de modo fácil e ainda pudessem votar.  </w:t>
+      </w:r>
+    </w:p>
+    <w:p>
+      <w:pPr>
+        <w:numPr>
+          <w:ilvl w:val="0"/>
+          <w:numId w:val="17"/>
+        </w:numPr>
+        <w:spacing w:after="232" w:line="366" w:lineRule="auto"/>
+        <w:ind w:right="48" w:hanging="360"/>
+        <w:jc w:val="both"/>
+        <w:rPr>
+          <w:color w:val="FF0000"/>
+        </w:rPr>
+      </w:pPr>
+      <w:r>
+        <w:rPr>
+          <w:rFonts w:ascii="Arial" w:eastAsia="Arial" w:hAnsi="Arial" w:cs="Arial"/>
+          <w:color w:val="FF0000"/>
+          <w:sz w:val="24"/>
+          <w:szCs w:val="24"/>
+        </w:rPr>
+        <w:t xml:space="preserve">27,3% dos internautas apontaram o azul como uma boa cor para o site, e 30,13% optaram pelo azul misturado a outra cor como uma boa aposta para melhor estética do tal. Contudo, por vista pedagógica optamos por deixar o site com predominância do branco, com um aspecto “clean” (limpo). </w:t>
+      </w:r>
+    </w:p>
+    <w:p>
+      <w:pPr>
+        <w:spacing w:after="3" w:line="366" w:lineRule="auto"/>
+        <w:ind w:left="419" w:right="48" w:firstLine="720"/>
+        <w:jc w:val="both"/>
+        <w:rPr>
+          <w:color w:val="FF0000"/>
+        </w:rPr>
+      </w:pPr>
+      <w:r>
+        <w:rPr>
+          <w:rFonts w:ascii="Arial" w:eastAsia="Arial" w:hAnsi="Arial" w:cs="Arial"/>
+          <w:color w:val="FF0000"/>
+          <w:sz w:val="24"/>
+          <w:szCs w:val="24"/>
+        </w:rPr>
+        <w:t xml:space="preserve">Em observação a estas respostas obtivemos a conclusão de que o site terá uma boa aceitação por parte da população, e que a taxa de </w:t>
+      </w:r>
+      <w:r>
+        <w:rPr>
+          <w:rFonts w:ascii="Arial" w:eastAsia="Arial" w:hAnsi="Arial" w:cs="Arial"/>
+          <w:color w:val="FF0000"/>
+          <w:sz w:val="24"/>
+          <w:szCs w:val="24"/>
+        </w:rPr>
+        <w:lastRenderedPageBreak/>
+        <w:t xml:space="preserve">acesso ao site poderá ser prevista como alto, criando assim um ambiente proveitoso em questão de ganho futuro. </w:t>
+      </w:r>
+    </w:p>
+    <w:p>
+      <w:pPr>
+        <w:spacing w:after="3" w:line="366" w:lineRule="auto"/>
+        <w:ind w:left="429" w:right="48" w:hanging="10"/>
+        <w:jc w:val="both"/>
+        <w:rPr>
+          <w:color w:val="FF0000"/>
+        </w:rPr>
+      </w:pPr>
+      <w:r>
+        <w:rPr>
+          <w:rFonts w:ascii="Arial" w:eastAsia="Arial" w:hAnsi="Arial" w:cs="Arial"/>
+          <w:color w:val="FF0000"/>
+          <w:sz w:val="24"/>
+          <w:szCs w:val="24"/>
+        </w:rPr>
+        <w:t xml:space="preserve"> Ao procurarmos algo relacionado ao nosso projeto navegando na internet, foi encontrado um site chamado VOTENAWEB. Esse site apresenta os objetivos em comum com nosso projeto, com mesmos propósitos de relacionar a política, mais especificamente relacionando os projetos de leis e cidadãos, para esses que votam nos projetos. </w:t>
+      </w:r>
+    </w:p>
+    <w:p>
+      <w:bookmarkStart w:id="2" w:name="_GoBack"/>
+      <w:bookmarkEnd w:id="2"/>
+    </w:p>
     <w:sectPr>
       <w:pgSz w:w="11906" w:h="16838"/>
       <w:pgMar w:top="1417" w:right="1701" w:bottom="1417" w:left="1701" w:header="708" w:footer="708" w:gutter="0"/>
@@ -5587,6 +5824,200 @@
     </w:lvl>
   </w:abstractNum>
   <w:abstractNum w:abstractNumId="14" w15:restartNumberingAfterBreak="0">
+    <w:nsid w:val="60822CEC"/>
+    <w:multiLevelType w:val="multilevel"/>
+    <w:tmpl w:val="359C3420"/>
+    <w:lvl w:ilvl="0">
+      <w:start w:val="1"/>
+      <w:numFmt w:val="bullet"/>
+      <w:lvlText w:val="•"/>
+      <w:lvlJc w:val="left"/>
+      <w:pPr>
+        <w:ind w:left="1002" w:hanging="1002"/>
+      </w:pPr>
+      <w:rPr>
+        <w:rFonts w:ascii="Arial" w:eastAsia="Arial" w:hAnsi="Arial" w:cs="Arial"/>
+        <w:b w:val="0"/>
+        <w:i w:val="0"/>
+        <w:strike w:val="0"/>
+        <w:color w:val="000000"/>
+        <w:sz w:val="24"/>
+        <w:szCs w:val="24"/>
+        <w:u w:val="none"/>
+        <w:shd w:val="clear" w:color="auto" w:fill="auto"/>
+        <w:vertAlign w:val="baseline"/>
+      </w:rPr>
+    </w:lvl>
+    <w:lvl w:ilvl="1">
+      <w:start w:val="1"/>
+      <w:numFmt w:val="bullet"/>
+      <w:lvlText w:val="o"/>
+      <w:lvlJc w:val="left"/>
+      <w:pPr>
+        <w:ind w:left="1288" w:hanging="1288"/>
+      </w:pPr>
+      <w:rPr>
+        <w:rFonts w:ascii="Quattrocento Sans" w:eastAsia="Quattrocento Sans" w:hAnsi="Quattrocento Sans" w:cs="Quattrocento Sans"/>
+        <w:b w:val="0"/>
+        <w:i w:val="0"/>
+        <w:strike w:val="0"/>
+        <w:color w:val="000000"/>
+        <w:sz w:val="24"/>
+        <w:szCs w:val="24"/>
+        <w:u w:val="none"/>
+        <w:shd w:val="clear" w:color="auto" w:fill="auto"/>
+        <w:vertAlign w:val="baseline"/>
+      </w:rPr>
+    </w:lvl>
+    <w:lvl w:ilvl="2">
+      <w:start w:val="1"/>
+      <w:numFmt w:val="bullet"/>
+      <w:lvlText w:val="▪"/>
+      <w:lvlJc w:val="left"/>
+      <w:pPr>
+        <w:ind w:left="2008" w:hanging="2008"/>
+      </w:pPr>
+      <w:rPr>
+        <w:rFonts w:ascii="Quattrocento Sans" w:eastAsia="Quattrocento Sans" w:hAnsi="Quattrocento Sans" w:cs="Quattrocento Sans"/>
+        <w:b w:val="0"/>
+        <w:i w:val="0"/>
+        <w:strike w:val="0"/>
+        <w:color w:val="000000"/>
+        <w:sz w:val="24"/>
+        <w:szCs w:val="24"/>
+        <w:u w:val="none"/>
+        <w:shd w:val="clear" w:color="auto" w:fill="auto"/>
+        <w:vertAlign w:val="baseline"/>
+      </w:rPr>
+    </w:lvl>
+    <w:lvl w:ilvl="3">
+      <w:start w:val="1"/>
+      <w:numFmt w:val="bullet"/>
+      <w:lvlText w:val="•"/>
+      <w:lvlJc w:val="left"/>
+      <w:pPr>
+        <w:ind w:left="2728" w:hanging="2728"/>
+      </w:pPr>
+      <w:rPr>
+        <w:rFonts w:ascii="Arial" w:eastAsia="Arial" w:hAnsi="Arial" w:cs="Arial"/>
+        <w:b w:val="0"/>
+        <w:i w:val="0"/>
+        <w:strike w:val="0"/>
+        <w:color w:val="000000"/>
+        <w:sz w:val="24"/>
+        <w:szCs w:val="24"/>
+        <w:u w:val="none"/>
+        <w:shd w:val="clear" w:color="auto" w:fill="auto"/>
+        <w:vertAlign w:val="baseline"/>
+      </w:rPr>
+    </w:lvl>
+    <w:lvl w:ilvl="4">
+      <w:start w:val="1"/>
+      <w:numFmt w:val="bullet"/>
+      <w:lvlText w:val="o"/>
+      <w:lvlJc w:val="left"/>
+      <w:pPr>
+        <w:ind w:left="3448" w:hanging="3448"/>
+      </w:pPr>
+      <w:rPr>
+        <w:rFonts w:ascii="Quattrocento Sans" w:eastAsia="Quattrocento Sans" w:hAnsi="Quattrocento Sans" w:cs="Quattrocento Sans"/>
+        <w:b w:val="0"/>
+        <w:i w:val="0"/>
+        <w:strike w:val="0"/>
+        <w:color w:val="000000"/>
+        <w:sz w:val="24"/>
+        <w:szCs w:val="24"/>
+        <w:u w:val="none"/>
+        <w:shd w:val="clear" w:color="auto" w:fill="auto"/>
+        <w:vertAlign w:val="baseline"/>
+      </w:rPr>
+    </w:lvl>
+    <w:lvl w:ilvl="5">
+      <w:start w:val="1"/>
+      <w:numFmt w:val="bullet"/>
+      <w:lvlText w:val="▪"/>
+      <w:lvlJc w:val="left"/>
+      <w:pPr>
+        <w:ind w:left="4168" w:hanging="4168"/>
+      </w:pPr>
+      <w:rPr>
+        <w:rFonts w:ascii="Quattrocento Sans" w:eastAsia="Quattrocento Sans" w:hAnsi="Quattrocento Sans" w:cs="Quattrocento Sans"/>
+        <w:b w:val="0"/>
+        <w:i w:val="0"/>
+        <w:strike w:val="0"/>
+        <w:color w:val="000000"/>
+        <w:sz w:val="24"/>
+        <w:szCs w:val="24"/>
+        <w:u w:val="none"/>
+        <w:shd w:val="clear" w:color="auto" w:fill="auto"/>
+        <w:vertAlign w:val="baseline"/>
+      </w:rPr>
+    </w:lvl>
+    <w:lvl w:ilvl="6">
+      <w:start w:val="1"/>
+      <w:numFmt w:val="bullet"/>
+      <w:lvlText w:val="•"/>
+      <w:lvlJc w:val="left"/>
+      <w:pPr>
+        <w:ind w:left="4888" w:hanging="4888"/>
+      </w:pPr>
+      <w:rPr>
+        <w:rFonts w:ascii="Arial" w:eastAsia="Arial" w:hAnsi="Arial" w:cs="Arial"/>
+        <w:b w:val="0"/>
+        <w:i w:val="0"/>
+        <w:strike w:val="0"/>
+        <w:color w:val="000000"/>
+        <w:sz w:val="24"/>
+        <w:szCs w:val="24"/>
+        <w:u w:val="none"/>
+        <w:shd w:val="clear" w:color="auto" w:fill="auto"/>
+        <w:vertAlign w:val="baseline"/>
+      </w:rPr>
+    </w:lvl>
+    <w:lvl w:ilvl="7">
+      <w:start w:val="1"/>
+      <w:numFmt w:val="bullet"/>
+      <w:lvlText w:val="o"/>
+      <w:lvlJc w:val="left"/>
+      <w:pPr>
+        <w:ind w:left="5608" w:hanging="5608"/>
+      </w:pPr>
+      <w:rPr>
+        <w:rFonts w:ascii="Quattrocento Sans" w:eastAsia="Quattrocento Sans" w:hAnsi="Quattrocento Sans" w:cs="Quattrocento Sans"/>
+        <w:b w:val="0"/>
+        <w:i w:val="0"/>
+        <w:strike w:val="0"/>
+        <w:color w:val="000000"/>
+        <w:sz w:val="24"/>
+        <w:szCs w:val="24"/>
+        <w:u w:val="none"/>
+        <w:shd w:val="clear" w:color="auto" w:fill="auto"/>
+        <w:vertAlign w:val="baseline"/>
+      </w:rPr>
+    </w:lvl>
+    <w:lvl w:ilvl="8">
+      <w:start w:val="1"/>
+      <w:numFmt w:val="bullet"/>
+      <w:lvlText w:val="▪"/>
+      <w:lvlJc w:val="left"/>
+      <w:pPr>
+        <w:ind w:left="6328" w:hanging="6328"/>
+      </w:pPr>
+      <w:rPr>
+        <w:rFonts w:ascii="Quattrocento Sans" w:eastAsia="Quattrocento Sans" w:hAnsi="Quattrocento Sans" w:cs="Quattrocento Sans"/>
+        <w:b w:val="0"/>
+        <w:i w:val="0"/>
+        <w:strike w:val="0"/>
+        <w:color w:val="000000"/>
+        <w:sz w:val="24"/>
+        <w:szCs w:val="24"/>
+        <w:u w:val="none"/>
+        <w:shd w:val="clear" w:color="auto" w:fill="auto"/>
+        <w:vertAlign w:val="baseline"/>
+      </w:rPr>
+    </w:lvl>
+  </w:abstractNum>
+  <w:abstractNum w:abstractNumId="15" w15:restartNumberingAfterBreak="0">
     <w:nsid w:val="6E866B59"/>
     <w:multiLevelType w:val="hybridMultilevel"/>
     <w:tmpl w:val="673CCB40"/>
@@ -5675,7 +6106,7 @@
       </w:pPr>
     </w:lvl>
   </w:abstractNum>
-  <w:abstractNum w:abstractNumId="15" w15:restartNumberingAfterBreak="0">
+  <w:abstractNum w:abstractNumId="16" w15:restartNumberingAfterBreak="0">
     <w:nsid w:val="7BB476D3"/>
     <w:multiLevelType w:val="hybridMultilevel"/>
     <w:tmpl w:val="A1D4EEC4"/>
@@ -5810,7 +6241,7 @@
     <w:abstractNumId w:val="11"/>
   </w:num>
   <w:num w:numId="8">
-    <w:abstractNumId w:val="14"/>
+    <w:abstractNumId w:val="15"/>
   </w:num>
   <w:num w:numId="9">
     <w:abstractNumId w:val="7"/>
@@ -5828,13 +6259,16 @@
     <w:abstractNumId w:val="5"/>
   </w:num>
   <w:num w:numId="14">
-    <w:abstractNumId w:val="15"/>
+    <w:abstractNumId w:val="16"/>
   </w:num>
   <w:num w:numId="15">
     <w:abstractNumId w:val="8"/>
   </w:num>
   <w:num w:numId="16">
     <w:abstractNumId w:val="6"/>
+  </w:num>
+  <w:num w:numId="17">
+    <w:abstractNumId w:val="14"/>
   </w:num>
 </w:numbering>
 </file>
@@ -6262,6 +6696,29 @@
       <w:lang w:eastAsia="pt-BR"/>
     </w:rPr>
   </w:style>
+  <w:style w:type="paragraph" w:styleId="Ttulo3">
+    <w:name w:val="heading 3"/>
+    <w:basedOn w:val="Normal"/>
+    <w:next w:val="Normal"/>
+    <w:link w:val="Ttulo3Char"/>
+    <w:uiPriority w:val="9"/>
+    <w:semiHidden/>
+    <w:unhideWhenUsed/>
+    <w:qFormat/>
+    <w:rsid w:val="00A82148"/>
+    <w:pPr>
+      <w:keepNext/>
+      <w:keepLines/>
+      <w:spacing w:before="40" w:after="0"/>
+      <w:outlineLvl w:val="2"/>
+    </w:pPr>
+    <w:rPr>
+      <w:rFonts w:asciiTheme="majorHAnsi" w:eastAsiaTheme="majorEastAsia" w:hAnsiTheme="majorHAnsi" w:cstheme="majorBidi"/>
+      <w:color w:val="1F4D78" w:themeColor="accent1" w:themeShade="7F"/>
+      <w:sz w:val="24"/>
+      <w:szCs w:val="24"/>
+    </w:rPr>
+  </w:style>
   <w:style w:type="character" w:default="1" w:styleId="Fontepargpadro">
     <w:name w:val="Default Paragraph Font"/>
     <w:uiPriority w:val="1"/>
@@ -6434,6 +6891,20 @@
       <w:rFonts w:ascii="Segoe UI" w:hAnsi="Segoe UI" w:cs="Segoe UI"/>
       <w:sz w:val="18"/>
       <w:szCs w:val="18"/>
+    </w:rPr>
+  </w:style>
+  <w:style w:type="character" w:customStyle="1" w:styleId="Ttulo3Char">
+    <w:name w:val="Título 3 Char"/>
+    <w:basedOn w:val="Fontepargpadro"/>
+    <w:link w:val="Ttulo3"/>
+    <w:uiPriority w:val="9"/>
+    <w:semiHidden/>
+    <w:rsid w:val="00A82148"/>
+    <w:rPr>
+      <w:rFonts w:asciiTheme="majorHAnsi" w:eastAsiaTheme="majorEastAsia" w:hAnsiTheme="majorHAnsi" w:cstheme="majorBidi"/>
+      <w:color w:val="1F4D78" w:themeColor="accent1" w:themeShade="7F"/>
+      <w:sz w:val="24"/>
+      <w:szCs w:val="24"/>
     </w:rPr>
   </w:style>
 </w:styles>
@@ -6705,7 +7176,7 @@
 </file>
 
 <file path=customXml/itemProps1.xml><?xml version="1.0" encoding="utf-8"?>
-<ds:datastoreItem xmlns:ds="http://schemas.openxmlformats.org/officeDocument/2006/customXml" ds:itemID="{73353714-B6CA-4E31-8E35-B0BF8CC2B887}">
+<ds:datastoreItem xmlns:ds="http://schemas.openxmlformats.org/officeDocument/2006/customXml" ds:itemID="{CA1E2655-F9BB-4FB1-9E47-F20D9F677B02}">
   <ds:schemaRefs>
     <ds:schemaRef ds:uri="http://schemas.openxmlformats.org/officeDocument/2006/bibliography"/>
   </ds:schemaRefs>
